--- a/docx/需求文档.docx
+++ b/docx/需求文档.docx
@@ -42,8 +42,115 @@
           <w:sz w:val="24"/>
           <w:szCs w:val="24"/>
         </w:rPr>
-        <w:t>1.</w:t>
-      </w:r>
+        <w:t>1.概述:</w:t>
+      </w:r>
+    </w:p>
+    <w:p>
+      <w:pPr>
+        <w:ind w:firstLineChars="200" w:firstLine="420"/>
+        <w:rPr>
+          <w:rFonts w:ascii="Adobe 仿宋 Std R" w:eastAsia="Adobe 仿宋 Std R" w:hAnsi="Adobe 仿宋 Std R" w:cs="Adobe 仿宋 Std R"/>
+        </w:rPr>
+      </w:pPr>
+      <w:r>
+        <w:rPr>
+          <w:rFonts w:ascii="Adobe 仿宋 Std R" w:eastAsia="Adobe 仿宋 Std R" w:hAnsi="Adobe 仿宋 Std R" w:cs="Adobe 仿宋 Std R" w:hint="eastAsia"/>
+        </w:rPr>
+        <w:t>目的：</w:t>
+      </w:r>
+    </w:p>
+    <w:p>
+      <w:pPr>
+        <w:ind w:firstLineChars="200" w:firstLine="420"/>
+        <w:rPr>
+          <w:rFonts w:ascii="Adobe 仿宋 Std R" w:eastAsia="Adobe 仿宋 Std R" w:hAnsi="Adobe 仿宋 Std R" w:cs="Adobe 仿宋 Std R"/>
+        </w:rPr>
+      </w:pPr>
+      <w:r>
+        <w:rPr>
+          <w:rFonts w:ascii="Adobe 仿宋 Std R" w:eastAsia="Adobe 仿宋 Std R" w:hAnsi="Adobe 仿宋 Std R" w:cs="Adobe 仿宋 Std R" w:hint="eastAsia"/>
+        </w:rPr>
+        <w:t>阐明本项目的系统功能架构，描述项目功能性需求与非功能性需求。确定系统外部接口以及项目中出现的术语解释。</w:t>
+      </w:r>
+    </w:p>
+    <w:p>
+      <w:pPr>
+        <w:ind w:firstLineChars="200" w:firstLine="420"/>
+        <w:rPr>
+          <w:rFonts w:ascii="Adobe 仿宋 Std R" w:eastAsia="Adobe 仿宋 Std R" w:hAnsi="Adobe 仿宋 Std R" w:cs="Adobe 仿宋 Std R"/>
+        </w:rPr>
+      </w:pPr>
+      <w:r>
+        <w:rPr>
+          <w:rFonts w:ascii="Adobe 仿宋 Std R" w:eastAsia="Adobe 仿宋 Std R" w:hAnsi="Adobe 仿宋 Std R" w:cs="Adobe 仿宋 Std R" w:hint="eastAsia"/>
+        </w:rPr>
+        <w:t>使用范围：</w:t>
+      </w:r>
+    </w:p>
+    <w:p>
+      <w:pPr>
+        <w:ind w:firstLineChars="200" w:firstLine="420"/>
+        <w:rPr>
+          <w:rFonts w:ascii="Adobe 仿宋 Std R" w:eastAsia="Adobe 仿宋 Std R" w:hAnsi="Adobe 仿宋 Std R" w:cs="Adobe 仿宋 Std R"/>
+        </w:rPr>
+      </w:pPr>
+      <w:r>
+        <w:rPr>
+          <w:rFonts w:ascii="Adobe 仿宋 Std R" w:eastAsia="Adobe 仿宋 Std R" w:hAnsi="Adobe 仿宋 Std R" w:cs="Adobe 仿宋 Std R" w:hint="eastAsia"/>
+        </w:rPr>
+        <w:t>文档阅读人员：项目经理，系统需求分析人员，系统设计人员，系统编码人员，系统测试人员，系统配置管理人员。</w:t>
+      </w:r>
+    </w:p>
+    <w:p>
+      <w:pPr>
+        <w:ind w:firstLineChars="200" w:firstLine="420"/>
+        <w:rPr>
+          <w:rFonts w:ascii="Adobe 仿宋 Std R" w:eastAsia="Adobe 仿宋 Std R" w:hAnsi="Adobe 仿宋 Std R" w:cs="Adobe 仿宋 Std R"/>
+        </w:rPr>
+      </w:pPr>
+      <w:r>
+        <w:rPr>
+          <w:rFonts w:ascii="Adobe 仿宋 Std R" w:eastAsia="Adobe 仿宋 Std R" w:hAnsi="Adobe 仿宋 Std R" w:cs="Adobe 仿宋 Std R" w:hint="eastAsia"/>
+        </w:rPr>
+        <w:t>作用：</w:t>
+      </w:r>
+    </w:p>
+    <w:p>
+      <w:pPr>
+        <w:ind w:firstLineChars="200" w:firstLine="420"/>
+        <w:rPr>
+          <w:rFonts w:ascii="Adobe 仿宋 Std R" w:eastAsia="Adobe 仿宋 Std R" w:hAnsi="Adobe 仿宋 Std R" w:cs="Adobe 仿宋 Std R"/>
+        </w:rPr>
+      </w:pPr>
+      <w:r>
+        <w:rPr>
+          <w:rFonts w:ascii="Adobe 仿宋 Std R" w:eastAsia="Adobe 仿宋 Std R" w:hAnsi="Adobe 仿宋 Std R" w:cs="Adobe 仿宋 Std R" w:hint="eastAsia"/>
+        </w:rPr>
+        <w:t>参与项目开发人员以本文档作为参照进行软件设计。</w:t>
+      </w:r>
+    </w:p>
+    <w:p>
+      <w:pPr>
+        <w:ind w:firstLineChars="200" w:firstLine="420"/>
+        <w:rPr>
+          <w:rFonts w:ascii="Adobe 仿宋 Std R" w:eastAsia="Adobe 仿宋 Std R" w:hAnsi="Adobe 仿宋 Std R" w:cs="Adobe 仿宋 Std R"/>
+        </w:rPr>
+      </w:pPr>
+    </w:p>
+    <w:p>
+      <w:pPr>
+        <w:numPr>
+          <w:ilvl w:val="0"/>
+          <w:numId w:val="1"/>
+        </w:numPr>
+        <w:rPr>
+          <w:rFonts w:ascii="Adobe 仿宋 Std R" w:eastAsia="Adobe 仿宋 Std R" w:hAnsi="Adobe 仿宋 Std R" w:cs="Adobe 仿宋 Std R"/>
+          <w:b/>
+          <w:bCs/>
+          <w:sz w:val="24"/>
+          <w:szCs w:val="24"/>
+        </w:rPr>
+      </w:pPr>
       <w:r>
         <w:rPr>
           <w:rFonts w:ascii="Adobe 仿宋 Std R" w:eastAsia="Adobe 仿宋 Std R" w:hAnsi="Adobe 仿宋 Std R" w:cs="Adobe 仿宋 Std R" w:hint="eastAsia"/>
@@ -52,144 +159,7 @@
           <w:sz w:val="24"/>
           <w:szCs w:val="24"/>
         </w:rPr>
-        <w:t>概述</w:t>
-      </w:r>
-      <w:r>
-        <w:rPr>
-          <w:rFonts w:ascii="Adobe 仿宋 Std R" w:eastAsia="Adobe 仿宋 Std R" w:hAnsi="Adobe 仿宋 Std R" w:cs="Adobe 仿宋 Std R" w:hint="eastAsia"/>
-          <w:b/>
-          <w:bCs/>
-          <w:sz w:val="24"/>
-          <w:szCs w:val="24"/>
-        </w:rPr>
-        <w:t>:</w:t>
-      </w:r>
-    </w:p>
-    <w:p>
-      <w:pPr>
-        <w:ind w:firstLineChars="200" w:firstLine="420"/>
-        <w:rPr>
-          <w:rFonts w:ascii="Adobe 仿宋 Std R" w:eastAsia="Adobe 仿宋 Std R" w:hAnsi="Adobe 仿宋 Std R" w:cs="Adobe 仿宋 Std R"/>
-        </w:rPr>
-      </w:pPr>
-      <w:r>
-        <w:rPr>
-          <w:rFonts w:ascii="Adobe 仿宋 Std R" w:eastAsia="Adobe 仿宋 Std R" w:hAnsi="Adobe 仿宋 Std R" w:cs="Adobe 仿宋 Std R" w:hint="eastAsia"/>
-        </w:rPr>
-        <w:t>目的：</w:t>
-      </w:r>
-    </w:p>
-    <w:p>
-      <w:pPr>
-        <w:ind w:firstLineChars="200" w:firstLine="420"/>
-        <w:rPr>
-          <w:rFonts w:ascii="Adobe 仿宋 Std R" w:eastAsia="Adobe 仿宋 Std R" w:hAnsi="Adobe 仿宋 Std R" w:cs="Adobe 仿宋 Std R"/>
-        </w:rPr>
-      </w:pPr>
-      <w:r>
-        <w:rPr>
-          <w:rFonts w:ascii="Adobe 仿宋 Std R" w:eastAsia="Adobe 仿宋 Std R" w:hAnsi="Adobe 仿宋 Std R" w:cs="Adobe 仿宋 Std R" w:hint="eastAsia"/>
-        </w:rPr>
-        <w:t>阐明本项目的系统功能架构，描述项目功能性需求与非功能性需求。确定系统外部接口以及项目中出现的术语解释。</w:t>
-      </w:r>
-    </w:p>
-    <w:p>
-      <w:pPr>
-        <w:ind w:firstLineChars="200" w:firstLine="420"/>
-        <w:rPr>
-          <w:rFonts w:ascii="Adobe 仿宋 Std R" w:eastAsia="Adobe 仿宋 Std R" w:hAnsi="Adobe 仿宋 Std R" w:cs="Adobe 仿宋 Std R"/>
-        </w:rPr>
-      </w:pPr>
-      <w:r>
-        <w:rPr>
-          <w:rFonts w:ascii="Adobe 仿宋 Std R" w:eastAsia="Adobe 仿宋 Std R" w:hAnsi="Adobe 仿宋 Std R" w:cs="Adobe 仿宋 Std R" w:hint="eastAsia"/>
-        </w:rPr>
-        <w:t>使用范围：</w:t>
-      </w:r>
-    </w:p>
-    <w:p>
-      <w:pPr>
-        <w:ind w:firstLineChars="200" w:firstLine="420"/>
-        <w:rPr>
-          <w:rFonts w:ascii="Adobe 仿宋 Std R" w:eastAsia="Adobe 仿宋 Std R" w:hAnsi="Adobe 仿宋 Std R" w:cs="Adobe 仿宋 Std R"/>
-        </w:rPr>
-      </w:pPr>
-      <w:r>
-        <w:rPr>
-          <w:rFonts w:ascii="Adobe 仿宋 Std R" w:eastAsia="Adobe 仿宋 Std R" w:hAnsi="Adobe 仿宋 Std R" w:cs="Adobe 仿宋 Std R" w:hint="eastAsia"/>
-        </w:rPr>
-        <w:t>文档阅读人员：项目经理，系统需求分析人员，系统设计人员，系统编码人员，系统测试人员，系统配置管理人员。</w:t>
-      </w:r>
-    </w:p>
-    <w:p>
-      <w:pPr>
-        <w:ind w:firstLineChars="200" w:firstLine="420"/>
-        <w:rPr>
-          <w:rFonts w:ascii="Adobe 仿宋 Std R" w:eastAsia="Adobe 仿宋 Std R" w:hAnsi="Adobe 仿宋 Std R" w:cs="Adobe 仿宋 Std R"/>
-        </w:rPr>
-      </w:pPr>
-      <w:r>
-        <w:rPr>
-          <w:rFonts w:ascii="Adobe 仿宋 Std R" w:eastAsia="Adobe 仿宋 Std R" w:hAnsi="Adobe 仿宋 Std R" w:cs="Adobe 仿宋 Std R" w:hint="eastAsia"/>
-        </w:rPr>
-        <w:t>作用：</w:t>
-      </w:r>
-    </w:p>
-    <w:p>
-      <w:pPr>
-        <w:ind w:firstLineChars="200" w:firstLine="420"/>
-        <w:rPr>
-          <w:rFonts w:ascii="Adobe 仿宋 Std R" w:eastAsia="Adobe 仿宋 Std R" w:hAnsi="Adobe 仿宋 Std R" w:cs="Adobe 仿宋 Std R"/>
-        </w:rPr>
-      </w:pPr>
-      <w:r>
-        <w:rPr>
-          <w:rFonts w:ascii="Adobe 仿宋 Std R" w:eastAsia="Adobe 仿宋 Std R" w:hAnsi="Adobe 仿宋 Std R" w:cs="Adobe 仿宋 Std R" w:hint="eastAsia"/>
-        </w:rPr>
-        <w:t>参与项目开发人员以本文档作为参照进行软件设计。</w:t>
-      </w:r>
-    </w:p>
-    <w:p>
-      <w:pPr>
-        <w:ind w:firstLineChars="200" w:firstLine="420"/>
-        <w:rPr>
-          <w:rFonts w:ascii="Adobe 仿宋 Std R" w:eastAsia="Adobe 仿宋 Std R" w:hAnsi="Adobe 仿宋 Std R" w:cs="Adobe 仿宋 Std R"/>
-        </w:rPr>
-      </w:pPr>
-    </w:p>
-    <w:p>
-      <w:pPr>
-        <w:numPr>
-          <w:ilvl w:val="0"/>
-          <w:numId w:val="1"/>
-        </w:numPr>
-        <w:rPr>
-          <w:rFonts w:ascii="Adobe 仿宋 Std R" w:eastAsia="Adobe 仿宋 Std R" w:hAnsi="Adobe 仿宋 Std R" w:cs="Adobe 仿宋 Std R"/>
-          <w:b/>
-          <w:bCs/>
-          <w:sz w:val="24"/>
-          <w:szCs w:val="24"/>
-        </w:rPr>
-      </w:pPr>
-      <w:r>
-        <w:rPr>
-          <w:rFonts w:ascii="Adobe 仿宋 Std R" w:eastAsia="Adobe 仿宋 Std R" w:hAnsi="Adobe 仿宋 Std R" w:cs="Adobe 仿宋 Std R" w:hint="eastAsia"/>
-          <w:b/>
-          <w:bCs/>
-          <w:sz w:val="24"/>
-          <w:szCs w:val="24"/>
-        </w:rPr>
-        <w:t>系统功能需求</w:t>
-      </w:r>
-      <w:r>
-        <w:rPr>
-          <w:rFonts w:ascii="Adobe 仿宋 Std R" w:eastAsia="Adobe 仿宋 Std R" w:hAnsi="Adobe 仿宋 Std R" w:cs="Adobe 仿宋 Std R" w:hint="eastAsia"/>
-          <w:b/>
-          <w:bCs/>
-          <w:sz w:val="24"/>
-          <w:szCs w:val="24"/>
-        </w:rPr>
-        <w:t>:</w:t>
+        <w:t>系统功能需求:</w:t>
       </w:r>
     </w:p>
     <w:p>
@@ -208,16 +178,7 @@
           <w:bCs/>
           <w:szCs w:val="21"/>
         </w:rPr>
-        <w:t>2.1</w:t>
-      </w:r>
-      <w:r>
-        <w:rPr>
-          <w:rFonts w:ascii="Adobe 宋体 Std L" w:eastAsia="Adobe 宋体 Std L" w:hAnsi="Adobe 宋体 Std L" w:cs="Adobe 宋体 Std L" w:hint="eastAsia"/>
-          <w:b/>
-          <w:bCs/>
-          <w:szCs w:val="21"/>
-        </w:rPr>
-        <w:t>系统用例图</w:t>
+        <w:t>2.1系统用例图</w:t>
       </w:r>
     </w:p>
     <w:p>
@@ -693,77 +654,226 @@
         <w:rPr>
           <w:rFonts w:hint="eastAsia"/>
         </w:rPr>
+        <w:t>2a</w:t>
+      </w:r>
+      <w:r>
+        <w:t>:</w:t>
+      </w:r>
+      <w:r>
+        <w:rPr>
+          <w:rFonts w:hint="eastAsia"/>
+        </w:rPr>
+        <w:t>该会员已存在</w:t>
+      </w:r>
+    </w:p>
+    <w:p>
+      <w:r>
+        <w:tab/>
+      </w:r>
+      <w:r>
+        <w:tab/>
+      </w:r>
+      <w:r>
+        <w:tab/>
+      </w:r>
+      <w:r>
+        <w:rPr>
+          <w:rFonts w:hint="eastAsia"/>
+        </w:rPr>
+        <w:t>a</w:t>
+      </w:r>
+      <w:r>
+        <w:t>1.</w:t>
+      </w:r>
+      <w:r>
+        <w:rPr>
+          <w:rFonts w:hint="eastAsia"/>
+        </w:rPr>
+        <w:t>系统发出错误提示</w:t>
+      </w:r>
+      <w:r>
+        <w:tab/>
+      </w:r>
+      <w:r>
+        <w:tab/>
+      </w:r>
+    </w:p>
+    <w:p>
+      <w:r>
+        <w:tab/>
+      </w:r>
+      <w:r>
+        <w:tab/>
+      </w:r>
+      <w:r>
+        <w:tab/>
+        <w:t>a2.</w:t>
+      </w:r>
+      <w:r>
+        <w:rPr>
+          <w:rFonts w:hint="eastAsia"/>
+        </w:rPr>
+        <w:t>回到基本事件流第一步</w:t>
+      </w:r>
+    </w:p>
+    <w:p>
+      <w:r>
+        <w:t xml:space="preserve">        </w:t>
+      </w:r>
+      <w:r>
+        <w:rPr>
+          <w:rFonts w:hint="eastAsia"/>
+        </w:rPr>
+        <w:t>2b</w:t>
+      </w:r>
+      <w:r>
+        <w:t>:</w:t>
+      </w:r>
+      <w:r>
+        <w:rPr>
+          <w:rFonts w:hint="eastAsia"/>
+        </w:rPr>
+        <w:t>会员信息不合法</w:t>
+      </w:r>
+    </w:p>
+    <w:p>
+      <w:r>
+        <w:rPr>
+          <w:rFonts w:hint="eastAsia"/>
+        </w:rPr>
+        <w:t xml:space="preserve"> </w:t>
+      </w:r>
+      <w:r>
+        <w:t xml:space="preserve">           </w:t>
+      </w:r>
+      <w:r>
+        <w:rPr>
+          <w:rFonts w:hint="eastAsia"/>
+        </w:rPr>
+        <w:t>b1.</w:t>
+      </w:r>
+      <w:r>
+        <w:rPr>
+          <w:rFonts w:hint="eastAsia"/>
+        </w:rPr>
+        <w:t>系统发出错误提示</w:t>
+      </w:r>
+    </w:p>
+    <w:p>
+      <w:r>
+        <w:rPr>
+          <w:rFonts w:hint="eastAsia"/>
+        </w:rPr>
+        <w:t xml:space="preserve"> </w:t>
+      </w:r>
+      <w:r>
+        <w:t xml:space="preserve">           </w:t>
+      </w:r>
+      <w:r>
+        <w:rPr>
+          <w:rFonts w:hint="eastAsia"/>
+        </w:rPr>
+        <w:t>b2.</w:t>
+      </w:r>
+      <w:r>
+        <w:rPr>
+          <w:rFonts w:hint="eastAsia"/>
+        </w:rPr>
+        <w:t>回到基本事件流第一步</w:t>
+      </w:r>
+    </w:p>
+    <w:p>
+      <w:pPr>
+        <w:ind w:firstLineChars="400" w:firstLine="840"/>
+      </w:pPr>
+    </w:p>
+    <w:p>
+      <w:r>
+        <w:t>2.</w:t>
+      </w:r>
+      <w:r>
+        <w:rPr>
+          <w:rFonts w:hint="eastAsia"/>
+        </w:rPr>
         <w:t>2</w:t>
       </w:r>
       <w:r>
-        <w:rPr>
-          <w:rFonts w:hint="eastAsia"/>
-        </w:rPr>
-        <w:t>a</w:t>
+        <w:t>.2.7</w:t>
+      </w:r>
+      <w:proofErr w:type="gramStart"/>
+      <w:r>
+        <w:t>用例非</w:t>
+      </w:r>
+      <w:proofErr w:type="gramEnd"/>
+      <w:r>
+        <w:t>功能性需求</w:t>
       </w:r>
       <w:r>
         <w:t>:</w:t>
       </w:r>
-      <w:r>
-        <w:rPr>
-          <w:rFonts w:hint="eastAsia"/>
-        </w:rPr>
-        <w:t>该会员已存在</w:t>
-      </w:r>
-    </w:p>
-    <w:p>
-      <w:r>
-        <w:tab/>
-      </w:r>
-      <w:r>
-        <w:tab/>
-      </w:r>
-      <w:r>
-        <w:tab/>
-      </w:r>
-      <w:r>
-        <w:rPr>
-          <w:rFonts w:hint="eastAsia"/>
-        </w:rPr>
-        <w:t>a</w:t>
-      </w:r>
-      <w:r>
-        <w:t>1.</w:t>
-      </w:r>
-      <w:r>
-        <w:rPr>
-          <w:rFonts w:hint="eastAsia"/>
-        </w:rPr>
-        <w:t>系统发出错误提示</w:t>
-      </w:r>
-      <w:r>
-        <w:tab/>
-      </w:r>
-      <w:r>
-        <w:tab/>
-      </w:r>
-    </w:p>
-    <w:p>
-      <w:r>
-        <w:tab/>
-      </w:r>
-      <w:r>
-        <w:tab/>
-      </w:r>
-      <w:r>
-        <w:tab/>
-        <w:t>a2.</w:t>
-      </w:r>
-      <w:r>
-        <w:rPr>
-          <w:rFonts w:hint="eastAsia"/>
-        </w:rPr>
-        <w:t>回到基本事件流第一步</w:t>
-      </w:r>
-    </w:p>
-    <w:p>
-      <w:r>
-        <w:t xml:space="preserve">        </w:t>
+    </w:p>
+    <w:p>
+      <w:r>
+        <w:rPr>
+          <w:rFonts w:hint="eastAsia"/>
+        </w:rPr>
+        <w:t>·系统能够快速响应会员需求，时间在</w:t>
+      </w:r>
+      <w:r>
+        <w:rPr>
+          <w:rFonts w:hint="eastAsia"/>
+        </w:rPr>
+        <w:t>0.1S</w:t>
+      </w:r>
+      <w:r>
+        <w:rPr>
+          <w:rFonts w:hint="eastAsia"/>
+        </w:rPr>
+        <w:t>以内</w:t>
+      </w:r>
+    </w:p>
+    <w:p>
+      <w:r>
+        <w:rPr>
+          <w:rFonts w:hint="eastAsia"/>
+        </w:rPr>
+        <w:t>·在</w:t>
+      </w:r>
+      <w:r>
+        <w:rPr>
+          <w:rFonts w:hint="eastAsia"/>
+        </w:rPr>
+        <w:t>80cm</w:t>
+      </w:r>
+      <w:r>
+        <w:rPr>
+          <w:rFonts w:hint="eastAsia"/>
+        </w:rPr>
+        <w:t>外清晰</w:t>
+      </w:r>
+      <w:r>
+        <w:t>看到文本。</w:t>
+      </w:r>
+    </w:p>
+    <w:p>
+      <w:r>
+        <w:rPr>
+          <w:rFonts w:hint="eastAsia"/>
+        </w:rPr>
+        <w:t>·避免使用一般色盲、色弱人群难以辨认的颜色。</w:t>
+      </w:r>
+    </w:p>
+    <w:p>
+      <w:r>
+        <w:rPr>
+          <w:rFonts w:hint="eastAsia"/>
+        </w:rPr>
+        <w:t>·系统发出的提示应当突出醒目。</w:t>
+      </w:r>
+    </w:p>
+    <w:p>
+      <w:r>
+        <w:t>2.</w:t>
       </w:r>
       <w:r>
         <w:rPr>
@@ -772,71 +882,19 @@
         <w:t>2</w:t>
       </w:r>
       <w:r>
-        <w:rPr>
-          <w:rFonts w:hint="eastAsia"/>
-        </w:rPr>
-        <w:t>b</w:t>
-      </w:r>
-      <w:r>
-        <w:t>:</w:t>
-      </w:r>
-      <w:r>
-        <w:rPr>
-          <w:rFonts w:hint="eastAsia"/>
-        </w:rPr>
-        <w:t>会员信息不合法</w:t>
-      </w:r>
-    </w:p>
-    <w:p>
-      <w:r>
-        <w:rPr>
-          <w:rFonts w:hint="eastAsia"/>
-        </w:rPr>
-        <w:t xml:space="preserve"> </w:t>
-      </w:r>
-      <w:r>
-        <w:t xml:space="preserve">           </w:t>
-      </w:r>
-      <w:r>
-        <w:rPr>
-          <w:rFonts w:hint="eastAsia"/>
-        </w:rPr>
-        <w:t>b1.</w:t>
-      </w:r>
-      <w:r>
-        <w:rPr>
-          <w:rFonts w:hint="eastAsia"/>
-        </w:rPr>
-        <w:t>系统发出错误提示</w:t>
-      </w:r>
-    </w:p>
-    <w:p>
-      <w:r>
-        <w:rPr>
-          <w:rFonts w:hint="eastAsia"/>
-        </w:rPr>
-        <w:t xml:space="preserve"> </w:t>
-      </w:r>
-      <w:r>
-        <w:t xml:space="preserve">           </w:t>
-      </w:r>
-      <w:r>
-        <w:rPr>
-          <w:rFonts w:hint="eastAsia"/>
-        </w:rPr>
-        <w:t>b2.</w:t>
-      </w:r>
-      <w:r>
-        <w:rPr>
-          <w:rFonts w:hint="eastAsia"/>
-        </w:rPr>
-        <w:t>回到基本事件流第一步</w:t>
-      </w:r>
-    </w:p>
-    <w:p>
-      <w:pPr>
-        <w:ind w:firstLineChars="400" w:firstLine="840"/>
-      </w:pPr>
+        <w:t>.2.8</w:t>
+      </w:r>
+      <w:r>
+        <w:t>用例相关业务数据</w:t>
+      </w:r>
+    </w:p>
+    <w:p>
+      <w:r>
+        <w:rPr>
+          <w:rFonts w:hint="eastAsia"/>
+        </w:rPr>
+        <w:t>会员基本信息，会员的卡号，会员的账号状态。</w:t>
+      </w:r>
     </w:p>
     <w:p>
       <w:r>
@@ -849,138 +907,6 @@
         <w:t>2</w:t>
       </w:r>
       <w:r>
-        <w:t>.2.7</w:t>
-      </w:r>
-      <w:proofErr w:type="gramStart"/>
-      <w:r>
-        <w:t>用例非</w:t>
-      </w:r>
-      <w:proofErr w:type="gramEnd"/>
-      <w:r>
-        <w:t>功能性需求</w:t>
-      </w:r>
-      <w:r>
-        <w:t>:</w:t>
-      </w:r>
-    </w:p>
-    <w:p>
-      <w:r>
-        <w:rPr>
-          <w:rFonts w:hint="eastAsia"/>
-        </w:rPr>
-        <w:t>·</w:t>
-      </w:r>
-      <w:r>
-        <w:rPr>
-          <w:rFonts w:hint="eastAsia"/>
-        </w:rPr>
-        <w:t>系统能够快速响应会员需求，时间在</w:t>
-      </w:r>
-      <w:r>
-        <w:rPr>
-          <w:rFonts w:hint="eastAsia"/>
-        </w:rPr>
-        <w:t>0.1S</w:t>
-      </w:r>
-      <w:r>
-        <w:rPr>
-          <w:rFonts w:hint="eastAsia"/>
-        </w:rPr>
-        <w:t>以内</w:t>
-      </w:r>
-    </w:p>
-    <w:p>
-      <w:r>
-        <w:rPr>
-          <w:rFonts w:hint="eastAsia"/>
-        </w:rPr>
-        <w:t>·</w:t>
-      </w:r>
-      <w:r>
-        <w:rPr>
-          <w:rFonts w:hint="eastAsia"/>
-        </w:rPr>
-        <w:t>在</w:t>
-      </w:r>
-      <w:r>
-        <w:rPr>
-          <w:rFonts w:hint="eastAsia"/>
-        </w:rPr>
-        <w:t>80cm</w:t>
-      </w:r>
-      <w:proofErr w:type="gramStart"/>
-      <w:r>
-        <w:t>松看到</w:t>
-      </w:r>
-      <w:proofErr w:type="gramEnd"/>
-      <w:r>
-        <w:t>文本。</w:t>
-      </w:r>
-    </w:p>
-    <w:p>
-      <w:r>
-        <w:rPr>
-          <w:rFonts w:hint="eastAsia"/>
-        </w:rPr>
-        <w:t>·</w:t>
-      </w:r>
-      <w:r>
-        <w:rPr>
-          <w:rFonts w:hint="eastAsia"/>
-        </w:rPr>
-        <w:t>避免使用一般色盲、色弱人群难以辨认的颜色。</w:t>
-      </w:r>
-    </w:p>
-    <w:p>
-      <w:r>
-        <w:rPr>
-          <w:rFonts w:hint="eastAsia"/>
-        </w:rPr>
-        <w:t>·</w:t>
-      </w:r>
-      <w:r>
-        <w:rPr>
-          <w:rFonts w:hint="eastAsia"/>
-        </w:rPr>
-        <w:t>系统发出的提示应当突出醒目。</w:t>
-      </w:r>
-    </w:p>
-    <w:p>
-      <w:r>
-        <w:t>2.</w:t>
-      </w:r>
-      <w:r>
-        <w:rPr>
-          <w:rFonts w:hint="eastAsia"/>
-        </w:rPr>
-        <w:t>2</w:t>
-      </w:r>
-      <w:r>
-        <w:t>.2.8</w:t>
-      </w:r>
-      <w:r>
-        <w:t>用例相关业务数据</w:t>
-      </w:r>
-    </w:p>
-    <w:p>
-      <w:r>
-        <w:rPr>
-          <w:rFonts w:hint="eastAsia"/>
-        </w:rPr>
-        <w:t>会员基本信息，会员的卡号，会员的账号状态。</w:t>
-      </w:r>
-    </w:p>
-    <w:p>
-      <w:r>
-        <w:t>2.</w:t>
-      </w:r>
-      <w:r>
-        <w:rPr>
-          <w:rFonts w:hint="eastAsia"/>
-        </w:rPr>
-        <w:t>2</w:t>
-      </w:r>
-      <w:r>
         <w:t>.2.9</w:t>
       </w:r>
       <w:r>
@@ -1003,44 +929,45 @@
         <w:rPr>
           <w:rFonts w:hint="eastAsia"/>
         </w:rPr>
-        <w:t>讨论者：陈帆，</w:t>
-      </w:r>
-      <w:proofErr w:type="gramStart"/>
-      <w:r>
-        <w:rPr>
-          <w:rFonts w:hint="eastAsia"/>
-        </w:rPr>
-        <w:t>肖勋龙</w:t>
-      </w:r>
-      <w:proofErr w:type="gramEnd"/>
-      <w:r>
-        <w:t xml:space="preserve"> </w:t>
-      </w:r>
-      <w:proofErr w:type="gramStart"/>
+        <w:t>讨论者：</w:t>
+      </w:r>
+      <w:r>
+        <w:rPr>
+          <w:rFonts w:hint="eastAsia"/>
+        </w:rPr>
+        <w:t>陈帆，肖勋龙，</w:t>
+      </w:r>
       <w:r>
         <w:t>黄廉栋</w:t>
       </w:r>
-      <w:proofErr w:type="gramEnd"/>
-      <w:r>
-        <w:t xml:space="preserve"> </w:t>
+      <w:r>
+        <w:rPr>
+          <w:rFonts w:hint="eastAsia"/>
+        </w:rPr>
+        <w:t>，</w:t>
       </w:r>
       <w:r>
         <w:t>吴先浩</w:t>
       </w:r>
       <w:r>
-        <w:t xml:space="preserve"> </w:t>
+        <w:rPr>
+          <w:rFonts w:hint="eastAsia"/>
+        </w:rPr>
+        <w:t>，</w:t>
       </w:r>
       <w:r>
         <w:t>田炜旻</w:t>
       </w:r>
       <w:r>
-        <w:t xml:space="preserve"> </w:t>
+        <w:rPr>
+          <w:rFonts w:hint="eastAsia"/>
+        </w:rPr>
+        <w:t>，</w:t>
       </w:r>
       <w:r>
         <w:t>吴铭韬</w:t>
       </w:r>
     </w:p>
-    <w:p/>
     <w:p>
       <w:pPr>
         <w:rPr>
@@ -1215,6 +1142,12 @@
         </w:rPr>
         <w:t>会员上课</w:t>
       </w:r>
+      <w:r>
+        <w:rPr>
+          <w:rFonts w:hint="eastAsia"/>
+        </w:rPr>
+        <w:t>，在系统上进行登记</w:t>
+      </w:r>
     </w:p>
     <w:p>
       <w:r>
@@ -1459,10 +1392,21 @@
         <w:rPr>
           <w:rFonts w:hint="eastAsia"/>
         </w:rPr>
+        <w:t>系统</w:t>
+      </w:r>
+      <w:r>
+        <w:rPr>
+          <w:rFonts w:hint="eastAsia"/>
+        </w:rPr>
         <w:t>对会员课程信息进行记录</w:t>
       </w:r>
     </w:p>
     <w:p>
+      <w:pPr>
+        <w:rPr>
+          <w:rFonts w:hint="eastAsia"/>
+        </w:rPr>
+      </w:pPr>
       <w:r>
         <w:tab/>
       </w:r>
@@ -1479,7 +1423,33 @@
         <w:rPr>
           <w:rFonts w:hint="eastAsia"/>
         </w:rPr>
-        <w:t>会员确认会员卡信息</w:t>
+        <w:t>系统提示上课成功</w:t>
+      </w:r>
+    </w:p>
+    <w:p>
+      <w:r>
+        <w:tab/>
+      </w:r>
+      <w:r>
+        <w:tab/>
+      </w:r>
+      <w:r>
+        <w:rPr>
+          <w:rFonts w:hint="eastAsia"/>
+        </w:rPr>
+        <w:t>7.</w:t>
+      </w:r>
+      <w:r>
+        <w:rPr>
+          <w:rFonts w:hint="eastAsia"/>
+        </w:rPr>
+        <w:t>会员</w:t>
+      </w:r>
+      <w:r>
+        <w:rPr>
+          <w:rFonts w:hint="eastAsia"/>
+        </w:rPr>
+        <w:t>完成上课登记</w:t>
       </w:r>
     </w:p>
     <w:p>
@@ -1498,233 +1468,195 @@
         <w:rPr>
           <w:rFonts w:hint="eastAsia"/>
         </w:rPr>
-        <w:t>*a</w:t>
-      </w:r>
-      <w:r>
-        <w:rPr>
-          <w:rFonts w:hint="eastAsia"/>
-        </w:rPr>
+        <w:t>*a:</w:t>
+      </w:r>
+      <w:r>
+        <w:rPr>
+          <w:rFonts w:hint="eastAsia"/>
+        </w:rPr>
+        <w:t>会员没带会员卡</w:t>
+      </w:r>
+    </w:p>
+    <w:p>
+      <w:r>
+        <w:rPr>
+          <w:rFonts w:hint="eastAsia"/>
+        </w:rPr>
+        <w:t xml:space="preserve"> </w:t>
+      </w:r>
+      <w:r>
+        <w:t xml:space="preserve">          </w:t>
+      </w:r>
+      <w:r>
+        <w:rPr>
+          <w:rFonts w:hint="eastAsia"/>
+        </w:rPr>
+        <w:t>1</w:t>
+      </w:r>
+      <w:r>
+        <w:rPr>
+          <w:rFonts w:hint="eastAsia"/>
+        </w:rPr>
+        <w:t>会员向系统提供会员卡号</w:t>
+      </w:r>
+      <w:r>
+        <w:rPr>
+          <w:rFonts w:hint="eastAsia"/>
+        </w:rPr>
+        <w:t>/</w:t>
+      </w:r>
+      <w:r>
+        <w:rPr>
+          <w:rFonts w:hint="eastAsia"/>
+        </w:rPr>
+        <w:t>手机号</w:t>
+      </w:r>
+    </w:p>
+    <w:p>
+      <w:r>
+        <w:rPr>
+          <w:rFonts w:hint="eastAsia"/>
+        </w:rPr>
+        <w:t xml:space="preserve"> </w:t>
+      </w:r>
+      <w:r>
+        <w:t xml:space="preserve">          </w:t>
+      </w:r>
+      <w:r>
+        <w:rPr>
+          <w:rFonts w:hint="eastAsia"/>
+        </w:rPr>
+        <w:t>2</w:t>
+      </w:r>
+      <w:r>
+        <w:rPr>
+          <w:rFonts w:hint="eastAsia"/>
+        </w:rPr>
+        <w:t>系统确认会员卡号</w:t>
+      </w:r>
+      <w:r>
+        <w:rPr>
+          <w:rFonts w:hint="eastAsia"/>
+        </w:rPr>
+        <w:t>/</w:t>
+      </w:r>
+      <w:r>
+        <w:rPr>
+          <w:rFonts w:hint="eastAsia"/>
+        </w:rPr>
+        <w:t>手机号</w:t>
+      </w:r>
+    </w:p>
+    <w:p>
+      <w:r>
+        <w:rPr>
+          <w:rFonts w:hint="eastAsia"/>
+        </w:rPr>
+        <w:t xml:space="preserve"> </w:t>
+      </w:r>
+      <w:r>
+        <w:t xml:space="preserve">          </w:t>
+      </w:r>
+      <w:r>
+        <w:rPr>
+          <w:rFonts w:hint="eastAsia"/>
+        </w:rPr>
+        <w:t>3</w:t>
+      </w:r>
+      <w:r>
+        <w:rPr>
+          <w:rFonts w:hint="eastAsia"/>
+        </w:rPr>
+        <w:t>下接基本事件流</w:t>
+      </w:r>
+      <w:r>
+        <w:rPr>
+          <w:rFonts w:hint="eastAsia"/>
+        </w:rPr>
+        <w:t>3-7</w:t>
+      </w:r>
+    </w:p>
+    <w:p>
+      <w:pPr>
+        <w:ind w:firstLineChars="400" w:firstLine="840"/>
+      </w:pPr>
+      <w:r>
+        <w:rPr>
+          <w:rFonts w:hint="eastAsia"/>
+        </w:rPr>
+        <w:t>*b</w:t>
+      </w:r>
+      <w:r>
         <w:t>:</w:t>
       </w:r>
       <w:r>
         <w:rPr>
           <w:rFonts w:hint="eastAsia"/>
         </w:rPr>
-        <w:t>会员没带会员卡</w:t>
-      </w:r>
-    </w:p>
-    <w:p>
-      <w:r>
-        <w:rPr>
-          <w:rFonts w:hint="eastAsia"/>
-        </w:rPr>
         <w:t xml:space="preserve"> </w:t>
       </w:r>
       <w:r>
+        <w:rPr>
+          <w:rFonts w:hint="eastAsia"/>
+        </w:rPr>
+        <w:t>系统在任意时刻崩溃</w:t>
+      </w:r>
+    </w:p>
+    <w:p>
+      <w:r>
+        <w:tab/>
+      </w:r>
+      <w:r>
+        <w:tab/>
+      </w:r>
+      <w:r>
+        <w:tab/>
+      </w:r>
+      <w:r>
+        <w:rPr>
+          <w:rFonts w:hint="eastAsia"/>
+        </w:rPr>
+        <w:t>系统返回初始状态</w:t>
+      </w:r>
+    </w:p>
+    <w:p>
+      <w:r>
+        <w:tab/>
+      </w:r>
+      <w:r>
+        <w:tab/>
+      </w:r>
+      <w:r>
+        <w:rPr>
+          <w:rFonts w:hint="eastAsia"/>
+        </w:rPr>
+        <w:t>4a</w:t>
+      </w:r>
+      <w:r>
+        <w:t>:</w:t>
+      </w:r>
+      <w:r>
+        <w:rPr>
+          <w:rFonts w:hint="eastAsia"/>
+        </w:rPr>
+        <w:t>会员卡次数不足</w:t>
+      </w:r>
+    </w:p>
+    <w:p>
+      <w:r>
+        <w:rPr>
+          <w:rFonts w:hint="eastAsia"/>
+        </w:rPr>
+        <w:t xml:space="preserve"> </w:t>
+      </w:r>
+      <w:r>
         <w:t xml:space="preserve">          </w:t>
       </w:r>
       <w:r>
         <w:rPr>
           <w:rFonts w:hint="eastAsia"/>
         </w:rPr>
-        <w:t>1</w:t>
-      </w:r>
-      <w:r>
-        <w:rPr>
-          <w:rFonts w:hint="eastAsia"/>
-        </w:rPr>
-        <w:t>会员向系统提供会员卡号</w:t>
-      </w:r>
-      <w:r>
-        <w:rPr>
-          <w:rFonts w:hint="eastAsia"/>
-        </w:rPr>
-        <w:t>/</w:t>
-      </w:r>
-      <w:r>
-        <w:rPr>
-          <w:rFonts w:hint="eastAsia"/>
-        </w:rPr>
-        <w:t>注册手机号</w:t>
-      </w:r>
-    </w:p>
-    <w:p>
-      <w:r>
-        <w:rPr>
-          <w:rFonts w:hint="eastAsia"/>
-        </w:rPr>
-        <w:t xml:space="preserve"> </w:t>
-      </w:r>
-      <w:r>
-        <w:t xml:space="preserve">          </w:t>
-      </w:r>
-      <w:r>
-        <w:rPr>
-          <w:rFonts w:hint="eastAsia"/>
-        </w:rPr>
-        <w:t>2</w:t>
-      </w:r>
-      <w:r>
-        <w:rPr>
-          <w:rFonts w:hint="eastAsia"/>
-        </w:rPr>
-        <w:t>系统确认会员卡号</w:t>
-      </w:r>
-      <w:r>
-        <w:rPr>
-          <w:rFonts w:hint="eastAsia"/>
-        </w:rPr>
-        <w:t>/</w:t>
-      </w:r>
-      <w:r>
-        <w:rPr>
-          <w:rFonts w:hint="eastAsia"/>
-        </w:rPr>
-        <w:t>注册手机号</w:t>
-      </w:r>
-    </w:p>
-    <w:p>
-      <w:r>
-        <w:rPr>
-          <w:rFonts w:hint="eastAsia"/>
-        </w:rPr>
-        <w:t xml:space="preserve"> </w:t>
-      </w:r>
-      <w:r>
-        <w:t xml:space="preserve">          </w:t>
-      </w:r>
-      <w:r>
-        <w:rPr>
-          <w:rFonts w:hint="eastAsia"/>
-        </w:rPr>
-        <w:t>3</w:t>
-      </w:r>
-      <w:r>
-        <w:rPr>
-          <w:rFonts w:hint="eastAsia"/>
-        </w:rPr>
-        <w:t>下接基本事件流</w:t>
-      </w:r>
-      <w:r>
-        <w:rPr>
-          <w:rFonts w:hint="eastAsia"/>
-        </w:rPr>
-        <w:t>3-7</w:t>
-      </w:r>
-    </w:p>
-    <w:p>
-      <w:pPr>
-        <w:ind w:firstLineChars="400" w:firstLine="840"/>
-      </w:pPr>
-      <w:r>
-        <w:rPr>
-          <w:rFonts w:hint="eastAsia"/>
-        </w:rPr>
-        <w:t>*b</w:t>
-      </w:r>
-      <w:r>
-        <w:t>:</w:t>
-      </w:r>
-      <w:r>
-        <w:rPr>
-          <w:rFonts w:hint="eastAsia"/>
-        </w:rPr>
-        <w:t xml:space="preserve"> </w:t>
-      </w:r>
-      <w:r>
-        <w:rPr>
-          <w:rFonts w:hint="eastAsia"/>
-        </w:rPr>
-        <w:t>系统在任意时刻崩溃</w:t>
-      </w:r>
-    </w:p>
-    <w:p>
-      <w:r>
-        <w:tab/>
-      </w:r>
-      <w:r>
-        <w:tab/>
-      </w:r>
-      <w:r>
-        <w:tab/>
-      </w:r>
-      <w:r>
-        <w:rPr>
-          <w:rFonts w:hint="eastAsia"/>
-        </w:rPr>
-        <w:t>系统返回初始状态</w:t>
-      </w:r>
-    </w:p>
-    <w:p>
-      <w:r>
-        <w:tab/>
-      </w:r>
-      <w:r>
-        <w:tab/>
-      </w:r>
-      <w:r>
-        <w:rPr>
-          <w:rFonts w:hint="eastAsia"/>
-        </w:rPr>
-        <w:t>4</w:t>
-      </w:r>
-      <w:r>
-        <w:rPr>
-          <w:rFonts w:hint="eastAsia"/>
-        </w:rPr>
-        <w:t>a</w:t>
-      </w:r>
-      <w:r>
-        <w:t>:</w:t>
-      </w:r>
-      <w:r>
-        <w:rPr>
-          <w:rFonts w:hint="eastAsia"/>
-        </w:rPr>
-        <w:t>会员卡次数不足</w:t>
-      </w:r>
-    </w:p>
-    <w:p>
-      <w:r>
-        <w:rPr>
-          <w:rFonts w:hint="eastAsia"/>
-        </w:rPr>
-        <w:t xml:space="preserve"> </w:t>
-      </w:r>
-      <w:r>
-        <w:t xml:space="preserve">          </w:t>
-      </w:r>
-      <w:r>
-        <w:rPr>
-          <w:rFonts w:hint="eastAsia"/>
-        </w:rPr>
         <w:t>系统发出错误提示</w:t>
-      </w:r>
-    </w:p>
-    <w:p>
-      <w:r>
-        <w:rPr>
-          <w:rFonts w:hint="eastAsia"/>
-        </w:rPr>
-        <w:t xml:space="preserve"> </w:t>
-      </w:r>
-      <w:r>
-        <w:t xml:space="preserve">       </w:t>
-      </w:r>
-      <w:r>
-        <w:rPr>
-          <w:rFonts w:hint="eastAsia"/>
-        </w:rPr>
-        <w:t>4b</w:t>
-      </w:r>
-      <w:r>
-        <w:t>:</w:t>
-      </w:r>
-      <w:r>
-        <w:rPr>
-          <w:rFonts w:hint="eastAsia"/>
-        </w:rPr>
-        <w:t>系统确认当前会员卡无效</w:t>
       </w:r>
     </w:p>
     <w:p>
@@ -1736,6 +1668,32 @@
         <w:t xml:space="preserve"> </w:t>
       </w:r>
       <w:r>
+        <w:t xml:space="preserve">       </w:t>
+      </w:r>
+      <w:r>
+        <w:rPr>
+          <w:rFonts w:hint="eastAsia"/>
+        </w:rPr>
+        <w:t>4b</w:t>
+      </w:r>
+      <w:r>
+        <w:t>:</w:t>
+      </w:r>
+      <w:r>
+        <w:rPr>
+          <w:rFonts w:hint="eastAsia"/>
+        </w:rPr>
+        <w:t>系统确认当前会员卡无效</w:t>
+      </w:r>
+    </w:p>
+    <w:p>
+      <w:r>
+        <w:rPr>
+          <w:rFonts w:hint="eastAsia"/>
+        </w:rPr>
+        <w:t xml:space="preserve"> </w:t>
+      </w:r>
+      <w:r>
         <w:t xml:space="preserve">          </w:t>
       </w:r>
       <w:r>
@@ -1759,39 +1717,128 @@
         <w:rPr>
           <w:rFonts w:hint="eastAsia"/>
         </w:rPr>
-        <w:t>5a</w:t>
-      </w:r>
-      <w:r>
-        <w:rPr>
-          <w:rFonts w:hint="eastAsia"/>
-        </w:rPr>
+        <w:t>5a:</w:t>
+      </w:r>
+      <w:r>
+        <w:rPr>
+          <w:rFonts w:hint="eastAsia"/>
+        </w:rPr>
+        <w:t>系统确认当前会员未选择当前课程</w:t>
+      </w:r>
+    </w:p>
+    <w:p>
+      <w:r>
+        <w:rPr>
+          <w:rFonts w:hint="eastAsia"/>
+        </w:rPr>
+        <w:t xml:space="preserve"> </w:t>
+      </w:r>
+      <w:r>
+        <w:t xml:space="preserve">          </w:t>
+      </w:r>
+      <w:r>
+        <w:rPr>
+          <w:rFonts w:hint="eastAsia"/>
+        </w:rPr>
+        <w:t>系统发出错误提示</w:t>
+      </w:r>
+    </w:p>
+    <w:p/>
+    <w:p>
+      <w:r>
+        <w:t>2.</w:t>
+      </w:r>
+      <w:r>
+        <w:rPr>
+          <w:rFonts w:hint="eastAsia"/>
+        </w:rPr>
+        <w:t>3</w:t>
+      </w:r>
+      <w:r>
+        <w:t>.2.7</w:t>
+      </w:r>
+      <w:proofErr w:type="gramStart"/>
+      <w:r>
+        <w:t>用例非</w:t>
+      </w:r>
+      <w:proofErr w:type="gramEnd"/>
+      <w:r>
+        <w:t>功能性需求</w:t>
+      </w:r>
+      <w:r>
         <w:t>:</w:t>
       </w:r>
-      <w:r>
-        <w:rPr>
-          <w:rFonts w:hint="eastAsia"/>
-        </w:rPr>
-        <w:t>系统确认当前会员未选择当前课程</w:t>
-      </w:r>
-    </w:p>
-    <w:p>
-      <w:r>
-        <w:rPr>
-          <w:rFonts w:hint="eastAsia"/>
-        </w:rPr>
-        <w:t xml:space="preserve"> </w:t>
-      </w:r>
-      <w:r>
-        <w:t xml:space="preserve">          </w:t>
-      </w:r>
-      <w:r>
-        <w:rPr>
-          <w:rFonts w:hint="eastAsia"/>
-        </w:rPr>
-        <w:t>系统发出错误提示</w:t>
-      </w:r>
-    </w:p>
-    <w:p/>
+    </w:p>
+    <w:p>
+      <w:r>
+        <w:rPr>
+          <w:rFonts w:hint="eastAsia"/>
+        </w:rPr>
+        <w:t>·系统能够快速响应会员需求，时间在</w:t>
+      </w:r>
+      <w:r>
+        <w:rPr>
+          <w:rFonts w:hint="eastAsia"/>
+        </w:rPr>
+        <w:t>0.1S</w:t>
+      </w:r>
+      <w:r>
+        <w:rPr>
+          <w:rFonts w:hint="eastAsia"/>
+        </w:rPr>
+        <w:t>以内。</w:t>
+      </w:r>
+    </w:p>
+    <w:p>
+      <w:r>
+        <w:rPr>
+          <w:rFonts w:hint="eastAsia"/>
+        </w:rPr>
+        <w:t>·文本清晰显示，能够在</w:t>
+      </w:r>
+      <w:r>
+        <w:rPr>
+          <w:rFonts w:hint="eastAsia"/>
+        </w:rPr>
+        <w:t>80cm</w:t>
+      </w:r>
+      <w:r>
+        <w:rPr>
+          <w:rFonts w:hint="eastAsia"/>
+        </w:rPr>
+        <w:t>外被清晰识别。</w:t>
+      </w:r>
+    </w:p>
+    <w:p>
+      <w:r>
+        <w:rPr>
+          <w:rFonts w:hint="eastAsia"/>
+        </w:rPr>
+        <w:t>·避免使用一般色盲、色弱人群难以辨认的颜色。</w:t>
+      </w:r>
+    </w:p>
+    <w:p>
+      <w:r>
+        <w:rPr>
+          <w:rFonts w:hint="eastAsia"/>
+        </w:rPr>
+        <w:t>·提示</w:t>
+      </w:r>
+      <w:proofErr w:type="gramStart"/>
+      <w:r>
+        <w:rPr>
+          <w:rFonts w:hint="eastAsia"/>
+        </w:rPr>
+        <w:t>音应当</w:t>
+      </w:r>
+      <w:proofErr w:type="gramEnd"/>
+      <w:r>
+        <w:rPr>
+          <w:rFonts w:hint="eastAsia"/>
+        </w:rPr>
+        <w:t>响亮。</w:t>
+      </w:r>
+    </w:p>
     <w:p>
       <w:r>
         <w:t>2.</w:t>
@@ -1803,100 +1850,18 @@
         <w:t>3</w:t>
       </w:r>
       <w:r>
-        <w:t>.2.7</w:t>
-      </w:r>
-      <w:proofErr w:type="gramStart"/>
-      <w:r>
-        <w:t>用例非</w:t>
-      </w:r>
-      <w:proofErr w:type="gramEnd"/>
-      <w:r>
-        <w:t>功能性需求</w:t>
-      </w:r>
-      <w:r>
-        <w:t>:</w:t>
-      </w:r>
-    </w:p>
-    <w:p>
-      <w:r>
-        <w:rPr>
-          <w:rFonts w:hint="eastAsia"/>
-        </w:rPr>
-        <w:t>·</w:t>
-      </w:r>
-      <w:r>
-        <w:rPr>
-          <w:rFonts w:hint="eastAsia"/>
-        </w:rPr>
-        <w:t>系统能够快速响应会员需求，时间在</w:t>
-      </w:r>
-      <w:r>
-        <w:rPr>
-          <w:rFonts w:hint="eastAsia"/>
-        </w:rPr>
-        <w:t>0.1S</w:t>
-      </w:r>
-      <w:r>
-        <w:rPr>
-          <w:rFonts w:hint="eastAsia"/>
-        </w:rPr>
-        <w:t>以内。</w:t>
-      </w:r>
-    </w:p>
-    <w:p>
-      <w:r>
-        <w:rPr>
-          <w:rFonts w:hint="eastAsia"/>
-        </w:rPr>
-        <w:t>·</w:t>
-      </w:r>
-      <w:r>
-        <w:rPr>
-          <w:rFonts w:hint="eastAsia"/>
-        </w:rPr>
-        <w:t>文本清晰显示，能够在一定距离外被清晰识别。</w:t>
-      </w:r>
-    </w:p>
-    <w:p>
-      <w:r>
-        <w:rPr>
-          <w:rFonts w:hint="eastAsia"/>
-        </w:rPr>
-        <w:t>·</w:t>
-      </w:r>
-      <w:r>
-        <w:rPr>
-          <w:rFonts w:hint="eastAsia"/>
-        </w:rPr>
-        <w:t>避免使用一般色盲、色弱人群难以辨认的颜色。</w:t>
-      </w:r>
-    </w:p>
-    <w:p>
-      <w:r>
-        <w:rPr>
-          <w:rFonts w:hint="eastAsia"/>
-        </w:rPr>
-        <w:t>·</w:t>
-      </w:r>
-      <w:r>
-        <w:rPr>
-          <w:rFonts w:hint="eastAsia"/>
-        </w:rPr>
-        <w:t>提示</w:t>
-      </w:r>
-      <w:proofErr w:type="gramStart"/>
-      <w:r>
-        <w:rPr>
-          <w:rFonts w:hint="eastAsia"/>
-        </w:rPr>
-        <w:t>音应当</w:t>
-      </w:r>
-      <w:proofErr w:type="gramEnd"/>
-      <w:r>
-        <w:rPr>
-          <w:rFonts w:hint="eastAsia"/>
-        </w:rPr>
-        <w:t>响亮。</w:t>
+        <w:t>.2.8</w:t>
+      </w:r>
+      <w:r>
+        <w:t>用例相关业务数据</w:t>
+      </w:r>
+    </w:p>
+    <w:p>
+      <w:r>
+        <w:rPr>
+          <w:rFonts w:hint="eastAsia"/>
+        </w:rPr>
+        <w:t>会员卡号，会员卡有效次数，会员的账号状态，会员上课状态，课程信息。</w:t>
       </w:r>
     </w:p>
     <w:p>
@@ -1910,31 +1875,6 @@
         <w:t>3</w:t>
       </w:r>
       <w:r>
-        <w:t>.2.8</w:t>
-      </w:r>
-      <w:r>
-        <w:t>用例相关业务数据</w:t>
-      </w:r>
-    </w:p>
-    <w:p>
-      <w:r>
-        <w:rPr>
-          <w:rFonts w:hint="eastAsia"/>
-        </w:rPr>
-        <w:t>会员卡号，会员卡有效次数，会员的账号状态，会员上课状态，课程信息。</w:t>
-      </w:r>
-    </w:p>
-    <w:p>
-      <w:r>
-        <w:t>2.</w:t>
-      </w:r>
-      <w:r>
-        <w:rPr>
-          <w:rFonts w:hint="eastAsia"/>
-        </w:rPr>
-        <w:t>3</w:t>
-      </w:r>
-      <w:r>
         <w:t>.2.9</w:t>
       </w:r>
       <w:r>
@@ -1957,44 +1897,45 @@
         <w:rPr>
           <w:rFonts w:hint="eastAsia"/>
         </w:rPr>
-        <w:t>讨论者：陈帆，</w:t>
-      </w:r>
-      <w:proofErr w:type="gramStart"/>
-      <w:r>
-        <w:rPr>
-          <w:rFonts w:hint="eastAsia"/>
-        </w:rPr>
-        <w:t>肖勋龙</w:t>
-      </w:r>
-      <w:proofErr w:type="gramEnd"/>
-      <w:r>
-        <w:t xml:space="preserve"> </w:t>
-      </w:r>
-      <w:proofErr w:type="gramStart"/>
+        <w:t>讨论者：</w:t>
+      </w:r>
+      <w:r>
+        <w:rPr>
+          <w:rFonts w:hint="eastAsia"/>
+        </w:rPr>
+        <w:t>陈帆，肖勋龙，</w:t>
+      </w:r>
       <w:r>
         <w:t>黄廉栋</w:t>
       </w:r>
-      <w:proofErr w:type="gramEnd"/>
-      <w:r>
-        <w:t xml:space="preserve"> </w:t>
+      <w:r>
+        <w:rPr>
+          <w:rFonts w:hint="eastAsia"/>
+        </w:rPr>
+        <w:t>，</w:t>
       </w:r>
       <w:r>
         <w:t>吴先浩</w:t>
       </w:r>
       <w:r>
-        <w:t xml:space="preserve"> </w:t>
+        <w:rPr>
+          <w:rFonts w:hint="eastAsia"/>
+        </w:rPr>
+        <w:t>，</w:t>
       </w:r>
       <w:r>
         <w:t>田炜旻</w:t>
       </w:r>
       <w:r>
-        <w:t xml:space="preserve"> </w:t>
+        <w:rPr>
+          <w:rFonts w:hint="eastAsia"/>
+        </w:rPr>
+        <w:t>，</w:t>
       </w:r>
       <w:r>
         <w:t>吴铭韬</w:t>
       </w:r>
     </w:p>
-    <w:p/>
     <w:p>
       <w:pPr>
         <w:rPr>
@@ -2490,7 +2431,7 @@
         <w:rPr>
           <w:rFonts w:hint="eastAsia"/>
         </w:rPr>
-        <w:t>手机号码</w:t>
+        <w:t>手机号</w:t>
       </w:r>
     </w:p>
     <w:p>
@@ -2633,46 +2574,34 @@
         <w:rPr>
           <w:rFonts w:hint="eastAsia"/>
         </w:rPr>
+        <w:t>·系统能够快速响应会员需求，时间在</w:t>
+      </w:r>
+      <w:r>
+        <w:rPr>
+          <w:rFonts w:hint="eastAsia"/>
+        </w:rPr>
+        <w:t>0.1S</w:t>
+      </w:r>
+      <w:r>
+        <w:rPr>
+          <w:rFonts w:hint="eastAsia"/>
+        </w:rPr>
+        <w:t>以内</w:t>
+      </w:r>
+    </w:p>
+    <w:p>
+      <w:r>
+        <w:rPr>
+          <w:rFonts w:hint="eastAsia"/>
+        </w:rPr>
         <w:t>·</w:t>
       </w:r>
-      <w:r>
-        <w:rPr>
-          <w:rFonts w:hint="eastAsia"/>
-        </w:rPr>
-        <w:t>系统能够快速响应会员需求，时间在</w:t>
-      </w:r>
-      <w:r>
-        <w:rPr>
-          <w:rFonts w:hint="eastAsia"/>
-        </w:rPr>
-        <w:t>0.1S</w:t>
-      </w:r>
-      <w:r>
-        <w:rPr>
-          <w:rFonts w:hint="eastAsia"/>
-        </w:rPr>
-        <w:t>以内</w:t>
-      </w:r>
-    </w:p>
-    <w:p>
-      <w:r>
-        <w:rPr>
-          <w:rFonts w:hint="eastAsia"/>
-        </w:rPr>
-        <w:t>·</w:t>
-      </w:r>
-      <w:r>
-        <w:rPr>
-          <w:rFonts w:hint="eastAsia"/>
-        </w:rPr>
-        <w:t>下课登记成功的</w:t>
-      </w:r>
       <w:proofErr w:type="gramStart"/>
       <w:r>
         <w:rPr>
           <w:rFonts w:hint="eastAsia"/>
         </w:rPr>
-        <w:t>提示音要大声</w:t>
+        <w:t>提示音要响亮</w:t>
       </w:r>
       <w:proofErr w:type="gramEnd"/>
     </w:p>
@@ -2732,27 +2661,27 @@
         <w:rPr>
           <w:rFonts w:hint="eastAsia"/>
         </w:rPr>
-        <w:t>提出者：</w:t>
-      </w:r>
-      <w:proofErr w:type="gramStart"/>
-      <w:r>
-        <w:rPr>
-          <w:rFonts w:hint="eastAsia"/>
-        </w:rPr>
-        <w:t>黄廉栋</w:t>
-      </w:r>
-      <w:proofErr w:type="gramEnd"/>
+        <w:t>提出者：黄廉栋</w:t>
+      </w:r>
       <w:r>
         <w:rPr>
           <w:rFonts w:hint="eastAsia"/>
         </w:rPr>
         <w:t xml:space="preserve"> </w:t>
       </w:r>
+    </w:p>
+    <w:p>
       <w:r>
         <w:rPr>
           <w:rFonts w:hint="eastAsia"/>
         </w:rPr>
         <w:t>讨论者：吴铭韬，肖勋龙，陈帆，田炜旻，吴先浩</w:t>
+      </w:r>
+      <w:r>
+        <w:rPr>
+          <w:rFonts w:hint="eastAsia"/>
+        </w:rPr>
+        <w:t>，黄廉栋</w:t>
       </w:r>
     </w:p>
     <w:p/>
@@ -2813,15 +2742,7 @@
           <w:b/>
           <w:bCs/>
         </w:rPr>
-        <w:t>会员卡的</w:t>
-      </w:r>
-      <w:r>
-        <w:rPr>
-          <w:rFonts w:hint="eastAsia"/>
-          <w:b/>
-          <w:bCs/>
-        </w:rPr>
-        <w:t>有效期管理</w:t>
+        <w:t>会员卡的有效期管理</w:t>
       </w:r>
       <w:r>
         <w:rPr>
@@ -3024,6 +2945,7 @@
     </w:p>
     <w:p>
       <w:r>
+        <w:lastRenderedPageBreak/>
         <w:t>2.</w:t>
       </w:r>
       <w:r>
@@ -3044,7 +2966,6 @@
     </w:p>
     <w:p>
       <w:r>
-        <w:lastRenderedPageBreak/>
         <w:t xml:space="preserve">       </w:t>
       </w:r>
       <w:r>
@@ -3273,26 +3194,6 @@
     </w:p>
     <w:p>
       <w:r>
-        <w:tab/>
-      </w:r>
-      <w:r>
-        <w:tab/>
-      </w:r>
-      <w:r>
-        <w:rPr>
-          <w:rFonts w:hint="eastAsia"/>
-        </w:rPr>
-        <w:t>11.</w:t>
-      </w:r>
-      <w:r>
-        <w:rPr>
-          <w:rFonts w:hint="eastAsia"/>
-        </w:rPr>
-        <w:t>会员退出系统</w:t>
-      </w:r>
-    </w:p>
-    <w:p>
-      <w:r>
         <w:t xml:space="preserve">       </w:t>
       </w:r>
       <w:r>
@@ -3400,7 +3301,7 @@
         <w:rPr>
           <w:rFonts w:hint="eastAsia"/>
         </w:rPr>
-        <w:t>手机号码</w:t>
+        <w:t>手机号</w:t>
       </w:r>
     </w:p>
     <w:p>
@@ -3594,27 +3495,15 @@
         <w:rPr>
           <w:rFonts w:hint="eastAsia"/>
         </w:rPr>
-        <w:t>·</w:t>
-      </w:r>
-      <w:r>
-        <w:rPr>
-          <w:rFonts w:hint="eastAsia"/>
-        </w:rPr>
-        <w:t>准确的完成会员卡的信息更新，支付信息不出错</w:t>
-      </w:r>
-    </w:p>
-    <w:p>
-      <w:r>
-        <w:rPr>
-          <w:rFonts w:hint="eastAsia"/>
-        </w:rPr>
-        <w:t>·</w:t>
-      </w:r>
-      <w:r>
-        <w:rPr>
-          <w:rFonts w:hint="eastAsia"/>
-        </w:rPr>
-        <w:t>显示屏清晰，在</w:t>
+        <w:t>·准确的完成会员卡的信息更新，支付信息不出错</w:t>
+      </w:r>
+    </w:p>
+    <w:p>
+      <w:r>
+        <w:rPr>
+          <w:rFonts w:hint="eastAsia"/>
+        </w:rPr>
+        <w:t>·显示屏清晰，在</w:t>
       </w:r>
       <w:r>
         <w:rPr>
@@ -3699,27 +3588,27 @@
         <w:rPr>
           <w:rFonts w:hint="eastAsia"/>
         </w:rPr>
-        <w:t>提出者：</w:t>
-      </w:r>
-      <w:proofErr w:type="gramStart"/>
-      <w:r>
-        <w:rPr>
-          <w:rFonts w:hint="eastAsia"/>
-        </w:rPr>
-        <w:t>黄廉栋</w:t>
-      </w:r>
-      <w:proofErr w:type="gramEnd"/>
+        <w:t>提出者：黄廉栋</w:t>
+      </w:r>
       <w:r>
         <w:rPr>
           <w:rFonts w:hint="eastAsia"/>
         </w:rPr>
         <w:t xml:space="preserve"> </w:t>
       </w:r>
+    </w:p>
+    <w:p>
       <w:r>
         <w:rPr>
           <w:rFonts w:hint="eastAsia"/>
         </w:rPr>
         <w:t>讨论者：吴铭韬，肖勋龙，陈帆，田炜旻，吴先浩</w:t>
+      </w:r>
+      <w:r>
+        <w:rPr>
+          <w:rFonts w:hint="eastAsia"/>
+        </w:rPr>
+        <w:t>，黄廉栋</w:t>
       </w:r>
     </w:p>
     <w:p/>
@@ -3759,33 +3648,7 @@
           <w:b/>
           <w:bCs/>
         </w:rPr>
-        <w:t>（</w:t>
-      </w:r>
-      <w:r>
-        <w:rPr>
-          <w:rFonts w:hint="eastAsia"/>
-          <w:b/>
-          <w:bCs/>
-        </w:rPr>
-        <w:t>会员卡</w:t>
-      </w:r>
-      <w:proofErr w:type="gramStart"/>
-      <w:r>
-        <w:rPr>
-          <w:rFonts w:hint="eastAsia"/>
-          <w:b/>
-          <w:bCs/>
-        </w:rPr>
-        <w:t>转卡用例</w:t>
-      </w:r>
-      <w:proofErr w:type="gramEnd"/>
-      <w:r>
-        <w:rPr>
-          <w:rFonts w:hint="eastAsia"/>
-          <w:b/>
-          <w:bCs/>
-        </w:rPr>
-        <w:t>）</w:t>
+        <w:t>（会员卡转卡）</w:t>
       </w:r>
     </w:p>
     <w:p/>
@@ -3804,10 +3667,10 @@
         </w:rPr>
         <w:lastRenderedPageBreak/>
         <w:drawing>
-          <wp:inline distT="0" distB="0" distL="0" distR="0" wp14:anchorId="0385D86C" wp14:editId="40CC62A7">
-            <wp:extent cx="5274310" cy="3801110"/>
-            <wp:effectExtent l="0" t="0" r="13970" b="8890"/>
-            <wp:docPr id="8" name="图片 8"/>
+          <wp:inline distT="0" distB="0" distL="0" distR="0" wp14:anchorId="20A823C8" wp14:editId="021E350A">
+            <wp:extent cx="5274310" cy="3807460"/>
+            <wp:effectExtent l="0" t="0" r="2540" b="2540"/>
+            <wp:docPr id="9" name="图片 9"/>
             <wp:cNvGraphicFramePr>
               <a:graphicFrameLocks xmlns:a="http://schemas.openxmlformats.org/drawingml/2006/main" noChangeAspect="1"/>
             </wp:cNvGraphicFramePr>
@@ -3815,10 +3678,8 @@
               <a:graphicData uri="http://schemas.openxmlformats.org/drawingml/2006/picture">
                 <pic:pic xmlns:pic="http://schemas.openxmlformats.org/drawingml/2006/picture">
                   <pic:nvPicPr>
-                    <pic:cNvPr id="8" name="图片 8"/>
-                    <pic:cNvPicPr>
-                      <a:picLocks noChangeAspect="1"/>
-                    </pic:cNvPicPr>
+                    <pic:cNvPr id="1" name=""/>
+                    <pic:cNvPicPr/>
                   </pic:nvPicPr>
                   <pic:blipFill>
                     <a:blip r:embed="rId12"/>
@@ -3829,7 +3690,7 @@
                   <pic:spPr>
                     <a:xfrm>
                       <a:off x="0" y="0"/>
-                      <a:ext cx="5274310" cy="3801110"/>
+                      <a:ext cx="5274310" cy="3807460"/>
                     </a:xfrm>
                     <a:prstGeom prst="rect">
                       <a:avLst/>
@@ -3880,7 +3741,19 @@
         <w:rPr>
           <w:rFonts w:hint="eastAsia"/>
         </w:rPr>
-        <w:t>或将会员卡剩余次数赠与其他会员。</w:t>
+        <w:t>或将会员卡剩余次数赠</w:t>
+      </w:r>
+      <w:r>
+        <w:rPr>
+          <w:rFonts w:hint="eastAsia"/>
+        </w:rPr>
+        <w:t>予</w:t>
+      </w:r>
+      <w:r>
+        <w:rPr>
+          <w:rFonts w:hint="eastAsia"/>
+        </w:rPr>
+        <w:t>其他会员。</w:t>
       </w:r>
     </w:p>
     <w:p>
@@ -3888,10 +3761,7 @@
         <w:t>2.6.2.2</w:t>
       </w:r>
       <w:r>
-        <w:t>用例</w:t>
-      </w:r>
-      <w:r>
-        <w:t>角色</w:t>
+        <w:t>用例角色</w:t>
       </w:r>
       <w:r>
         <w:t>:</w:t>
@@ -4181,8 +4051,54 @@
         <w:rPr>
           <w:rFonts w:hint="eastAsia"/>
         </w:rPr>
-        <w:t xml:space="preserve">      </w:t>
-      </w:r>
+        <w:t xml:space="preserve">      1.</w:t>
+      </w:r>
+      <w:r>
+        <w:rPr>
+          <w:rFonts w:hint="eastAsia"/>
+        </w:rPr>
+        <w:t>系统回退到初始状态</w:t>
+      </w:r>
+    </w:p>
+    <w:p>
+      <w:r>
+        <w:tab/>
+      </w:r>
+      <w:r>
+        <w:tab/>
+      </w:r>
+      <w:r>
+        <w:tab/>
+      </w:r>
+      <w:r>
+        <w:rPr>
+          <w:rFonts w:hint="eastAsia"/>
+        </w:rPr>
+        <w:t xml:space="preserve">  </w:t>
+      </w:r>
+      <w:r>
+        <w:t>2</w:t>
+      </w:r>
+      <w:r>
+        <w:rPr>
+          <w:rFonts w:hint="eastAsia"/>
+        </w:rPr>
+        <w:t>a</w:t>
+      </w:r>
+      <w:r>
+        <w:t xml:space="preserve">. </w:t>
+      </w:r>
+      <w:r>
+        <w:rPr>
+          <w:rFonts w:hint="eastAsia"/>
+        </w:rPr>
+        <w:t>转赠客户会员有效次数已耗尽：</w:t>
+      </w:r>
+    </w:p>
+    <w:p>
+      <w:pPr>
+        <w:ind w:firstLineChars="900" w:firstLine="1890"/>
+      </w:pPr>
       <w:r>
         <w:rPr>
           <w:rFonts w:hint="eastAsia"/>
@@ -4193,42 +4109,7 @@
         <w:rPr>
           <w:rFonts w:hint="eastAsia"/>
         </w:rPr>
-        <w:t>系统回退到初始状态</w:t>
-      </w:r>
-    </w:p>
-    <w:p>
-      <w:r>
-        <w:tab/>
-      </w:r>
-      <w:r>
-        <w:tab/>
-      </w:r>
-      <w:r>
-        <w:tab/>
-      </w:r>
-      <w:r>
-        <w:rPr>
-          <w:rFonts w:hint="eastAsia"/>
-        </w:rPr>
-        <w:t xml:space="preserve">  </w:t>
-      </w:r>
-      <w:r>
-        <w:t>2</w:t>
-      </w:r>
-      <w:r>
-        <w:rPr>
-          <w:rFonts w:hint="eastAsia"/>
-        </w:rPr>
-        <w:t>a</w:t>
-      </w:r>
-      <w:r>
-        <w:t xml:space="preserve">. </w:t>
-      </w:r>
-      <w:r>
-        <w:rPr>
-          <w:rFonts w:hint="eastAsia"/>
-        </w:rPr>
-        <w:t>转赠客户会员有效次数已耗尽：</w:t>
+        <w:t>提示用户原会员有效次数耗尽。</w:t>
       </w:r>
     </w:p>
     <w:p>
@@ -4239,13 +4120,50 @@
         <w:rPr>
           <w:rFonts w:hint="eastAsia"/>
         </w:rPr>
+        <w:t>2.</w:t>
+      </w:r>
+      <w:r>
+        <w:rPr>
+          <w:rFonts w:hint="eastAsia"/>
+        </w:rPr>
+        <w:t>回到基本事件流第三步</w:t>
+      </w:r>
+    </w:p>
+    <w:p>
+      <w:pPr>
+        <w:ind w:firstLineChars="700" w:firstLine="1470"/>
+      </w:pPr>
+      <w:r>
+        <w:rPr>
+          <w:rFonts w:hint="eastAsia"/>
+        </w:rPr>
+        <w:t>5a.</w:t>
+      </w:r>
+      <w:r>
+        <w:t xml:space="preserve"> </w:t>
+      </w:r>
+      <w:r>
+        <w:rPr>
+          <w:rFonts w:hint="eastAsia"/>
+        </w:rPr>
+        <w:t>受赠客户已是会员：</w:t>
+      </w:r>
+    </w:p>
+    <w:p>
+      <w:pPr>
+        <w:ind w:firstLineChars="900" w:firstLine="1890"/>
+      </w:pPr>
+      <w:r>
+        <w:rPr>
+          <w:rFonts w:hint="eastAsia"/>
+        </w:rPr>
         <w:t>1.</w:t>
       </w:r>
       <w:r>
         <w:rPr>
           <w:rFonts w:hint="eastAsia"/>
         </w:rPr>
-        <w:t>提示用户原会员有效次数耗尽。</w:t>
+        <w:t>系统提示受赠客户已是会员。</w:t>
       </w:r>
     </w:p>
     <w:p>
@@ -4262,27 +4180,7 @@
         <w:rPr>
           <w:rFonts w:hint="eastAsia"/>
         </w:rPr>
-        <w:t>回到基本事件流第三步</w:t>
-      </w:r>
-    </w:p>
-    <w:p>
-      <w:pPr>
-        <w:ind w:firstLineChars="700" w:firstLine="1470"/>
-      </w:pPr>
-      <w:r>
-        <w:rPr>
-          <w:rFonts w:hint="eastAsia"/>
-        </w:rPr>
-        <w:t>5a.</w:t>
-      </w:r>
-      <w:r>
-        <w:t xml:space="preserve"> </w:t>
-      </w:r>
-      <w:r>
-        <w:rPr>
-          <w:rFonts w:hint="eastAsia"/>
-        </w:rPr>
-        <w:t>受赠客户已是会员：</w:t>
+        <w:t>系统将转赠客户的剩余有效次数转到受赠客户的账户。</w:t>
       </w:r>
     </w:p>
     <w:p>
@@ -4293,40 +4191,6 @@
         <w:rPr>
           <w:rFonts w:hint="eastAsia"/>
         </w:rPr>
-        <w:t>1.</w:t>
-      </w:r>
-      <w:r>
-        <w:rPr>
-          <w:rFonts w:hint="eastAsia"/>
-        </w:rPr>
-        <w:t>系统提示受赠客户已是会员。</w:t>
-      </w:r>
-    </w:p>
-    <w:p>
-      <w:pPr>
-        <w:ind w:firstLineChars="900" w:firstLine="1890"/>
-      </w:pPr>
-      <w:r>
-        <w:rPr>
-          <w:rFonts w:hint="eastAsia"/>
-        </w:rPr>
-        <w:t>2.</w:t>
-      </w:r>
-      <w:r>
-        <w:rPr>
-          <w:rFonts w:hint="eastAsia"/>
-        </w:rPr>
-        <w:t>系统将转赠客户的剩余有效次数转到受赠客户的账户。</w:t>
-      </w:r>
-    </w:p>
-    <w:p>
-      <w:pPr>
-        <w:ind w:firstLineChars="900" w:firstLine="1890"/>
-      </w:pPr>
-      <w:r>
-        <w:rPr>
-          <w:rFonts w:hint="eastAsia"/>
-        </w:rPr>
         <w:t>3.</w:t>
       </w:r>
       <w:r>
@@ -4357,41 +4221,23 @@
         <w:rPr>
           <w:rFonts w:hint="eastAsia"/>
         </w:rPr>
-        <w:t>·</w:t>
-      </w:r>
-      <w:r>
-        <w:rPr>
-          <w:rFonts w:hint="eastAsia"/>
-        </w:rPr>
-        <w:t>系统能检查输入信息是否符合规范</w:t>
-      </w:r>
-    </w:p>
-    <w:p>
-      <w:r>
-        <w:rPr>
-          <w:rFonts w:hint="eastAsia"/>
-        </w:rPr>
-        <w:t>·</w:t>
-      </w:r>
-      <w:r>
-        <w:rPr>
-          <w:rFonts w:hint="eastAsia"/>
-        </w:rPr>
-        <w:t>数据库容量可以满足写入新数据的需求</w:t>
-      </w:r>
-    </w:p>
-    <w:p>
-      <w:r>
-        <w:rPr>
-          <w:rFonts w:hint="eastAsia"/>
-        </w:rPr>
-        <w:t>·</w:t>
-      </w:r>
-      <w:r>
-        <w:rPr>
-          <w:rFonts w:hint="eastAsia"/>
-        </w:rPr>
-        <w:t>系统接收输入信息时响应迅速，响应时间在</w:t>
+        <w:t>·系统能检查输入信息是否符合规范</w:t>
+      </w:r>
+    </w:p>
+    <w:p>
+      <w:r>
+        <w:rPr>
+          <w:rFonts w:hint="eastAsia"/>
+        </w:rPr>
+        <w:t>·数据库容量可以满足写入新数据的需求</w:t>
+      </w:r>
+    </w:p>
+    <w:p>
+      <w:r>
+        <w:rPr>
+          <w:rFonts w:hint="eastAsia"/>
+        </w:rPr>
+        <w:t>·系统接收输入信息时响应迅速，响应时间在</w:t>
       </w:r>
       <w:r>
         <w:rPr>
@@ -4414,13 +4260,7 @@
         <w:rPr>
           <w:rFonts w:hint="eastAsia"/>
         </w:rPr>
-        <w:t>·</w:t>
-      </w:r>
-      <w:r>
-        <w:rPr>
-          <w:rFonts w:hint="eastAsia"/>
-        </w:rPr>
-        <w:t>应该在屏幕前</w:t>
+        <w:t>·应该在屏幕前</w:t>
       </w:r>
       <w:r>
         <w:rPr>
@@ -4449,13 +4289,7 @@
         <w:rPr>
           <w:rFonts w:hint="eastAsia"/>
         </w:rPr>
-        <w:t>·</w:t>
-      </w:r>
-      <w:r>
-        <w:rPr>
-          <w:rFonts w:hint="eastAsia"/>
-        </w:rPr>
-        <w:t>避免使用一般色盲、色弱人群难以辨认的颜色</w:t>
+        <w:t>·避免使用一般色盲、色弱人群难以辨认的颜色</w:t>
       </w:r>
     </w:p>
     <w:p>
@@ -4472,13 +4306,7 @@
         <w:rPr>
           <w:rFonts w:hint="eastAsia"/>
         </w:rPr>
-        <w:t>原会员的会员卡号、会员的课程有效次数，新会员的姓名、身份证号</w:t>
-      </w:r>
-      <w:r>
-        <w:rPr>
-          <w:rFonts w:hint="eastAsia"/>
-        </w:rPr>
-        <w:t>、手机号、会员卡类型</w:t>
+        <w:t>原会员的会员卡号、会员的课程有效次数，新会员的姓名、身份证号、手机号、会员卡类型</w:t>
       </w:r>
     </w:p>
     <w:p>
@@ -4573,23 +4401,7 @@
           <w:b/>
           <w:bCs/>
         </w:rPr>
-        <w:t>会员</w:t>
-      </w:r>
-      <w:r>
-        <w:rPr>
-          <w:rFonts w:hint="eastAsia"/>
-          <w:b/>
-          <w:bCs/>
-        </w:rPr>
-        <w:t>管理</w:t>
-      </w:r>
-      <w:r>
-        <w:rPr>
-          <w:rFonts w:hint="eastAsia"/>
-          <w:b/>
-          <w:bCs/>
-        </w:rPr>
-        <w:t>）</w:t>
+        <w:t>会员管理）</w:t>
       </w:r>
     </w:p>
     <w:p/>
@@ -4661,6 +4473,8 @@
       <w:r>
         <w:t>:</w:t>
       </w:r>
+    </w:p>
+    <w:p>
       <w:r>
         <w:rPr>
           <w:rFonts w:hint="eastAsia"/>
@@ -4695,6 +4509,8 @@
       <w:r>
         <w:t>:</w:t>
       </w:r>
+    </w:p>
+    <w:p>
       <w:r>
         <w:rPr>
           <w:rFonts w:hint="eastAsia"/>
@@ -4712,6 +4528,8 @@
       <w:r>
         <w:t>:</w:t>
       </w:r>
+    </w:p>
+    <w:p>
       <w:r>
         <w:rPr>
           <w:rFonts w:hint="eastAsia"/>
@@ -4738,6 +4556,7 @@
     </w:p>
     <w:p>
       <w:r>
+        <w:lastRenderedPageBreak/>
         <w:t xml:space="preserve">       </w:t>
       </w:r>
       <w:r>
@@ -4792,7 +4611,6 @@
         <w:rPr>
           <w:rFonts w:hint="eastAsia"/>
         </w:rPr>
-        <w:lastRenderedPageBreak/>
         <w:t>3.</w:t>
       </w:r>
       <w:r>
@@ -4879,8 +4697,39 @@
         <w:rPr>
           <w:rFonts w:hint="eastAsia"/>
         </w:rPr>
-        <w:t xml:space="preserve">      </w:t>
-      </w:r>
+        <w:t xml:space="preserve">      1.</w:t>
+      </w:r>
+      <w:r>
+        <w:rPr>
+          <w:rFonts w:hint="eastAsia"/>
+        </w:rPr>
+        <w:t>系统回退到初始状态</w:t>
+      </w:r>
+    </w:p>
+    <w:p>
+      <w:pPr>
+        <w:ind w:leftChars="700" w:left="1470"/>
+      </w:pPr>
+      <w:r>
+        <w:rPr>
+          <w:rFonts w:hint="eastAsia"/>
+        </w:rPr>
+        <w:t>2a</w:t>
+      </w:r>
+      <w:r>
+        <w:t xml:space="preserve">. </w:t>
+      </w:r>
+      <w:r>
+        <w:rPr>
+          <w:rFonts w:hint="eastAsia"/>
+        </w:rPr>
+        <w:t>客户不是会员：</w:t>
+      </w:r>
+    </w:p>
+    <w:p>
+      <w:pPr>
+        <w:ind w:leftChars="700" w:left="1470" w:firstLineChars="200" w:firstLine="420"/>
+      </w:pPr>
       <w:r>
         <w:rPr>
           <w:rFonts w:hint="eastAsia"/>
@@ -4891,7 +4740,41 @@
         <w:rPr>
           <w:rFonts w:hint="eastAsia"/>
         </w:rPr>
-        <w:t>系统回退到初始状态</w:t>
+        <w:t>系统提示未注册会员。</w:t>
+      </w:r>
+    </w:p>
+    <w:p>
+      <w:pPr>
+        <w:ind w:leftChars="700" w:left="1470" w:firstLineChars="200" w:firstLine="420"/>
+      </w:pPr>
+      <w:r>
+        <w:rPr>
+          <w:rFonts w:hint="eastAsia"/>
+        </w:rPr>
+        <w:t>2.</w:t>
+      </w:r>
+      <w:r>
+        <w:rPr>
+          <w:rFonts w:hint="eastAsia"/>
+        </w:rPr>
+        <w:t>系统询问是否注册会员</w:t>
+      </w:r>
+    </w:p>
+    <w:p>
+      <w:pPr>
+        <w:ind w:leftChars="700" w:left="1470" w:firstLineChars="200" w:firstLine="420"/>
+      </w:pPr>
+      <w:r>
+        <w:rPr>
+          <w:rFonts w:hint="eastAsia"/>
+        </w:rPr>
+        <w:t>3.</w:t>
+      </w:r>
+      <w:r>
+        <w:rPr>
+          <w:rFonts w:hint="eastAsia"/>
+        </w:rPr>
+        <w:t>转到注册会员的用例</w:t>
       </w:r>
     </w:p>
     <w:p>
@@ -4911,58 +4794,13 @@
         <w:rPr>
           <w:rFonts w:hint="eastAsia"/>
         </w:rPr>
-        <w:t>客户不是会员：</w:t>
-      </w:r>
-    </w:p>
-    <w:p>
-      <w:pPr>
-        <w:ind w:leftChars="700" w:left="1470" w:firstLineChars="200" w:firstLine="420"/>
-      </w:pPr>
-      <w:r>
-        <w:rPr>
-          <w:rFonts w:hint="eastAsia"/>
-        </w:rPr>
-        <w:t>1.</w:t>
-      </w:r>
-      <w:r>
-        <w:rPr>
-          <w:rFonts w:hint="eastAsia"/>
-        </w:rPr>
-        <w:t>系统提示未注册会员。</w:t>
-      </w:r>
-    </w:p>
-    <w:p>
-      <w:pPr>
-        <w:ind w:leftChars="700" w:left="1470" w:firstLineChars="200" w:firstLine="420"/>
-      </w:pPr>
-      <w:r>
-        <w:rPr>
-          <w:rFonts w:hint="eastAsia"/>
-        </w:rPr>
-        <w:t>2.</w:t>
-      </w:r>
-      <w:r>
-        <w:rPr>
-          <w:rFonts w:hint="eastAsia"/>
-        </w:rPr>
-        <w:t>系统询问是否注册会员</w:t>
-      </w:r>
-    </w:p>
-    <w:p>
-      <w:pPr>
-        <w:ind w:leftChars="700" w:left="1470" w:firstLineChars="200" w:firstLine="420"/>
-      </w:pPr>
-      <w:r>
-        <w:rPr>
-          <w:rFonts w:hint="eastAsia"/>
-        </w:rPr>
-        <w:t>3.</w:t>
-      </w:r>
-      <w:r>
-        <w:rPr>
-          <w:rFonts w:hint="eastAsia"/>
-        </w:rPr>
-        <w:t>转到注册会员的用例</w:t>
+        <w:t>客户选择不注册会员</w:t>
+      </w:r>
+      <w:r>
+        <w:rPr>
+          <w:rFonts w:hint="eastAsia"/>
+        </w:rPr>
+        <w:t>:</w:t>
       </w:r>
     </w:p>
     <w:p>
@@ -4970,87 +4808,49 @@
         <w:ind w:leftChars="700" w:left="1470"/>
       </w:pPr>
       <w:r>
-        <w:rPr>
-          <w:rFonts w:hint="eastAsia"/>
-        </w:rPr>
-        <w:t>2a</w:t>
-      </w:r>
-      <w:r>
-        <w:t xml:space="preserve">. </w:t>
-      </w:r>
-      <w:r>
-        <w:rPr>
-          <w:rFonts w:hint="eastAsia"/>
-        </w:rPr>
-        <w:t>客户选择不注册会员</w:t>
-      </w:r>
-      <w:r>
-        <w:rPr>
-          <w:rFonts w:hint="eastAsia"/>
-        </w:rPr>
+        <w:tab/>
+      </w:r>
+      <w:r>
+        <w:tab/>
+        <w:t xml:space="preserve">1. </w:t>
+      </w:r>
+      <w:r>
+        <w:rPr>
+          <w:rFonts w:hint="eastAsia"/>
+        </w:rPr>
+        <w:t>系统退出</w:t>
+      </w:r>
+    </w:p>
+    <w:p>
+      <w:r>
+        <w:t>2.7.2.7</w:t>
+      </w:r>
+      <w:proofErr w:type="gramStart"/>
+      <w:r>
+        <w:t>用例非</w:t>
+      </w:r>
+      <w:proofErr w:type="gramEnd"/>
+      <w:r>
+        <w:t>功能性需求</w:t>
+      </w:r>
+      <w:r>
         <w:t>:</w:t>
       </w:r>
     </w:p>
     <w:p>
-      <w:pPr>
-        <w:ind w:leftChars="700" w:left="1470"/>
-      </w:pPr>
-      <w:r>
-        <w:tab/>
-      </w:r>
-      <w:r>
-        <w:tab/>
-        <w:t xml:space="preserve">1. </w:t>
-      </w:r>
-      <w:r>
-        <w:rPr>
-          <w:rFonts w:hint="eastAsia"/>
-        </w:rPr>
-        <w:t>系统退出</w:t>
-      </w:r>
-    </w:p>
-    <w:p>
-      <w:r>
-        <w:t>2.7.2.7</w:t>
-      </w:r>
-      <w:proofErr w:type="gramStart"/>
-      <w:r>
-        <w:t>用例非</w:t>
-      </w:r>
-      <w:proofErr w:type="gramEnd"/>
-      <w:r>
-        <w:t>功能性需求</w:t>
-      </w:r>
-      <w:r>
-        <w:t>:</w:t>
-      </w:r>
-    </w:p>
-    <w:p>
-      <w:r>
-        <w:rPr>
-          <w:rFonts w:hint="eastAsia"/>
-        </w:rPr>
-        <w:t>·</w:t>
-      </w:r>
-      <w:r>
-        <w:rPr>
-          <w:rFonts w:hint="eastAsia"/>
-        </w:rPr>
-        <w:t>系统能检查输入信息是否符合规范</w:t>
-      </w:r>
-    </w:p>
-    <w:p>
-      <w:r>
-        <w:rPr>
-          <w:rFonts w:hint="eastAsia"/>
-        </w:rPr>
-        <w:t>·</w:t>
-      </w:r>
-      <w:r>
-        <w:rPr>
-          <w:rFonts w:hint="eastAsia"/>
-        </w:rPr>
-        <w:t>系统接收输入信息时响应迅速，响应时间在</w:t>
+      <w:r>
+        <w:rPr>
+          <w:rFonts w:hint="eastAsia"/>
+        </w:rPr>
+        <w:t>·系统能检查输入信息是否符合规范</w:t>
+      </w:r>
+    </w:p>
+    <w:p>
+      <w:r>
+        <w:rPr>
+          <w:rFonts w:hint="eastAsia"/>
+        </w:rPr>
+        <w:t>·系统接收输入信息时响应迅速，响应时间在</w:t>
       </w:r>
       <w:r>
         <w:rPr>
@@ -5073,13 +4873,7 @@
         <w:rPr>
           <w:rFonts w:hint="eastAsia"/>
         </w:rPr>
-        <w:t>·</w:t>
-      </w:r>
-      <w:r>
-        <w:rPr>
-          <w:rFonts w:hint="eastAsia"/>
-        </w:rPr>
-        <w:t>应该在屏幕前</w:t>
+        <w:t>·应该在屏幕前</w:t>
       </w:r>
       <w:r>
         <w:rPr>
@@ -5108,13 +4902,7 @@
         <w:rPr>
           <w:rFonts w:hint="eastAsia"/>
         </w:rPr>
-        <w:t>·</w:t>
-      </w:r>
-      <w:r>
-        <w:rPr>
-          <w:rFonts w:hint="eastAsia"/>
-        </w:rPr>
-        <w:t>避免使用一般色盲、色弱人群难以辨认的颜色</w:t>
+        <w:t>·避免使用一般色盲、色弱人群难以辨认的颜色</w:t>
       </w:r>
     </w:p>
     <w:p>
@@ -5188,63 +4976,7 @@
           <w:b/>
           <w:bCs/>
         </w:rPr>
-        <w:t>2.</w:t>
-      </w:r>
-      <w:r>
-        <w:rPr>
-          <w:rFonts w:ascii="Adobe 宋体 Std L" w:eastAsia="Adobe 宋体 Std L" w:hAnsi="Adobe 宋体 Std L" w:cs="Adobe 宋体 Std L" w:hint="eastAsia"/>
-          <w:b/>
-          <w:bCs/>
-        </w:rPr>
-        <w:t>8</w:t>
-      </w:r>
-      <w:r>
-        <w:rPr>
-          <w:rFonts w:ascii="Adobe 宋体 Std L" w:eastAsia="Adobe 宋体 Std L" w:hAnsi="Adobe 宋体 Std L" w:cs="Adobe 宋体 Std L" w:hint="eastAsia"/>
-          <w:b/>
-          <w:bCs/>
-        </w:rPr>
-        <w:t xml:space="preserve"> </w:t>
-      </w:r>
-      <w:r>
-        <w:rPr>
-          <w:rFonts w:ascii="Adobe 宋体 Std L" w:eastAsia="Adobe 宋体 Std L" w:hAnsi="Adobe 宋体 Std L" w:cs="Adobe 宋体 Std L" w:hint="eastAsia"/>
-          <w:b/>
-          <w:bCs/>
-        </w:rPr>
-        <w:t>功能</w:t>
-      </w:r>
-      <w:r>
-        <w:rPr>
-          <w:rFonts w:ascii="Adobe 宋体 Std L" w:eastAsia="Adobe 宋体 Std L" w:hAnsi="Adobe 宋体 Std L" w:cs="Adobe 宋体 Std L" w:hint="eastAsia"/>
-          <w:b/>
-          <w:bCs/>
-        </w:rPr>
-        <w:t>7</w:t>
-      </w:r>
-      <w:r>
-        <w:rPr>
-          <w:rFonts w:ascii="Adobe 宋体 Std L" w:eastAsia="Adobe 宋体 Std L" w:hAnsi="Adobe 宋体 Std L" w:cs="Adobe 宋体 Std L" w:hint="eastAsia"/>
-          <w:b/>
-          <w:bCs/>
-        </w:rPr>
-        <w:t>（</w:t>
-      </w:r>
-      <w:r>
-        <w:rPr>
-          <w:rFonts w:ascii="Adobe 宋体 Std L" w:eastAsia="Adobe 宋体 Std L" w:hAnsi="Adobe 宋体 Std L" w:cs="Adobe 宋体 Std L" w:hint="eastAsia"/>
-          <w:b/>
-          <w:bCs/>
-        </w:rPr>
-        <w:t>课程的录入</w:t>
-      </w:r>
-      <w:r>
-        <w:rPr>
-          <w:rFonts w:ascii="Adobe 宋体 Std L" w:eastAsia="Adobe 宋体 Std L" w:hAnsi="Adobe 宋体 Std L" w:cs="Adobe 宋体 Std L" w:hint="eastAsia"/>
-          <w:b/>
-          <w:bCs/>
-        </w:rPr>
-        <w:t>）</w:t>
+        <w:t>2.8 功能7（课程的录入）</w:t>
       </w:r>
     </w:p>
     <w:p/>
@@ -5435,6 +5167,7 @@
         <w:rPr>
           <w:rFonts w:hint="eastAsia"/>
         </w:rPr>
+        <w:lastRenderedPageBreak/>
         <w:t>创建了新的课程对象，更新了课程表，并更新了课程信息。</w:t>
       </w:r>
     </w:p>
@@ -5479,7 +5212,6 @@
         <w:rPr>
           <w:rFonts w:hint="eastAsia"/>
         </w:rPr>
-        <w:lastRenderedPageBreak/>
         <w:t>教练准备使用录入新开设的一门课程。</w:t>
       </w:r>
     </w:p>
@@ -5626,13 +5358,7 @@
         <w:rPr>
           <w:rFonts w:hint="eastAsia"/>
         </w:rPr>
-        <w:t xml:space="preserve">   </w:t>
-      </w:r>
-      <w:r>
-        <w:rPr>
-          <w:rFonts w:hint="eastAsia"/>
-        </w:rPr>
-        <w:t>1.</w:t>
+        <w:t xml:space="preserve">   1.</w:t>
       </w:r>
       <w:r>
         <w:rPr>
@@ -5852,55 +5578,31 @@
         <w:rPr>
           <w:rFonts w:hint="eastAsia"/>
         </w:rPr>
-        <w:t>·</w:t>
-      </w:r>
-      <w:r>
-        <w:rPr>
-          <w:rFonts w:hint="eastAsia"/>
-        </w:rPr>
-        <w:t>要求课程的录入要保证课程信息的完整和正确地录入到数据库中。</w:t>
-      </w:r>
-    </w:p>
-    <w:p>
-      <w:r>
-        <w:rPr>
-          <w:rFonts w:hint="eastAsia"/>
-        </w:rPr>
-        <w:t>·</w:t>
-      </w:r>
-      <w:r>
-        <w:rPr>
-          <w:rFonts w:hint="eastAsia"/>
-        </w:rPr>
-        <w:t>课程的录入操作对时间要求不做要求可以有延迟。</w:t>
-      </w:r>
-    </w:p>
-    <w:p>
-      <w:r>
-        <w:rPr>
-          <w:rFonts w:hint="eastAsia"/>
-        </w:rPr>
-        <w:t>·</w:t>
-      </w:r>
-      <w:r>
-        <w:rPr>
-          <w:rFonts w:hint="eastAsia"/>
-        </w:rPr>
-        <w:t>对多线程操作，防止多人同时录入导致发生重复现象。</w:t>
-      </w:r>
-    </w:p>
-    <w:p>
-      <w:r>
-        <w:rPr>
-          <w:rFonts w:hint="eastAsia"/>
-        </w:rPr>
-        <w:t>·</w:t>
-      </w:r>
-      <w:r>
-        <w:rPr>
-          <w:rFonts w:hint="eastAsia"/>
-        </w:rPr>
-        <w:t>应该在屏幕前</w:t>
+        <w:t>·要求课程的录入要保证课程信息的完整和正确地录入到数据库中。</w:t>
+      </w:r>
+    </w:p>
+    <w:p>
+      <w:r>
+        <w:rPr>
+          <w:rFonts w:hint="eastAsia"/>
+        </w:rPr>
+        <w:t>·课程的录入操作对时间要求不做要求可以有延迟。</w:t>
+      </w:r>
+    </w:p>
+    <w:p>
+      <w:r>
+        <w:rPr>
+          <w:rFonts w:hint="eastAsia"/>
+        </w:rPr>
+        <w:t>·对多线程操作，防止多人同时录入导致发生重复现象。</w:t>
+      </w:r>
+    </w:p>
+    <w:p>
+      <w:r>
+        <w:rPr>
+          <w:rFonts w:hint="eastAsia"/>
+        </w:rPr>
+        <w:t>·应该在屏幕前</w:t>
       </w:r>
       <w:r>
         <w:rPr>
@@ -5920,13 +5622,7 @@
         <w:rPr>
           <w:rFonts w:hint="eastAsia"/>
         </w:rPr>
-        <w:t>·</w:t>
-      </w:r>
-      <w:r>
-        <w:rPr>
-          <w:rFonts w:hint="eastAsia"/>
-        </w:rPr>
-        <w:t>避免使用一般色盲、色弱人群难以辨认的颜色。</w:t>
+        <w:t>·避免使用一般色盲、色弱人群难以辨认的颜色。</w:t>
       </w:r>
     </w:p>
     <w:p>
@@ -6001,11 +5697,9 @@
       <w:r>
         <w:t xml:space="preserve"> </w:t>
       </w:r>
-      <w:proofErr w:type="gramStart"/>
       <w:r>
         <w:t>黄廉栋</w:t>
       </w:r>
-      <w:proofErr w:type="gramEnd"/>
       <w:r>
         <w:t xml:space="preserve"> </w:t>
       </w:r>
@@ -6039,7 +5733,7 @@
           <w:b/>
           <w:bCs/>
         </w:rPr>
-        <w:t>2</w:t>
+        <w:t>2.9</w:t>
       </w:r>
       <w:r>
         <w:rPr>
@@ -6047,7 +5741,7 @@
           <w:b/>
           <w:bCs/>
         </w:rPr>
-        <w:t>.</w:t>
+        <w:t>功能</w:t>
       </w:r>
       <w:r>
         <w:rPr>
@@ -6055,7 +5749,7 @@
           <w:b/>
           <w:bCs/>
         </w:rPr>
-        <w:t>9</w:t>
+        <w:t>8</w:t>
       </w:r>
       <w:r>
         <w:rPr>
@@ -6063,39 +5757,7 @@
           <w:b/>
           <w:bCs/>
         </w:rPr>
-        <w:t>功能</w:t>
-      </w:r>
-      <w:r>
-        <w:rPr>
-          <w:rFonts w:hint="eastAsia"/>
-          <w:b/>
-          <w:bCs/>
-        </w:rPr>
-        <w:t>8</w:t>
-      </w:r>
-      <w:r>
-        <w:rPr>
-          <w:rFonts w:hint="eastAsia"/>
-          <w:b/>
-          <w:bCs/>
-        </w:rPr>
-        <w:t>（</w:t>
-      </w:r>
-      <w:r>
-        <w:rPr>
-          <w:rFonts w:hint="eastAsia"/>
-          <w:b/>
-          <w:bCs/>
-        </w:rPr>
-        <w:t>课程的修改</w:t>
-      </w:r>
-      <w:r>
-        <w:rPr>
-          <w:rFonts w:hint="eastAsia"/>
-          <w:b/>
-          <w:bCs/>
-        </w:rPr>
-        <w:t>）</w:t>
+        <w:t>（课程的修改）</w:t>
       </w:r>
     </w:p>
     <w:p/>
@@ -6121,6 +5783,7 @@
         <w:rPr>
           <w:noProof/>
         </w:rPr>
+        <w:lastRenderedPageBreak/>
         <w:drawing>
           <wp:inline distT="0" distB="0" distL="0" distR="0" wp14:anchorId="337E9558" wp14:editId="1A340E7D">
             <wp:extent cx="4718050" cy="1657350"/>
@@ -6162,7 +5825,6 @@
     </w:p>
     <w:p>
       <w:r>
-        <w:lastRenderedPageBreak/>
         <w:t>2.</w:t>
       </w:r>
       <w:r>
@@ -6488,13 +6150,7 @@
         <w:rPr>
           <w:rFonts w:hint="eastAsia"/>
         </w:rPr>
-        <w:t xml:space="preserve">   </w:t>
-      </w:r>
-      <w:r>
-        <w:rPr>
-          <w:rFonts w:hint="eastAsia"/>
-        </w:rPr>
-        <w:t>1.</w:t>
+        <w:t xml:space="preserve">   1.</w:t>
       </w:r>
       <w:r>
         <w:rPr>
@@ -6708,27 +6364,27 @@
         <w:rPr>
           <w:rFonts w:hint="eastAsia"/>
         </w:rPr>
-        <w:t>·</w:t>
-      </w:r>
-      <w:r>
-        <w:rPr>
-          <w:rFonts w:hint="eastAsia"/>
-        </w:rPr>
-        <w:t>修改课程信息应该具有准确性和实时性，以确保课程信息的无误。</w:t>
-      </w:r>
-    </w:p>
-    <w:p>
-      <w:r>
-        <w:rPr>
-          <w:rFonts w:hint="eastAsia"/>
-        </w:rPr>
-        <w:t>·</w:t>
-      </w:r>
-      <w:r>
-        <w:rPr>
-          <w:rFonts w:hint="eastAsia"/>
-        </w:rPr>
-        <w:t>修改课程信息应该在有限的时间内做出响应，</w:t>
+        <w:t>·修改课程信息应该具有准确性和实时性，以确保课程信息的无误。</w:t>
+      </w:r>
+    </w:p>
+    <w:p>
+      <w:r>
+        <w:rPr>
+          <w:rFonts w:hint="eastAsia"/>
+        </w:rPr>
+        <w:t>·修改课程信息应该在</w:t>
+      </w:r>
+      <w:r>
+        <w:rPr>
+          <w:rFonts w:hint="eastAsia"/>
+        </w:rPr>
+        <w:t>最快</w:t>
+      </w:r>
+      <w:r>
+        <w:rPr>
+          <w:rFonts w:hint="eastAsia"/>
+        </w:rPr>
+        <w:t>的时间内做出响应，</w:t>
       </w:r>
       <w:r>
         <w:rPr>
@@ -6740,35 +6396,33 @@
         <w:rPr>
           <w:rFonts w:hint="eastAsia"/>
         </w:rPr>
-        <w:t>以内，而对于数据库保存，可以稍有延迟。</w:t>
-      </w:r>
-    </w:p>
-    <w:p>
-      <w:r>
-        <w:rPr>
-          <w:rFonts w:hint="eastAsia"/>
-        </w:rPr>
-        <w:t>·</w:t>
-      </w:r>
-      <w:r>
-        <w:rPr>
-          <w:rFonts w:hint="eastAsia"/>
-        </w:rPr>
-        <w:t>对多线程操作，应保持可重复读级别，防止出现脏读。</w:t>
-      </w:r>
-    </w:p>
-    <w:p>
-      <w:r>
-        <w:rPr>
-          <w:rFonts w:hint="eastAsia"/>
-        </w:rPr>
-        <w:t>·</w:t>
-      </w:r>
-      <w:r>
-        <w:rPr>
-          <w:rFonts w:hint="eastAsia"/>
-        </w:rPr>
-        <w:t>应该在屏幕前</w:t>
+        <w:t>以内</w:t>
+      </w:r>
+      <w:r>
+        <w:rPr>
+          <w:rFonts w:hint="eastAsia"/>
+        </w:rPr>
+        <w:t>。</w:t>
+      </w:r>
+      <w:r>
+        <w:t xml:space="preserve"> </w:t>
+      </w:r>
+    </w:p>
+    <w:p>
+      <w:r>
+        <w:rPr>
+          <w:rFonts w:hint="eastAsia"/>
+        </w:rPr>
+        <w:lastRenderedPageBreak/>
+        <w:t>·对多线程操作，应保持可重复读级别，防止出现脏读。</w:t>
+      </w:r>
+    </w:p>
+    <w:p>
+      <w:r>
+        <w:rPr>
+          <w:rFonts w:hint="eastAsia"/>
+        </w:rPr>
+        <w:t>·应该在屏幕前</w:t>
       </w:r>
       <w:r>
         <w:rPr>
@@ -6788,13 +6442,7 @@
         <w:rPr>
           <w:rFonts w:hint="eastAsia"/>
         </w:rPr>
-        <w:t>·</w:t>
-      </w:r>
-      <w:r>
-        <w:rPr>
-          <w:rFonts w:hint="eastAsia"/>
-        </w:rPr>
-        <w:t>避免使用一般色盲、色弱人群难以辨认的颜色。</w:t>
+        <w:t>·避免使用一般色盲、色弱人群难以辨认的颜色。</w:t>
       </w:r>
     </w:p>
     <w:p>
@@ -6869,11 +6517,9 @@
       <w:r>
         <w:t xml:space="preserve"> </w:t>
       </w:r>
-      <w:proofErr w:type="gramStart"/>
       <w:r>
         <w:t>黄廉栋</w:t>
       </w:r>
-      <w:proofErr w:type="gramEnd"/>
       <w:r>
         <w:t xml:space="preserve"> </w:t>
       </w:r>
@@ -6908,7 +6554,7 @@
           <w:b/>
           <w:bCs/>
         </w:rPr>
-        <w:t>2.</w:t>
+        <w:t xml:space="preserve">2.10 </w:t>
       </w:r>
       <w:r>
         <w:rPr>
@@ -6916,7 +6562,7 @@
           <w:b/>
           <w:bCs/>
         </w:rPr>
-        <w:t>10</w:t>
+        <w:t>功能</w:t>
       </w:r>
       <w:r>
         <w:rPr>
@@ -6924,7 +6570,7 @@
           <w:b/>
           <w:bCs/>
         </w:rPr>
-        <w:t xml:space="preserve"> </w:t>
+        <w:t>9</w:t>
       </w:r>
       <w:r>
         <w:rPr>
@@ -6932,39 +6578,7 @@
           <w:b/>
           <w:bCs/>
         </w:rPr>
-        <w:t>功能</w:t>
-      </w:r>
-      <w:r>
-        <w:rPr>
-          <w:rFonts w:hint="eastAsia"/>
-          <w:b/>
-          <w:bCs/>
-        </w:rPr>
-        <w:t>9</w:t>
-      </w:r>
-      <w:r>
-        <w:rPr>
-          <w:rFonts w:hint="eastAsia"/>
-          <w:b/>
-          <w:bCs/>
-        </w:rPr>
-        <w:t>（</w:t>
-      </w:r>
-      <w:r>
-        <w:rPr>
-          <w:rFonts w:hint="eastAsia"/>
-          <w:b/>
-          <w:bCs/>
-        </w:rPr>
-        <w:t>课程注销</w:t>
-      </w:r>
-      <w:r>
-        <w:rPr>
-          <w:rFonts w:hint="eastAsia"/>
-          <w:b/>
-          <w:bCs/>
-        </w:rPr>
-        <w:t>）</w:t>
+        <w:t>（课程注销）</w:t>
       </w:r>
     </w:p>
     <w:p/>
@@ -6973,19 +6587,7 @@
         <w:rPr>
           <w:rFonts w:hint="eastAsia"/>
         </w:rPr>
-        <w:t>2.</w:t>
-      </w:r>
-      <w:r>
-        <w:rPr>
-          <w:rFonts w:hint="eastAsia"/>
-        </w:rPr>
-        <w:t>10</w:t>
-      </w:r>
-      <w:r>
-        <w:rPr>
-          <w:rFonts w:hint="eastAsia"/>
-        </w:rPr>
-        <w:t xml:space="preserve">.1 </w:t>
+        <w:t xml:space="preserve">2.10.1 </w:t>
       </w:r>
       <w:r>
         <w:rPr>
@@ -7051,19 +6653,7 @@
         <w:rPr>
           <w:rFonts w:hint="eastAsia"/>
         </w:rPr>
-        <w:t>2.</w:t>
-      </w:r>
-      <w:r>
-        <w:rPr>
-          <w:rFonts w:hint="eastAsia"/>
-        </w:rPr>
-        <w:t>10</w:t>
-      </w:r>
-      <w:r>
-        <w:rPr>
-          <w:rFonts w:hint="eastAsia"/>
-        </w:rPr>
-        <w:t xml:space="preserve">.2 </w:t>
+        <w:t xml:space="preserve">2.10.2 </w:t>
       </w:r>
       <w:r>
         <w:rPr>
@@ -7077,19 +6667,7 @@
         <w:rPr>
           <w:rFonts w:hint="eastAsia"/>
         </w:rPr>
-        <w:t>2.</w:t>
-      </w:r>
-      <w:r>
-        <w:rPr>
-          <w:rFonts w:hint="eastAsia"/>
-        </w:rPr>
-        <w:t>10</w:t>
-      </w:r>
-      <w:r>
-        <w:rPr>
-          <w:rFonts w:hint="eastAsia"/>
-        </w:rPr>
-        <w:t>.2.1</w:t>
+        <w:t>2.10.2.1</w:t>
       </w:r>
       <w:r>
         <w:rPr>
@@ -7117,19 +6695,7 @@
         <w:rPr>
           <w:rFonts w:hint="eastAsia"/>
         </w:rPr>
-        <w:t>2.</w:t>
-      </w:r>
-      <w:r>
-        <w:rPr>
-          <w:rFonts w:hint="eastAsia"/>
-        </w:rPr>
-        <w:t>10</w:t>
-      </w:r>
-      <w:r>
-        <w:rPr>
-          <w:rFonts w:hint="eastAsia"/>
-        </w:rPr>
-        <w:t>.2.2</w:t>
+        <w:t>2.10.2.2</w:t>
       </w:r>
       <w:r>
         <w:rPr>
@@ -7157,19 +6723,7 @@
         <w:rPr>
           <w:rFonts w:hint="eastAsia"/>
         </w:rPr>
-        <w:t>2.</w:t>
-      </w:r>
-      <w:r>
-        <w:rPr>
-          <w:rFonts w:hint="eastAsia"/>
-        </w:rPr>
-        <w:t>10</w:t>
-      </w:r>
-      <w:r>
-        <w:rPr>
-          <w:rFonts w:hint="eastAsia"/>
-        </w:rPr>
-        <w:t>.2.3</w:t>
+        <w:t>2.10.2.3</w:t>
       </w:r>
       <w:r>
         <w:rPr>
@@ -7197,19 +6751,7 @@
         <w:rPr>
           <w:rFonts w:hint="eastAsia"/>
         </w:rPr>
-        <w:t>2.</w:t>
-      </w:r>
-      <w:r>
-        <w:rPr>
-          <w:rFonts w:hint="eastAsia"/>
-        </w:rPr>
-        <w:t>10</w:t>
-      </w:r>
-      <w:r>
-        <w:rPr>
-          <w:rFonts w:hint="eastAsia"/>
-        </w:rPr>
-        <w:t>.2.4</w:t>
+        <w:t>2.10.2.4</w:t>
       </w:r>
       <w:r>
         <w:rPr>
@@ -7237,19 +6779,7 @@
         <w:rPr>
           <w:rFonts w:hint="eastAsia"/>
         </w:rPr>
-        <w:t>2.</w:t>
-      </w:r>
-      <w:r>
-        <w:rPr>
-          <w:rFonts w:hint="eastAsia"/>
-        </w:rPr>
-        <w:t>10</w:t>
-      </w:r>
-      <w:r>
-        <w:rPr>
-          <w:rFonts w:hint="eastAsia"/>
-        </w:rPr>
-        <w:t>.2.5</w:t>
+        <w:t>2.10.2.5</w:t>
       </w:r>
       <w:r>
         <w:rPr>
@@ -7440,7 +6970,20 @@
         <w:rPr>
           <w:rFonts w:hint="eastAsia"/>
         </w:rPr>
-        <w:t>管理员选择推出会话或退出登陆</w:t>
+        <w:lastRenderedPageBreak/>
+        <w:t>管理员选择</w:t>
+      </w:r>
+      <w:r>
+        <w:rPr>
+          <w:rFonts w:hint="eastAsia"/>
+        </w:rPr>
+        <w:t>退</w:t>
+      </w:r>
+      <w:r>
+        <w:rPr>
+          <w:rFonts w:hint="eastAsia"/>
+        </w:rPr>
+        <w:t>出会话或退出登陆</w:t>
       </w:r>
     </w:p>
     <w:p>
@@ -7559,7 +7102,6 @@
         <w:rPr>
           <w:rFonts w:hint="eastAsia"/>
         </w:rPr>
-        <w:lastRenderedPageBreak/>
         <w:t>1.</w:t>
       </w:r>
       <w:r>
@@ -7614,19 +7156,7 @@
         <w:rPr>
           <w:rFonts w:hint="eastAsia"/>
         </w:rPr>
-        <w:t>2.</w:t>
-      </w:r>
-      <w:r>
-        <w:rPr>
-          <w:rFonts w:hint="eastAsia"/>
-        </w:rPr>
-        <w:t>10</w:t>
-      </w:r>
-      <w:r>
-        <w:rPr>
-          <w:rFonts w:hint="eastAsia"/>
-        </w:rPr>
-        <w:t>.2.7</w:t>
+        <w:t>2.10.2.7</w:t>
       </w:r>
       <w:proofErr w:type="gramStart"/>
       <w:r>
@@ -7696,25 +7226,7 @@
         <w:rPr>
           <w:rFonts w:hint="eastAsia"/>
         </w:rPr>
-        <w:t>2.</w:t>
-      </w:r>
-      <w:r>
-        <w:rPr>
-          <w:rFonts w:hint="eastAsia"/>
-        </w:rPr>
-        <w:t>1</w:t>
-      </w:r>
-      <w:r>
-        <w:rPr>
-          <w:rFonts w:hint="eastAsia"/>
-        </w:rPr>
-        <w:t>0</w:t>
-      </w:r>
-      <w:r>
-        <w:rPr>
-          <w:rFonts w:hint="eastAsia"/>
-        </w:rPr>
-        <w:t>.2.8</w:t>
+        <w:t>2.10.2.8</w:t>
       </w:r>
       <w:r>
         <w:rPr>
@@ -7739,19 +7251,7 @@
         <w:rPr>
           <w:rFonts w:hint="eastAsia"/>
         </w:rPr>
-        <w:t>2.</w:t>
-      </w:r>
-      <w:r>
-        <w:rPr>
-          <w:rFonts w:hint="eastAsia"/>
-        </w:rPr>
-        <w:t>10</w:t>
-      </w:r>
-      <w:r>
-        <w:rPr>
-          <w:rFonts w:hint="eastAsia"/>
-        </w:rPr>
-        <w:t>.2.9</w:t>
+        <w:t>2.10.2.9</w:t>
       </w:r>
       <w:r>
         <w:rPr>
@@ -7780,6 +7280,12 @@
           <w:rFonts w:hint="eastAsia"/>
         </w:rPr>
         <w:t>讨论者：陈帆，黄廉栋，田炜旻，吴铭涛，肖勋龙</w:t>
+      </w:r>
+      <w:r>
+        <w:rPr>
+          <w:rFonts w:hint="eastAsia"/>
+        </w:rPr>
+        <w:t>，吴先浩</w:t>
       </w:r>
     </w:p>
     <w:p/>
@@ -7797,7 +7303,7 @@
           <w:b/>
           <w:bCs/>
         </w:rPr>
-        <w:t>2.</w:t>
+        <w:t xml:space="preserve">2.11 </w:t>
       </w:r>
       <w:r>
         <w:rPr>
@@ -7805,7 +7311,7 @@
           <w:b/>
           <w:bCs/>
         </w:rPr>
-        <w:t>11</w:t>
+        <w:t>功能</w:t>
       </w:r>
       <w:r>
         <w:rPr>
@@ -7813,7 +7319,7 @@
           <w:b/>
           <w:bCs/>
         </w:rPr>
-        <w:t xml:space="preserve"> </w:t>
+        <w:t>10</w:t>
       </w:r>
       <w:r>
         <w:rPr>
@@ -7821,39 +7327,7 @@
           <w:b/>
           <w:bCs/>
         </w:rPr>
-        <w:t>功能</w:t>
-      </w:r>
-      <w:r>
-        <w:rPr>
-          <w:rFonts w:hint="eastAsia"/>
-          <w:b/>
-          <w:bCs/>
-        </w:rPr>
-        <w:t>10</w:t>
-      </w:r>
-      <w:r>
-        <w:rPr>
-          <w:rFonts w:hint="eastAsia"/>
-          <w:b/>
-          <w:bCs/>
-        </w:rPr>
-        <w:t>（</w:t>
-      </w:r>
-      <w:r>
-        <w:rPr>
-          <w:rFonts w:hint="eastAsia"/>
-          <w:b/>
-          <w:bCs/>
-        </w:rPr>
-        <w:t>查看课程表管理</w:t>
-      </w:r>
-      <w:r>
-        <w:rPr>
-          <w:rFonts w:hint="eastAsia"/>
-          <w:b/>
-          <w:bCs/>
-        </w:rPr>
-        <w:t>）</w:t>
+        <w:t>（查看课程表）</w:t>
       </w:r>
     </w:p>
     <w:p/>
@@ -7862,19 +7336,7 @@
         <w:rPr>
           <w:rFonts w:hint="eastAsia"/>
         </w:rPr>
-        <w:t>2.</w:t>
-      </w:r>
-      <w:r>
-        <w:rPr>
-          <w:rFonts w:hint="eastAsia"/>
-        </w:rPr>
-        <w:t>11</w:t>
-      </w:r>
-      <w:r>
-        <w:rPr>
-          <w:rFonts w:hint="eastAsia"/>
-        </w:rPr>
-        <w:t xml:space="preserve">.1 </w:t>
+        <w:t xml:space="preserve">2.11.1 </w:t>
       </w:r>
       <w:r>
         <w:rPr>
@@ -7889,10 +7351,10 @@
           <w:noProof/>
         </w:rPr>
         <w:drawing>
-          <wp:inline distT="0" distB="0" distL="114300" distR="114300" wp14:anchorId="38925D00" wp14:editId="62068936">
-            <wp:extent cx="4800600" cy="1714500"/>
-            <wp:effectExtent l="0" t="0" r="0" b="7620"/>
-            <wp:docPr id="14" name="图片 14"/>
+          <wp:inline distT="0" distB="0" distL="0" distR="0" wp14:anchorId="32663D1D" wp14:editId="0BA3FC43">
+            <wp:extent cx="5274310" cy="1608455"/>
+            <wp:effectExtent l="0" t="0" r="2540" b="0"/>
+            <wp:docPr id="10" name="图片 10"/>
             <wp:cNvGraphicFramePr>
               <a:graphicFrameLocks xmlns:a="http://schemas.openxmlformats.org/drawingml/2006/main" noChangeAspect="1"/>
             </wp:cNvGraphicFramePr>
@@ -7900,10 +7362,8 @@
               <a:graphicData uri="http://schemas.openxmlformats.org/drawingml/2006/picture">
                 <pic:pic xmlns:pic="http://schemas.openxmlformats.org/drawingml/2006/picture">
                   <pic:nvPicPr>
-                    <pic:cNvPr id="14" name="图片 14"/>
-                    <pic:cNvPicPr>
-                      <a:picLocks noChangeAspect="1"/>
-                    </pic:cNvPicPr>
+                    <pic:cNvPr id="1" name=""/>
+                    <pic:cNvPicPr/>
                   </pic:nvPicPr>
                   <pic:blipFill>
                     <a:blip r:embed="rId17"/>
@@ -7914,15 +7374,11 @@
                   <pic:spPr>
                     <a:xfrm>
                       <a:off x="0" y="0"/>
-                      <a:ext cx="4800600" cy="1714500"/>
+                      <a:ext cx="5274310" cy="1608455"/>
                     </a:xfrm>
                     <a:prstGeom prst="rect">
                       <a:avLst/>
                     </a:prstGeom>
-                    <a:noFill/>
-                    <a:ln>
-                      <a:noFill/>
-                    </a:ln>
                   </pic:spPr>
                 </pic:pic>
               </a:graphicData>
@@ -7937,19 +7393,7 @@
         <w:rPr>
           <w:rFonts w:hint="eastAsia"/>
         </w:rPr>
-        <w:t>2.</w:t>
-      </w:r>
-      <w:r>
-        <w:rPr>
-          <w:rFonts w:hint="eastAsia"/>
-        </w:rPr>
-        <w:t>11</w:t>
-      </w:r>
-      <w:r>
-        <w:rPr>
-          <w:rFonts w:hint="eastAsia"/>
-        </w:rPr>
-        <w:t xml:space="preserve">.2 </w:t>
+        <w:t xml:space="preserve">2.11.2 </w:t>
       </w:r>
       <w:r>
         <w:rPr>
@@ -7963,19 +7407,7 @@
         <w:rPr>
           <w:rFonts w:hint="eastAsia"/>
         </w:rPr>
-        <w:t>2.</w:t>
-      </w:r>
-      <w:r>
-        <w:rPr>
-          <w:rFonts w:hint="eastAsia"/>
-        </w:rPr>
-        <w:t>11</w:t>
-      </w:r>
-      <w:r>
-        <w:rPr>
-          <w:rFonts w:hint="eastAsia"/>
-        </w:rPr>
-        <w:t>.2.1</w:t>
+        <w:t>2.11.2.1</w:t>
       </w:r>
       <w:r>
         <w:rPr>
@@ -8006,19 +7438,7 @@
         <w:rPr>
           <w:rFonts w:hint="eastAsia"/>
         </w:rPr>
-        <w:t>2.</w:t>
-      </w:r>
-      <w:r>
-        <w:rPr>
-          <w:rFonts w:hint="eastAsia"/>
-        </w:rPr>
-        <w:t>11</w:t>
-      </w:r>
-      <w:r>
-        <w:rPr>
-          <w:rFonts w:hint="eastAsia"/>
-        </w:rPr>
-        <w:t>.2.2</w:t>
+        <w:t>2.11.2.2</w:t>
       </w:r>
       <w:r>
         <w:rPr>
@@ -8049,19 +7469,7 @@
         <w:rPr>
           <w:rFonts w:hint="eastAsia"/>
         </w:rPr>
-        <w:t>2.</w:t>
-      </w:r>
-      <w:r>
-        <w:rPr>
-          <w:rFonts w:hint="eastAsia"/>
-        </w:rPr>
-        <w:t>11</w:t>
-      </w:r>
-      <w:r>
-        <w:rPr>
-          <w:rFonts w:hint="eastAsia"/>
-        </w:rPr>
-        <w:t>.2.3</w:t>
+        <w:t>2.11.2.3</w:t>
       </w:r>
       <w:r>
         <w:rPr>
@@ -8092,19 +7500,7 @@
         <w:rPr>
           <w:rFonts w:hint="eastAsia"/>
         </w:rPr>
-        <w:t>2.</w:t>
-      </w:r>
-      <w:r>
-        <w:rPr>
-          <w:rFonts w:hint="eastAsia"/>
-        </w:rPr>
-        <w:t>11</w:t>
-      </w:r>
-      <w:r>
-        <w:rPr>
-          <w:rFonts w:hint="eastAsia"/>
-        </w:rPr>
-        <w:t>.2.4</w:t>
+        <w:t>2.11.2.4</w:t>
       </w:r>
       <w:r>
         <w:rPr>
@@ -8135,19 +7531,8 @@
         <w:rPr>
           <w:rFonts w:hint="eastAsia"/>
         </w:rPr>
-        <w:t>2.</w:t>
-      </w:r>
-      <w:r>
-        <w:rPr>
-          <w:rFonts w:hint="eastAsia"/>
-        </w:rPr>
-        <w:t>11</w:t>
-      </w:r>
-      <w:r>
-        <w:rPr>
-          <w:rFonts w:hint="eastAsia"/>
-        </w:rPr>
-        <w:t>.2.5</w:t>
+        <w:lastRenderedPageBreak/>
+        <w:t>2.11.2.5</w:t>
       </w:r>
       <w:r>
         <w:rPr>
@@ -8261,20 +7646,13 @@
         <w:rPr>
           <w:rFonts w:hint="eastAsia"/>
         </w:rPr>
-        <w:lastRenderedPageBreak/>
         <w:t xml:space="preserve">       </w:t>
       </w:r>
       <w:r>
         <w:rPr>
           <w:rFonts w:hint="eastAsia"/>
         </w:rPr>
-        <w:t>备选事件</w:t>
-      </w:r>
-      <w:r>
-        <w:rPr>
-          <w:rFonts w:hint="eastAsia"/>
-        </w:rPr>
-        <w:t>流</w:t>
+        <w:t>备选事件流</w:t>
       </w:r>
     </w:p>
     <w:p>
@@ -8368,19 +7746,7 @@
         <w:rPr>
           <w:rFonts w:hint="eastAsia"/>
         </w:rPr>
-        <w:t>2.</w:t>
-      </w:r>
-      <w:r>
-        <w:rPr>
-          <w:rFonts w:hint="eastAsia"/>
-        </w:rPr>
-        <w:t>11</w:t>
-      </w:r>
-      <w:r>
-        <w:rPr>
-          <w:rFonts w:hint="eastAsia"/>
-        </w:rPr>
-        <w:t>.2.7</w:t>
+        <w:t>2.11.2.7</w:t>
       </w:r>
       <w:proofErr w:type="gramStart"/>
       <w:r>
@@ -8456,19 +7822,7 @@
         <w:rPr>
           <w:rFonts w:hint="eastAsia"/>
         </w:rPr>
-        <w:t>2.</w:t>
-      </w:r>
-      <w:r>
-        <w:rPr>
-          <w:rFonts w:hint="eastAsia"/>
-        </w:rPr>
-        <w:t>11</w:t>
-      </w:r>
-      <w:r>
-        <w:rPr>
-          <w:rFonts w:hint="eastAsia"/>
-        </w:rPr>
-        <w:t>.2.8</w:t>
+        <w:t>2.11.2.8</w:t>
       </w:r>
       <w:r>
         <w:rPr>
@@ -8493,19 +7847,7 @@
         <w:rPr>
           <w:rFonts w:hint="eastAsia"/>
         </w:rPr>
-        <w:t>2.</w:t>
-      </w:r>
-      <w:r>
-        <w:rPr>
-          <w:rFonts w:hint="eastAsia"/>
-        </w:rPr>
-        <w:t>11</w:t>
-      </w:r>
-      <w:r>
-        <w:rPr>
-          <w:rFonts w:hint="eastAsia"/>
-        </w:rPr>
-        <w:t>.2.9</w:t>
+        <w:t>2.11.2.9</w:t>
       </w:r>
       <w:r>
         <w:rPr>
@@ -8540,6 +7882,12 @@
           <w:rFonts w:hint="eastAsia"/>
         </w:rPr>
         <w:t>讨论者：陈帆，黄廉栋，田炜旻，吴铭涛，肖勋龙</w:t>
+      </w:r>
+      <w:r>
+        <w:rPr>
+          <w:rFonts w:hint="eastAsia"/>
+        </w:rPr>
+        <w:t>，吴先浩</w:t>
       </w:r>
     </w:p>
     <w:p>
@@ -8625,14 +7973,13 @@
     <w:p>
       <w:r>
         <w:rPr>
-          <w:rFonts w:hint="eastAsia"/>
           <w:noProof/>
         </w:rPr>
         <w:drawing>
-          <wp:inline distT="0" distB="0" distL="114300" distR="114300" wp14:anchorId="2FCAD002" wp14:editId="129AAC14">
-            <wp:extent cx="3390900" cy="1304925"/>
-            <wp:effectExtent l="0" t="0" r="7620" b="5715"/>
-            <wp:docPr id="15" name="图片 15" descr="my_uml_1_用例图"/>
+          <wp:inline distT="0" distB="0" distL="0" distR="0" wp14:anchorId="2FB5AADB" wp14:editId="64CF2DAD">
+            <wp:extent cx="5274310" cy="2470150"/>
+            <wp:effectExtent l="0" t="0" r="2540" b="6350"/>
+            <wp:docPr id="19" name="图片 19"/>
             <wp:cNvGraphicFramePr>
               <a:graphicFrameLocks xmlns:a="http://schemas.openxmlformats.org/drawingml/2006/main" noChangeAspect="1"/>
             </wp:cNvGraphicFramePr>
@@ -8640,10 +7987,8 @@
               <a:graphicData uri="http://schemas.openxmlformats.org/drawingml/2006/picture">
                 <pic:pic xmlns:pic="http://schemas.openxmlformats.org/drawingml/2006/picture">
                   <pic:nvPicPr>
-                    <pic:cNvPr id="15" name="图片 15" descr="my_uml_1_用例图"/>
-                    <pic:cNvPicPr>
-                      <a:picLocks noChangeAspect="1"/>
-                    </pic:cNvPicPr>
+                    <pic:cNvPr id="1" name=""/>
+                    <pic:cNvPicPr/>
                   </pic:nvPicPr>
                   <pic:blipFill>
                     <a:blip r:embed="rId18"/>
@@ -8654,7 +7999,7 @@
                   <pic:spPr>
                     <a:xfrm>
                       <a:off x="0" y="0"/>
-                      <a:ext cx="3390900" cy="1304925"/>
+                      <a:ext cx="5274310" cy="2470150"/>
                     </a:xfrm>
                     <a:prstGeom prst="rect">
                       <a:avLst/>
@@ -8673,45 +8018,22 @@
         <w:rPr>
           <w:rFonts w:hint="eastAsia"/>
         </w:rPr>
-        <w:t>2.</w:t>
-      </w:r>
-      <w:r>
-        <w:rPr>
-          <w:rFonts w:hint="eastAsia"/>
-        </w:rPr>
-        <w:t>12.2</w:t>
-      </w:r>
-      <w:r>
-        <w:rPr>
-          <w:rFonts w:hint="eastAsia"/>
-        </w:rPr>
-        <w:t>用例描述</w:t>
-      </w:r>
-      <w:r>
-        <w:rPr>
-          <w:rFonts w:hint="eastAsia"/>
-        </w:rPr>
-        <w:t>：</w:t>
-      </w:r>
-    </w:p>
-    <w:p>
-      <w:r>
-        <w:rPr>
-          <w:rFonts w:hint="eastAsia"/>
-        </w:rPr>
-        <w:t>2.</w:t>
-      </w:r>
-      <w:r>
-        <w:rPr>
-          <w:rFonts w:hint="eastAsia"/>
-        </w:rPr>
-        <w:t>12.</w:t>
-      </w:r>
-      <w:r>
-        <w:rPr>
-          <w:rFonts w:hint="eastAsia"/>
-        </w:rPr>
-        <w:t>2.1</w:t>
+        <w:t>2.12.2</w:t>
+      </w:r>
+      <w:r>
+        <w:rPr>
+          <w:rFonts w:hint="eastAsia"/>
+        </w:rPr>
+        <w:t>用例描述：</w:t>
+      </w:r>
+    </w:p>
+    <w:p>
+      <w:r>
+        <w:rPr>
+          <w:rFonts w:hint="eastAsia"/>
+        </w:rPr>
+        <w:lastRenderedPageBreak/>
+        <w:t>2.12.2.1</w:t>
       </w:r>
       <w:r>
         <w:rPr>
@@ -8731,27 +8053,21 @@
         <w:rPr>
           <w:rFonts w:hint="eastAsia"/>
         </w:rPr>
-        <w:t>工作人员将教练的个人信息录入教练管理系统中</w:t>
-      </w:r>
-    </w:p>
-    <w:p>
-      <w:r>
-        <w:rPr>
-          <w:rFonts w:hint="eastAsia"/>
-        </w:rPr>
-        <w:t>2.</w:t>
-      </w:r>
-      <w:r>
-        <w:rPr>
-          <w:rFonts w:hint="eastAsia"/>
-        </w:rPr>
-        <w:t>12.</w:t>
-      </w:r>
-      <w:r>
-        <w:rPr>
-          <w:rFonts w:hint="eastAsia"/>
-        </w:rPr>
-        <w:t>2.2</w:t>
+        <w:t>管理</w:t>
+      </w:r>
+      <w:r>
+        <w:rPr>
+          <w:rFonts w:hint="eastAsia"/>
+        </w:rPr>
+        <w:t>员将教练的个人信息录入教练管理系统中</w:t>
+      </w:r>
+    </w:p>
+    <w:p>
+      <w:r>
+        <w:rPr>
+          <w:rFonts w:hint="eastAsia"/>
+        </w:rPr>
+        <w:t>2.12.2.2</w:t>
       </w:r>
       <w:r>
         <w:rPr>
@@ -8771,27 +8087,15 @@
         <w:rPr>
           <w:rFonts w:hint="eastAsia"/>
         </w:rPr>
-        <w:t>教练</w:t>
-      </w:r>
-    </w:p>
-    <w:p>
-      <w:r>
-        <w:rPr>
-          <w:rFonts w:hint="eastAsia"/>
-        </w:rPr>
-        <w:t>2.</w:t>
-      </w:r>
-      <w:r>
-        <w:rPr>
-          <w:rFonts w:hint="eastAsia"/>
-        </w:rPr>
-        <w:t>12.</w:t>
-      </w:r>
-      <w:r>
-        <w:rPr>
-          <w:rFonts w:hint="eastAsia"/>
-        </w:rPr>
-        <w:t>2.3</w:t>
+        <w:t>健身机构管理员</w:t>
+      </w:r>
+    </w:p>
+    <w:p>
+      <w:r>
+        <w:rPr>
+          <w:rFonts w:hint="eastAsia"/>
+        </w:rPr>
+        <w:t>2.12.2.3</w:t>
       </w:r>
       <w:r>
         <w:rPr>
@@ -8811,27 +8115,21 @@
         <w:rPr>
           <w:rFonts w:hint="eastAsia"/>
         </w:rPr>
-        <w:t>工作人员必须经过确认和认证</w:t>
-      </w:r>
-    </w:p>
-    <w:p>
-      <w:r>
-        <w:rPr>
-          <w:rFonts w:hint="eastAsia"/>
-        </w:rPr>
-        <w:t>2.</w:t>
-      </w:r>
-      <w:r>
-        <w:rPr>
-          <w:rFonts w:hint="eastAsia"/>
-        </w:rPr>
-        <w:t>12.</w:t>
-      </w:r>
-      <w:r>
-        <w:rPr>
-          <w:rFonts w:hint="eastAsia"/>
-        </w:rPr>
-        <w:t>2.4</w:t>
+        <w:t>管理员</w:t>
+      </w:r>
+      <w:r>
+        <w:rPr>
+          <w:rFonts w:hint="eastAsia"/>
+        </w:rPr>
+        <w:t>必须经过确认和认证</w:t>
+      </w:r>
+    </w:p>
+    <w:p>
+      <w:r>
+        <w:rPr>
+          <w:rFonts w:hint="eastAsia"/>
+        </w:rPr>
+        <w:t>2.12.2.4</w:t>
       </w:r>
       <w:r>
         <w:rPr>
@@ -8859,19 +8157,7 @@
         <w:rPr>
           <w:rFonts w:hint="eastAsia"/>
         </w:rPr>
-        <w:t>2.</w:t>
-      </w:r>
-      <w:r>
-        <w:rPr>
-          <w:rFonts w:hint="eastAsia"/>
-        </w:rPr>
-        <w:t>12.</w:t>
-      </w:r>
-      <w:r>
-        <w:rPr>
-          <w:rFonts w:hint="eastAsia"/>
-        </w:rPr>
-        <w:t>2.5</w:t>
+        <w:t>2.12.2.5</w:t>
       </w:r>
       <w:r>
         <w:rPr>
@@ -8908,13 +8194,7 @@
         <w:rPr>
           <w:rFonts w:hint="eastAsia"/>
         </w:rPr>
-        <w:t>基本事件流</w:t>
-      </w:r>
-      <w:r>
-        <w:rPr>
-          <w:rFonts w:hint="eastAsia"/>
-        </w:rPr>
-        <w:t>：</w:t>
+        <w:t>基本事件流：</w:t>
       </w:r>
       <w:r>
         <w:rPr>
@@ -9016,7 +8296,6 @@
         <w:rPr>
           <w:rFonts w:hint="eastAsia"/>
         </w:rPr>
-        <w:lastRenderedPageBreak/>
         <w:t>5.</w:t>
       </w:r>
       <w:r>
@@ -9097,13 +8376,7 @@
         <w:rPr>
           <w:rFonts w:hint="eastAsia"/>
         </w:rPr>
-        <w:t>备选事件流</w:t>
-      </w:r>
-      <w:r>
-        <w:rPr>
-          <w:rFonts w:hint="eastAsia"/>
-        </w:rPr>
-        <w:t>：</w:t>
+        <w:t>备选事件流：</w:t>
       </w:r>
       <w:r>
         <w:rPr>
@@ -9326,25 +8599,7 @@
         <w:rPr>
           <w:rFonts w:hint="eastAsia"/>
         </w:rPr>
-        <w:t>2.</w:t>
-      </w:r>
-      <w:r>
-        <w:rPr>
-          <w:rFonts w:hint="eastAsia"/>
-        </w:rPr>
-        <w:t>12.</w:t>
-      </w:r>
-      <w:r>
-        <w:rPr>
-          <w:rFonts w:hint="eastAsia"/>
-        </w:rPr>
-        <w:t>2.</w:t>
-      </w:r>
-      <w:r>
-        <w:rPr>
-          <w:rFonts w:hint="eastAsia"/>
-        </w:rPr>
-        <w:t>6</w:t>
+        <w:t>2.12.2.6</w:t>
       </w:r>
       <w:proofErr w:type="gramStart"/>
       <w:r>
@@ -9440,81 +8695,27 @@
         <w:rPr>
           <w:rFonts w:hint="eastAsia"/>
         </w:rPr>
-        <w:t>2.</w:t>
-      </w:r>
-      <w:r>
-        <w:rPr>
-          <w:rFonts w:hint="eastAsia"/>
-        </w:rPr>
-        <w:t>12.</w:t>
-      </w:r>
-      <w:r>
-        <w:rPr>
-          <w:rFonts w:hint="eastAsia"/>
-        </w:rPr>
-        <w:t>2.</w:t>
-      </w:r>
-      <w:r>
-        <w:rPr>
-          <w:rFonts w:hint="eastAsia"/>
-        </w:rPr>
-        <w:t>7</w:t>
-      </w:r>
-      <w:r>
-        <w:rPr>
-          <w:rFonts w:hint="eastAsia"/>
-        </w:rPr>
-        <w:t>用例相关业务数据</w:t>
-      </w:r>
-      <w:r>
-        <w:rPr>
-          <w:rFonts w:hint="eastAsia"/>
-        </w:rPr>
-        <w:t>：</w:t>
-      </w:r>
-      <w:r>
-        <w:rPr>
-          <w:rFonts w:hint="eastAsia"/>
-        </w:rPr>
-        <w:t>教练的姓名，身份证，手机号，出生年月，擅长项目</w:t>
-      </w:r>
-    </w:p>
-    <w:p>
-      <w:r>
-        <w:rPr>
-          <w:rFonts w:hint="eastAsia"/>
-        </w:rPr>
-        <w:t>2.</w:t>
-      </w:r>
-      <w:r>
-        <w:rPr>
-          <w:rFonts w:hint="eastAsia"/>
-        </w:rPr>
-        <w:t>12.</w:t>
-      </w:r>
-      <w:r>
-        <w:rPr>
-          <w:rFonts w:hint="eastAsia"/>
-        </w:rPr>
-        <w:t>2.</w:t>
-      </w:r>
-      <w:r>
-        <w:rPr>
-          <w:rFonts w:hint="eastAsia"/>
-        </w:rPr>
-        <w:t>8</w:t>
-      </w:r>
-      <w:r>
-        <w:rPr>
-          <w:rFonts w:hint="eastAsia"/>
-        </w:rPr>
-        <w:t>用例相关人（描述该用例的提出者和讨论者）</w:t>
-      </w:r>
-      <w:r>
-        <w:rPr>
-          <w:rFonts w:hint="eastAsia"/>
-        </w:rPr>
-        <w:t>：</w:t>
+        <w:t>2.12.2.7</w:t>
+      </w:r>
+      <w:r>
+        <w:rPr>
+          <w:rFonts w:hint="eastAsia"/>
+        </w:rPr>
+        <w:t>用例相关业务数据：教练的姓名，身份证，手机号，出生年月，擅长项目</w:t>
+      </w:r>
+    </w:p>
+    <w:p>
+      <w:r>
+        <w:rPr>
+          <w:rFonts w:hint="eastAsia"/>
+        </w:rPr>
+        <w:t>2.12.2.8</w:t>
+      </w:r>
+      <w:r>
+        <w:rPr>
+          <w:rFonts w:hint="eastAsia"/>
+        </w:rPr>
+        <w:t>用例相关人（描述该用例的提出者和讨论者）：</w:t>
       </w:r>
     </w:p>
     <w:p>
@@ -9539,19 +8740,7 @@
         <w:rPr>
           <w:rFonts w:hint="eastAsia"/>
         </w:rPr>
-        <w:t>讨论者</w:t>
-      </w:r>
-      <w:r>
-        <w:rPr>
-          <w:rFonts w:hint="eastAsia"/>
-        </w:rPr>
-        <w:t>：</w:t>
-      </w:r>
-      <w:r>
-        <w:rPr>
-          <w:rFonts w:hint="eastAsia"/>
-        </w:rPr>
-        <w:t>吴铭韬，肖勋龙，陈帆，田炜旻，吴先浩，黄廉栋</w:t>
+        <w:t>讨论者：吴铭韬，肖勋龙，陈帆，田炜旻，吴先浩，黄廉栋</w:t>
       </w:r>
     </w:p>
     <w:p/>
@@ -9620,14 +8809,14 @@
     <w:p>
       <w:r>
         <w:rPr>
-          <w:rFonts w:hint="eastAsia"/>
           <w:noProof/>
         </w:rPr>
+        <w:lastRenderedPageBreak/>
         <w:drawing>
-          <wp:inline distT="0" distB="0" distL="114300" distR="114300" wp14:anchorId="52C83C74" wp14:editId="66C40907">
-            <wp:extent cx="3390900" cy="1304925"/>
-            <wp:effectExtent l="0" t="0" r="7620" b="5715"/>
-            <wp:docPr id="16" name="图片 16" descr="my_uml_1_用例图 (1)"/>
+          <wp:inline distT="0" distB="0" distL="0" distR="0" wp14:anchorId="4D61B5A3" wp14:editId="388200C9">
+            <wp:extent cx="4962525" cy="2152650"/>
+            <wp:effectExtent l="0" t="0" r="9525" b="0"/>
+            <wp:docPr id="21" name="图片 21"/>
             <wp:cNvGraphicFramePr>
               <a:graphicFrameLocks xmlns:a="http://schemas.openxmlformats.org/drawingml/2006/main" noChangeAspect="1"/>
             </wp:cNvGraphicFramePr>
@@ -9635,10 +8824,8 @@
               <a:graphicData uri="http://schemas.openxmlformats.org/drawingml/2006/picture">
                 <pic:pic xmlns:pic="http://schemas.openxmlformats.org/drawingml/2006/picture">
                   <pic:nvPicPr>
-                    <pic:cNvPr id="16" name="图片 16" descr="my_uml_1_用例图 (1)"/>
-                    <pic:cNvPicPr>
-                      <a:picLocks noChangeAspect="1"/>
-                    </pic:cNvPicPr>
+                    <pic:cNvPr id="1" name=""/>
+                    <pic:cNvPicPr/>
                   </pic:nvPicPr>
                   <pic:blipFill>
                     <a:blip r:embed="rId19"/>
@@ -9649,7 +8836,7 @@
                   <pic:spPr>
                     <a:xfrm>
                       <a:off x="0" y="0"/>
-                      <a:ext cx="3390900" cy="1304925"/>
+                      <a:ext cx="4962525" cy="2152650"/>
                     </a:xfrm>
                     <a:prstGeom prst="rect">
                       <a:avLst/>
@@ -9668,39 +8855,21 @@
         <w:rPr>
           <w:rFonts w:hint="eastAsia"/>
         </w:rPr>
-        <w:t>2.13.</w:t>
-      </w:r>
-      <w:r>
-        <w:rPr>
-          <w:rFonts w:hint="eastAsia"/>
-        </w:rPr>
-        <w:t>2.</w:t>
-      </w:r>
-      <w:r>
-        <w:rPr>
-          <w:rFonts w:hint="eastAsia"/>
-        </w:rPr>
-        <w:t>用例描述</w:t>
-      </w:r>
-      <w:r>
-        <w:rPr>
-          <w:rFonts w:hint="eastAsia"/>
-        </w:rPr>
-        <w:t>：</w:t>
-      </w:r>
-    </w:p>
-    <w:p>
-      <w:r>
-        <w:rPr>
-          <w:rFonts w:hint="eastAsia"/>
-        </w:rPr>
-        <w:t>2.13.</w:t>
-      </w:r>
-      <w:r>
-        <w:rPr>
-          <w:rFonts w:hint="eastAsia"/>
-        </w:rPr>
-        <w:t>2.1</w:t>
+        <w:t>2.13.2.</w:t>
+      </w:r>
+      <w:r>
+        <w:rPr>
+          <w:rFonts w:hint="eastAsia"/>
+        </w:rPr>
+        <w:t>用例描述：</w:t>
+      </w:r>
+    </w:p>
+    <w:p>
+      <w:r>
+        <w:rPr>
+          <w:rFonts w:hint="eastAsia"/>
+        </w:rPr>
+        <w:t>2.13.2.1</w:t>
       </w:r>
       <w:r>
         <w:rPr>
@@ -9728,13 +8897,7 @@
         <w:rPr>
           <w:rFonts w:hint="eastAsia"/>
         </w:rPr>
-        <w:t>2.13.</w:t>
-      </w:r>
-      <w:r>
-        <w:rPr>
-          <w:rFonts w:hint="eastAsia"/>
-        </w:rPr>
-        <w:t>2.2</w:t>
+        <w:t>2.13.2.2</w:t>
       </w:r>
       <w:r>
         <w:rPr>
@@ -9762,13 +8925,7 @@
         <w:rPr>
           <w:rFonts w:hint="eastAsia"/>
         </w:rPr>
-        <w:t>2.13.</w:t>
-      </w:r>
-      <w:r>
-        <w:rPr>
-          <w:rFonts w:hint="eastAsia"/>
-        </w:rPr>
-        <w:t>2.3</w:t>
+        <w:t>2.13.2.3</w:t>
       </w:r>
       <w:r>
         <w:rPr>
@@ -9788,7 +8945,6 @@
         <w:rPr>
           <w:rFonts w:hint="eastAsia"/>
         </w:rPr>
-        <w:lastRenderedPageBreak/>
         <w:t>系统中已录入</w:t>
       </w:r>
       <w:proofErr w:type="gramStart"/>
@@ -9811,13 +8967,7 @@
         <w:rPr>
           <w:rFonts w:hint="eastAsia"/>
         </w:rPr>
-        <w:t>2.13.</w:t>
-      </w:r>
-      <w:r>
-        <w:rPr>
-          <w:rFonts w:hint="eastAsia"/>
-        </w:rPr>
-        <w:t>2.4</w:t>
+        <w:t>2.13.2.4</w:t>
       </w:r>
       <w:r>
         <w:rPr>
@@ -9845,21 +8995,15 @@
         <w:rPr>
           <w:rFonts w:hint="eastAsia"/>
         </w:rPr>
-        <w:t>信息修改成功并更新至系统数据库中</w:t>
-      </w:r>
-    </w:p>
-    <w:p>
-      <w:r>
-        <w:rPr>
-          <w:rFonts w:hint="eastAsia"/>
-        </w:rPr>
-        <w:t>2.13.</w:t>
-      </w:r>
-      <w:r>
-        <w:rPr>
-          <w:rFonts w:hint="eastAsia"/>
-        </w:rPr>
-        <w:t>2.5</w:t>
+        <w:t>信息修改成功</w:t>
+      </w:r>
+    </w:p>
+    <w:p>
+      <w:r>
+        <w:rPr>
+          <w:rFonts w:hint="eastAsia"/>
+        </w:rPr>
+        <w:t>2.13.2.5</w:t>
       </w:r>
       <w:r>
         <w:rPr>
@@ -9885,13 +9029,7 @@
         <w:rPr>
           <w:rFonts w:hint="eastAsia"/>
         </w:rPr>
-        <w:t>基本事件流</w:t>
-      </w:r>
-      <w:r>
-        <w:rPr>
-          <w:rFonts w:hint="eastAsia"/>
-        </w:rPr>
-        <w:t>：</w:t>
+        <w:t>基本事件流：</w:t>
       </w:r>
       <w:r>
         <w:rPr>
@@ -10047,13 +9185,7 @@
         <w:rPr>
           <w:rFonts w:hint="eastAsia"/>
         </w:rPr>
-        <w:t>备选事件流</w:t>
-      </w:r>
-      <w:r>
-        <w:rPr>
-          <w:rFonts w:hint="eastAsia"/>
-        </w:rPr>
-        <w:t>：</w:t>
+        <w:t>备选事件流：</w:t>
       </w:r>
       <w:r>
         <w:rPr>
@@ -10255,24 +9387,18 @@
         <w:rPr>
           <w:rFonts w:ascii="Times New Roman" w:hAnsi="Times New Roman" w:cs="Times New Roman" w:hint="eastAsia"/>
         </w:rPr>
-        <w:t>回到基本</w:t>
+        <w:t>回到基本事件流第</w:t>
       </w:r>
       <w:r>
         <w:rPr>
           <w:rFonts w:ascii="Times New Roman" w:hAnsi="Times New Roman" w:cs="Times New Roman" w:hint="eastAsia"/>
         </w:rPr>
-        <w:t>事件流第</w:t>
+        <w:t>5</w:t>
       </w:r>
       <w:r>
         <w:rPr>
           <w:rFonts w:ascii="Times New Roman" w:hAnsi="Times New Roman" w:cs="Times New Roman" w:hint="eastAsia"/>
         </w:rPr>
-        <w:t>5</w:t>
-      </w:r>
-      <w:r>
-        <w:rPr>
-          <w:rFonts w:ascii="Times New Roman" w:hAnsi="Times New Roman" w:cs="Times New Roman" w:hint="eastAsia"/>
-        </w:rPr>
         <w:t>步</w:t>
       </w:r>
     </w:p>
@@ -10282,19 +9408,7 @@
         <w:rPr>
           <w:rFonts w:hint="eastAsia"/>
         </w:rPr>
-        <w:t>2.13.</w:t>
-      </w:r>
-      <w:r>
-        <w:rPr>
-          <w:rFonts w:hint="eastAsia"/>
-        </w:rPr>
-        <w:t>2.</w:t>
-      </w:r>
-      <w:r>
-        <w:rPr>
-          <w:rFonts w:hint="eastAsia"/>
-        </w:rPr>
-        <w:t>6</w:t>
+        <w:t>2.13.2.6</w:t>
       </w:r>
       <w:proofErr w:type="gramStart"/>
       <w:r>
@@ -10350,6 +9464,7 @@
         <w:rPr>
           <w:rFonts w:hint="eastAsia"/>
         </w:rPr>
+        <w:lastRenderedPageBreak/>
         <w:t>·在判断输入信息是否符合规则时应保证响应时间在</w:t>
       </w:r>
       <w:r>
@@ -10390,31 +9505,13 @@
         <w:rPr>
           <w:rFonts w:hint="eastAsia"/>
         </w:rPr>
-        <w:t>2.13.</w:t>
-      </w:r>
-      <w:r>
-        <w:rPr>
-          <w:rFonts w:hint="eastAsia"/>
-        </w:rPr>
-        <w:t>2.</w:t>
-      </w:r>
-      <w:r>
-        <w:rPr>
-          <w:rFonts w:hint="eastAsia"/>
-        </w:rPr>
-        <w:t>7</w:t>
-      </w:r>
-      <w:r>
-        <w:rPr>
-          <w:rFonts w:hint="eastAsia"/>
-        </w:rPr>
-        <w:t>用例相关业务数据</w:t>
-      </w:r>
-      <w:r>
-        <w:rPr>
-          <w:rFonts w:hint="eastAsia"/>
-        </w:rPr>
-        <w:t>：</w:t>
+        <w:t>2.13.2.7</w:t>
+      </w:r>
+      <w:r>
+        <w:rPr>
+          <w:rFonts w:hint="eastAsia"/>
+        </w:rPr>
+        <w:t>用例相关业务数据：</w:t>
       </w:r>
     </w:p>
     <w:p>
@@ -10433,31 +9530,13 @@
         <w:rPr>
           <w:rFonts w:hint="eastAsia"/>
         </w:rPr>
-        <w:t>2.13.</w:t>
-      </w:r>
-      <w:r>
-        <w:rPr>
-          <w:rFonts w:hint="eastAsia"/>
-        </w:rPr>
-        <w:t>2.</w:t>
-      </w:r>
-      <w:r>
-        <w:rPr>
-          <w:rFonts w:hint="eastAsia"/>
-        </w:rPr>
-        <w:t>8</w:t>
-      </w:r>
-      <w:r>
-        <w:rPr>
-          <w:rFonts w:hint="eastAsia"/>
-        </w:rPr>
-        <w:t>用例相关人（描述该用例的提出者和讨论者）</w:t>
-      </w:r>
-      <w:r>
-        <w:rPr>
-          <w:rFonts w:hint="eastAsia"/>
-        </w:rPr>
-        <w:t>：</w:t>
+        <w:t>2.13.2.8</w:t>
+      </w:r>
+      <w:r>
+        <w:rPr>
+          <w:rFonts w:hint="eastAsia"/>
+        </w:rPr>
+        <w:t>用例相关人（描述该用例的提出者和讨论者）：</w:t>
       </w:r>
     </w:p>
     <w:p>
@@ -10482,19 +9561,7 @@
         <w:rPr>
           <w:rFonts w:hint="eastAsia"/>
         </w:rPr>
-        <w:t>讨论者</w:t>
-      </w:r>
-      <w:r>
-        <w:rPr>
-          <w:rFonts w:hint="eastAsia"/>
-        </w:rPr>
-        <w:t>：</w:t>
-      </w:r>
-      <w:r>
-        <w:rPr>
-          <w:rFonts w:hint="eastAsia"/>
-        </w:rPr>
-        <w:t>吴铭韬，肖勋龙，陈帆，田炜旻，吴先浩，黄廉栋</w:t>
+        <w:t>讨论者：吴铭韬，肖勋龙，陈帆，田炜旻，吴先浩，黄廉栋</w:t>
       </w:r>
     </w:p>
     <w:p/>
@@ -10561,14 +9628,13 @@
     <w:p>
       <w:r>
         <w:rPr>
-          <w:rFonts w:hint="eastAsia"/>
           <w:noProof/>
         </w:rPr>
         <w:drawing>
-          <wp:inline distT="0" distB="0" distL="114300" distR="114300" wp14:anchorId="099B380C" wp14:editId="22C1EA6B">
-            <wp:extent cx="3390900" cy="1304925"/>
-            <wp:effectExtent l="0" t="0" r="7620" b="5715"/>
-            <wp:docPr id="17" name="图片 17" descr="my_uml_1_用例图 (2)"/>
+          <wp:inline distT="0" distB="0" distL="0" distR="0" wp14:anchorId="5D30E1A9" wp14:editId="0F7C2361">
+            <wp:extent cx="5274310" cy="2035175"/>
+            <wp:effectExtent l="0" t="0" r="2540" b="3175"/>
+            <wp:docPr id="22" name="图片 22"/>
             <wp:cNvGraphicFramePr>
               <a:graphicFrameLocks xmlns:a="http://schemas.openxmlformats.org/drawingml/2006/main" noChangeAspect="1"/>
             </wp:cNvGraphicFramePr>
@@ -10576,10 +9642,8 @@
               <a:graphicData uri="http://schemas.openxmlformats.org/drawingml/2006/picture">
                 <pic:pic xmlns:pic="http://schemas.openxmlformats.org/drawingml/2006/picture">
                   <pic:nvPicPr>
-                    <pic:cNvPr id="17" name="图片 17" descr="my_uml_1_用例图 (2)"/>
-                    <pic:cNvPicPr>
-                      <a:picLocks noChangeAspect="1"/>
-                    </pic:cNvPicPr>
+                    <pic:cNvPr id="1" name=""/>
+                    <pic:cNvPicPr/>
                   </pic:nvPicPr>
                   <pic:blipFill>
                     <a:blip r:embed="rId20"/>
@@ -10590,7 +9654,7 @@
                   <pic:spPr>
                     <a:xfrm>
                       <a:off x="0" y="0"/>
-                      <a:ext cx="3390900" cy="1304925"/>
+                      <a:ext cx="5274310" cy="2035175"/>
                     </a:xfrm>
                     <a:prstGeom prst="rect">
                       <a:avLst/>
@@ -10609,45 +9673,412 @@
         <w:rPr>
           <w:rFonts w:hint="eastAsia"/>
         </w:rPr>
+        <w:t>2.14.2</w:t>
+      </w:r>
+      <w:r>
+        <w:rPr>
+          <w:rFonts w:hint="eastAsia"/>
+        </w:rPr>
+        <w:t>用例描述：</w:t>
+      </w:r>
+    </w:p>
+    <w:p>
+      <w:r>
+        <w:rPr>
+          <w:rFonts w:hint="eastAsia"/>
+        </w:rPr>
+        <w:t>2.14.2.1</w:t>
+      </w:r>
+      <w:r>
+        <w:rPr>
+          <w:rFonts w:hint="eastAsia"/>
+        </w:rPr>
+        <w:t>用例简要描述</w:t>
+      </w:r>
+      <w:r>
+        <w:rPr>
+          <w:rFonts w:hint="eastAsia"/>
+        </w:rPr>
+        <w:t>:</w:t>
+      </w:r>
+    </w:p>
+    <w:p>
+      <w:r>
+        <w:rPr>
+          <w:rFonts w:hint="eastAsia"/>
+        </w:rPr>
+        <w:t>管理员</w:t>
+      </w:r>
+      <w:r>
+        <w:rPr>
+          <w:rFonts w:hint="eastAsia"/>
+        </w:rPr>
+        <w:t>将教练的个人信息从教练管理系统中注销</w:t>
+      </w:r>
+    </w:p>
+    <w:p>
+      <w:r>
+        <w:rPr>
+          <w:rFonts w:hint="eastAsia"/>
+        </w:rPr>
+        <w:t>2.14.2.2</w:t>
+      </w:r>
+      <w:r>
+        <w:rPr>
+          <w:rFonts w:hint="eastAsia"/>
+        </w:rPr>
+        <w:t>用例角色</w:t>
+      </w:r>
+      <w:r>
+        <w:rPr>
+          <w:rFonts w:hint="eastAsia"/>
+        </w:rPr>
+        <w:t>:</w:t>
+      </w:r>
+    </w:p>
+    <w:p>
+      <w:r>
+        <w:rPr>
+          <w:rFonts w:hint="eastAsia"/>
+        </w:rPr>
+        <w:t>管理员</w:t>
+      </w:r>
+    </w:p>
+    <w:p>
+      <w:r>
+        <w:rPr>
+          <w:rFonts w:hint="eastAsia"/>
+        </w:rPr>
+        <w:t>2.14.2.3</w:t>
+      </w:r>
+      <w:r>
+        <w:rPr>
+          <w:rFonts w:hint="eastAsia"/>
+        </w:rPr>
+        <w:t>用例前置条件</w:t>
+      </w:r>
+      <w:r>
+        <w:rPr>
+          <w:rFonts w:hint="eastAsia"/>
+        </w:rPr>
+        <w:t>:</w:t>
+      </w:r>
+    </w:p>
+    <w:p>
+      <w:r>
+        <w:rPr>
+          <w:rFonts w:hint="eastAsia"/>
+        </w:rPr>
+        <w:t>系统中已录入</w:t>
+      </w:r>
+      <w:proofErr w:type="gramStart"/>
+      <w:r>
+        <w:rPr>
+          <w:rFonts w:hint="eastAsia"/>
+        </w:rPr>
+        <w:t>该教练</w:t>
+      </w:r>
+      <w:proofErr w:type="gramEnd"/>
+      <w:r>
+        <w:rPr>
+          <w:rFonts w:hint="eastAsia"/>
+        </w:rPr>
+        <w:t>信息</w:t>
+      </w:r>
+    </w:p>
+    <w:p>
+      <w:r>
+        <w:rPr>
+          <w:rFonts w:hint="eastAsia"/>
+        </w:rPr>
+        <w:t>2.14.2.4</w:t>
+      </w:r>
+      <w:r>
+        <w:rPr>
+          <w:rFonts w:hint="eastAsia"/>
+        </w:rPr>
+        <w:t>用例后置条件</w:t>
+      </w:r>
+      <w:r>
+        <w:rPr>
+          <w:rFonts w:hint="eastAsia"/>
+        </w:rPr>
+        <w:t>:</w:t>
+      </w:r>
+    </w:p>
+    <w:p>
+      <w:r>
+        <w:rPr>
+          <w:rFonts w:hint="eastAsia"/>
+        </w:rPr>
+        <w:t>注销教练个人信息</w:t>
+      </w:r>
+    </w:p>
+    <w:p>
+      <w:r>
+        <w:rPr>
+          <w:rFonts w:hint="eastAsia"/>
+        </w:rPr>
+        <w:t>2.14.2.5</w:t>
+      </w:r>
+      <w:r>
+        <w:rPr>
+          <w:rFonts w:hint="eastAsia"/>
+        </w:rPr>
+        <w:t>用例事件流</w:t>
+      </w:r>
+      <w:r>
+        <w:rPr>
+          <w:rFonts w:hint="eastAsia"/>
+        </w:rPr>
+        <w:t xml:space="preserve"> </w:t>
+      </w:r>
+    </w:p>
+    <w:p>
+      <w:r>
+        <w:rPr>
+          <w:rFonts w:hint="eastAsia"/>
+        </w:rPr>
+        <w:t xml:space="preserve">       </w:t>
+      </w:r>
+      <w:r>
+        <w:rPr>
+          <w:rFonts w:hint="eastAsia"/>
+        </w:rPr>
+        <w:t>基本事件流：</w:t>
+      </w:r>
+      <w:r>
+        <w:rPr>
+          <w:rFonts w:hint="eastAsia"/>
+        </w:rPr>
+        <w:t>1.</w:t>
+      </w:r>
+      <w:r>
+        <w:rPr>
+          <w:rFonts w:hint="eastAsia"/>
+        </w:rPr>
+        <w:t>工作人员进入教练管理系统</w:t>
+      </w:r>
+    </w:p>
+    <w:p>
+      <w:r>
+        <w:rPr>
+          <w:rFonts w:hint="eastAsia"/>
+        </w:rPr>
+        <w:t xml:space="preserve">                   2.</w:t>
+      </w:r>
+      <w:r>
+        <w:rPr>
+          <w:rFonts w:hint="eastAsia"/>
+        </w:rPr>
+        <w:t>工作人员选中某教练并点击注销信息</w:t>
+      </w:r>
+    </w:p>
+    <w:p>
+      <w:r>
+        <w:rPr>
+          <w:rFonts w:hint="eastAsia"/>
+        </w:rPr>
+        <w:t xml:space="preserve">                   3.</w:t>
+      </w:r>
+      <w:r>
+        <w:rPr>
+          <w:rFonts w:hint="eastAsia"/>
+        </w:rPr>
+        <w:t>点击确认注销</w:t>
+      </w:r>
+    </w:p>
+    <w:p>
+      <w:r>
+        <w:rPr>
+          <w:rFonts w:hint="eastAsia"/>
+        </w:rPr>
+        <w:t xml:space="preserve">                   4.</w:t>
+      </w:r>
+      <w:r>
+        <w:rPr>
+          <w:rFonts w:hint="eastAsia"/>
+        </w:rPr>
+        <w:t>将注销的教练信息移入注销表中</w:t>
+      </w:r>
+    </w:p>
+    <w:p>
+      <w:r>
+        <w:rPr>
+          <w:rFonts w:hint="eastAsia"/>
+        </w:rPr>
+        <w:t xml:space="preserve">                   5.</w:t>
+      </w:r>
+      <w:r>
+        <w:rPr>
+          <w:rFonts w:hint="eastAsia"/>
+        </w:rPr>
+        <w:t>系统提示注销成功</w:t>
+      </w:r>
+    </w:p>
+    <w:p/>
+    <w:p>
+      <w:pPr>
+        <w:rPr>
+          <w:rFonts w:ascii="Times New Roman" w:hAnsi="Times New Roman" w:cs="Times New Roman"/>
+        </w:rPr>
+      </w:pPr>
+      <w:r>
+        <w:rPr>
+          <w:rFonts w:hint="eastAsia"/>
+        </w:rPr>
+        <w:t xml:space="preserve">       </w:t>
+      </w:r>
+      <w:r>
+        <w:rPr>
+          <w:rFonts w:hint="eastAsia"/>
+        </w:rPr>
+        <w:t>备选事件流：</w:t>
+      </w:r>
+      <w:r>
+        <w:rPr>
+          <w:rFonts w:ascii="Times New Roman" w:hAnsi="Times New Roman" w:cs="Times New Roman" w:hint="eastAsia"/>
+        </w:rPr>
+        <w:t xml:space="preserve"> *a: </w:t>
+      </w:r>
+      <w:r>
+        <w:rPr>
+          <w:rFonts w:ascii="Times New Roman" w:hAnsi="Times New Roman" w:cs="Times New Roman" w:hint="eastAsia"/>
+        </w:rPr>
+        <w:t>系统在任意时刻失败</w:t>
+      </w:r>
+    </w:p>
+    <w:p>
+      <w:pPr>
+        <w:ind w:firstLineChars="1100" w:firstLine="2310"/>
+        <w:rPr>
+          <w:rFonts w:ascii="Times New Roman" w:hAnsi="Times New Roman" w:cs="Times New Roman"/>
+        </w:rPr>
+      </w:pPr>
+      <w:r>
+        <w:rPr>
+          <w:rFonts w:ascii="Times New Roman" w:hAnsi="Times New Roman" w:cs="Times New Roman" w:hint="eastAsia"/>
+        </w:rPr>
+        <w:t>1.</w:t>
+      </w:r>
+      <w:r>
+        <w:rPr>
+          <w:rFonts w:ascii="Times New Roman" w:hAnsi="Times New Roman" w:cs="Times New Roman" w:hint="eastAsia"/>
+        </w:rPr>
+        <w:t>工作人员重启系统并登录</w:t>
+      </w:r>
+    </w:p>
+    <w:p>
+      <w:pPr>
+        <w:ind w:firstLineChars="1100" w:firstLine="2310"/>
+        <w:rPr>
+          <w:rFonts w:ascii="Times New Roman" w:hAnsi="Times New Roman" w:cs="Times New Roman"/>
+        </w:rPr>
+      </w:pPr>
+      <w:r>
+        <w:rPr>
+          <w:rFonts w:ascii="Times New Roman" w:hAnsi="Times New Roman" w:cs="Times New Roman" w:hint="eastAsia"/>
+        </w:rPr>
         <w:t>2.</w:t>
       </w:r>
       <w:r>
         <w:rPr>
-          <w:rFonts w:hint="eastAsia"/>
-        </w:rPr>
-        <w:t>14.2</w:t>
-      </w:r>
-      <w:r>
-        <w:rPr>
-          <w:rFonts w:hint="eastAsia"/>
-        </w:rPr>
-        <w:t>用例描述</w:t>
-      </w:r>
-      <w:r>
-        <w:rPr>
-          <w:rFonts w:hint="eastAsia"/>
-        </w:rPr>
-        <w:t>：</w:t>
-      </w:r>
-    </w:p>
-    <w:p>
-      <w:r>
-        <w:rPr>
-          <w:rFonts w:hint="eastAsia"/>
-        </w:rPr>
-        <w:t>2.14.</w:t>
-      </w:r>
-      <w:r>
-        <w:rPr>
-          <w:rFonts w:hint="eastAsia"/>
-        </w:rPr>
-        <w:t>2.1</w:t>
-      </w:r>
-      <w:r>
-        <w:rPr>
-          <w:rFonts w:hint="eastAsia"/>
-        </w:rPr>
-        <w:t>用例简要描述</w:t>
+          <w:rFonts w:ascii="Times New Roman" w:hAnsi="Times New Roman" w:cs="Times New Roman" w:hint="eastAsia"/>
+        </w:rPr>
+        <w:t>回到基本事件流第</w:t>
+      </w:r>
+      <w:r>
+        <w:rPr>
+          <w:rFonts w:ascii="Times New Roman" w:hAnsi="Times New Roman" w:cs="Times New Roman" w:hint="eastAsia"/>
+        </w:rPr>
+        <w:t>2</w:t>
+      </w:r>
+      <w:r>
+        <w:rPr>
+          <w:rFonts w:ascii="Times New Roman" w:hAnsi="Times New Roman" w:cs="Times New Roman" w:hint="eastAsia"/>
+        </w:rPr>
+        <w:t>步</w:t>
+      </w:r>
+    </w:p>
+    <w:p>
+      <w:pPr>
+        <w:rPr>
+          <w:rFonts w:ascii="Times New Roman" w:hAnsi="Times New Roman" w:cs="Times New Roman"/>
+        </w:rPr>
+      </w:pPr>
+      <w:r>
+        <w:rPr>
+          <w:rFonts w:ascii="Times New Roman" w:hAnsi="Times New Roman" w:cs="Times New Roman" w:hint="eastAsia"/>
+        </w:rPr>
+        <w:t xml:space="preserve">                    3a:</w:t>
+      </w:r>
+      <w:r>
+        <w:rPr>
+          <w:rFonts w:ascii="Times New Roman" w:hAnsi="Times New Roman" w:cs="Times New Roman" w:hint="eastAsia"/>
+        </w:rPr>
+        <w:t>点击取消注销</w:t>
+      </w:r>
+    </w:p>
+    <w:p>
+      <w:pPr>
+        <w:rPr>
+          <w:rFonts w:ascii="Times New Roman" w:hAnsi="Times New Roman" w:cs="Times New Roman"/>
+        </w:rPr>
+      </w:pPr>
+      <w:r>
+        <w:rPr>
+          <w:rFonts w:ascii="Times New Roman" w:hAnsi="Times New Roman" w:cs="Times New Roman" w:hint="eastAsia"/>
+        </w:rPr>
+        <w:t xml:space="preserve">                      1.</w:t>
+      </w:r>
+      <w:r>
+        <w:rPr>
+          <w:rFonts w:ascii="Times New Roman" w:hAnsi="Times New Roman" w:cs="Times New Roman" w:hint="eastAsia"/>
+        </w:rPr>
+        <w:t>回到</w:t>
+      </w:r>
+      <w:proofErr w:type="gramStart"/>
+      <w:r>
+        <w:rPr>
+          <w:rFonts w:ascii="Times New Roman" w:hAnsi="Times New Roman" w:cs="Times New Roman" w:hint="eastAsia"/>
+        </w:rPr>
+        <w:t>主事件流第</w:t>
+      </w:r>
+      <w:r>
+        <w:rPr>
+          <w:rFonts w:ascii="Times New Roman" w:hAnsi="Times New Roman" w:cs="Times New Roman" w:hint="eastAsia"/>
+        </w:rPr>
+        <w:t>1</w:t>
+      </w:r>
+      <w:r>
+        <w:rPr>
+          <w:rFonts w:ascii="Times New Roman" w:hAnsi="Times New Roman" w:cs="Times New Roman" w:hint="eastAsia"/>
+        </w:rPr>
+        <w:t>步</w:t>
+      </w:r>
+      <w:proofErr w:type="gramEnd"/>
+    </w:p>
+    <w:p/>
+    <w:p>
+      <w:r>
+        <w:rPr>
+          <w:rFonts w:hint="eastAsia"/>
+        </w:rPr>
+        <w:t>2.14.2.6</w:t>
+      </w:r>
+      <w:proofErr w:type="gramStart"/>
+      <w:r>
+        <w:rPr>
+          <w:rFonts w:hint="eastAsia"/>
+        </w:rPr>
+        <w:t>用例非</w:t>
+      </w:r>
+      <w:proofErr w:type="gramEnd"/>
+      <w:r>
+        <w:rPr>
+          <w:rFonts w:hint="eastAsia"/>
+        </w:rPr>
+        <w:t>功能性需求</w:t>
       </w:r>
       <w:r>
         <w:rPr>
@@ -10661,433 +10092,6 @@
         <w:rPr>
           <w:rFonts w:hint="eastAsia"/>
         </w:rPr>
-        <w:t>工作人员将教练的个人信息从教练管理系统中注销</w:t>
-      </w:r>
-    </w:p>
-    <w:p>
-      <w:r>
-        <w:rPr>
-          <w:rFonts w:hint="eastAsia"/>
-        </w:rPr>
-        <w:t>2.14.</w:t>
-      </w:r>
-      <w:r>
-        <w:rPr>
-          <w:rFonts w:hint="eastAsia"/>
-        </w:rPr>
-        <w:t>2.2</w:t>
-      </w:r>
-      <w:r>
-        <w:rPr>
-          <w:rFonts w:hint="eastAsia"/>
-        </w:rPr>
-        <w:t>用例角色</w:t>
-      </w:r>
-      <w:r>
-        <w:rPr>
-          <w:rFonts w:hint="eastAsia"/>
-        </w:rPr>
-        <w:t>:</w:t>
-      </w:r>
-    </w:p>
-    <w:p>
-      <w:r>
-        <w:rPr>
-          <w:rFonts w:hint="eastAsia"/>
-        </w:rPr>
-        <w:t>工作人员</w:t>
-      </w:r>
-    </w:p>
-    <w:p>
-      <w:r>
-        <w:rPr>
-          <w:rFonts w:hint="eastAsia"/>
-        </w:rPr>
-        <w:t>2.14.</w:t>
-      </w:r>
-      <w:r>
-        <w:rPr>
-          <w:rFonts w:hint="eastAsia"/>
-        </w:rPr>
-        <w:t>2.3</w:t>
-      </w:r>
-      <w:r>
-        <w:rPr>
-          <w:rFonts w:hint="eastAsia"/>
-        </w:rPr>
-        <w:t>用例前置条件</w:t>
-      </w:r>
-      <w:r>
-        <w:rPr>
-          <w:rFonts w:hint="eastAsia"/>
-        </w:rPr>
-        <w:t>:</w:t>
-      </w:r>
-    </w:p>
-    <w:p>
-      <w:r>
-        <w:rPr>
-          <w:rFonts w:hint="eastAsia"/>
-        </w:rPr>
-        <w:t>系统中已录入</w:t>
-      </w:r>
-      <w:proofErr w:type="gramStart"/>
-      <w:r>
-        <w:rPr>
-          <w:rFonts w:hint="eastAsia"/>
-        </w:rPr>
-        <w:t>该教练</w:t>
-      </w:r>
-      <w:proofErr w:type="gramEnd"/>
-      <w:r>
-        <w:rPr>
-          <w:rFonts w:hint="eastAsia"/>
-        </w:rPr>
-        <w:t>信息</w:t>
-      </w:r>
-    </w:p>
-    <w:p>
-      <w:r>
-        <w:rPr>
-          <w:rFonts w:hint="eastAsia"/>
-        </w:rPr>
-        <w:t>2.14.</w:t>
-      </w:r>
-      <w:r>
-        <w:rPr>
-          <w:rFonts w:hint="eastAsia"/>
-        </w:rPr>
-        <w:t>2.4</w:t>
-      </w:r>
-      <w:r>
-        <w:rPr>
-          <w:rFonts w:hint="eastAsia"/>
-        </w:rPr>
-        <w:t>用例后置条件</w:t>
-      </w:r>
-      <w:r>
-        <w:rPr>
-          <w:rFonts w:hint="eastAsia"/>
-        </w:rPr>
-        <w:t>:</w:t>
-      </w:r>
-    </w:p>
-    <w:p>
-      <w:r>
-        <w:rPr>
-          <w:rFonts w:hint="eastAsia"/>
-        </w:rPr>
-        <w:t>注销教练个人信息并更新数据库</w:t>
-      </w:r>
-    </w:p>
-    <w:p>
-      <w:r>
-        <w:rPr>
-          <w:rFonts w:hint="eastAsia"/>
-        </w:rPr>
-        <w:t>2.14.</w:t>
-      </w:r>
-      <w:r>
-        <w:rPr>
-          <w:rFonts w:hint="eastAsia"/>
-        </w:rPr>
-        <w:t>2.5</w:t>
-      </w:r>
-      <w:r>
-        <w:rPr>
-          <w:rFonts w:hint="eastAsia"/>
-        </w:rPr>
-        <w:t>用例事件流</w:t>
-      </w:r>
-      <w:r>
-        <w:rPr>
-          <w:rFonts w:hint="eastAsia"/>
-        </w:rPr>
-        <w:t xml:space="preserve"> </w:t>
-      </w:r>
-    </w:p>
-    <w:p>
-      <w:r>
-        <w:rPr>
-          <w:rFonts w:hint="eastAsia"/>
-        </w:rPr>
-        <w:t xml:space="preserve">       </w:t>
-      </w:r>
-      <w:r>
-        <w:rPr>
-          <w:rFonts w:hint="eastAsia"/>
-        </w:rPr>
-        <w:t>基本事件流</w:t>
-      </w:r>
-      <w:r>
-        <w:rPr>
-          <w:rFonts w:hint="eastAsia"/>
-        </w:rPr>
-        <w:t>：</w:t>
-      </w:r>
-      <w:r>
-        <w:rPr>
-          <w:rFonts w:hint="eastAsia"/>
-        </w:rPr>
-        <w:t>1.</w:t>
-      </w:r>
-      <w:r>
-        <w:rPr>
-          <w:rFonts w:hint="eastAsia"/>
-        </w:rPr>
-        <w:t>工作人员进入教练管理系统</w:t>
-      </w:r>
-    </w:p>
-    <w:p>
-      <w:r>
-        <w:rPr>
-          <w:rFonts w:hint="eastAsia"/>
-        </w:rPr>
-        <w:t xml:space="preserve">                   2.</w:t>
-      </w:r>
-      <w:r>
-        <w:rPr>
-          <w:rFonts w:hint="eastAsia"/>
-        </w:rPr>
-        <w:t>工作人员选中某教练并点击注销信息</w:t>
-      </w:r>
-    </w:p>
-    <w:p>
-      <w:r>
-        <w:rPr>
-          <w:rFonts w:hint="eastAsia"/>
-        </w:rPr>
-        <w:t xml:space="preserve">                   3.</w:t>
-      </w:r>
-      <w:r>
-        <w:rPr>
-          <w:rFonts w:hint="eastAsia"/>
-        </w:rPr>
-        <w:t>点击确认注销</w:t>
-      </w:r>
-    </w:p>
-    <w:p>
-      <w:r>
-        <w:rPr>
-          <w:rFonts w:hint="eastAsia"/>
-        </w:rPr>
-        <w:t xml:space="preserve">                   4.</w:t>
-      </w:r>
-      <w:r>
-        <w:rPr>
-          <w:rFonts w:hint="eastAsia"/>
-        </w:rPr>
-        <w:t>将注销的教练信息移入注销表中</w:t>
-      </w:r>
-    </w:p>
-    <w:p>
-      <w:r>
-        <w:rPr>
-          <w:rFonts w:hint="eastAsia"/>
-        </w:rPr>
-        <w:t xml:space="preserve">                   5.</w:t>
-      </w:r>
-      <w:r>
-        <w:rPr>
-          <w:rFonts w:hint="eastAsia"/>
-        </w:rPr>
-        <w:t>系统提示注销成功</w:t>
-      </w:r>
-    </w:p>
-    <w:p/>
-    <w:p>
-      <w:pPr>
-        <w:rPr>
-          <w:rFonts w:ascii="Times New Roman" w:hAnsi="Times New Roman" w:cs="Times New Roman"/>
-        </w:rPr>
-      </w:pPr>
-      <w:r>
-        <w:rPr>
-          <w:rFonts w:hint="eastAsia"/>
-        </w:rPr>
-        <w:t xml:space="preserve">       </w:t>
-      </w:r>
-      <w:r>
-        <w:rPr>
-          <w:rFonts w:hint="eastAsia"/>
-        </w:rPr>
-        <w:t>备选事件流</w:t>
-      </w:r>
-      <w:r>
-        <w:rPr>
-          <w:rFonts w:hint="eastAsia"/>
-        </w:rPr>
-        <w:t>：</w:t>
-      </w:r>
-      <w:r>
-        <w:rPr>
-          <w:rFonts w:ascii="Times New Roman" w:hAnsi="Times New Roman" w:cs="Times New Roman" w:hint="eastAsia"/>
-        </w:rPr>
-        <w:t xml:space="preserve"> *a: </w:t>
-      </w:r>
-      <w:r>
-        <w:rPr>
-          <w:rFonts w:ascii="Times New Roman" w:hAnsi="Times New Roman" w:cs="Times New Roman" w:hint="eastAsia"/>
-        </w:rPr>
-        <w:t>系统在任意时刻失败</w:t>
-      </w:r>
-    </w:p>
-    <w:p>
-      <w:pPr>
-        <w:ind w:firstLineChars="1100" w:firstLine="2310"/>
-        <w:rPr>
-          <w:rFonts w:ascii="Times New Roman" w:hAnsi="Times New Roman" w:cs="Times New Roman"/>
-        </w:rPr>
-      </w:pPr>
-      <w:r>
-        <w:rPr>
-          <w:rFonts w:ascii="Times New Roman" w:hAnsi="Times New Roman" w:cs="Times New Roman" w:hint="eastAsia"/>
-        </w:rPr>
-        <w:t>1.</w:t>
-      </w:r>
-      <w:r>
-        <w:rPr>
-          <w:rFonts w:ascii="Times New Roman" w:hAnsi="Times New Roman" w:cs="Times New Roman" w:hint="eastAsia"/>
-        </w:rPr>
-        <w:t>工作人员重启系统并登录</w:t>
-      </w:r>
-    </w:p>
-    <w:p>
-      <w:pPr>
-        <w:ind w:firstLineChars="1100" w:firstLine="2310"/>
-        <w:rPr>
-          <w:rFonts w:ascii="Times New Roman" w:hAnsi="Times New Roman" w:cs="Times New Roman"/>
-        </w:rPr>
-      </w:pPr>
-      <w:r>
-        <w:rPr>
-          <w:rFonts w:ascii="Times New Roman" w:hAnsi="Times New Roman" w:cs="Times New Roman" w:hint="eastAsia"/>
-        </w:rPr>
-        <w:t>2.</w:t>
-      </w:r>
-      <w:r>
-        <w:rPr>
-          <w:rFonts w:ascii="Times New Roman" w:hAnsi="Times New Roman" w:cs="Times New Roman" w:hint="eastAsia"/>
-        </w:rPr>
-        <w:t>回到基本事件流第</w:t>
-      </w:r>
-      <w:r>
-        <w:rPr>
-          <w:rFonts w:ascii="Times New Roman" w:hAnsi="Times New Roman" w:cs="Times New Roman" w:hint="eastAsia"/>
-        </w:rPr>
-        <w:t>2</w:t>
-      </w:r>
-      <w:r>
-        <w:rPr>
-          <w:rFonts w:ascii="Times New Roman" w:hAnsi="Times New Roman" w:cs="Times New Roman" w:hint="eastAsia"/>
-        </w:rPr>
-        <w:t>步</w:t>
-      </w:r>
-    </w:p>
-    <w:p>
-      <w:pPr>
-        <w:rPr>
-          <w:rFonts w:ascii="Times New Roman" w:hAnsi="Times New Roman" w:cs="Times New Roman"/>
-        </w:rPr>
-      </w:pPr>
-      <w:r>
-        <w:rPr>
-          <w:rFonts w:ascii="Times New Roman" w:hAnsi="Times New Roman" w:cs="Times New Roman" w:hint="eastAsia"/>
-        </w:rPr>
-        <w:t xml:space="preserve">                    3a:</w:t>
-      </w:r>
-      <w:r>
-        <w:rPr>
-          <w:rFonts w:ascii="Times New Roman" w:hAnsi="Times New Roman" w:cs="Times New Roman" w:hint="eastAsia"/>
-        </w:rPr>
-        <w:t>点击取消注销</w:t>
-      </w:r>
-    </w:p>
-    <w:p>
-      <w:pPr>
-        <w:rPr>
-          <w:rFonts w:ascii="Times New Roman" w:hAnsi="Times New Roman" w:cs="Times New Roman"/>
-        </w:rPr>
-      </w:pPr>
-      <w:r>
-        <w:rPr>
-          <w:rFonts w:ascii="Times New Roman" w:hAnsi="Times New Roman" w:cs="Times New Roman" w:hint="eastAsia"/>
-        </w:rPr>
-        <w:t xml:space="preserve">                      1.</w:t>
-      </w:r>
-      <w:r>
-        <w:rPr>
-          <w:rFonts w:ascii="Times New Roman" w:hAnsi="Times New Roman" w:cs="Times New Roman" w:hint="eastAsia"/>
-        </w:rPr>
-        <w:t>回到</w:t>
-      </w:r>
-      <w:proofErr w:type="gramStart"/>
-      <w:r>
-        <w:rPr>
-          <w:rFonts w:ascii="Times New Roman" w:hAnsi="Times New Roman" w:cs="Times New Roman" w:hint="eastAsia"/>
-        </w:rPr>
-        <w:t>主事件流第</w:t>
-      </w:r>
-      <w:r>
-        <w:rPr>
-          <w:rFonts w:ascii="Times New Roman" w:hAnsi="Times New Roman" w:cs="Times New Roman" w:hint="eastAsia"/>
-        </w:rPr>
-        <w:t>1</w:t>
-      </w:r>
-      <w:r>
-        <w:rPr>
-          <w:rFonts w:ascii="Times New Roman" w:hAnsi="Times New Roman" w:cs="Times New Roman" w:hint="eastAsia"/>
-        </w:rPr>
-        <w:t>步</w:t>
-      </w:r>
-      <w:proofErr w:type="gramEnd"/>
-    </w:p>
-    <w:p/>
-    <w:p>
-      <w:r>
-        <w:rPr>
-          <w:rFonts w:hint="eastAsia"/>
-        </w:rPr>
-        <w:t>2.14.</w:t>
-      </w:r>
-      <w:r>
-        <w:rPr>
-          <w:rFonts w:hint="eastAsia"/>
-        </w:rPr>
-        <w:t>2.</w:t>
-      </w:r>
-      <w:r>
-        <w:rPr>
-          <w:rFonts w:hint="eastAsia"/>
-        </w:rPr>
-        <w:t>6</w:t>
-      </w:r>
-      <w:proofErr w:type="gramStart"/>
-      <w:r>
-        <w:rPr>
-          <w:rFonts w:hint="eastAsia"/>
-        </w:rPr>
-        <w:t>用例非</w:t>
-      </w:r>
-      <w:proofErr w:type="gramEnd"/>
-      <w:r>
-        <w:rPr>
-          <w:rFonts w:hint="eastAsia"/>
-        </w:rPr>
-        <w:t>功能性需求</w:t>
-      </w:r>
-      <w:r>
-        <w:rPr>
-          <w:rFonts w:hint="eastAsia"/>
-        </w:rPr>
-        <w:t>:</w:t>
-      </w:r>
-    </w:p>
-    <w:p>
-      <w:r>
-        <w:rPr>
-          <w:rFonts w:hint="eastAsia"/>
-        </w:rPr>
         <w:t>·应该在屏幕前</w:t>
       </w:r>
       <w:r>
@@ -11136,31 +10140,13 @@
         <w:rPr>
           <w:rFonts w:hint="eastAsia"/>
         </w:rPr>
-        <w:t>2.14.</w:t>
-      </w:r>
-      <w:r>
-        <w:rPr>
-          <w:rFonts w:hint="eastAsia"/>
-        </w:rPr>
-        <w:t>2.</w:t>
-      </w:r>
-      <w:r>
-        <w:rPr>
-          <w:rFonts w:hint="eastAsia"/>
-        </w:rPr>
-        <w:t>7</w:t>
-      </w:r>
-      <w:r>
-        <w:rPr>
-          <w:rFonts w:hint="eastAsia"/>
-        </w:rPr>
-        <w:t>用例相关业务数据</w:t>
-      </w:r>
-      <w:r>
-        <w:rPr>
-          <w:rFonts w:hint="eastAsia"/>
-        </w:rPr>
-        <w:t>：</w:t>
+        <w:t>2.14.2.7</w:t>
+      </w:r>
+      <w:r>
+        <w:rPr>
+          <w:rFonts w:hint="eastAsia"/>
+        </w:rPr>
+        <w:t>用例相关业务数据：</w:t>
       </w:r>
     </w:p>
     <w:p>
@@ -11176,31 +10162,13 @@
         <w:rPr>
           <w:rFonts w:hint="eastAsia"/>
         </w:rPr>
-        <w:t>2.14.</w:t>
-      </w:r>
-      <w:r>
-        <w:rPr>
-          <w:rFonts w:hint="eastAsia"/>
-        </w:rPr>
-        <w:t>2.</w:t>
-      </w:r>
-      <w:r>
-        <w:rPr>
-          <w:rFonts w:hint="eastAsia"/>
-        </w:rPr>
-        <w:t>8</w:t>
-      </w:r>
-      <w:r>
-        <w:rPr>
-          <w:rFonts w:hint="eastAsia"/>
-        </w:rPr>
-        <w:t>用例相关人（描述该用例的提出者和讨论者）</w:t>
-      </w:r>
-      <w:r>
-        <w:rPr>
-          <w:rFonts w:hint="eastAsia"/>
-        </w:rPr>
-        <w:t>：</w:t>
+        <w:t>2.14.2.8</w:t>
+      </w:r>
+      <w:r>
+        <w:rPr>
+          <w:rFonts w:hint="eastAsia"/>
+        </w:rPr>
+        <w:t>用例相关人（描述该用例的提出者和讨论者）：</w:t>
       </w:r>
     </w:p>
     <w:p>
@@ -11225,19 +10193,7 @@
         <w:rPr>
           <w:rFonts w:hint="eastAsia"/>
         </w:rPr>
-        <w:t>讨论者</w:t>
-      </w:r>
-      <w:r>
-        <w:rPr>
-          <w:rFonts w:hint="eastAsia"/>
-        </w:rPr>
-        <w:t>：</w:t>
-      </w:r>
-      <w:r>
-        <w:rPr>
-          <w:rFonts w:hint="eastAsia"/>
-        </w:rPr>
-        <w:t>吴铭韬，肖勋龙，陈帆，田炜旻，吴先浩，黄廉栋</w:t>
+        <w:t>讨论者：吴铭韬，肖勋龙，陈帆，田炜旻，吴先浩，黄廉栋</w:t>
       </w:r>
     </w:p>
     <w:p/>
@@ -11287,23 +10243,7 @@
           <w:b/>
           <w:bCs/>
         </w:rPr>
-        <w:t>（</w:t>
-      </w:r>
-      <w:r>
-        <w:rPr>
-          <w:rFonts w:hint="eastAsia"/>
-          <w:b/>
-          <w:bCs/>
-        </w:rPr>
-        <w:t>会员选课用例</w:t>
-      </w:r>
-      <w:r>
-        <w:rPr>
-          <w:rFonts w:hint="eastAsia"/>
-          <w:b/>
-          <w:bCs/>
-        </w:rPr>
-        <w:t>）</w:t>
+        <w:t>（会员选课用例）</w:t>
       </w:r>
     </w:p>
     <w:p>
@@ -11336,7 +10276,6 @@
         <w:rPr>
           <w:noProof/>
         </w:rPr>
-        <w:lastRenderedPageBreak/>
         <w:drawing>
           <wp:inline distT="0" distB="0" distL="0" distR="0" wp14:anchorId="044ADE58" wp14:editId="474096C8">
             <wp:extent cx="5274310" cy="2226310"/>
@@ -11613,6 +10552,7 @@
         <w:rPr>
           <w:rFonts w:hint="eastAsia"/>
         </w:rPr>
+        <w:lastRenderedPageBreak/>
         <w:t>系统判断会员课程剩余有效次数足够。</w:t>
       </w:r>
     </w:p>
@@ -11799,7 +10739,6 @@
         <w:rPr>
           <w:rFonts w:hint="eastAsia"/>
         </w:rPr>
-        <w:lastRenderedPageBreak/>
         <w:t>回到基本事件流第二步继续进行逻辑判断。</w:t>
       </w:r>
     </w:p>
@@ -11991,13 +10930,7 @@
         <w:rPr>
           <w:rFonts w:hint="eastAsia"/>
         </w:rPr>
-        <w:t>·</w:t>
-      </w:r>
-      <w:r>
-        <w:rPr>
-          <w:rFonts w:hint="eastAsia"/>
-        </w:rPr>
-        <w:t>系统能检查输入信息是否符合规范。</w:t>
+        <w:t>·系统能检查输入信息是否符合规范。</w:t>
       </w:r>
     </w:p>
     <w:p>
@@ -12009,13 +10942,7 @@
         <w:rPr>
           <w:rFonts w:hint="eastAsia"/>
         </w:rPr>
-        <w:t>·</w:t>
-      </w:r>
-      <w:r>
-        <w:rPr>
-          <w:rFonts w:hint="eastAsia"/>
-        </w:rPr>
-        <w:t>数据库容量可以满足写入新数据的需求。</w:t>
+        <w:t>·数据库容量可以满足写入新数据的需求。</w:t>
       </w:r>
     </w:p>
     <w:p>
@@ -12027,13 +10954,7 @@
         <w:rPr>
           <w:rFonts w:hint="eastAsia"/>
         </w:rPr>
-        <w:t>·</w:t>
-      </w:r>
-      <w:r>
-        <w:rPr>
-          <w:rFonts w:hint="eastAsia"/>
-        </w:rPr>
-        <w:t>系统接收输入信息时响应迅速，响应时间在</w:t>
+        <w:t>·系统接收输入信息时响应迅速，响应时间在</w:t>
       </w:r>
       <w:r>
         <w:rPr>
@@ -12060,13 +10981,7 @@
         <w:rPr>
           <w:rFonts w:hint="eastAsia"/>
         </w:rPr>
-        <w:t>·</w:t>
-      </w:r>
-      <w:r>
-        <w:rPr>
-          <w:rFonts w:hint="eastAsia"/>
-        </w:rPr>
-        <w:t>应该在屏幕前</w:t>
+        <w:t>·应该在屏幕前</w:t>
       </w:r>
       <w:r>
         <w:rPr>
@@ -12099,13 +11014,7 @@
         <w:rPr>
           <w:rFonts w:hint="eastAsia"/>
         </w:rPr>
-        <w:t>·</w:t>
-      </w:r>
-      <w:r>
-        <w:rPr>
-          <w:rFonts w:hint="eastAsia"/>
-        </w:rPr>
-        <w:t>避免使用一般色盲、色弱人群难以辨认的颜色。</w:t>
+        <w:t>·避免使用一般色盲、色弱人群难以辨认的颜色。</w:t>
       </w:r>
     </w:p>
     <w:p>
@@ -12193,6 +11102,7 @@
         <w:rPr>
           <w:rFonts w:hint="eastAsia"/>
         </w:rPr>
+        <w:lastRenderedPageBreak/>
         <w:t xml:space="preserve">    </w:t>
       </w:r>
       <w:r>
@@ -12209,9 +11119,6 @@
       <w:pPr>
         <w:spacing w:line="360" w:lineRule="auto"/>
         <w:ind w:firstLineChars="300" w:firstLine="630"/>
-        <w:rPr>
-          <w:rFonts w:hint="eastAsia"/>
-        </w:rPr>
       </w:pPr>
     </w:p>
     <w:p>
@@ -12258,7 +11165,7 @@
           <w:b/>
           <w:bCs/>
         </w:rPr>
-        <w:t>1</w:t>
+        <w:t>16</w:t>
       </w:r>
       <w:r>
         <w:rPr>
@@ -12266,7 +11173,7 @@
           <w:b/>
           <w:bCs/>
         </w:rPr>
-        <w:t>6</w:t>
+        <w:t>（用户登录</w:t>
       </w:r>
       <w:r>
         <w:rPr>
@@ -12274,7 +11181,7 @@
           <w:b/>
           <w:bCs/>
         </w:rPr>
-        <w:t>（</w:t>
+        <w:t>用例</w:t>
       </w:r>
       <w:r>
         <w:rPr>
@@ -12282,22 +11189,6 @@
           <w:b/>
           <w:bCs/>
         </w:rPr>
-        <w:t>用户登录</w:t>
-      </w:r>
-      <w:r>
-        <w:rPr>
-          <w:rFonts w:hint="eastAsia"/>
-          <w:b/>
-          <w:bCs/>
-        </w:rPr>
-        <w:t>用例</w:t>
-      </w:r>
-      <w:r>
-        <w:rPr>
-          <w:rFonts w:hint="eastAsia"/>
-          <w:b/>
-          <w:bCs/>
-        </w:rPr>
         <w:t>）</w:t>
       </w:r>
     </w:p>
@@ -12328,7 +11219,9 @@
         <w:ind w:firstLine="420"/>
       </w:pPr>
       <w:r>
-        <w:lastRenderedPageBreak/>
+        <w:rPr>
+          <w:noProof/>
+        </w:rPr>
         <w:drawing>
           <wp:inline distT="0" distB="0" distL="0" distR="0" wp14:anchorId="4CE84C57" wp14:editId="06C59062">
             <wp:extent cx="5274310" cy="2395855"/>
@@ -12410,12 +11303,6 @@
       <w:r>
         <w:t>:</w:t>
       </w:r>
-      <w:r>
-        <w:rPr>
-          <w:rFonts w:hint="eastAsia"/>
-        </w:rPr>
-        <w:t>会员或教练登录软件进行课程操作</w:t>
-      </w:r>
     </w:p>
     <w:p>
       <w:pPr>
@@ -12423,28 +11310,10 @@
         <w:ind w:firstLine="420"/>
       </w:pPr>
       <w:r>
-        <w:t>2.</w:t>
-      </w:r>
-      <w:r>
-        <w:rPr>
-          <w:rFonts w:hint="eastAsia"/>
-        </w:rPr>
-        <w:t>17</w:t>
-      </w:r>
-      <w:r>
-        <w:t>.2.2</w:t>
-      </w:r>
-      <w:r>
-        <w:t>用例角色</w:t>
-      </w:r>
-      <w:r>
-        <w:t>:</w:t>
-      </w:r>
-      <w:r>
-        <w:rPr>
-          <w:rFonts w:hint="eastAsia"/>
-        </w:rPr>
-        <w:t>会员、教练。</w:t>
+        <w:rPr>
+          <w:rFonts w:hint="eastAsia"/>
+        </w:rPr>
+        <w:t>会员或教练登录软件进行课程操作</w:t>
       </w:r>
     </w:p>
     <w:p>
@@ -12462,58 +11331,25 @@
         <w:t>17</w:t>
       </w:r>
       <w:r>
-        <w:t>.2.3</w:t>
-      </w:r>
-      <w:r>
-        <w:t>用例前置条件</w:t>
+        <w:t>.2.2</w:t>
+      </w:r>
+      <w:r>
+        <w:t>用例角色</w:t>
       </w:r>
       <w:r>
         <w:t>:</w:t>
-      </w:r>
-      <w:r>
-        <w:rPr>
-          <w:rFonts w:hint="eastAsia"/>
-        </w:rPr>
-        <w:t xml:space="preserve"> </w:t>
-      </w:r>
-      <w:r>
-        <w:rPr>
-          <w:rFonts w:hint="eastAsia"/>
-        </w:rPr>
-        <w:t>在机构已经注册为会员或教练</w:t>
       </w:r>
     </w:p>
     <w:p>
       <w:pPr>
         <w:spacing w:line="360" w:lineRule="auto"/>
         <w:ind w:firstLine="420"/>
-        <w:rPr>
-          <w:rFonts w:hint="eastAsia"/>
-        </w:rPr>
-      </w:pPr>
-      <w:r>
-        <w:t>2.</w:t>
-      </w:r>
-      <w:r>
-        <w:rPr>
-          <w:rFonts w:hint="eastAsia"/>
-        </w:rPr>
-        <w:t>17</w:t>
-      </w:r>
-      <w:r>
-        <w:t>.2.4</w:t>
-      </w:r>
-      <w:r>
-        <w:t>用例后置条件</w:t>
-      </w:r>
-      <w:r>
-        <w:t>:</w:t>
-      </w:r>
-      <w:r>
-        <w:rPr>
-          <w:rFonts w:hint="eastAsia"/>
-        </w:rPr>
-        <w:t>成功登录，可以进行课程的选择修改</w:t>
+      </w:pPr>
+      <w:r>
+        <w:rPr>
+          <w:rFonts w:hint="eastAsia"/>
+        </w:rPr>
+        <w:t>会员、教练。</w:t>
       </w:r>
     </w:p>
     <w:p>
@@ -12531,12 +11367,18 @@
         <w:t>17</w:t>
       </w:r>
       <w:r>
-        <w:t>.2.5</w:t>
-      </w:r>
-      <w:r>
-        <w:t>用例事件流</w:t>
-      </w:r>
-      <w:r>
+        <w:t>.2.3</w:t>
+      </w:r>
+      <w:r>
+        <w:t>用例前置条件</w:t>
+      </w:r>
+      <w:r>
+        <w:t>:</w:t>
+      </w:r>
+      <w:r>
+        <w:rPr>
+          <w:rFonts w:hint="eastAsia"/>
+        </w:rPr>
         <w:t xml:space="preserve"> </w:t>
       </w:r>
     </w:p>
@@ -12546,6 +11388,78 @@
         <w:ind w:firstLine="420"/>
       </w:pPr>
       <w:r>
+        <w:rPr>
+          <w:rFonts w:hint="eastAsia"/>
+        </w:rPr>
+        <w:t>在机构已经注册为会员或教练</w:t>
+      </w:r>
+    </w:p>
+    <w:p>
+      <w:pPr>
+        <w:spacing w:line="360" w:lineRule="auto"/>
+        <w:ind w:firstLine="420"/>
+      </w:pPr>
+      <w:r>
+        <w:t>2.</w:t>
+      </w:r>
+      <w:r>
+        <w:rPr>
+          <w:rFonts w:hint="eastAsia"/>
+        </w:rPr>
+        <w:t>17</w:t>
+      </w:r>
+      <w:r>
+        <w:t>.2.4</w:t>
+      </w:r>
+      <w:r>
+        <w:t>用例后置条件</w:t>
+      </w:r>
+      <w:r>
+        <w:t>:</w:t>
+      </w:r>
+    </w:p>
+    <w:p>
+      <w:pPr>
+        <w:spacing w:line="360" w:lineRule="auto"/>
+        <w:ind w:firstLine="420"/>
+      </w:pPr>
+      <w:r>
+        <w:rPr>
+          <w:rFonts w:hint="eastAsia"/>
+        </w:rPr>
+        <w:t>成功登录，可以进行课程的选择修改</w:t>
+      </w:r>
+    </w:p>
+    <w:p>
+      <w:pPr>
+        <w:spacing w:line="360" w:lineRule="auto"/>
+        <w:ind w:firstLine="420"/>
+      </w:pPr>
+      <w:r>
+        <w:t>2.</w:t>
+      </w:r>
+      <w:r>
+        <w:rPr>
+          <w:rFonts w:hint="eastAsia"/>
+        </w:rPr>
+        <w:t>17</w:t>
+      </w:r>
+      <w:r>
+        <w:t>.2.5</w:t>
+      </w:r>
+      <w:r>
+        <w:t>用例事件流</w:t>
+      </w:r>
+      <w:r>
+        <w:t xml:space="preserve"> </w:t>
+      </w:r>
+    </w:p>
+    <w:p>
+      <w:pPr>
+        <w:spacing w:line="360" w:lineRule="auto"/>
+        <w:ind w:firstLine="420"/>
+      </w:pPr>
+      <w:r>
         <w:t xml:space="preserve">       </w:t>
       </w:r>
       <w:r>
@@ -12646,9 +11560,6 @@
       <w:pPr>
         <w:spacing w:line="360" w:lineRule="auto"/>
         <w:ind w:left="1680" w:firstLine="420"/>
-        <w:rPr>
-          <w:rFonts w:hint="eastAsia"/>
-        </w:rPr>
       </w:pPr>
       <w:r>
         <w:rPr>
@@ -12693,6 +11604,7 @@
         <w:ind w:firstLine="420"/>
       </w:pPr>
       <w:r>
+        <w:lastRenderedPageBreak/>
         <w:tab/>
       </w:r>
       <w:r>
@@ -12730,9 +11642,6 @@
       <w:pPr>
         <w:spacing w:line="360" w:lineRule="auto"/>
         <w:ind w:left="2100" w:firstLine="420"/>
-        <w:rPr>
-          <w:rFonts w:hint="eastAsia"/>
-        </w:rPr>
       </w:pPr>
       <w:r>
         <w:rPr>
@@ -12793,9 +11702,6 @@
       <w:pPr>
         <w:spacing w:line="360" w:lineRule="auto"/>
         <w:ind w:left="2100" w:firstLine="420"/>
-        <w:rPr>
-          <w:rFonts w:hint="eastAsia"/>
-        </w:rPr>
       </w:pPr>
       <w:r>
         <w:rPr>
@@ -12865,9 +11771,6 @@
       <w:pPr>
         <w:spacing w:line="360" w:lineRule="auto"/>
         <w:ind w:left="2100" w:firstLine="420"/>
-        <w:rPr>
-          <w:rFonts w:hint="eastAsia"/>
-        </w:rPr>
       </w:pPr>
       <w:r>
         <w:rPr>
@@ -12923,7 +11826,6 @@
         <w:rPr>
           <w:rFonts w:hint="eastAsia"/>
         </w:rPr>
-        <w:lastRenderedPageBreak/>
         <w:t>系统能检查输入信息是否符合规范</w:t>
       </w:r>
     </w:p>
@@ -12963,7 +11865,19 @@
         <w:rPr>
           <w:rFonts w:hint="eastAsia"/>
         </w:rPr>
-        <w:t>应该在屏幕前</w:t>
+        <w:t>应该在</w:t>
+      </w:r>
+      <w:r>
+        <w:rPr>
+          <w:rFonts w:hint="eastAsia"/>
+        </w:rPr>
+        <w:t>距离</w:t>
+      </w:r>
+      <w:r>
+        <w:rPr>
+          <w:rFonts w:hint="eastAsia"/>
+        </w:rPr>
+        <w:t>屏幕</w:t>
       </w:r>
       <w:r>
         <w:rPr>
@@ -13134,7 +12048,7 @@
           <w:b/>
           <w:bCs/>
         </w:rPr>
-        <w:t>1</w:t>
+        <w:t>17</w:t>
       </w:r>
       <w:r>
         <w:rPr>
@@ -13142,7 +12056,7 @@
           <w:b/>
           <w:bCs/>
         </w:rPr>
-        <w:t>7</w:t>
+        <w:t>（</w:t>
       </w:r>
       <w:r>
         <w:rPr>
@@ -13150,14 +12064,6 @@
           <w:b/>
           <w:bCs/>
         </w:rPr>
-        <w:t>（</w:t>
-      </w:r>
-      <w:r>
-        <w:rPr>
-          <w:rFonts w:hint="eastAsia"/>
-          <w:b/>
-          <w:bCs/>
-        </w:rPr>
         <w:t>用户注销用例）</w:t>
       </w:r>
     </w:p>
@@ -13188,6 +12094,9 @@
         <w:ind w:firstLine="420"/>
       </w:pPr>
       <w:r>
+        <w:rPr>
+          <w:noProof/>
+        </w:rPr>
         <w:drawing>
           <wp:inline distT="0" distB="0" distL="0" distR="0" wp14:anchorId="6440ACDB" wp14:editId="203442AC">
             <wp:extent cx="5274310" cy="2172335"/>
@@ -13269,12 +12178,6 @@
       <w:r>
         <w:t>:</w:t>
       </w:r>
-      <w:r>
-        <w:rPr>
-          <w:rFonts w:hint="eastAsia"/>
-        </w:rPr>
-        <w:t>会员或教练注销登录</w:t>
-      </w:r>
     </w:p>
     <w:p>
       <w:pPr>
@@ -13282,34 +12185,10 @@
         <w:ind w:firstLine="420"/>
       </w:pPr>
       <w:r>
-        <w:t>2.</w:t>
-      </w:r>
-      <w:r>
-        <w:rPr>
-          <w:rFonts w:hint="eastAsia"/>
-        </w:rPr>
-        <w:t>18</w:t>
-      </w:r>
-      <w:r>
-        <w:t>.2.2</w:t>
-      </w:r>
-      <w:r>
-        <w:t>用例角色</w:t>
-      </w:r>
-      <w:r>
-        <w:t>:</w:t>
-      </w:r>
-      <w:r>
-        <w:rPr>
-          <w:rFonts w:hint="eastAsia"/>
-        </w:rPr>
-        <w:t xml:space="preserve"> </w:t>
-      </w:r>
-      <w:r>
-        <w:rPr>
-          <w:rFonts w:hint="eastAsia"/>
-        </w:rPr>
-        <w:t>会员或教练。</w:t>
+        <w:rPr>
+          <w:rFonts w:hint="eastAsia"/>
+        </w:rPr>
+        <w:t>会员或教练注销登录</w:t>
       </w:r>
     </w:p>
     <w:p>
@@ -13318,6 +12197,7 @@
         <w:ind w:firstLine="420"/>
       </w:pPr>
       <w:r>
+        <w:lastRenderedPageBreak/>
         <w:t>2.</w:t>
       </w:r>
       <w:r>
@@ -13327,10 +12207,10 @@
         <w:t>18</w:t>
       </w:r>
       <w:r>
-        <w:t>.2.3</w:t>
-      </w:r>
-      <w:r>
-        <w:t>用例前置条件</w:t>
+        <w:t>.2.2</w:t>
+      </w:r>
+      <w:r>
+        <w:t>用例角色</w:t>
       </w:r>
       <w:r>
         <w:t>:</w:t>
@@ -13339,7 +12219,7 @@
         <w:rPr>
           <w:rFonts w:hint="eastAsia"/>
         </w:rPr>
-        <w:t>已登录成功</w:t>
+        <w:t xml:space="preserve"> </w:t>
       </w:r>
     </w:p>
     <w:p>
@@ -13348,28 +12228,10 @@
         <w:ind w:firstLine="420"/>
       </w:pPr>
       <w:r>
-        <w:t>2.</w:t>
-      </w:r>
-      <w:r>
-        <w:rPr>
-          <w:rFonts w:hint="eastAsia"/>
-        </w:rPr>
-        <w:t>18</w:t>
-      </w:r>
-      <w:r>
-        <w:t>.2.4</w:t>
-      </w:r>
-      <w:r>
-        <w:t>用例后置条件</w:t>
-      </w:r>
-      <w:r>
-        <w:t>:</w:t>
-      </w:r>
-      <w:r>
-        <w:rPr>
-          <w:rFonts w:hint="eastAsia"/>
-        </w:rPr>
-        <w:t>在数据库中保存已修改的内容，成功退出登录</w:t>
+        <w:rPr>
+          <w:rFonts w:hint="eastAsia"/>
+        </w:rPr>
+        <w:t>会员或教练。</w:t>
       </w:r>
     </w:p>
     <w:p>
@@ -13387,13 +12249,13 @@
         <w:t>18</w:t>
       </w:r>
       <w:r>
-        <w:t>.2.5</w:t>
-      </w:r>
-      <w:r>
-        <w:t>用例事件流</w:t>
-      </w:r>
-      <w:r>
-        <w:t xml:space="preserve"> </w:t>
+        <w:t>.2.3</w:t>
+      </w:r>
+      <w:r>
+        <w:t>用例前置条件</w:t>
+      </w:r>
+      <w:r>
+        <w:t>:</w:t>
       </w:r>
     </w:p>
     <w:p>
@@ -13402,6 +12264,78 @@
         <w:ind w:firstLine="420"/>
       </w:pPr>
       <w:r>
+        <w:rPr>
+          <w:rFonts w:hint="eastAsia"/>
+        </w:rPr>
+        <w:t>已登录成功</w:t>
+      </w:r>
+    </w:p>
+    <w:p>
+      <w:pPr>
+        <w:spacing w:line="360" w:lineRule="auto"/>
+        <w:ind w:firstLine="420"/>
+      </w:pPr>
+      <w:r>
+        <w:t>2.</w:t>
+      </w:r>
+      <w:r>
+        <w:rPr>
+          <w:rFonts w:hint="eastAsia"/>
+        </w:rPr>
+        <w:t>18</w:t>
+      </w:r>
+      <w:r>
+        <w:t>.2.4</w:t>
+      </w:r>
+      <w:r>
+        <w:t>用例后置条件</w:t>
+      </w:r>
+      <w:r>
+        <w:t>:</w:t>
+      </w:r>
+    </w:p>
+    <w:p>
+      <w:pPr>
+        <w:spacing w:line="360" w:lineRule="auto"/>
+        <w:ind w:firstLine="420"/>
+      </w:pPr>
+      <w:r>
+        <w:rPr>
+          <w:rFonts w:hint="eastAsia"/>
+        </w:rPr>
+        <w:t>在数据库中保存已修改的内容，成功退出登录</w:t>
+      </w:r>
+    </w:p>
+    <w:p>
+      <w:pPr>
+        <w:spacing w:line="360" w:lineRule="auto"/>
+        <w:ind w:firstLine="420"/>
+      </w:pPr>
+      <w:r>
+        <w:t>2.</w:t>
+      </w:r>
+      <w:r>
+        <w:rPr>
+          <w:rFonts w:hint="eastAsia"/>
+        </w:rPr>
+        <w:t>18</w:t>
+      </w:r>
+      <w:r>
+        <w:t>.2.5</w:t>
+      </w:r>
+      <w:r>
+        <w:t>用例事件流</w:t>
+      </w:r>
+      <w:r>
+        <w:t xml:space="preserve"> </w:t>
+      </w:r>
+    </w:p>
+    <w:p>
+      <w:pPr>
+        <w:spacing w:line="360" w:lineRule="auto"/>
+        <w:ind w:firstLine="420"/>
+      </w:pPr>
+      <w:r>
         <w:t xml:space="preserve">       </w:t>
       </w:r>
       <w:r>
@@ -13439,9 +12373,6 @@
       <w:pPr>
         <w:spacing w:line="360" w:lineRule="auto"/>
         <w:ind w:left="1680" w:firstLine="420"/>
-        <w:rPr>
-          <w:rFonts w:hint="eastAsia"/>
-        </w:rPr>
       </w:pPr>
       <w:r>
         <w:rPr>
@@ -13509,7 +12440,6 @@
         <w:rPr>
           <w:rFonts w:hint="eastAsia"/>
         </w:rPr>
-        <w:lastRenderedPageBreak/>
         <w:t>系统接收输入信息时响应迅速，响应时间在</w:t>
       </w:r>
       <w:r>
@@ -13696,8 +12626,1029 @@
           <w:sz w:val="24"/>
           <w:szCs w:val="24"/>
         </w:rPr>
-        <w:t>系统非功能需求</w:t>
-      </w:r>
+        <w:t>系统非功能需求:</w:t>
+      </w:r>
+    </w:p>
+    <w:p>
+      <w:pPr>
+        <w:pStyle w:val="a4"/>
+        <w:numPr>
+          <w:ilvl w:val="0"/>
+          <w:numId w:val="1"/>
+        </w:numPr>
+        <w:tabs>
+          <w:tab w:val="clear" w:pos="312"/>
+        </w:tabs>
+        <w:ind w:firstLineChars="0"/>
+        <w:rPr>
+          <w:b/>
+          <w:bCs/>
+        </w:rPr>
+      </w:pPr>
+      <w:r>
+        <w:rPr>
+          <w:rFonts w:hint="eastAsia"/>
+          <w:b/>
+          <w:bCs/>
+        </w:rPr>
+        <w:t>可用性</w:t>
+      </w:r>
+    </w:p>
+    <w:p>
+      <w:r>
+        <w:rPr>
+          <w:rFonts w:hint="eastAsia"/>
+        </w:rPr>
+        <w:t>2a</w:t>
+      </w:r>
+      <w:r>
+        <w:rPr>
+          <w:rFonts w:hint="eastAsia"/>
+        </w:rPr>
+        <w:t>、易用性</w:t>
+      </w:r>
+    </w:p>
+    <w:p>
+      <w:r>
+        <w:rPr>
+          <w:rFonts w:hint="eastAsia"/>
+        </w:rPr>
+        <w:t>考虑到本系统的使用人群非常广，可能跨越了几个年龄段，系统应尽可能的让用户能简易地使用，界面要简洁清晰，简单易用，能让绝大多数用户能够快速上手。</w:t>
+      </w:r>
+    </w:p>
+    <w:p>
+      <w:r>
+        <w:rPr>
+          <w:rFonts w:hint="eastAsia"/>
+        </w:rPr>
+        <w:t>2b</w:t>
+      </w:r>
+      <w:r>
+        <w:rPr>
+          <w:rFonts w:hint="eastAsia"/>
+        </w:rPr>
+        <w:t>、准确性</w:t>
+      </w:r>
+    </w:p>
+    <w:p>
+      <w:r>
+        <w:rPr>
+          <w:rFonts w:hint="eastAsia"/>
+        </w:rPr>
+        <w:t>保存在系统中的所有数据，在</w:t>
+      </w:r>
+      <w:proofErr w:type="gramStart"/>
+      <w:r>
+        <w:rPr>
+          <w:rFonts w:hint="eastAsia"/>
+        </w:rPr>
+        <w:t>增删改查中</w:t>
+      </w:r>
+      <w:proofErr w:type="gramEnd"/>
+      <w:r>
+        <w:rPr>
+          <w:rFonts w:hint="eastAsia"/>
+        </w:rPr>
+        <w:t>都应该保持准确，不会出现数据错误或丢失的情况。</w:t>
+      </w:r>
+    </w:p>
+    <w:p>
+      <w:r>
+        <w:rPr>
+          <w:rFonts w:hint="eastAsia"/>
+        </w:rPr>
+        <w:t>2c</w:t>
+      </w:r>
+      <w:r>
+        <w:rPr>
+          <w:rFonts w:hint="eastAsia"/>
+        </w:rPr>
+        <w:t>、互操作性</w:t>
+      </w:r>
+    </w:p>
+    <w:p>
+      <w:r>
+        <w:rPr>
+          <w:rFonts w:hint="eastAsia"/>
+        </w:rPr>
+        <w:t>本系统支持多种外部接口，如支付、扫描接口，能很流畅地与其他软件系统进行交互，从而更好地满足用户的需求。</w:t>
+      </w:r>
+    </w:p>
+    <w:p>
+      <w:pPr>
+        <w:pStyle w:val="a4"/>
+        <w:numPr>
+          <w:ilvl w:val="0"/>
+          <w:numId w:val="1"/>
+        </w:numPr>
+        <w:tabs>
+          <w:tab w:val="clear" w:pos="312"/>
+        </w:tabs>
+        <w:ind w:firstLineChars="0"/>
+        <w:rPr>
+          <w:b/>
+          <w:bCs/>
+        </w:rPr>
+      </w:pPr>
+      <w:r>
+        <w:rPr>
+          <w:rFonts w:hint="eastAsia"/>
+          <w:b/>
+          <w:bCs/>
+        </w:rPr>
+        <w:t>可靠性</w:t>
+      </w:r>
+    </w:p>
+    <w:p>
+      <w:r>
+        <w:rPr>
+          <w:rFonts w:hint="eastAsia"/>
+        </w:rPr>
+        <w:lastRenderedPageBreak/>
+        <w:t>3a</w:t>
+      </w:r>
+      <w:r>
+        <w:rPr>
+          <w:rFonts w:hint="eastAsia"/>
+        </w:rPr>
+        <w:t>、易回复性</w:t>
+      </w:r>
+    </w:p>
+    <w:p>
+      <w:r>
+        <w:rPr>
+          <w:rFonts w:hint="eastAsia"/>
+        </w:rPr>
+        <w:t>本系统</w:t>
+      </w:r>
+      <w:r>
+        <w:rPr>
+          <w:rFonts w:hint="eastAsia"/>
+        </w:rPr>
+        <w:t>提供数据备份和恢复功能</w:t>
+      </w:r>
+      <w:r>
+        <w:rPr>
+          <w:rFonts w:hint="eastAsia"/>
+        </w:rPr>
+        <w:t>，防止因系统故障而产生的数据丢失。在系统发生故障以后，重启后能够恢复已保存的数据。另外系统</w:t>
+      </w:r>
+      <w:r>
+        <w:rPr>
+          <w:rFonts w:hint="eastAsia"/>
+        </w:rPr>
+        <w:t>提供运行日志管理及安全审计功能，可追踪系统的历史使用情况</w:t>
+      </w:r>
+      <w:r>
+        <w:rPr>
+          <w:rFonts w:hint="eastAsia"/>
+        </w:rPr>
+        <w:t>，从而根据运行日志来恢复</w:t>
+      </w:r>
+      <w:r>
+        <w:rPr>
+          <w:rFonts w:hint="eastAsia"/>
+        </w:rPr>
+        <w:t>。</w:t>
+      </w:r>
+    </w:p>
+    <w:p>
+      <w:r>
+        <w:rPr>
+          <w:rFonts w:hint="eastAsia"/>
+        </w:rPr>
+        <w:t>3b</w:t>
+      </w:r>
+      <w:r>
+        <w:rPr>
+          <w:rFonts w:hint="eastAsia"/>
+        </w:rPr>
+        <w:t>、成熟性</w:t>
+      </w:r>
+    </w:p>
+    <w:p>
+      <w:proofErr w:type="gramStart"/>
+      <w:r>
+        <w:rPr>
+          <w:rFonts w:hint="eastAsia"/>
+        </w:rPr>
+        <w:t>因软件</w:t>
+      </w:r>
+      <w:proofErr w:type="gramEnd"/>
+      <w:r>
+        <w:rPr>
+          <w:rFonts w:hint="eastAsia"/>
+        </w:rPr>
+        <w:t>系统的失效而造成不能完成业务的概率</w:t>
+      </w:r>
+      <w:r>
+        <w:rPr>
+          <w:rFonts w:hint="eastAsia"/>
+        </w:rPr>
+        <w:t>应</w:t>
+      </w:r>
+      <w:r>
+        <w:rPr>
+          <w:rFonts w:hint="eastAsia"/>
+        </w:rPr>
+        <w:t>小于</w:t>
+      </w:r>
+      <w:r>
+        <w:t>5</w:t>
+      </w:r>
+      <w:r>
+        <w:rPr>
+          <w:rFonts w:hint="eastAsia"/>
+        </w:rPr>
+        <w:t>%</w:t>
+      </w:r>
+      <w:r>
+        <w:rPr>
+          <w:rFonts w:hint="eastAsia"/>
+        </w:rPr>
+        <w:t>，并且系统可以维持连日连夜</w:t>
+      </w:r>
+      <w:proofErr w:type="gramStart"/>
+      <w:r>
+        <w:rPr>
+          <w:rFonts w:hint="eastAsia"/>
+        </w:rPr>
+        <w:t>不</w:t>
+      </w:r>
+      <w:proofErr w:type="gramEnd"/>
+      <w:r>
+        <w:rPr>
+          <w:rFonts w:hint="eastAsia"/>
+        </w:rPr>
+        <w:t>停机的工作。系统</w:t>
+      </w:r>
+      <w:r>
+        <w:rPr>
+          <w:rFonts w:hint="eastAsia"/>
+        </w:rPr>
+        <w:t>对输入有提示，数据有检查，防止数据异常。</w:t>
+      </w:r>
+    </w:p>
+    <w:p>
+      <w:r>
+        <w:rPr>
+          <w:rFonts w:hint="eastAsia"/>
+        </w:rPr>
+        <w:t>3c</w:t>
+      </w:r>
+      <w:r>
+        <w:rPr>
+          <w:rFonts w:hint="eastAsia"/>
+        </w:rPr>
+        <w:t>、容错性</w:t>
+      </w:r>
+    </w:p>
+    <w:p>
+      <w:r>
+        <w:rPr>
+          <w:rFonts w:hint="eastAsia"/>
+        </w:rPr>
+        <w:t>本系统对多种操作实现了多种解决方案，可以在一种方案报错时切换到别的方法，从而不影响用户的操作；例如如果系统无法识别用户的会员卡时，可以通过手动输入会员卡</w:t>
+      </w:r>
+      <w:r>
+        <w:rPr>
+          <w:rFonts w:hint="eastAsia"/>
+        </w:rPr>
+        <w:t>ID</w:t>
+      </w:r>
+      <w:r>
+        <w:rPr>
+          <w:rFonts w:hint="eastAsia"/>
+        </w:rPr>
+        <w:t>来进行认证。</w:t>
+      </w:r>
+    </w:p>
+    <w:p/>
+    <w:p>
+      <w:pPr>
+        <w:pStyle w:val="a4"/>
+        <w:numPr>
+          <w:ilvl w:val="0"/>
+          <w:numId w:val="1"/>
+        </w:numPr>
+        <w:tabs>
+          <w:tab w:val="clear" w:pos="312"/>
+        </w:tabs>
+        <w:ind w:firstLineChars="0"/>
+        <w:rPr>
+          <w:b/>
+          <w:bCs/>
+        </w:rPr>
+      </w:pPr>
+      <w:r>
+        <w:rPr>
+          <w:rFonts w:hint="eastAsia"/>
+          <w:b/>
+          <w:bCs/>
+        </w:rPr>
+        <w:t>安全性</w:t>
+      </w:r>
+    </w:p>
+    <w:p>
+      <w:r>
+        <w:rPr>
+          <w:rFonts w:hint="eastAsia"/>
+        </w:rPr>
+        <w:t>4a</w:t>
+      </w:r>
+      <w:r>
+        <w:rPr>
+          <w:rFonts w:hint="eastAsia"/>
+        </w:rPr>
+        <w:t>、保密性</w:t>
+      </w:r>
+    </w:p>
+    <w:p>
+      <w:r>
+        <w:rPr>
+          <w:rFonts w:hint="eastAsia"/>
+        </w:rPr>
+        <w:t>会员的信息在系统识别时都是经过加密保护的，保证数据在采集和传输的过程中不会被他人偷窥和窃取。</w:t>
+      </w:r>
+    </w:p>
+    <w:p>
+      <w:r>
+        <w:rPr>
+          <w:rFonts w:hint="eastAsia"/>
+        </w:rPr>
+        <w:t>4b</w:t>
+      </w:r>
+      <w:r>
+        <w:rPr>
+          <w:rFonts w:hint="eastAsia"/>
+        </w:rPr>
+        <w:t>、权限控制</w:t>
+      </w:r>
+    </w:p>
+    <w:p>
+      <w:r>
+        <w:rPr>
+          <w:rFonts w:hint="eastAsia"/>
+        </w:rPr>
+        <w:t>本系统对不同的操作用户给予不同的权限，所有的数据都设有权限要求，</w:t>
+      </w:r>
+      <w:r>
+        <w:rPr>
+          <w:rFonts w:hint="eastAsia"/>
+        </w:rPr>
+        <w:t>严格</w:t>
+      </w:r>
+      <w:r>
+        <w:rPr>
+          <w:rFonts w:hint="eastAsia"/>
+        </w:rPr>
+        <w:t>地</w:t>
+      </w:r>
+      <w:r>
+        <w:rPr>
+          <w:rFonts w:hint="eastAsia"/>
+        </w:rPr>
+        <w:t>控制访问，用户在经过身份认证后，只能访问其权限范围内的数据，只能进行其权限范围内的操作。</w:t>
+      </w:r>
+    </w:p>
+    <w:p>
+      <w:r>
+        <w:rPr>
+          <w:rFonts w:hint="eastAsia"/>
+        </w:rPr>
+        <w:t>4c</w:t>
+      </w:r>
+      <w:r>
+        <w:rPr>
+          <w:rFonts w:hint="eastAsia"/>
+        </w:rPr>
+        <w:t>、防泄漏</w:t>
+      </w:r>
+    </w:p>
+    <w:p>
+      <w:r>
+        <w:rPr>
+          <w:rFonts w:hint="eastAsia"/>
+        </w:rPr>
+        <w:t>能经受来自互联网的一般性恶意攻击。如病毒（包括木马）攻击、黑客入侵等。</w:t>
+      </w:r>
+    </w:p>
+    <w:p/>
+    <w:p>
+      <w:pPr>
+        <w:pStyle w:val="a4"/>
+        <w:numPr>
+          <w:ilvl w:val="0"/>
+          <w:numId w:val="1"/>
+        </w:numPr>
+        <w:tabs>
+          <w:tab w:val="clear" w:pos="312"/>
+        </w:tabs>
+        <w:ind w:firstLineChars="0"/>
+        <w:rPr>
+          <w:b/>
+          <w:bCs/>
+        </w:rPr>
+      </w:pPr>
+      <w:r>
+        <w:rPr>
+          <w:rFonts w:hint="eastAsia"/>
+          <w:b/>
+          <w:bCs/>
+        </w:rPr>
+        <w:t>性能</w:t>
+      </w:r>
+    </w:p>
+    <w:p>
+      <w:r>
+        <w:rPr>
+          <w:rFonts w:hint="eastAsia"/>
+        </w:rPr>
+        <w:t>5a</w:t>
+      </w:r>
+      <w:r>
+        <w:rPr>
+          <w:rFonts w:hint="eastAsia"/>
+        </w:rPr>
+        <w:t>、响应时间</w:t>
+      </w:r>
+    </w:p>
+    <w:p>
+      <w:r>
+        <w:rPr>
+          <w:rFonts w:hint="eastAsia"/>
+        </w:rPr>
+        <w:t>在</w:t>
+      </w:r>
+      <w:r>
+        <w:t>95</w:t>
+      </w:r>
+      <w:r>
+        <w:t>％的情况下，一般时段响应时间不超过</w:t>
+      </w:r>
+      <w:r>
+        <w:t>1.5</w:t>
+      </w:r>
+      <w:r>
+        <w:t>秒，高峰时段不超过</w:t>
+      </w:r>
+      <w:r>
+        <w:t>4</w:t>
+      </w:r>
+      <w:r>
+        <w:t>秒。</w:t>
+      </w:r>
+      <w:r>
+        <w:rPr>
+          <w:rFonts w:hint="eastAsia"/>
+        </w:rPr>
+        <w:t>页面跳转的平均时间应小于</w:t>
+      </w:r>
+      <w:r>
+        <w:rPr>
+          <w:rFonts w:hint="eastAsia"/>
+        </w:rPr>
+        <w:t>1s</w:t>
+      </w:r>
+      <w:r>
+        <w:rPr>
+          <w:rFonts w:hint="eastAsia"/>
+        </w:rPr>
+        <w:t>，而精确查询的时间不应超过</w:t>
+      </w:r>
+      <w:r>
+        <w:rPr>
+          <w:rFonts w:hint="eastAsia"/>
+        </w:rPr>
+        <w:t>1s</w:t>
+      </w:r>
+      <w:r>
+        <w:rPr>
+          <w:rFonts w:hint="eastAsia"/>
+        </w:rPr>
+        <w:t>，另如有过大数据</w:t>
+      </w:r>
+      <w:proofErr w:type="gramStart"/>
+      <w:r>
+        <w:rPr>
+          <w:rFonts w:hint="eastAsia"/>
+        </w:rPr>
+        <w:t>量导致</w:t>
+      </w:r>
+      <w:proofErr w:type="gramEnd"/>
+      <w:r>
+        <w:rPr>
+          <w:rFonts w:hint="eastAsia"/>
+        </w:rPr>
+        <w:t>加载缓慢的话，应设有</w:t>
+      </w:r>
+      <w:proofErr w:type="gramStart"/>
+      <w:r>
+        <w:rPr>
+          <w:rFonts w:hint="eastAsia"/>
+        </w:rPr>
+        <w:t>进度条来缓解</w:t>
+      </w:r>
+      <w:proofErr w:type="gramEnd"/>
+      <w:r>
+        <w:rPr>
+          <w:rFonts w:hint="eastAsia"/>
+        </w:rPr>
+        <w:t>用户的焦虑或是部分加载的内容先呈现出来。</w:t>
+      </w:r>
+    </w:p>
+    <w:p>
+      <w:r>
+        <w:rPr>
+          <w:rFonts w:hint="eastAsia"/>
+        </w:rPr>
+        <w:t>5b</w:t>
+      </w:r>
+      <w:r>
+        <w:rPr>
+          <w:rFonts w:hint="eastAsia"/>
+        </w:rPr>
+        <w:t>、吞吐量</w:t>
+      </w:r>
+    </w:p>
+    <w:p>
+      <w:r>
+        <w:rPr>
+          <w:rFonts w:hint="eastAsia"/>
+        </w:rPr>
+        <w:t>本系统为整个健身机构服务，能够接受的</w:t>
+      </w:r>
+      <w:r>
+        <w:rPr>
+          <w:rFonts w:hint="eastAsia"/>
+        </w:rPr>
+        <w:t>平均</w:t>
+      </w:r>
+      <w:r>
+        <w:rPr>
+          <w:rFonts w:hint="eastAsia"/>
+        </w:rPr>
+        <w:t>登录</w:t>
+      </w:r>
+      <w:r>
+        <w:rPr>
+          <w:rFonts w:hint="eastAsia"/>
+        </w:rPr>
+        <w:t>并发数为</w:t>
+      </w:r>
+      <w:r>
+        <w:t>20</w:t>
+      </w:r>
+      <w:r>
+        <w:t>，最大并发数为</w:t>
+      </w:r>
+      <w:r>
+        <w:t>50</w:t>
+      </w:r>
+      <w:r>
+        <w:rPr>
+          <w:rFonts w:hint="eastAsia"/>
+        </w:rPr>
+        <w:t>。估计的用户在千人左右，允许每日登录的用户</w:t>
+      </w:r>
+      <w:r>
+        <w:rPr>
+          <w:rFonts w:hint="eastAsia"/>
+        </w:rPr>
+        <w:t>300</w:t>
+      </w:r>
+      <w:r>
+        <w:rPr>
+          <w:rFonts w:hint="eastAsia"/>
+        </w:rPr>
+        <w:t>人。</w:t>
+      </w:r>
+    </w:p>
+    <w:p>
+      <w:r>
+        <w:rPr>
+          <w:rFonts w:hint="eastAsia"/>
+        </w:rPr>
+        <w:t>5c</w:t>
+      </w:r>
+      <w:r>
+        <w:rPr>
+          <w:rFonts w:hint="eastAsia"/>
+        </w:rPr>
+        <w:t>、资源利用率</w:t>
+      </w:r>
+    </w:p>
+    <w:p>
+      <w:r>
+        <w:rPr>
+          <w:rFonts w:hint="eastAsia"/>
+        </w:rPr>
+        <w:t>系统的</w:t>
+      </w:r>
+      <w:r>
+        <w:t>CPU</w:t>
+      </w:r>
+      <w:r>
+        <w:t>占用率</w:t>
+      </w:r>
+      <w:r>
+        <w:t>&lt;=50</w:t>
+      </w:r>
+      <w:r>
+        <w:rPr>
+          <w:rFonts w:hint="eastAsia"/>
+        </w:rPr>
+        <w:t>%</w:t>
+      </w:r>
+      <w:r>
+        <w:rPr>
+          <w:rFonts w:hint="eastAsia"/>
+        </w:rPr>
+        <w:t>，内存占用率</w:t>
+      </w:r>
+      <w:r>
+        <w:t>&lt;=50%</w:t>
+      </w:r>
+      <w:r>
+        <w:t>。</w:t>
+      </w:r>
+      <w:r>
+        <w:rPr>
+          <w:rFonts w:hint="eastAsia"/>
+        </w:rPr>
+        <w:t>数据库表</w:t>
+      </w:r>
+      <w:r>
+        <w:rPr>
+          <w:rFonts w:hint="eastAsia"/>
+        </w:rPr>
+        <w:t>总</w:t>
+      </w:r>
+      <w:r>
+        <w:rPr>
+          <w:rFonts w:hint="eastAsia"/>
+        </w:rPr>
+        <w:t>行数不超过</w:t>
+      </w:r>
+      <w:r>
+        <w:t>100</w:t>
+      </w:r>
+      <w:r>
+        <w:t>万行，数据库最大容量不超过</w:t>
+      </w:r>
+      <w:r>
+        <w:t>1</w:t>
+      </w:r>
+      <w:r>
+        <w:rPr>
+          <w:rFonts w:hint="eastAsia"/>
+        </w:rPr>
+        <w:t>TB</w:t>
+      </w:r>
+      <w:r>
+        <w:t>，磁盘空间至少需要</w:t>
+      </w:r>
+      <w:r>
+        <w:t>40G</w:t>
+      </w:r>
+      <w:r>
+        <w:rPr>
+          <w:rFonts w:hint="eastAsia"/>
+        </w:rPr>
+        <w:t>B</w:t>
+      </w:r>
+      <w:r>
+        <w:t>以上。</w:t>
+      </w:r>
+    </w:p>
+    <w:p>
+      <w:pPr>
+        <w:pStyle w:val="a4"/>
+        <w:ind w:firstLine="422"/>
+        <w:rPr>
+          <w:b/>
+          <w:bCs/>
+        </w:rPr>
+      </w:pPr>
+    </w:p>
+    <w:p>
+      <w:pPr>
+        <w:pStyle w:val="a4"/>
+        <w:numPr>
+          <w:ilvl w:val="0"/>
+          <w:numId w:val="1"/>
+        </w:numPr>
+        <w:tabs>
+          <w:tab w:val="clear" w:pos="312"/>
+        </w:tabs>
+        <w:ind w:firstLineChars="0"/>
+        <w:rPr>
+          <w:b/>
+          <w:bCs/>
+        </w:rPr>
+      </w:pPr>
+      <w:r>
+        <w:rPr>
+          <w:rFonts w:hint="eastAsia"/>
+          <w:b/>
+          <w:bCs/>
+        </w:rPr>
+        <w:t>可维护性和</w:t>
+      </w:r>
+      <w:proofErr w:type="gramStart"/>
+      <w:r>
+        <w:rPr>
+          <w:rFonts w:hint="eastAsia"/>
+          <w:b/>
+          <w:bCs/>
+        </w:rPr>
+        <w:t>可</w:t>
+      </w:r>
+      <w:proofErr w:type="gramEnd"/>
+      <w:r>
+        <w:rPr>
+          <w:rFonts w:hint="eastAsia"/>
+          <w:b/>
+          <w:bCs/>
+        </w:rPr>
+        <w:t>扩展性</w:t>
+      </w:r>
+    </w:p>
+    <w:p>
+      <w:r>
+        <w:rPr>
+          <w:rFonts w:hint="eastAsia"/>
+        </w:rPr>
+        <w:t>6a</w:t>
+      </w:r>
+      <w:r>
+        <w:rPr>
+          <w:rFonts w:hint="eastAsia"/>
+        </w:rPr>
+        <w:t>、模块化</w:t>
+      </w:r>
+    </w:p>
+    <w:p>
+      <w:r>
+        <w:rPr>
+          <w:rFonts w:hint="eastAsia"/>
+        </w:rPr>
+        <w:t>本系统功能较多，应将系统功能模块化，一个功能对应一个模块化，实现高</w:t>
+      </w:r>
+      <w:proofErr w:type="gramStart"/>
+      <w:r>
+        <w:rPr>
+          <w:rFonts w:hint="eastAsia"/>
+        </w:rPr>
+        <w:t>类聚低</w:t>
+      </w:r>
+      <w:proofErr w:type="gramEnd"/>
+      <w:r>
+        <w:rPr>
+          <w:rFonts w:hint="eastAsia"/>
+        </w:rPr>
+        <w:t>耦合，支持灵活配置外部接口，有利于减少维护成本。</w:t>
+      </w:r>
+    </w:p>
+    <w:p>
+      <w:r>
+        <w:rPr>
+          <w:rFonts w:hint="eastAsia"/>
+        </w:rPr>
+        <w:t>6b</w:t>
+      </w:r>
+      <w:r>
+        <w:rPr>
+          <w:rFonts w:hint="eastAsia"/>
+        </w:rPr>
+        <w:t>、</w:t>
+      </w:r>
+      <w:proofErr w:type="gramStart"/>
+      <w:r>
+        <w:rPr>
+          <w:rFonts w:hint="eastAsia"/>
+        </w:rPr>
+        <w:t>易分析</w:t>
+      </w:r>
+      <w:proofErr w:type="gramEnd"/>
+      <w:r>
+        <w:rPr>
+          <w:rFonts w:hint="eastAsia"/>
+        </w:rPr>
+        <w:t>性</w:t>
+      </w:r>
+    </w:p>
+    <w:p>
+      <w:r>
+        <w:rPr>
+          <w:rFonts w:hint="eastAsia"/>
+        </w:rPr>
+        <w:t>在日志管理系统中可以找到系统的运行情况，在系统报错时也可以在日志中找到错误信息，方便技术人员经行维护。同时在代码中应适当增加注释来方便技术人员来理解源码。</w:t>
+      </w:r>
+    </w:p>
+    <w:p>
+      <w:r>
+        <w:rPr>
+          <w:rFonts w:hint="eastAsia"/>
+        </w:rPr>
+        <w:t>6c</w:t>
+      </w:r>
+      <w:r>
+        <w:rPr>
+          <w:rFonts w:hint="eastAsia"/>
+        </w:rPr>
+        <w:t>、易测试性</w:t>
+      </w:r>
+    </w:p>
+    <w:p>
+      <w:r>
+        <w:rPr>
+          <w:rFonts w:hint="eastAsia"/>
+        </w:rPr>
+        <w:t>由于系统是以模块化构成的，每个模块都可以进行单独地测试，从而方便对每个模块进行维护。</w:t>
+      </w:r>
+    </w:p>
+    <w:p/>
+    <w:p>
+      <w:pPr>
+        <w:pStyle w:val="a4"/>
+        <w:numPr>
+          <w:ilvl w:val="0"/>
+          <w:numId w:val="1"/>
+        </w:numPr>
+        <w:tabs>
+          <w:tab w:val="clear" w:pos="312"/>
+        </w:tabs>
+        <w:ind w:firstLineChars="0"/>
+        <w:rPr>
+          <w:rFonts w:eastAsiaTheme="minorHAnsi"/>
+          <w:b/>
+          <w:bCs/>
+        </w:rPr>
+      </w:pPr>
+      <w:r>
+        <w:rPr>
+          <w:rFonts w:eastAsiaTheme="minorHAnsi" w:hint="eastAsia"/>
+          <w:b/>
+          <w:bCs/>
+          <w:szCs w:val="21"/>
+          <w:shd w:val="clear" w:color="auto" w:fill="FFFFFF"/>
+        </w:rPr>
+        <w:t>可移植</w:t>
+      </w:r>
+      <w:r>
+        <w:rPr>
+          <w:rFonts w:eastAsiaTheme="minorHAnsi" w:hint="eastAsia"/>
+          <w:b/>
+          <w:bCs/>
+          <w:szCs w:val="21"/>
+          <w:shd w:val="clear" w:color="auto" w:fill="FFFFFF"/>
+        </w:rPr>
+        <w:t>性</w:t>
+      </w:r>
+    </w:p>
+    <w:p>
+      <w:pPr>
+        <w:rPr>
+          <w:rFonts w:eastAsiaTheme="minorHAnsi"/>
+        </w:rPr>
+      </w:pPr>
+      <w:r>
+        <w:rPr>
+          <w:rFonts w:eastAsiaTheme="minorHAnsi" w:hint="eastAsia"/>
+        </w:rPr>
+        <w:t>7a、适应性</w:t>
+      </w:r>
+    </w:p>
+    <w:p>
+      <w:pPr>
+        <w:rPr>
+          <w:rFonts w:eastAsiaTheme="minorHAnsi"/>
+        </w:rPr>
+      </w:pPr>
+      <w:r>
+        <w:rPr>
+          <w:rFonts w:eastAsiaTheme="minorHAnsi" w:hint="eastAsia"/>
+        </w:rPr>
+        <w:t>支持的操作系统：</w:t>
+      </w:r>
+      <w:proofErr w:type="spellStart"/>
+      <w:r>
+        <w:rPr>
+          <w:rFonts w:eastAsiaTheme="minorHAnsi" w:hint="eastAsia"/>
+        </w:rPr>
+        <w:t>windowXP</w:t>
+      </w:r>
+      <w:proofErr w:type="spellEnd"/>
+      <w:r>
+        <w:rPr>
+          <w:rFonts w:eastAsiaTheme="minorHAnsi"/>
+        </w:rPr>
+        <w:t xml:space="preserve"> </w:t>
+      </w:r>
+      <w:r>
+        <w:rPr>
+          <w:rFonts w:eastAsiaTheme="minorHAnsi" w:hint="eastAsia"/>
+        </w:rPr>
+        <w:t xml:space="preserve">及以上、 </w:t>
+      </w:r>
+      <w:proofErr w:type="spellStart"/>
+      <w:r>
+        <w:rPr>
+          <w:rFonts w:eastAsiaTheme="minorHAnsi" w:hint="eastAsia"/>
+        </w:rPr>
+        <w:t>linux</w:t>
+      </w:r>
+      <w:proofErr w:type="spellEnd"/>
+      <w:r>
+        <w:rPr>
+          <w:rFonts w:eastAsiaTheme="minorHAnsi" w:hint="eastAsia"/>
+        </w:rPr>
+        <w:t>系统等。</w:t>
+      </w:r>
+    </w:p>
+    <w:p>
+      <w:pPr>
+        <w:rPr>
+          <w:rFonts w:eastAsiaTheme="minorHAnsi"/>
+        </w:rPr>
+      </w:pPr>
+      <w:r>
+        <w:rPr>
+          <w:rFonts w:eastAsiaTheme="minorHAnsi" w:hint="eastAsia"/>
+        </w:rPr>
+        <w:t>支持的数据库：</w:t>
+      </w:r>
+      <w:r>
+        <w:rPr>
+          <w:rFonts w:eastAsiaTheme="minorHAnsi"/>
+        </w:rPr>
+        <w:t>Oracle, DB2 数据库系统</w:t>
+      </w:r>
+      <w:r>
+        <w:rPr>
+          <w:rFonts w:eastAsiaTheme="minorHAnsi" w:hint="eastAsia"/>
+        </w:rPr>
+        <w:t>。</w:t>
+      </w:r>
+    </w:p>
+    <w:p>
+      <w:pPr>
+        <w:rPr>
+          <w:rFonts w:eastAsiaTheme="minorHAnsi"/>
+        </w:rPr>
+      </w:pPr>
+      <w:r>
+        <w:rPr>
+          <w:rFonts w:eastAsiaTheme="minorHAnsi" w:hint="eastAsia"/>
+        </w:rPr>
+        <w:t>7b、易安装性</w:t>
+      </w:r>
+    </w:p>
+    <w:p>
+      <w:pPr>
+        <w:rPr>
+          <w:rFonts w:eastAsiaTheme="minorHAnsi"/>
+        </w:rPr>
+      </w:pPr>
+      <w:r>
+        <w:rPr>
+          <w:rFonts w:eastAsiaTheme="minorHAnsi" w:hint="eastAsia"/>
+        </w:rPr>
+        <w:t>直接解压，可以实现自动配置，即开箱即用。</w:t>
+      </w:r>
+    </w:p>
+    <w:p>
+      <w:pPr>
+        <w:rPr>
+          <w:rFonts w:eastAsiaTheme="minorHAnsi"/>
+        </w:rPr>
+      </w:pPr>
+    </w:p>
+    <w:p>
+      <w:pPr>
+        <w:rPr>
+          <w:rFonts w:eastAsiaTheme="minorHAnsi"/>
+        </w:rPr>
+      </w:pPr>
+    </w:p>
+    <w:p>
+      <w:pPr>
+        <w:rPr>
+          <w:rFonts w:eastAsiaTheme="minorHAnsi"/>
+        </w:rPr>
+      </w:pPr>
+    </w:p>
+    <w:p>
+      <w:pPr>
+        <w:rPr>
+          <w:rFonts w:ascii="Adobe 仿宋 Std R" w:eastAsia="Adobe 仿宋 Std R" w:hAnsi="Adobe 仿宋 Std R" w:cs="Adobe 仿宋 Std R"/>
+          <w:b/>
+          <w:bCs/>
+          <w:sz w:val="24"/>
+          <w:szCs w:val="24"/>
+        </w:rPr>
+      </w:pPr>
       <w:r>
         <w:rPr>
           <w:rFonts w:ascii="Adobe 仿宋 Std R" w:eastAsia="Adobe 仿宋 Std R" w:hAnsi="Adobe 仿宋 Std R" w:cs="Adobe 仿宋 Std R" w:hint="eastAsia"/>
@@ -13706,1399 +13657,108 @@
           <w:sz w:val="24"/>
           <w:szCs w:val="24"/>
         </w:rPr>
-        <w:t>:</w:t>
-      </w:r>
-    </w:p>
-    <w:p>
-      <w:pPr>
-        <w:pStyle w:val="a4"/>
+        <w:t>4.系统接口（外部接口）:</w:t>
+      </w:r>
+    </w:p>
+    <w:p>
+      <w:pPr>
+        <w:ind w:firstLineChars="100" w:firstLine="210"/>
+        <w:rPr>
+          <w:rFonts w:ascii="Adobe 仿宋 Std R" w:eastAsia="Adobe 仿宋 Std R" w:hAnsi="Adobe 仿宋 Std R" w:cs="Adobe 仿宋 Std R"/>
+        </w:rPr>
+      </w:pPr>
+      <w:r>
+        <w:rPr>
+          <w:rFonts w:ascii="Adobe 仿宋 Std R" w:eastAsia="Adobe 仿宋 Std R" w:hAnsi="Adobe 仿宋 Std R" w:cs="Adobe 仿宋 Std R" w:hint="eastAsia"/>
+        </w:rPr>
+        <w:t>MySQL：对教练、会员和课程的各种信息的添加、更改</w:t>
+      </w:r>
+    </w:p>
+    <w:p>
+      <w:pPr>
+        <w:ind w:firstLineChars="100" w:firstLine="210"/>
+        <w:rPr>
+          <w:rFonts w:ascii="Adobe 仿宋 Std R" w:eastAsia="Adobe 仿宋 Std R" w:hAnsi="Adobe 仿宋 Std R" w:cs="Adobe 仿宋 Std R"/>
+        </w:rPr>
+      </w:pPr>
+      <w:r>
+        <w:rPr>
+          <w:rFonts w:ascii="Adobe 仿宋 Std R" w:eastAsia="Adobe 仿宋 Std R" w:hAnsi="Adobe 仿宋 Std R" w:cs="Adobe 仿宋 Std R" w:hint="eastAsia"/>
+        </w:rPr>
+        <w:t>支付</w:t>
+      </w:r>
+      <w:proofErr w:type="gramStart"/>
+      <w:r>
+        <w:rPr>
+          <w:rFonts w:ascii="Adobe 仿宋 Std R" w:eastAsia="Adobe 仿宋 Std R" w:hAnsi="Adobe 仿宋 Std R" w:cs="Adobe 仿宋 Std R" w:hint="eastAsia"/>
+        </w:rPr>
+        <w:t>宝支付</w:t>
+      </w:r>
+      <w:proofErr w:type="gramEnd"/>
+      <w:r>
+        <w:rPr>
+          <w:rFonts w:ascii="Adobe 仿宋 Std R" w:eastAsia="Adobe 仿宋 Std R" w:hAnsi="Adobe 仿宋 Std R" w:cs="Adobe 仿宋 Std R" w:hint="eastAsia"/>
+        </w:rPr>
+        <w:t>接口、</w:t>
+      </w:r>
+      <w:proofErr w:type="gramStart"/>
+      <w:r>
+        <w:rPr>
+          <w:rFonts w:ascii="Adobe 仿宋 Std R" w:eastAsia="Adobe 仿宋 Std R" w:hAnsi="Adobe 仿宋 Std R" w:cs="Adobe 仿宋 Std R" w:hint="eastAsia"/>
+        </w:rPr>
+        <w:t>微信支付</w:t>
+      </w:r>
+      <w:proofErr w:type="gramEnd"/>
+      <w:r>
+        <w:rPr>
+          <w:rFonts w:ascii="Adobe 仿宋 Std R" w:eastAsia="Adobe 仿宋 Std R" w:hAnsi="Adobe 仿宋 Std R" w:cs="Adobe 仿宋 Std R" w:hint="eastAsia"/>
+        </w:rPr>
+        <w:t>接口：会员缴费入会</w:t>
+      </w:r>
+    </w:p>
+    <w:p>
+      <w:pPr>
+        <w:ind w:firstLineChars="100" w:firstLine="210"/>
+        <w:rPr>
+          <w:rFonts w:ascii="Adobe 仿宋 Std R" w:eastAsia="Adobe 仿宋 Std R" w:hAnsi="Adobe 仿宋 Std R" w:cs="Adobe 仿宋 Std R"/>
+        </w:rPr>
+      </w:pPr>
+      <w:r>
+        <w:rPr>
+          <w:rFonts w:ascii="Adobe 仿宋 Std R" w:eastAsia="Adobe 仿宋 Std R" w:hAnsi="Adobe 仿宋 Std R" w:cs="Adobe 仿宋 Std R" w:hint="eastAsia"/>
+        </w:rPr>
+        <w:t>扫描仪：扫描会员卡</w:t>
+      </w:r>
+    </w:p>
+    <w:p>
+      <w:pPr>
+        <w:ind w:firstLineChars="100" w:firstLine="210"/>
+        <w:rPr>
+          <w:rFonts w:ascii="Adobe 仿宋 Std R" w:eastAsia="Adobe 仿宋 Std R" w:hAnsi="Adobe 仿宋 Std R" w:cs="Adobe 仿宋 Std R"/>
+        </w:rPr>
+      </w:pPr>
+      <w:r>
+        <w:rPr>
+          <w:rFonts w:ascii="Adobe 仿宋 Std R" w:eastAsia="Adobe 仿宋 Std R" w:hAnsi="Adobe 仿宋 Std R" w:cs="Adobe 仿宋 Std R" w:hint="eastAsia"/>
+        </w:rPr>
+        <w:t>显示屏：展示界面</w:t>
+      </w:r>
+    </w:p>
+    <w:p>
+      <w:pPr>
+        <w:rPr>
+          <w:rFonts w:ascii="Adobe 仿宋 Std R" w:eastAsia="Adobe 仿宋 Std R" w:hAnsi="Adobe 仿宋 Std R" w:cs="Adobe 仿宋 Std R"/>
+          <w:sz w:val="24"/>
+          <w:szCs w:val="24"/>
+        </w:rPr>
+      </w:pPr>
+    </w:p>
+    <w:p>
+      <w:pPr>
         <w:numPr>
           <w:ilvl w:val="0"/>
-          <w:numId w:val="19"/>
+          <w:numId w:val="1"/>
         </w:numPr>
-        <w:ind w:firstLineChars="0"/>
-        <w:rPr>
-          <w:rFonts w:ascii="Adobe 仿宋 Std R" w:eastAsia="Adobe 仿宋 Std R" w:hAnsi="Adobe 仿宋 Std R" w:cs="Adobe 仿宋 Std R"/>
-          <w:szCs w:val="21"/>
-        </w:rPr>
-      </w:pPr>
-      <w:r>
-        <w:rPr>
-          <w:rFonts w:ascii="Adobe 仿宋 Std R" w:eastAsia="Adobe 仿宋 Std R" w:hAnsi="Adobe 仿宋 Std R" w:cs="Adobe 仿宋 Std R" w:hint="eastAsia"/>
-          <w:szCs w:val="21"/>
-        </w:rPr>
-        <w:t xml:space="preserve">   </w:t>
-      </w:r>
-      <w:r>
-        <w:rPr>
-          <w:rFonts w:ascii="Adobe 仿宋 Std R" w:eastAsia="Adobe 仿宋 Std R" w:hAnsi="Adobe 仿宋 Std R" w:cs="Adobe 仿宋 Std R" w:hint="eastAsia"/>
-          <w:szCs w:val="21"/>
-        </w:rPr>
-        <w:t>易用性</w:t>
-      </w:r>
-    </w:p>
-    <w:p>
-      <w:pPr>
-        <w:rPr>
-          <w:rFonts w:ascii="Adobe 仿宋 Std R" w:eastAsia="Adobe 仿宋 Std R" w:hAnsi="Adobe 仿宋 Std R" w:cs="Adobe 仿宋 Std R"/>
-          <w:szCs w:val="21"/>
-        </w:rPr>
-      </w:pPr>
-      <w:r>
-        <w:rPr>
-          <w:rFonts w:ascii="Adobe 仿宋 Std R" w:eastAsia="Adobe 仿宋 Std R" w:hAnsi="Adobe 仿宋 Std R" w:cs="Adobe 仿宋 Std R" w:hint="eastAsia"/>
-          <w:szCs w:val="21"/>
-        </w:rPr>
-        <w:t>1a</w:t>
-      </w:r>
-      <w:r>
-        <w:rPr>
-          <w:rFonts w:ascii="Adobe 仿宋 Std R" w:eastAsia="Adobe 仿宋 Std R" w:hAnsi="Adobe 仿宋 Std R" w:cs="Adobe 仿宋 Std R" w:hint="eastAsia"/>
-          <w:szCs w:val="21"/>
-        </w:rPr>
-        <w:t>、易理解性</w:t>
-      </w:r>
-    </w:p>
-    <w:p>
-      <w:pPr>
-        <w:rPr>
-          <w:rFonts w:ascii="Adobe 仿宋 Std R" w:eastAsia="Adobe 仿宋 Std R" w:hAnsi="Adobe 仿宋 Std R" w:cs="Adobe 仿宋 Std R"/>
-          <w:szCs w:val="21"/>
-        </w:rPr>
-      </w:pPr>
-      <w:r>
-        <w:rPr>
-          <w:rFonts w:ascii="Adobe 仿宋 Std R" w:eastAsia="Adobe 仿宋 Std R" w:hAnsi="Adobe 仿宋 Std R" w:cs="Adobe 仿宋 Std R" w:hint="eastAsia"/>
-          <w:szCs w:val="21"/>
-        </w:rPr>
-        <w:t>本健身机构管理系统前端采用色彩丰富，图形简单的</w:t>
-      </w:r>
-      <w:r>
-        <w:rPr>
-          <w:rFonts w:ascii="Adobe 仿宋 Std R" w:eastAsia="Adobe 仿宋 Std R" w:hAnsi="Adobe 仿宋 Std R" w:cs="Adobe 仿宋 Std R" w:hint="eastAsia"/>
-          <w:szCs w:val="21"/>
-        </w:rPr>
-        <w:t>UI</w:t>
-      </w:r>
-      <w:r>
-        <w:rPr>
-          <w:rFonts w:ascii="Adobe 仿宋 Std R" w:eastAsia="Adobe 仿宋 Std R" w:hAnsi="Adobe 仿宋 Std R" w:cs="Adobe 仿宋 Std R" w:hint="eastAsia"/>
-          <w:szCs w:val="21"/>
-        </w:rPr>
-        <w:t>界面设计，并且有鲜明的界面导航，各操作选项有文字注明，界面对用户较为友好，比较美观。</w:t>
-      </w:r>
-    </w:p>
-    <w:p>
-      <w:pPr>
-        <w:rPr>
-          <w:rFonts w:ascii="Adobe 仿宋 Std R" w:eastAsia="Adobe 仿宋 Std R" w:hAnsi="Adobe 仿宋 Std R" w:cs="Adobe 仿宋 Std R"/>
-          <w:szCs w:val="21"/>
-        </w:rPr>
-      </w:pPr>
-      <w:r>
-        <w:rPr>
-          <w:rFonts w:ascii="Adobe 仿宋 Std R" w:eastAsia="Adobe 仿宋 Std R" w:hAnsi="Adobe 仿宋 Std R" w:cs="Adobe 仿宋 Std R" w:hint="eastAsia"/>
-          <w:szCs w:val="21"/>
-        </w:rPr>
-        <w:t>1b</w:t>
-      </w:r>
-      <w:r>
-        <w:rPr>
-          <w:rFonts w:ascii="Adobe 仿宋 Std R" w:eastAsia="Adobe 仿宋 Std R" w:hAnsi="Adobe 仿宋 Std R" w:cs="Adobe 仿宋 Std R" w:hint="eastAsia"/>
-          <w:szCs w:val="21"/>
-        </w:rPr>
-        <w:t>、易操作性</w:t>
-      </w:r>
-    </w:p>
-    <w:p>
-      <w:pPr>
-        <w:rPr>
-          <w:rFonts w:ascii="Adobe 仿宋 Std R" w:eastAsia="Adobe 仿宋 Std R" w:hAnsi="Adobe 仿宋 Std R" w:cs="Adobe 仿宋 Std R"/>
-          <w:szCs w:val="21"/>
-        </w:rPr>
-      </w:pPr>
-      <w:r>
-        <w:rPr>
-          <w:rFonts w:ascii="Adobe 仿宋 Std R" w:eastAsia="Adobe 仿宋 Std R" w:hAnsi="Adobe 仿宋 Std R" w:cs="Adobe 仿宋 Std R" w:hint="eastAsia"/>
-          <w:szCs w:val="21"/>
-        </w:rPr>
-        <w:t>本系统所有操作都比较简单明了，不需要太复杂的过程，界面元素设计错落有致，还提供了一些提高用户操作效率的功能，如提供了首字母筛选功能等来方便用户进行信息的查询。</w:t>
-      </w:r>
-    </w:p>
-    <w:p>
-      <w:pPr>
-        <w:pStyle w:val="a4"/>
-        <w:numPr>
-          <w:ilvl w:val="0"/>
-          <w:numId w:val="19"/>
-        </w:numPr>
-        <w:ind w:firstLineChars="0"/>
-        <w:rPr>
-          <w:rFonts w:ascii="Adobe 仿宋 Std R" w:eastAsia="Adobe 仿宋 Std R" w:hAnsi="Adobe 仿宋 Std R" w:cs="Adobe 仿宋 Std R"/>
-          <w:szCs w:val="21"/>
-        </w:rPr>
-      </w:pPr>
-      <w:r>
-        <w:rPr>
-          <w:rFonts w:ascii="Adobe 仿宋 Std R" w:eastAsia="Adobe 仿宋 Std R" w:hAnsi="Adobe 仿宋 Std R" w:cs="Adobe 仿宋 Std R" w:hint="eastAsia"/>
-          <w:szCs w:val="21"/>
-        </w:rPr>
-        <w:t>可用性</w:t>
-      </w:r>
-    </w:p>
-    <w:p>
-      <w:pPr>
-        <w:rPr>
-          <w:rFonts w:ascii="Adobe 仿宋 Std R" w:eastAsia="Adobe 仿宋 Std R" w:hAnsi="Adobe 仿宋 Std R" w:cs="Adobe 仿宋 Std R"/>
-          <w:szCs w:val="21"/>
-        </w:rPr>
-      </w:pPr>
-      <w:r>
-        <w:rPr>
-          <w:rFonts w:ascii="Adobe 仿宋 Std R" w:eastAsia="Adobe 仿宋 Std R" w:hAnsi="Adobe 仿宋 Std R" w:cs="Adobe 仿宋 Std R" w:hint="eastAsia"/>
-          <w:szCs w:val="21"/>
-        </w:rPr>
-        <w:t>2a</w:t>
-      </w:r>
-      <w:r>
-        <w:rPr>
-          <w:rFonts w:ascii="Adobe 仿宋 Std R" w:eastAsia="Adobe 仿宋 Std R" w:hAnsi="Adobe 仿宋 Std R" w:cs="Adobe 仿宋 Std R" w:hint="eastAsia"/>
-          <w:szCs w:val="21"/>
-        </w:rPr>
-        <w:t>、适合性</w:t>
-      </w:r>
-    </w:p>
-    <w:p>
-      <w:pPr>
-        <w:rPr>
-          <w:rFonts w:ascii="Adobe 仿宋 Std R" w:eastAsia="Adobe 仿宋 Std R" w:hAnsi="Adobe 仿宋 Std R" w:cs="Adobe 仿宋 Std R"/>
-          <w:szCs w:val="21"/>
-        </w:rPr>
-      </w:pPr>
-      <w:r>
-        <w:rPr>
-          <w:rFonts w:ascii="Adobe 仿宋 Std R" w:eastAsia="Adobe 仿宋 Std R" w:hAnsi="Adobe 仿宋 Std R" w:cs="Adobe 仿宋 Std R" w:hint="eastAsia"/>
-          <w:szCs w:val="21"/>
-        </w:rPr>
-        <w:t>本系统支持会员的缴费入会，会员上课离开登记，会员卡</w:t>
-      </w:r>
-      <w:proofErr w:type="gramStart"/>
-      <w:r>
-        <w:rPr>
-          <w:rFonts w:ascii="Adobe 仿宋 Std R" w:eastAsia="Adobe 仿宋 Std R" w:hAnsi="Adobe 仿宋 Std R" w:cs="Adobe 仿宋 Std R" w:hint="eastAsia"/>
-          <w:szCs w:val="21"/>
-        </w:rPr>
-        <w:t>的转卡注销</w:t>
-      </w:r>
-      <w:proofErr w:type="gramEnd"/>
-      <w:r>
-        <w:rPr>
-          <w:rFonts w:ascii="Adobe 仿宋 Std R" w:eastAsia="Adobe 仿宋 Std R" w:hAnsi="Adobe 仿宋 Std R" w:cs="Adobe 仿宋 Std R" w:hint="eastAsia"/>
-          <w:szCs w:val="21"/>
-        </w:rPr>
-        <w:t>、课程录入修改注销，及教练信息的修改等功能，能够较好的满足健身机构的需求。</w:t>
-      </w:r>
-    </w:p>
-    <w:p>
-      <w:pPr>
-        <w:rPr>
-          <w:rFonts w:ascii="Adobe 仿宋 Std R" w:eastAsia="Adobe 仿宋 Std R" w:hAnsi="Adobe 仿宋 Std R" w:cs="Adobe 仿宋 Std R"/>
-          <w:szCs w:val="21"/>
-        </w:rPr>
-      </w:pPr>
-      <w:r>
-        <w:rPr>
-          <w:rFonts w:ascii="Adobe 仿宋 Std R" w:eastAsia="Adobe 仿宋 Std R" w:hAnsi="Adobe 仿宋 Std R" w:cs="Adobe 仿宋 Std R" w:hint="eastAsia"/>
-          <w:szCs w:val="21"/>
-        </w:rPr>
-        <w:t>2b</w:t>
-      </w:r>
-      <w:r>
-        <w:rPr>
-          <w:rFonts w:ascii="Adobe 仿宋 Std R" w:eastAsia="Adobe 仿宋 Std R" w:hAnsi="Adobe 仿宋 Std R" w:cs="Adobe 仿宋 Std R" w:hint="eastAsia"/>
-          <w:szCs w:val="21"/>
-        </w:rPr>
-        <w:t>、准确性</w:t>
-      </w:r>
-    </w:p>
-    <w:p>
-      <w:pPr>
-        <w:rPr>
-          <w:rFonts w:ascii="Adobe 仿宋 Std R" w:eastAsia="Adobe 仿宋 Std R" w:hAnsi="Adobe 仿宋 Std R" w:cs="Adobe 仿宋 Std R"/>
-          <w:szCs w:val="21"/>
-        </w:rPr>
-      </w:pPr>
-      <w:r>
-        <w:rPr>
-          <w:rFonts w:ascii="Adobe 仿宋 Std R" w:eastAsia="Adobe 仿宋 Std R" w:hAnsi="Adobe 仿宋 Std R" w:cs="Adobe 仿宋 Std R" w:hint="eastAsia"/>
-          <w:szCs w:val="21"/>
-        </w:rPr>
-        <w:t>保存在系统中的所有数据，在</w:t>
-      </w:r>
-      <w:proofErr w:type="gramStart"/>
-      <w:r>
-        <w:rPr>
-          <w:rFonts w:ascii="Adobe 仿宋 Std R" w:eastAsia="Adobe 仿宋 Std R" w:hAnsi="Adobe 仿宋 Std R" w:cs="Adobe 仿宋 Std R" w:hint="eastAsia"/>
-          <w:szCs w:val="21"/>
-        </w:rPr>
-        <w:t>增删改查中</w:t>
-      </w:r>
-      <w:proofErr w:type="gramEnd"/>
-      <w:r>
-        <w:rPr>
-          <w:rFonts w:ascii="Adobe 仿宋 Std R" w:eastAsia="Adobe 仿宋 Std R" w:hAnsi="Adobe 仿宋 Std R" w:cs="Adobe 仿宋 Std R" w:hint="eastAsia"/>
-          <w:szCs w:val="21"/>
-        </w:rPr>
-        <w:t>都应该保持准确，不会出现数据错误或丢失的情况。</w:t>
-      </w:r>
-    </w:p>
-    <w:p>
-      <w:pPr>
-        <w:rPr>
-          <w:rFonts w:ascii="Adobe 仿宋 Std R" w:eastAsia="Adobe 仿宋 Std R" w:hAnsi="Adobe 仿宋 Std R" w:cs="Adobe 仿宋 Std R"/>
-          <w:szCs w:val="21"/>
-        </w:rPr>
-      </w:pPr>
-      <w:r>
-        <w:rPr>
-          <w:rFonts w:ascii="Adobe 仿宋 Std R" w:eastAsia="Adobe 仿宋 Std R" w:hAnsi="Adobe 仿宋 Std R" w:cs="Adobe 仿宋 Std R" w:hint="eastAsia"/>
-          <w:szCs w:val="21"/>
-        </w:rPr>
-        <w:t>2c</w:t>
-      </w:r>
-      <w:r>
-        <w:rPr>
-          <w:rFonts w:ascii="Adobe 仿宋 Std R" w:eastAsia="Adobe 仿宋 Std R" w:hAnsi="Adobe 仿宋 Std R" w:cs="Adobe 仿宋 Std R" w:hint="eastAsia"/>
-          <w:szCs w:val="21"/>
-        </w:rPr>
-        <w:t>、互操作性</w:t>
-      </w:r>
-    </w:p>
-    <w:p>
-      <w:pPr>
-        <w:rPr>
-          <w:rFonts w:ascii="Adobe 仿宋 Std R" w:eastAsia="Adobe 仿宋 Std R" w:hAnsi="Adobe 仿宋 Std R" w:cs="Adobe 仿宋 Std R"/>
-          <w:szCs w:val="21"/>
-        </w:rPr>
-      </w:pPr>
-      <w:r>
-        <w:rPr>
-          <w:rFonts w:ascii="Adobe 仿宋 Std R" w:eastAsia="Adobe 仿宋 Std R" w:hAnsi="Adobe 仿宋 Std R" w:cs="Adobe 仿宋 Std R" w:hint="eastAsia"/>
-          <w:szCs w:val="21"/>
-        </w:rPr>
-        <w:lastRenderedPageBreak/>
-        <w:t>本系统支持多种外部接口，如支付、扫描接口，能很流畅地与其他软件系统进行交互，从而更好地满足用户的需求。</w:t>
-      </w:r>
-    </w:p>
-    <w:p>
-      <w:pPr>
-        <w:pStyle w:val="a4"/>
-        <w:numPr>
-          <w:ilvl w:val="0"/>
-          <w:numId w:val="19"/>
-        </w:numPr>
-        <w:ind w:firstLineChars="0"/>
-        <w:rPr>
-          <w:rFonts w:ascii="Adobe 仿宋 Std R" w:eastAsia="Adobe 仿宋 Std R" w:hAnsi="Adobe 仿宋 Std R" w:cs="Adobe 仿宋 Std R"/>
-          <w:szCs w:val="21"/>
-        </w:rPr>
-      </w:pPr>
-      <w:r>
-        <w:rPr>
-          <w:rFonts w:ascii="Adobe 仿宋 Std R" w:eastAsia="Adobe 仿宋 Std R" w:hAnsi="Adobe 仿宋 Std R" w:cs="Adobe 仿宋 Std R" w:hint="eastAsia"/>
-          <w:szCs w:val="21"/>
-        </w:rPr>
-        <w:t>可靠性</w:t>
-      </w:r>
-    </w:p>
-    <w:p>
-      <w:pPr>
-        <w:rPr>
-          <w:rFonts w:ascii="Adobe 仿宋 Std R" w:eastAsia="Adobe 仿宋 Std R" w:hAnsi="Adobe 仿宋 Std R" w:cs="Adobe 仿宋 Std R"/>
-          <w:szCs w:val="21"/>
-        </w:rPr>
-      </w:pPr>
-      <w:r>
-        <w:rPr>
-          <w:rFonts w:ascii="Adobe 仿宋 Std R" w:eastAsia="Adobe 仿宋 Std R" w:hAnsi="Adobe 仿宋 Std R" w:cs="Adobe 仿宋 Std R" w:hint="eastAsia"/>
-          <w:szCs w:val="21"/>
-        </w:rPr>
-        <w:t>3a</w:t>
-      </w:r>
-      <w:r>
-        <w:rPr>
-          <w:rFonts w:ascii="Adobe 仿宋 Std R" w:eastAsia="Adobe 仿宋 Std R" w:hAnsi="Adobe 仿宋 Std R" w:cs="Adobe 仿宋 Std R" w:hint="eastAsia"/>
-          <w:szCs w:val="21"/>
-        </w:rPr>
-        <w:t>、易回复性</w:t>
-      </w:r>
-    </w:p>
-    <w:p>
-      <w:pPr>
-        <w:rPr>
-          <w:rFonts w:ascii="Adobe 仿宋 Std R" w:eastAsia="Adobe 仿宋 Std R" w:hAnsi="Adobe 仿宋 Std R" w:cs="Adobe 仿宋 Std R"/>
-          <w:szCs w:val="21"/>
-        </w:rPr>
-      </w:pPr>
-      <w:r>
-        <w:rPr>
-          <w:rFonts w:ascii="Adobe 仿宋 Std R" w:eastAsia="Adobe 仿宋 Std R" w:hAnsi="Adobe 仿宋 Std R" w:cs="Adobe 仿宋 Std R" w:hint="eastAsia"/>
-          <w:szCs w:val="21"/>
-        </w:rPr>
-        <w:t>本系统在用户更改数据时能够在短时间内将数据存储到数据库中，防止因系统故障而产生的数据丢失。在系统发生故障以后，重启后能够恢复已保存的数</w:t>
-      </w:r>
-      <w:r>
-        <w:rPr>
-          <w:rFonts w:ascii="Adobe 仿宋 Std R" w:eastAsia="Adobe 仿宋 Std R" w:hAnsi="Adobe 仿宋 Std R" w:cs="Adobe 仿宋 Std R" w:hint="eastAsia"/>
-          <w:szCs w:val="21"/>
-        </w:rPr>
-        <w:t>据。另外系统提供运行日志管理及安全审计功能，可追踪系统的历史使用情况，从而根据运行日志来恢复。</w:t>
-      </w:r>
-    </w:p>
-    <w:p>
-      <w:pPr>
-        <w:rPr>
-          <w:rFonts w:ascii="Adobe 仿宋 Std R" w:eastAsia="Adobe 仿宋 Std R" w:hAnsi="Adobe 仿宋 Std R" w:cs="Adobe 仿宋 Std R"/>
-          <w:szCs w:val="21"/>
-        </w:rPr>
-      </w:pPr>
-      <w:r>
-        <w:rPr>
-          <w:rFonts w:ascii="Adobe 仿宋 Std R" w:eastAsia="Adobe 仿宋 Std R" w:hAnsi="Adobe 仿宋 Std R" w:cs="Adobe 仿宋 Std R" w:hint="eastAsia"/>
-          <w:szCs w:val="21"/>
-        </w:rPr>
-        <w:t>3b</w:t>
-      </w:r>
-      <w:r>
-        <w:rPr>
-          <w:rFonts w:ascii="Adobe 仿宋 Std R" w:eastAsia="Adobe 仿宋 Std R" w:hAnsi="Adobe 仿宋 Std R" w:cs="Adobe 仿宋 Std R" w:hint="eastAsia"/>
-          <w:szCs w:val="21"/>
-        </w:rPr>
-        <w:t>、成熟性</w:t>
-      </w:r>
-    </w:p>
-    <w:p>
-      <w:pPr>
-        <w:rPr>
-          <w:rFonts w:ascii="Adobe 仿宋 Std R" w:eastAsia="Adobe 仿宋 Std R" w:hAnsi="Adobe 仿宋 Std R" w:cs="Adobe 仿宋 Std R"/>
-          <w:szCs w:val="21"/>
-        </w:rPr>
-      </w:pPr>
-      <w:proofErr w:type="gramStart"/>
-      <w:r>
-        <w:rPr>
-          <w:rFonts w:ascii="Adobe 仿宋 Std R" w:eastAsia="Adobe 仿宋 Std R" w:hAnsi="Adobe 仿宋 Std R" w:cs="Adobe 仿宋 Std R" w:hint="eastAsia"/>
-          <w:szCs w:val="21"/>
-        </w:rPr>
-        <w:t>因软件</w:t>
-      </w:r>
-      <w:proofErr w:type="gramEnd"/>
-      <w:r>
-        <w:rPr>
-          <w:rFonts w:ascii="Adobe 仿宋 Std R" w:eastAsia="Adobe 仿宋 Std R" w:hAnsi="Adobe 仿宋 Std R" w:cs="Adobe 仿宋 Std R" w:hint="eastAsia"/>
-          <w:szCs w:val="21"/>
-        </w:rPr>
-        <w:t>系统的失效而造成不能完成业务的概率应小于</w:t>
-      </w:r>
-      <w:r>
-        <w:rPr>
-          <w:rFonts w:ascii="Adobe 仿宋 Std R" w:eastAsia="Adobe 仿宋 Std R" w:hAnsi="Adobe 仿宋 Std R" w:cs="Adobe 仿宋 Std R" w:hint="eastAsia"/>
-          <w:szCs w:val="21"/>
-        </w:rPr>
-        <w:t>5%</w:t>
-      </w:r>
-      <w:r>
-        <w:rPr>
-          <w:rFonts w:ascii="Adobe 仿宋 Std R" w:eastAsia="Adobe 仿宋 Std R" w:hAnsi="Adobe 仿宋 Std R" w:cs="Adobe 仿宋 Std R" w:hint="eastAsia"/>
-          <w:szCs w:val="21"/>
-        </w:rPr>
-        <w:t>，并且系统可以维持连日连夜</w:t>
-      </w:r>
-      <w:proofErr w:type="gramStart"/>
-      <w:r>
-        <w:rPr>
-          <w:rFonts w:ascii="Adobe 仿宋 Std R" w:eastAsia="Adobe 仿宋 Std R" w:hAnsi="Adobe 仿宋 Std R" w:cs="Adobe 仿宋 Std R" w:hint="eastAsia"/>
-          <w:szCs w:val="21"/>
-        </w:rPr>
-        <w:t>不</w:t>
-      </w:r>
-      <w:proofErr w:type="gramEnd"/>
-      <w:r>
-        <w:rPr>
-          <w:rFonts w:ascii="Adobe 仿宋 Std R" w:eastAsia="Adobe 仿宋 Std R" w:hAnsi="Adobe 仿宋 Std R" w:cs="Adobe 仿宋 Std R" w:hint="eastAsia"/>
-          <w:szCs w:val="21"/>
-        </w:rPr>
-        <w:t>停机的工作。系统对输入有提示，数据有检查，防止数据异常。</w:t>
-      </w:r>
-    </w:p>
-    <w:p>
-      <w:pPr>
-        <w:rPr>
-          <w:rFonts w:ascii="Adobe 仿宋 Std R" w:eastAsia="Adobe 仿宋 Std R" w:hAnsi="Adobe 仿宋 Std R" w:cs="Adobe 仿宋 Std R"/>
-          <w:szCs w:val="21"/>
-        </w:rPr>
-      </w:pPr>
-      <w:r>
-        <w:rPr>
-          <w:rFonts w:ascii="Adobe 仿宋 Std R" w:eastAsia="Adobe 仿宋 Std R" w:hAnsi="Adobe 仿宋 Std R" w:cs="Adobe 仿宋 Std R" w:hint="eastAsia"/>
-          <w:szCs w:val="21"/>
-        </w:rPr>
-        <w:t>3c</w:t>
-      </w:r>
-      <w:r>
-        <w:rPr>
-          <w:rFonts w:ascii="Adobe 仿宋 Std R" w:eastAsia="Adobe 仿宋 Std R" w:hAnsi="Adobe 仿宋 Std R" w:cs="Adobe 仿宋 Std R" w:hint="eastAsia"/>
-          <w:szCs w:val="21"/>
-        </w:rPr>
-        <w:t>、容错性</w:t>
-      </w:r>
-    </w:p>
-    <w:p>
-      <w:pPr>
-        <w:rPr>
-          <w:rFonts w:ascii="Adobe 仿宋 Std R" w:eastAsia="Adobe 仿宋 Std R" w:hAnsi="Adobe 仿宋 Std R" w:cs="Adobe 仿宋 Std R"/>
-          <w:szCs w:val="21"/>
-        </w:rPr>
-      </w:pPr>
-      <w:r>
-        <w:rPr>
-          <w:rFonts w:ascii="Adobe 仿宋 Std R" w:eastAsia="Adobe 仿宋 Std R" w:hAnsi="Adobe 仿宋 Std R" w:cs="Adobe 仿宋 Std R" w:hint="eastAsia"/>
-          <w:szCs w:val="21"/>
-        </w:rPr>
-        <w:t>本系统对多种操作实现了多种解决方案，可以在一种方案报错时切换到别的方法，从而不影响用户的操作；例如如果系统无法识别用户的会员卡时，可以通过手动输入会员卡</w:t>
-      </w:r>
-      <w:r>
-        <w:rPr>
-          <w:rFonts w:ascii="Adobe 仿宋 Std R" w:eastAsia="Adobe 仿宋 Std R" w:hAnsi="Adobe 仿宋 Std R" w:cs="Adobe 仿宋 Std R" w:hint="eastAsia"/>
-          <w:szCs w:val="21"/>
-        </w:rPr>
-        <w:t>ID</w:t>
-      </w:r>
-      <w:r>
-        <w:rPr>
-          <w:rFonts w:ascii="Adobe 仿宋 Std R" w:eastAsia="Adobe 仿宋 Std R" w:hAnsi="Adobe 仿宋 Std R" w:cs="Adobe 仿宋 Std R" w:hint="eastAsia"/>
-          <w:szCs w:val="21"/>
-        </w:rPr>
-        <w:t>来进行认证。</w:t>
-      </w:r>
-    </w:p>
-    <w:p>
-      <w:pPr>
-        <w:rPr>
-          <w:rFonts w:ascii="Adobe 仿宋 Std R" w:eastAsia="Adobe 仿宋 Std R" w:hAnsi="Adobe 仿宋 Std R" w:cs="Adobe 仿宋 Std R"/>
-          <w:szCs w:val="21"/>
-        </w:rPr>
-      </w:pPr>
-    </w:p>
-    <w:p>
-      <w:pPr>
-        <w:pStyle w:val="a4"/>
-        <w:numPr>
-          <w:ilvl w:val="0"/>
-          <w:numId w:val="19"/>
-        </w:numPr>
-        <w:ind w:firstLineChars="0"/>
-        <w:rPr>
-          <w:rFonts w:ascii="Adobe 仿宋 Std R" w:eastAsia="Adobe 仿宋 Std R" w:hAnsi="Adobe 仿宋 Std R" w:cs="Adobe 仿宋 Std R"/>
-          <w:szCs w:val="21"/>
-        </w:rPr>
-      </w:pPr>
-      <w:r>
-        <w:rPr>
-          <w:rFonts w:ascii="Adobe 仿宋 Std R" w:eastAsia="Adobe 仿宋 Std R" w:hAnsi="Adobe 仿宋 Std R" w:cs="Adobe 仿宋 Std R" w:hint="eastAsia"/>
-          <w:szCs w:val="21"/>
-        </w:rPr>
-        <w:t>安全性</w:t>
-      </w:r>
-    </w:p>
-    <w:p>
-      <w:pPr>
-        <w:rPr>
-          <w:rFonts w:ascii="Adobe 仿宋 Std R" w:eastAsia="Adobe 仿宋 Std R" w:hAnsi="Adobe 仿宋 Std R" w:cs="Adobe 仿宋 Std R"/>
-          <w:szCs w:val="21"/>
-        </w:rPr>
-      </w:pPr>
-      <w:r>
-        <w:rPr>
-          <w:rFonts w:ascii="Adobe 仿宋 Std R" w:eastAsia="Adobe 仿宋 Std R" w:hAnsi="Adobe 仿宋 Std R" w:cs="Adobe 仿宋 Std R" w:hint="eastAsia"/>
-          <w:szCs w:val="21"/>
-        </w:rPr>
-        <w:t>4a</w:t>
-      </w:r>
-      <w:r>
-        <w:rPr>
-          <w:rFonts w:ascii="Adobe 仿宋 Std R" w:eastAsia="Adobe 仿宋 Std R" w:hAnsi="Adobe 仿宋 Std R" w:cs="Adobe 仿宋 Std R" w:hint="eastAsia"/>
-          <w:szCs w:val="21"/>
-        </w:rPr>
-        <w:t>、保密性</w:t>
-      </w:r>
-    </w:p>
-    <w:p>
-      <w:pPr>
-        <w:rPr>
-          <w:rFonts w:ascii="Adobe 仿宋 Std R" w:eastAsia="Adobe 仿宋 Std R" w:hAnsi="Adobe 仿宋 Std R" w:cs="Adobe 仿宋 Std R"/>
-          <w:szCs w:val="21"/>
-        </w:rPr>
-      </w:pPr>
-      <w:r>
-        <w:rPr>
-          <w:rFonts w:ascii="Adobe 仿宋 Std R" w:eastAsia="Adobe 仿宋 Std R" w:hAnsi="Adobe 仿宋 Std R" w:cs="Adobe 仿宋 Std R" w:hint="eastAsia"/>
-          <w:szCs w:val="21"/>
-        </w:rPr>
-        <w:t>会员的信息在系统识别时都是经过加密保护的，保证数据在采集和</w:t>
-      </w:r>
-      <w:r>
-        <w:rPr>
-          <w:rFonts w:ascii="Adobe 仿宋 Std R" w:eastAsia="Adobe 仿宋 Std R" w:hAnsi="Adobe 仿宋 Std R" w:cs="Adobe 仿宋 Std R" w:hint="eastAsia"/>
-          <w:szCs w:val="21"/>
-        </w:rPr>
-        <w:t>传输的过程中不会被偷窥和窃取。</w:t>
-      </w:r>
-    </w:p>
-    <w:p>
-      <w:pPr>
-        <w:rPr>
-          <w:rFonts w:ascii="Adobe 仿宋 Std R" w:eastAsia="Adobe 仿宋 Std R" w:hAnsi="Adobe 仿宋 Std R" w:cs="Adobe 仿宋 Std R"/>
-          <w:szCs w:val="21"/>
-        </w:rPr>
-      </w:pPr>
-      <w:r>
-        <w:rPr>
-          <w:rFonts w:ascii="Adobe 仿宋 Std R" w:eastAsia="Adobe 仿宋 Std R" w:hAnsi="Adobe 仿宋 Std R" w:cs="Adobe 仿宋 Std R" w:hint="eastAsia"/>
-          <w:szCs w:val="21"/>
-        </w:rPr>
-        <w:t>4b</w:t>
-      </w:r>
-      <w:r>
-        <w:rPr>
-          <w:rFonts w:ascii="Adobe 仿宋 Std R" w:eastAsia="Adobe 仿宋 Std R" w:hAnsi="Adobe 仿宋 Std R" w:cs="Adobe 仿宋 Std R" w:hint="eastAsia"/>
-          <w:szCs w:val="21"/>
-        </w:rPr>
-        <w:t>、权限控制</w:t>
-      </w:r>
-    </w:p>
-    <w:p>
-      <w:pPr>
-        <w:rPr>
-          <w:rFonts w:ascii="Adobe 仿宋 Std R" w:eastAsia="Adobe 仿宋 Std R" w:hAnsi="Adobe 仿宋 Std R" w:cs="Adobe 仿宋 Std R"/>
-          <w:szCs w:val="21"/>
-        </w:rPr>
-      </w:pPr>
-      <w:r>
-        <w:rPr>
-          <w:rFonts w:ascii="Adobe 仿宋 Std R" w:eastAsia="Adobe 仿宋 Std R" w:hAnsi="Adobe 仿宋 Std R" w:cs="Adobe 仿宋 Std R" w:hint="eastAsia"/>
-          <w:szCs w:val="21"/>
-        </w:rPr>
-        <w:t>本系统对不同的操作用户给予不同的权限，所有的数据都设有权限要求，严格地控制访问，用户在经过身份认证后，只能访问其权限范围内的数据，只能进行其权限范围内的操作。</w:t>
-      </w:r>
-    </w:p>
-    <w:p>
-      <w:pPr>
-        <w:rPr>
-          <w:rFonts w:ascii="Adobe 仿宋 Std R" w:eastAsia="Adobe 仿宋 Std R" w:hAnsi="Adobe 仿宋 Std R" w:cs="Adobe 仿宋 Std R"/>
-          <w:szCs w:val="21"/>
-        </w:rPr>
-      </w:pPr>
-      <w:r>
-        <w:rPr>
-          <w:rFonts w:ascii="Adobe 仿宋 Std R" w:eastAsia="Adobe 仿宋 Std R" w:hAnsi="Adobe 仿宋 Std R" w:cs="Adobe 仿宋 Std R" w:hint="eastAsia"/>
-          <w:szCs w:val="21"/>
-        </w:rPr>
-        <w:lastRenderedPageBreak/>
-        <w:t>4c</w:t>
-      </w:r>
-      <w:r>
-        <w:rPr>
-          <w:rFonts w:ascii="Adobe 仿宋 Std R" w:eastAsia="Adobe 仿宋 Std R" w:hAnsi="Adobe 仿宋 Std R" w:cs="Adobe 仿宋 Std R" w:hint="eastAsia"/>
-          <w:szCs w:val="21"/>
-        </w:rPr>
-        <w:t>、防泄漏</w:t>
-      </w:r>
-    </w:p>
-    <w:p>
-      <w:pPr>
-        <w:rPr>
-          <w:rFonts w:ascii="Adobe 仿宋 Std R" w:eastAsia="Adobe 仿宋 Std R" w:hAnsi="Adobe 仿宋 Std R" w:cs="Adobe 仿宋 Std R"/>
-          <w:szCs w:val="21"/>
-        </w:rPr>
-      </w:pPr>
-      <w:r>
-        <w:rPr>
-          <w:rFonts w:ascii="Adobe 仿宋 Std R" w:eastAsia="Adobe 仿宋 Std R" w:hAnsi="Adobe 仿宋 Std R" w:cs="Adobe 仿宋 Std R" w:hint="eastAsia"/>
-          <w:szCs w:val="21"/>
-        </w:rPr>
-        <w:t>能经受来自互联网的一般性恶意攻击。如病毒（包括木马）攻击、黑客入侵等。</w:t>
-      </w:r>
-    </w:p>
-    <w:p>
-      <w:pPr>
-        <w:rPr>
-          <w:rFonts w:ascii="Adobe 仿宋 Std R" w:eastAsia="Adobe 仿宋 Std R" w:hAnsi="Adobe 仿宋 Std R" w:cs="Adobe 仿宋 Std R"/>
-          <w:szCs w:val="21"/>
-        </w:rPr>
-      </w:pPr>
-    </w:p>
-    <w:p>
-      <w:pPr>
-        <w:pStyle w:val="a4"/>
-        <w:numPr>
-          <w:ilvl w:val="0"/>
-          <w:numId w:val="19"/>
-        </w:numPr>
-        <w:ind w:firstLineChars="0"/>
-        <w:rPr>
-          <w:rFonts w:ascii="Adobe 仿宋 Std R" w:eastAsia="Adobe 仿宋 Std R" w:hAnsi="Adobe 仿宋 Std R" w:cs="Adobe 仿宋 Std R"/>
-          <w:szCs w:val="21"/>
-        </w:rPr>
-      </w:pPr>
-      <w:r>
-        <w:rPr>
-          <w:rFonts w:ascii="Adobe 仿宋 Std R" w:eastAsia="Adobe 仿宋 Std R" w:hAnsi="Adobe 仿宋 Std R" w:cs="Adobe 仿宋 Std R" w:hint="eastAsia"/>
-          <w:szCs w:val="21"/>
-        </w:rPr>
-        <w:t>性能</w:t>
-      </w:r>
-    </w:p>
-    <w:p>
-      <w:pPr>
-        <w:rPr>
-          <w:rFonts w:ascii="Adobe 仿宋 Std R" w:eastAsia="Adobe 仿宋 Std R" w:hAnsi="Adobe 仿宋 Std R" w:cs="Adobe 仿宋 Std R"/>
-          <w:szCs w:val="21"/>
-        </w:rPr>
-      </w:pPr>
-      <w:r>
-        <w:rPr>
-          <w:rFonts w:ascii="Adobe 仿宋 Std R" w:eastAsia="Adobe 仿宋 Std R" w:hAnsi="Adobe 仿宋 Std R" w:cs="Adobe 仿宋 Std R" w:hint="eastAsia"/>
-          <w:szCs w:val="21"/>
-        </w:rPr>
-        <w:t>5a</w:t>
-      </w:r>
-      <w:r>
-        <w:rPr>
-          <w:rFonts w:ascii="Adobe 仿宋 Std R" w:eastAsia="Adobe 仿宋 Std R" w:hAnsi="Adobe 仿宋 Std R" w:cs="Adobe 仿宋 Std R" w:hint="eastAsia"/>
-          <w:szCs w:val="21"/>
-        </w:rPr>
-        <w:t>、响应时间</w:t>
-      </w:r>
-    </w:p>
-    <w:p>
-      <w:pPr>
-        <w:rPr>
-          <w:rFonts w:ascii="Adobe 仿宋 Std R" w:eastAsia="Adobe 仿宋 Std R" w:hAnsi="Adobe 仿宋 Std R" w:cs="Adobe 仿宋 Std R"/>
-          <w:szCs w:val="21"/>
-        </w:rPr>
-      </w:pPr>
-      <w:r>
-        <w:rPr>
-          <w:rFonts w:ascii="Adobe 仿宋 Std R" w:eastAsia="Adobe 仿宋 Std R" w:hAnsi="Adobe 仿宋 Std R" w:cs="Adobe 仿宋 Std R" w:hint="eastAsia"/>
-          <w:szCs w:val="21"/>
-        </w:rPr>
-        <w:t>在</w:t>
-      </w:r>
-      <w:r>
-        <w:rPr>
-          <w:rFonts w:ascii="Adobe 仿宋 Std R" w:eastAsia="Adobe 仿宋 Std R" w:hAnsi="Adobe 仿宋 Std R" w:cs="Adobe 仿宋 Std R" w:hint="eastAsia"/>
-          <w:szCs w:val="21"/>
-        </w:rPr>
-        <w:t>95</w:t>
-      </w:r>
-      <w:r>
-        <w:rPr>
-          <w:rFonts w:ascii="Adobe 仿宋 Std R" w:eastAsia="Adobe 仿宋 Std R" w:hAnsi="Adobe 仿宋 Std R" w:cs="Adobe 仿宋 Std R" w:hint="eastAsia"/>
-          <w:szCs w:val="21"/>
-        </w:rPr>
-        <w:t>％的情况下，一般时段响应时间不超过</w:t>
-      </w:r>
-      <w:r>
-        <w:rPr>
-          <w:rFonts w:ascii="Adobe 仿宋 Std R" w:eastAsia="Adobe 仿宋 Std R" w:hAnsi="Adobe 仿宋 Std R" w:cs="Adobe 仿宋 Std R" w:hint="eastAsia"/>
-          <w:szCs w:val="21"/>
-        </w:rPr>
-        <w:t>1.5</w:t>
-      </w:r>
-      <w:r>
-        <w:rPr>
-          <w:rFonts w:ascii="Adobe 仿宋 Std R" w:eastAsia="Adobe 仿宋 Std R" w:hAnsi="Adobe 仿宋 Std R" w:cs="Adobe 仿宋 Std R" w:hint="eastAsia"/>
-          <w:szCs w:val="21"/>
-        </w:rPr>
-        <w:t>秒，高峰时段不超过</w:t>
-      </w:r>
-      <w:r>
-        <w:rPr>
-          <w:rFonts w:ascii="Adobe 仿宋 Std R" w:eastAsia="Adobe 仿宋 Std R" w:hAnsi="Adobe 仿宋 Std R" w:cs="Adobe 仿宋 Std R" w:hint="eastAsia"/>
-          <w:szCs w:val="21"/>
-        </w:rPr>
-        <w:t>4</w:t>
-      </w:r>
-      <w:r>
-        <w:rPr>
-          <w:rFonts w:ascii="Adobe 仿宋 Std R" w:eastAsia="Adobe 仿宋 Std R" w:hAnsi="Adobe 仿宋 Std R" w:cs="Adobe 仿宋 Std R" w:hint="eastAsia"/>
-          <w:szCs w:val="21"/>
-        </w:rPr>
-        <w:t>秒。页面跳转的平均时间应小于</w:t>
-      </w:r>
-      <w:r>
-        <w:rPr>
-          <w:rFonts w:ascii="Adobe 仿宋 Std R" w:eastAsia="Adobe 仿宋 Std R" w:hAnsi="Adobe 仿宋 Std R" w:cs="Adobe 仿宋 Std R" w:hint="eastAsia"/>
-          <w:szCs w:val="21"/>
-        </w:rPr>
-        <w:t>3s</w:t>
-      </w:r>
-      <w:r>
-        <w:rPr>
-          <w:rFonts w:ascii="Adobe 仿宋 Std R" w:eastAsia="Adobe 仿宋 Std R" w:hAnsi="Adobe 仿宋 Std R" w:cs="Adobe 仿宋 Std R" w:hint="eastAsia"/>
-          <w:szCs w:val="21"/>
-        </w:rPr>
-        <w:t>，而精确查询的时间不应超过</w:t>
-      </w:r>
-      <w:r>
-        <w:rPr>
-          <w:rFonts w:ascii="Adobe 仿宋 Std R" w:eastAsia="Adobe 仿宋 Std R" w:hAnsi="Adobe 仿宋 Std R" w:cs="Adobe 仿宋 Std R" w:hint="eastAsia"/>
-          <w:szCs w:val="21"/>
-        </w:rPr>
-        <w:t>1s</w:t>
-      </w:r>
-      <w:r>
-        <w:rPr>
-          <w:rFonts w:ascii="Adobe 仿宋 Std R" w:eastAsia="Adobe 仿宋 Std R" w:hAnsi="Adobe 仿宋 Std R" w:cs="Adobe 仿宋 Std R" w:hint="eastAsia"/>
-          <w:szCs w:val="21"/>
-        </w:rPr>
-        <w:t>，另如有过大数据</w:t>
-      </w:r>
-      <w:proofErr w:type="gramStart"/>
-      <w:r>
-        <w:rPr>
-          <w:rFonts w:ascii="Adobe 仿宋 Std R" w:eastAsia="Adobe 仿宋 Std R" w:hAnsi="Adobe 仿宋 Std R" w:cs="Adobe 仿宋 Std R" w:hint="eastAsia"/>
-          <w:szCs w:val="21"/>
-        </w:rPr>
-        <w:t>量导致</w:t>
-      </w:r>
-      <w:proofErr w:type="gramEnd"/>
-      <w:r>
-        <w:rPr>
-          <w:rFonts w:ascii="Adobe 仿宋 Std R" w:eastAsia="Adobe 仿宋 Std R" w:hAnsi="Adobe 仿宋 Std R" w:cs="Adobe 仿宋 Std R" w:hint="eastAsia"/>
-          <w:szCs w:val="21"/>
-        </w:rPr>
-        <w:t>加载缓慢的话，应设有</w:t>
-      </w:r>
-      <w:proofErr w:type="gramStart"/>
-      <w:r>
-        <w:rPr>
-          <w:rFonts w:ascii="Adobe 仿宋 Std R" w:eastAsia="Adobe 仿宋 Std R" w:hAnsi="Adobe 仿宋 Std R" w:cs="Adobe 仿宋 Std R" w:hint="eastAsia"/>
-          <w:szCs w:val="21"/>
-        </w:rPr>
-        <w:t>进度条来缓解</w:t>
-      </w:r>
-      <w:proofErr w:type="gramEnd"/>
-      <w:r>
-        <w:rPr>
-          <w:rFonts w:ascii="Adobe 仿宋 Std R" w:eastAsia="Adobe 仿宋 Std R" w:hAnsi="Adobe 仿宋 Std R" w:cs="Adobe 仿宋 Std R" w:hint="eastAsia"/>
-          <w:szCs w:val="21"/>
-        </w:rPr>
-        <w:t>用户的焦虑或</w:t>
-      </w:r>
-      <w:r>
-        <w:rPr>
-          <w:rFonts w:ascii="Adobe 仿宋 Std R" w:eastAsia="Adobe 仿宋 Std R" w:hAnsi="Adobe 仿宋 Std R" w:cs="Adobe 仿宋 Std R" w:hint="eastAsia"/>
-          <w:szCs w:val="21"/>
-        </w:rPr>
-        <w:t>是部分加载的内容先呈现出来。</w:t>
-      </w:r>
-    </w:p>
-    <w:p>
-      <w:pPr>
-        <w:rPr>
-          <w:rFonts w:ascii="Adobe 仿宋 Std R" w:eastAsia="Adobe 仿宋 Std R" w:hAnsi="Adobe 仿宋 Std R" w:cs="Adobe 仿宋 Std R"/>
-          <w:szCs w:val="21"/>
-        </w:rPr>
-      </w:pPr>
-      <w:r>
-        <w:rPr>
-          <w:rFonts w:ascii="Adobe 仿宋 Std R" w:eastAsia="Adobe 仿宋 Std R" w:hAnsi="Adobe 仿宋 Std R" w:cs="Adobe 仿宋 Std R" w:hint="eastAsia"/>
-          <w:szCs w:val="21"/>
-        </w:rPr>
-        <w:t>5b</w:t>
-      </w:r>
-      <w:r>
-        <w:rPr>
-          <w:rFonts w:ascii="Adobe 仿宋 Std R" w:eastAsia="Adobe 仿宋 Std R" w:hAnsi="Adobe 仿宋 Std R" w:cs="Adobe 仿宋 Std R" w:hint="eastAsia"/>
-          <w:szCs w:val="21"/>
-        </w:rPr>
-        <w:t>、吞吐量</w:t>
-      </w:r>
-    </w:p>
-    <w:p>
-      <w:pPr>
-        <w:rPr>
-          <w:rFonts w:ascii="Adobe 仿宋 Std R" w:eastAsia="Adobe 仿宋 Std R" w:hAnsi="Adobe 仿宋 Std R" w:cs="Adobe 仿宋 Std R"/>
-          <w:szCs w:val="21"/>
-        </w:rPr>
-      </w:pPr>
-      <w:r>
-        <w:rPr>
-          <w:rFonts w:ascii="Adobe 仿宋 Std R" w:eastAsia="Adobe 仿宋 Std R" w:hAnsi="Adobe 仿宋 Std R" w:cs="Adobe 仿宋 Std R" w:hint="eastAsia"/>
-          <w:szCs w:val="21"/>
-        </w:rPr>
-        <w:t>本系统为整个健身机构服务，能够接受的平均登录并发数为</w:t>
-      </w:r>
-      <w:r>
-        <w:rPr>
-          <w:rFonts w:ascii="Adobe 仿宋 Std R" w:eastAsia="Adobe 仿宋 Std R" w:hAnsi="Adobe 仿宋 Std R" w:cs="Adobe 仿宋 Std R" w:hint="eastAsia"/>
-          <w:szCs w:val="21"/>
-        </w:rPr>
-        <w:t>20</w:t>
-      </w:r>
-      <w:r>
-        <w:rPr>
-          <w:rFonts w:ascii="Adobe 仿宋 Std R" w:eastAsia="Adobe 仿宋 Std R" w:hAnsi="Adobe 仿宋 Std R" w:cs="Adobe 仿宋 Std R" w:hint="eastAsia"/>
-          <w:szCs w:val="21"/>
-        </w:rPr>
-        <w:t>，最大并发数为</w:t>
-      </w:r>
-      <w:r>
-        <w:rPr>
-          <w:rFonts w:ascii="Adobe 仿宋 Std R" w:eastAsia="Adobe 仿宋 Std R" w:hAnsi="Adobe 仿宋 Std R" w:cs="Adobe 仿宋 Std R" w:hint="eastAsia"/>
-          <w:szCs w:val="21"/>
-        </w:rPr>
-        <w:t>50</w:t>
-      </w:r>
-      <w:r>
-        <w:rPr>
-          <w:rFonts w:ascii="Adobe 仿宋 Std R" w:eastAsia="Adobe 仿宋 Std R" w:hAnsi="Adobe 仿宋 Std R" w:cs="Adobe 仿宋 Std R" w:hint="eastAsia"/>
-          <w:szCs w:val="21"/>
-        </w:rPr>
-        <w:t>。估计的用户在千人左右，允许每日登录的用户</w:t>
-      </w:r>
-      <w:r>
-        <w:rPr>
-          <w:rFonts w:ascii="Adobe 仿宋 Std R" w:eastAsia="Adobe 仿宋 Std R" w:hAnsi="Adobe 仿宋 Std R" w:cs="Adobe 仿宋 Std R" w:hint="eastAsia"/>
-          <w:szCs w:val="21"/>
-        </w:rPr>
-        <w:t>300</w:t>
-      </w:r>
-      <w:r>
-        <w:rPr>
-          <w:rFonts w:ascii="Adobe 仿宋 Std R" w:eastAsia="Adobe 仿宋 Std R" w:hAnsi="Adobe 仿宋 Std R" w:cs="Adobe 仿宋 Std R" w:hint="eastAsia"/>
-          <w:szCs w:val="21"/>
-        </w:rPr>
-        <w:t>人。</w:t>
-      </w:r>
-    </w:p>
-    <w:p>
-      <w:pPr>
-        <w:rPr>
-          <w:rFonts w:ascii="Adobe 仿宋 Std R" w:eastAsia="Adobe 仿宋 Std R" w:hAnsi="Adobe 仿宋 Std R" w:cs="Adobe 仿宋 Std R"/>
-          <w:szCs w:val="21"/>
-        </w:rPr>
-      </w:pPr>
-      <w:r>
-        <w:rPr>
-          <w:rFonts w:ascii="Adobe 仿宋 Std R" w:eastAsia="Adobe 仿宋 Std R" w:hAnsi="Adobe 仿宋 Std R" w:cs="Adobe 仿宋 Std R" w:hint="eastAsia"/>
-          <w:szCs w:val="21"/>
-        </w:rPr>
-        <w:t>5c</w:t>
-      </w:r>
-      <w:r>
-        <w:rPr>
-          <w:rFonts w:ascii="Adobe 仿宋 Std R" w:eastAsia="Adobe 仿宋 Std R" w:hAnsi="Adobe 仿宋 Std R" w:cs="Adobe 仿宋 Std R" w:hint="eastAsia"/>
-          <w:szCs w:val="21"/>
-        </w:rPr>
-        <w:t>、资源利用率</w:t>
-      </w:r>
-    </w:p>
-    <w:p>
-      <w:pPr>
-        <w:rPr>
-          <w:rFonts w:ascii="Adobe 仿宋 Std R" w:eastAsia="Adobe 仿宋 Std R" w:hAnsi="Adobe 仿宋 Std R" w:cs="Adobe 仿宋 Std R"/>
-          <w:szCs w:val="21"/>
-        </w:rPr>
-      </w:pPr>
-      <w:r>
-        <w:rPr>
-          <w:rFonts w:ascii="Adobe 仿宋 Std R" w:eastAsia="Adobe 仿宋 Std R" w:hAnsi="Adobe 仿宋 Std R" w:cs="Adobe 仿宋 Std R" w:hint="eastAsia"/>
-          <w:szCs w:val="21"/>
-        </w:rPr>
-        <w:t>系统的</w:t>
-      </w:r>
-      <w:r>
-        <w:rPr>
-          <w:rFonts w:ascii="Adobe 仿宋 Std R" w:eastAsia="Adobe 仿宋 Std R" w:hAnsi="Adobe 仿宋 Std R" w:cs="Adobe 仿宋 Std R" w:hint="eastAsia"/>
-          <w:szCs w:val="21"/>
-        </w:rPr>
-        <w:t>CPU</w:t>
-      </w:r>
-      <w:r>
-        <w:rPr>
-          <w:rFonts w:ascii="Adobe 仿宋 Std R" w:eastAsia="Adobe 仿宋 Std R" w:hAnsi="Adobe 仿宋 Std R" w:cs="Adobe 仿宋 Std R" w:hint="eastAsia"/>
-          <w:szCs w:val="21"/>
-        </w:rPr>
-        <w:t>占用率</w:t>
-      </w:r>
-      <w:r>
-        <w:rPr>
-          <w:rFonts w:ascii="Adobe 仿宋 Std R" w:eastAsia="Adobe 仿宋 Std R" w:hAnsi="Adobe 仿宋 Std R" w:cs="Adobe 仿宋 Std R" w:hint="eastAsia"/>
-          <w:szCs w:val="21"/>
-        </w:rPr>
-        <w:t>&lt;=50%</w:t>
-      </w:r>
-      <w:r>
-        <w:rPr>
-          <w:rFonts w:ascii="Adobe 仿宋 Std R" w:eastAsia="Adobe 仿宋 Std R" w:hAnsi="Adobe 仿宋 Std R" w:cs="Adobe 仿宋 Std R" w:hint="eastAsia"/>
-          <w:szCs w:val="21"/>
-        </w:rPr>
-        <w:t>，内存占用率</w:t>
-      </w:r>
-      <w:r>
-        <w:rPr>
-          <w:rFonts w:ascii="Adobe 仿宋 Std R" w:eastAsia="Adobe 仿宋 Std R" w:hAnsi="Adobe 仿宋 Std R" w:cs="Adobe 仿宋 Std R" w:hint="eastAsia"/>
-          <w:szCs w:val="21"/>
-        </w:rPr>
-        <w:t>&lt;=50%</w:t>
-      </w:r>
-      <w:r>
-        <w:rPr>
-          <w:rFonts w:ascii="Adobe 仿宋 Std R" w:eastAsia="Adobe 仿宋 Std R" w:hAnsi="Adobe 仿宋 Std R" w:cs="Adobe 仿宋 Std R" w:hint="eastAsia"/>
-          <w:szCs w:val="21"/>
-        </w:rPr>
-        <w:t>。数据库表总行数不超过</w:t>
-      </w:r>
-      <w:r>
-        <w:rPr>
-          <w:rFonts w:ascii="Adobe 仿宋 Std R" w:eastAsia="Adobe 仿宋 Std R" w:hAnsi="Adobe 仿宋 Std R" w:cs="Adobe 仿宋 Std R" w:hint="eastAsia"/>
-          <w:szCs w:val="21"/>
-        </w:rPr>
-        <w:t>100</w:t>
-      </w:r>
-      <w:r>
-        <w:rPr>
-          <w:rFonts w:ascii="Adobe 仿宋 Std R" w:eastAsia="Adobe 仿宋 Std R" w:hAnsi="Adobe 仿宋 Std R" w:cs="Adobe 仿宋 Std R" w:hint="eastAsia"/>
-          <w:szCs w:val="21"/>
-        </w:rPr>
-        <w:t>万行，数据库最大容量不超过</w:t>
-      </w:r>
-      <w:r>
-        <w:rPr>
-          <w:rFonts w:ascii="Adobe 仿宋 Std R" w:eastAsia="Adobe 仿宋 Std R" w:hAnsi="Adobe 仿宋 Std R" w:cs="Adobe 仿宋 Std R" w:hint="eastAsia"/>
-          <w:szCs w:val="21"/>
-        </w:rPr>
-        <w:t>1TB</w:t>
-      </w:r>
-      <w:r>
-        <w:rPr>
-          <w:rFonts w:ascii="Adobe 仿宋 Std R" w:eastAsia="Adobe 仿宋 Std R" w:hAnsi="Adobe 仿宋 Std R" w:cs="Adobe 仿宋 Std R" w:hint="eastAsia"/>
-          <w:szCs w:val="21"/>
-        </w:rPr>
-        <w:t>，磁盘空间至少需要</w:t>
-      </w:r>
-      <w:r>
-        <w:rPr>
-          <w:rFonts w:ascii="Adobe 仿宋 Std R" w:eastAsia="Adobe 仿宋 Std R" w:hAnsi="Adobe 仿宋 Std R" w:cs="Adobe 仿宋 Std R" w:hint="eastAsia"/>
-          <w:szCs w:val="21"/>
-        </w:rPr>
-        <w:t>40GB</w:t>
-      </w:r>
-      <w:r>
-        <w:rPr>
-          <w:rFonts w:ascii="Adobe 仿宋 Std R" w:eastAsia="Adobe 仿宋 Std R" w:hAnsi="Adobe 仿宋 Std R" w:cs="Adobe 仿宋 Std R" w:hint="eastAsia"/>
-          <w:szCs w:val="21"/>
-        </w:rPr>
-        <w:t>以上。</w:t>
-      </w:r>
-    </w:p>
-    <w:p>
-      <w:pPr>
-        <w:pStyle w:val="a4"/>
-        <w:rPr>
-          <w:rFonts w:ascii="Adobe 仿宋 Std R" w:eastAsia="Adobe 仿宋 Std R" w:hAnsi="Adobe 仿宋 Std R" w:cs="Adobe 仿宋 Std R"/>
-          <w:b/>
-          <w:bCs/>
-          <w:szCs w:val="21"/>
-        </w:rPr>
-      </w:pPr>
-    </w:p>
-    <w:p>
-      <w:pPr>
-        <w:pStyle w:val="a4"/>
-        <w:numPr>
-          <w:ilvl w:val="0"/>
-          <w:numId w:val="19"/>
-        </w:numPr>
-        <w:ind w:firstLineChars="0"/>
-        <w:rPr>
-          <w:rFonts w:ascii="Adobe 仿宋 Std R" w:eastAsia="Adobe 仿宋 Std R" w:hAnsi="Adobe 仿宋 Std R" w:cs="Adobe 仿宋 Std R"/>
-          <w:szCs w:val="21"/>
-        </w:rPr>
-      </w:pPr>
-      <w:r>
-        <w:rPr>
-          <w:rFonts w:ascii="Adobe 仿宋 Std R" w:eastAsia="Adobe 仿宋 Std R" w:hAnsi="Adobe 仿宋 Std R" w:cs="Adobe 仿宋 Std R" w:hint="eastAsia"/>
-          <w:szCs w:val="21"/>
-        </w:rPr>
-        <w:t>可维护性和</w:t>
-      </w:r>
-      <w:proofErr w:type="gramStart"/>
-      <w:r>
-        <w:rPr>
-          <w:rFonts w:ascii="Adobe 仿宋 Std R" w:eastAsia="Adobe 仿宋 Std R" w:hAnsi="Adobe 仿宋 Std R" w:cs="Adobe 仿宋 Std R" w:hint="eastAsia"/>
-          <w:szCs w:val="21"/>
-        </w:rPr>
-        <w:t>可</w:t>
-      </w:r>
-      <w:proofErr w:type="gramEnd"/>
-      <w:r>
-        <w:rPr>
-          <w:rFonts w:ascii="Adobe 仿宋 Std R" w:eastAsia="Adobe 仿宋 Std R" w:hAnsi="Adobe 仿宋 Std R" w:cs="Adobe 仿宋 Std R" w:hint="eastAsia"/>
-          <w:szCs w:val="21"/>
-        </w:rPr>
-        <w:t>扩展性</w:t>
-      </w:r>
-    </w:p>
-    <w:p>
-      <w:pPr>
-        <w:rPr>
-          <w:rFonts w:ascii="Adobe 仿宋 Std R" w:eastAsia="Adobe 仿宋 Std R" w:hAnsi="Adobe 仿宋 Std R" w:cs="Adobe 仿宋 Std R"/>
-          <w:szCs w:val="21"/>
-        </w:rPr>
-      </w:pPr>
-      <w:r>
-        <w:rPr>
-          <w:rFonts w:ascii="Adobe 仿宋 Std R" w:eastAsia="Adobe 仿宋 Std R" w:hAnsi="Adobe 仿宋 Std R" w:cs="Adobe 仿宋 Std R" w:hint="eastAsia"/>
-          <w:szCs w:val="21"/>
-        </w:rPr>
-        <w:t>6a</w:t>
-      </w:r>
-      <w:r>
-        <w:rPr>
-          <w:rFonts w:ascii="Adobe 仿宋 Std R" w:eastAsia="Adobe 仿宋 Std R" w:hAnsi="Adobe 仿宋 Std R" w:cs="Adobe 仿宋 Std R" w:hint="eastAsia"/>
-          <w:szCs w:val="21"/>
-        </w:rPr>
-        <w:t>、模块化</w:t>
-      </w:r>
-    </w:p>
-    <w:p>
-      <w:pPr>
-        <w:rPr>
-          <w:rFonts w:ascii="Adobe 仿宋 Std R" w:eastAsia="Adobe 仿宋 Std R" w:hAnsi="Adobe 仿宋 Std R" w:cs="Adobe 仿宋 Std R"/>
-          <w:szCs w:val="21"/>
-        </w:rPr>
-      </w:pPr>
-      <w:r>
-        <w:rPr>
-          <w:rFonts w:ascii="Adobe 仿宋 Std R" w:eastAsia="Adobe 仿宋 Std R" w:hAnsi="Adobe 仿宋 Std R" w:cs="Adobe 仿宋 Std R" w:hint="eastAsia"/>
-          <w:szCs w:val="21"/>
-        </w:rPr>
-        <w:t>本系统功能较多，便将系统功能模块化，一个功能对应一个模块化，实现高</w:t>
-      </w:r>
-      <w:proofErr w:type="gramStart"/>
-      <w:r>
-        <w:rPr>
-          <w:rFonts w:ascii="Adobe 仿宋 Std R" w:eastAsia="Adobe 仿宋 Std R" w:hAnsi="Adobe 仿宋 Std R" w:cs="Adobe 仿宋 Std R" w:hint="eastAsia"/>
-          <w:szCs w:val="21"/>
-        </w:rPr>
-        <w:t>类聚低</w:t>
-      </w:r>
-      <w:proofErr w:type="gramEnd"/>
-      <w:r>
-        <w:rPr>
-          <w:rFonts w:ascii="Adobe 仿宋 Std R" w:eastAsia="Adobe 仿宋 Std R" w:hAnsi="Adobe 仿宋 Std R" w:cs="Adobe 仿宋 Std R" w:hint="eastAsia"/>
-          <w:szCs w:val="21"/>
-        </w:rPr>
-        <w:t>耦合，支持灵活配置外部接口，有利于减少维护成本。</w:t>
-      </w:r>
-    </w:p>
-    <w:p>
-      <w:pPr>
-        <w:rPr>
-          <w:rFonts w:ascii="Adobe 仿宋 Std R" w:eastAsia="Adobe 仿宋 Std R" w:hAnsi="Adobe 仿宋 Std R" w:cs="Adobe 仿宋 Std R"/>
-          <w:szCs w:val="21"/>
-        </w:rPr>
-      </w:pPr>
-      <w:r>
-        <w:rPr>
-          <w:rFonts w:ascii="Adobe 仿宋 Std R" w:eastAsia="Adobe 仿宋 Std R" w:hAnsi="Adobe 仿宋 Std R" w:cs="Adobe 仿宋 Std R" w:hint="eastAsia"/>
-          <w:szCs w:val="21"/>
-        </w:rPr>
-        <w:t>6b</w:t>
-      </w:r>
-      <w:r>
-        <w:rPr>
-          <w:rFonts w:ascii="Adobe 仿宋 Std R" w:eastAsia="Adobe 仿宋 Std R" w:hAnsi="Adobe 仿宋 Std R" w:cs="Adobe 仿宋 Std R" w:hint="eastAsia"/>
-          <w:szCs w:val="21"/>
-        </w:rPr>
-        <w:t>、</w:t>
-      </w:r>
-      <w:proofErr w:type="gramStart"/>
-      <w:r>
-        <w:rPr>
-          <w:rFonts w:ascii="Adobe 仿宋 Std R" w:eastAsia="Adobe 仿宋 Std R" w:hAnsi="Adobe 仿宋 Std R" w:cs="Adobe 仿宋 Std R" w:hint="eastAsia"/>
-          <w:szCs w:val="21"/>
-        </w:rPr>
-        <w:t>易分析</w:t>
-      </w:r>
-      <w:proofErr w:type="gramEnd"/>
-      <w:r>
-        <w:rPr>
-          <w:rFonts w:ascii="Adobe 仿宋 Std R" w:eastAsia="Adobe 仿宋 Std R" w:hAnsi="Adobe 仿宋 Std R" w:cs="Adobe 仿宋 Std R" w:hint="eastAsia"/>
-          <w:szCs w:val="21"/>
-        </w:rPr>
-        <w:t>性</w:t>
-      </w:r>
-    </w:p>
-    <w:p>
-      <w:pPr>
-        <w:rPr>
-          <w:rFonts w:ascii="Adobe 仿宋 Std R" w:eastAsia="Adobe 仿宋 Std R" w:hAnsi="Adobe 仿宋 Std R" w:cs="Adobe 仿宋 Std R"/>
-          <w:szCs w:val="21"/>
-        </w:rPr>
-      </w:pPr>
-      <w:r>
-        <w:rPr>
-          <w:rFonts w:ascii="Adobe 仿宋 Std R" w:eastAsia="Adobe 仿宋 Std R" w:hAnsi="Adobe 仿宋 Std R" w:cs="Adobe 仿宋 Std R" w:hint="eastAsia"/>
-          <w:szCs w:val="21"/>
-        </w:rPr>
-        <w:t>在日志管理系统中可以找到系统的运行情况，在系统报错时也可以在日志中找到错误信息，方便技术人员经行维护。同时在代码中应适当增加注释来方便技术人员来理解源码。</w:t>
-      </w:r>
-    </w:p>
-    <w:p>
-      <w:pPr>
-        <w:rPr>
-          <w:rFonts w:ascii="Adobe 仿宋 Std R" w:eastAsia="Adobe 仿宋 Std R" w:hAnsi="Adobe 仿宋 Std R" w:cs="Adobe 仿宋 Std R"/>
-          <w:szCs w:val="21"/>
-        </w:rPr>
-      </w:pPr>
-      <w:r>
-        <w:rPr>
-          <w:rFonts w:ascii="Adobe 仿宋 Std R" w:eastAsia="Adobe 仿宋 Std R" w:hAnsi="Adobe 仿宋 Std R" w:cs="Adobe 仿宋 Std R" w:hint="eastAsia"/>
-          <w:szCs w:val="21"/>
-        </w:rPr>
-        <w:lastRenderedPageBreak/>
-        <w:t>6c</w:t>
-      </w:r>
-      <w:r>
-        <w:rPr>
-          <w:rFonts w:ascii="Adobe 仿宋 Std R" w:eastAsia="Adobe 仿宋 Std R" w:hAnsi="Adobe 仿宋 Std R" w:cs="Adobe 仿宋 Std R" w:hint="eastAsia"/>
-          <w:szCs w:val="21"/>
-        </w:rPr>
-        <w:t>、易测试性</w:t>
-      </w:r>
-    </w:p>
-    <w:p>
-      <w:pPr>
-        <w:rPr>
-          <w:rFonts w:ascii="Adobe 仿宋 Std R" w:eastAsia="Adobe 仿宋 Std R" w:hAnsi="Adobe 仿宋 Std R" w:cs="Adobe 仿宋 Std R"/>
-          <w:szCs w:val="21"/>
-        </w:rPr>
-      </w:pPr>
-      <w:r>
-        <w:rPr>
-          <w:rFonts w:ascii="Adobe 仿宋 Std R" w:eastAsia="Adobe 仿宋 Std R" w:hAnsi="Adobe 仿宋 Std R" w:cs="Adobe 仿宋 Std R" w:hint="eastAsia"/>
-          <w:szCs w:val="21"/>
-        </w:rPr>
-        <w:t>由于系统是以模块化构成的，每个模块都可以进行单独地测试，从而方便对每个模块进行维护。</w:t>
-      </w:r>
-    </w:p>
-    <w:p>
-      <w:pPr>
-        <w:rPr>
-          <w:rFonts w:ascii="Adobe 仿宋 Std R" w:eastAsia="Adobe 仿宋 Std R" w:hAnsi="Adobe 仿宋 Std R" w:cs="Adobe 仿宋 Std R"/>
-          <w:szCs w:val="21"/>
-        </w:rPr>
-      </w:pPr>
-    </w:p>
-    <w:p>
-      <w:pPr>
-        <w:pStyle w:val="a4"/>
-        <w:numPr>
-          <w:ilvl w:val="0"/>
-          <w:numId w:val="19"/>
-        </w:numPr>
-        <w:ind w:firstLineChars="0"/>
-        <w:rPr>
-          <w:rFonts w:ascii="Adobe 仿宋 Std R" w:eastAsia="Adobe 仿宋 Std R" w:hAnsi="Adobe 仿宋 Std R" w:cs="Adobe 仿宋 Std R"/>
-          <w:szCs w:val="21"/>
-        </w:rPr>
-      </w:pPr>
-      <w:r>
-        <w:rPr>
-          <w:rFonts w:ascii="Adobe 仿宋 Std R" w:eastAsia="Adobe 仿宋 Std R" w:hAnsi="Adobe 仿宋 Std R" w:cs="Adobe 仿宋 Std R" w:hint="eastAsia"/>
-          <w:szCs w:val="21"/>
-          <w:shd w:val="clear" w:color="auto" w:fill="FFFFFF"/>
-        </w:rPr>
-        <w:t>可移植性</w:t>
-      </w:r>
-    </w:p>
-    <w:p>
-      <w:pPr>
-        <w:rPr>
-          <w:rFonts w:ascii="Adobe 仿宋 Std R" w:eastAsia="Adobe 仿宋 Std R" w:hAnsi="Adobe 仿宋 Std R" w:cs="Adobe 仿宋 Std R"/>
-          <w:szCs w:val="21"/>
-        </w:rPr>
-      </w:pPr>
-      <w:r>
-        <w:rPr>
-          <w:rFonts w:ascii="Adobe 仿宋 Std R" w:eastAsia="Adobe 仿宋 Std R" w:hAnsi="Adobe 仿宋 Std R" w:cs="Adobe 仿宋 Std R" w:hint="eastAsia"/>
-          <w:szCs w:val="21"/>
-        </w:rPr>
-        <w:t>7a</w:t>
-      </w:r>
-      <w:r>
-        <w:rPr>
-          <w:rFonts w:ascii="Adobe 仿宋 Std R" w:eastAsia="Adobe 仿宋 Std R" w:hAnsi="Adobe 仿宋 Std R" w:cs="Adobe 仿宋 Std R" w:hint="eastAsia"/>
-          <w:szCs w:val="21"/>
-        </w:rPr>
-        <w:t>、适应性</w:t>
-      </w:r>
-    </w:p>
-    <w:p>
-      <w:pPr>
-        <w:rPr>
-          <w:rFonts w:ascii="Adobe 仿宋 Std R" w:eastAsia="Adobe 仿宋 Std R" w:hAnsi="Adobe 仿宋 Std R" w:cs="Adobe 仿宋 Std R"/>
-          <w:szCs w:val="21"/>
-        </w:rPr>
-      </w:pPr>
-      <w:r>
-        <w:rPr>
-          <w:rFonts w:ascii="Adobe 仿宋 Std R" w:eastAsia="Adobe 仿宋 Std R" w:hAnsi="Adobe 仿宋 Std R" w:cs="Adobe 仿宋 Std R" w:hint="eastAsia"/>
-          <w:szCs w:val="21"/>
-        </w:rPr>
-        <w:t>支持的操作系统：</w:t>
-      </w:r>
-      <w:proofErr w:type="spellStart"/>
-      <w:r>
-        <w:rPr>
-          <w:rFonts w:ascii="Adobe 仿宋 Std R" w:eastAsia="Adobe 仿宋 Std R" w:hAnsi="Adobe 仿宋 Std R" w:cs="Adobe 仿宋 Std R" w:hint="eastAsia"/>
-          <w:szCs w:val="21"/>
-        </w:rPr>
-        <w:t>windowXP</w:t>
-      </w:r>
-      <w:proofErr w:type="spellEnd"/>
-      <w:r>
-        <w:rPr>
-          <w:rFonts w:ascii="Adobe 仿宋 Std R" w:eastAsia="Adobe 仿宋 Std R" w:hAnsi="Adobe 仿宋 Std R" w:cs="Adobe 仿宋 Std R" w:hint="eastAsia"/>
-          <w:szCs w:val="21"/>
-        </w:rPr>
-        <w:t xml:space="preserve"> </w:t>
-      </w:r>
-      <w:r>
-        <w:rPr>
-          <w:rFonts w:ascii="Adobe 仿宋 Std R" w:eastAsia="Adobe 仿宋 Std R" w:hAnsi="Adobe 仿宋 Std R" w:cs="Adobe 仿宋 Std R" w:hint="eastAsia"/>
-          <w:szCs w:val="21"/>
-        </w:rPr>
-        <w:t>及以上、</w:t>
-      </w:r>
-      <w:r>
-        <w:rPr>
-          <w:rFonts w:ascii="Adobe 仿宋 Std R" w:eastAsia="Adobe 仿宋 Std R" w:hAnsi="Adobe 仿宋 Std R" w:cs="Adobe 仿宋 Std R" w:hint="eastAsia"/>
-          <w:szCs w:val="21"/>
-        </w:rPr>
-        <w:t xml:space="preserve"> </w:t>
-      </w:r>
-      <w:proofErr w:type="spellStart"/>
-      <w:r>
-        <w:rPr>
-          <w:rFonts w:ascii="Adobe 仿宋 Std R" w:eastAsia="Adobe 仿宋 Std R" w:hAnsi="Adobe 仿宋 Std R" w:cs="Adobe 仿宋 Std R" w:hint="eastAsia"/>
-          <w:szCs w:val="21"/>
-        </w:rPr>
-        <w:t>linux</w:t>
-      </w:r>
-      <w:proofErr w:type="spellEnd"/>
-      <w:r>
-        <w:rPr>
-          <w:rFonts w:ascii="Adobe 仿宋 Std R" w:eastAsia="Adobe 仿宋 Std R" w:hAnsi="Adobe 仿宋 Std R" w:cs="Adobe 仿宋 Std R" w:hint="eastAsia"/>
-          <w:szCs w:val="21"/>
-        </w:rPr>
-        <w:t>系统等。</w:t>
-      </w:r>
-    </w:p>
-    <w:p>
-      <w:pPr>
-        <w:rPr>
-          <w:rFonts w:ascii="Adobe 仿宋 Std R" w:eastAsia="Adobe 仿宋 Std R" w:hAnsi="Adobe 仿宋 Std R" w:cs="Adobe 仿宋 Std R"/>
-          <w:szCs w:val="21"/>
-        </w:rPr>
-      </w:pPr>
-      <w:r>
-        <w:rPr>
-          <w:rFonts w:ascii="Adobe 仿宋 Std R" w:eastAsia="Adobe 仿宋 Std R" w:hAnsi="Adobe 仿宋 Std R" w:cs="Adobe 仿宋 Std R" w:hint="eastAsia"/>
-          <w:szCs w:val="21"/>
-        </w:rPr>
-        <w:t>支持的数据库：</w:t>
-      </w:r>
-      <w:r>
-        <w:rPr>
-          <w:rFonts w:ascii="Adobe 仿宋 Std R" w:eastAsia="Adobe 仿宋 Std R" w:hAnsi="Adobe 仿宋 Std R" w:cs="Adobe 仿宋 Std R" w:hint="eastAsia"/>
-          <w:szCs w:val="21"/>
-        </w:rPr>
-        <w:t xml:space="preserve">Oracle, DB2 </w:t>
-      </w:r>
-      <w:r>
-        <w:rPr>
-          <w:rFonts w:ascii="Adobe 仿宋 Std R" w:eastAsia="Adobe 仿宋 Std R" w:hAnsi="Adobe 仿宋 Std R" w:cs="Adobe 仿宋 Std R" w:hint="eastAsia"/>
-          <w:szCs w:val="21"/>
-        </w:rPr>
-        <w:t>数据库系统。</w:t>
-      </w:r>
-    </w:p>
-    <w:p>
-      <w:pPr>
-        <w:rPr>
-          <w:rFonts w:ascii="Adobe 仿宋 Std R" w:eastAsia="Adobe 仿宋 Std R" w:hAnsi="Adobe 仿宋 Std R" w:cs="Adobe 仿宋 Std R"/>
-        </w:rPr>
-      </w:pPr>
-      <w:r>
-        <w:rPr>
-          <w:rFonts w:ascii="Adobe 仿宋 Std R" w:eastAsia="Adobe 仿宋 Std R" w:hAnsi="Adobe 仿宋 Std R" w:cs="Adobe 仿宋 Std R" w:hint="eastAsia"/>
-        </w:rPr>
-        <w:t>7b</w:t>
-      </w:r>
-      <w:r>
-        <w:rPr>
-          <w:rFonts w:ascii="Adobe 仿宋 Std R" w:eastAsia="Adobe 仿宋 Std R" w:hAnsi="Adobe 仿宋 Std R" w:cs="Adobe 仿宋 Std R" w:hint="eastAsia"/>
-        </w:rPr>
-        <w:t>、易安装性</w:t>
-      </w:r>
-    </w:p>
-    <w:p>
-      <w:pPr>
-        <w:rPr>
-          <w:rFonts w:ascii="Adobe 仿宋 Std R" w:eastAsia="Adobe 仿宋 Std R" w:hAnsi="Adobe 仿宋 Std R" w:cs="Adobe 仿宋 Std R"/>
-        </w:rPr>
-      </w:pPr>
-      <w:r>
-        <w:rPr>
-          <w:rFonts w:ascii="Adobe 仿宋 Std R" w:eastAsia="Adobe 仿宋 Std R" w:hAnsi="Adobe 仿宋 Std R" w:cs="Adobe 仿宋 Std R" w:hint="eastAsia"/>
-        </w:rPr>
-        <w:t>直接解压，通过虚拟</w:t>
-      </w:r>
-      <w:r>
-        <w:rPr>
-          <w:rFonts w:ascii="Adobe 仿宋 Std R" w:eastAsia="Adobe 仿宋 Std R" w:hAnsi="Adobe 仿宋 Std R" w:cs="Adobe 仿宋 Std R" w:hint="eastAsia"/>
-        </w:rPr>
-        <w:t>jar</w:t>
-      </w:r>
-      <w:r>
-        <w:rPr>
-          <w:rFonts w:ascii="Adobe 仿宋 Std R" w:eastAsia="Adobe 仿宋 Std R" w:hAnsi="Adobe 仿宋 Std R" w:cs="Adobe 仿宋 Std R" w:hint="eastAsia"/>
-        </w:rPr>
-        <w:t>仓库可以实现自动配置，即开箱即用。</w:t>
-      </w:r>
-    </w:p>
-    <w:p>
-      <w:pPr>
-        <w:rPr>
-          <w:rFonts w:eastAsiaTheme="minorHAnsi"/>
-        </w:rPr>
-      </w:pPr>
-    </w:p>
-    <w:p>
-      <w:pPr>
-        <w:rPr>
-          <w:rFonts w:eastAsiaTheme="minorHAnsi"/>
-        </w:rPr>
-      </w:pPr>
-    </w:p>
-    <w:p>
-      <w:pPr>
         <w:rPr>
           <w:rFonts w:ascii="Adobe 仿宋 Std R" w:eastAsia="Adobe 仿宋 Std R" w:hAnsi="Adobe 仿宋 Std R" w:cs="Adobe 仿宋 Std R"/>
           <w:b/>
@@ -15115,161 +13775,7 @@
           <w:sz w:val="24"/>
           <w:szCs w:val="24"/>
         </w:rPr>
-        <w:t>4.</w:t>
-      </w:r>
-      <w:r>
-        <w:rPr>
-          <w:rFonts w:ascii="Adobe 仿宋 Std R" w:eastAsia="Adobe 仿宋 Std R" w:hAnsi="Adobe 仿宋 Std R" w:cs="Adobe 仿宋 Std R" w:hint="eastAsia"/>
-          <w:b/>
-          <w:bCs/>
-          <w:sz w:val="24"/>
-          <w:szCs w:val="24"/>
-        </w:rPr>
-        <w:t>系统接口（外部接口）</w:t>
-      </w:r>
-      <w:r>
-        <w:rPr>
-          <w:rFonts w:ascii="Adobe 仿宋 Std R" w:eastAsia="Adobe 仿宋 Std R" w:hAnsi="Adobe 仿宋 Std R" w:cs="Adobe 仿宋 Std R" w:hint="eastAsia"/>
-          <w:b/>
-          <w:bCs/>
-          <w:sz w:val="24"/>
-          <w:szCs w:val="24"/>
-        </w:rPr>
-        <w:t>:</w:t>
-      </w:r>
-    </w:p>
-    <w:p>
-      <w:pPr>
-        <w:ind w:firstLineChars="100" w:firstLine="210"/>
-        <w:rPr>
-          <w:rFonts w:ascii="Adobe 仿宋 Std R" w:eastAsia="Adobe 仿宋 Std R" w:hAnsi="Adobe 仿宋 Std R" w:cs="Adobe 仿宋 Std R"/>
-        </w:rPr>
-      </w:pPr>
-      <w:r>
-        <w:rPr>
-          <w:rFonts w:ascii="Adobe 仿宋 Std R" w:eastAsia="Adobe 仿宋 Std R" w:hAnsi="Adobe 仿宋 Std R" w:cs="Adobe 仿宋 Std R" w:hint="eastAsia"/>
-        </w:rPr>
-        <w:t>MySQL</w:t>
-      </w:r>
-      <w:r>
-        <w:rPr>
-          <w:rFonts w:ascii="Adobe 仿宋 Std R" w:eastAsia="Adobe 仿宋 Std R" w:hAnsi="Adobe 仿宋 Std R" w:cs="Adobe 仿宋 Std R" w:hint="eastAsia"/>
-        </w:rPr>
-        <w:t>：对教练、会员和课程的各种信息的添加、更改</w:t>
-      </w:r>
-    </w:p>
-    <w:p>
-      <w:pPr>
-        <w:ind w:firstLineChars="100" w:firstLine="210"/>
-        <w:rPr>
-          <w:rFonts w:ascii="Adobe 仿宋 Std R" w:eastAsia="Adobe 仿宋 Std R" w:hAnsi="Adobe 仿宋 Std R" w:cs="Adobe 仿宋 Std R"/>
-        </w:rPr>
-      </w:pPr>
-      <w:r>
-        <w:rPr>
-          <w:rFonts w:ascii="Adobe 仿宋 Std R" w:eastAsia="Adobe 仿宋 Std R" w:hAnsi="Adobe 仿宋 Std R" w:cs="Adobe 仿宋 Std R" w:hint="eastAsia"/>
-        </w:rPr>
-        <w:t>支付</w:t>
-      </w:r>
-      <w:proofErr w:type="gramStart"/>
-      <w:r>
-        <w:rPr>
-          <w:rFonts w:ascii="Adobe 仿宋 Std R" w:eastAsia="Adobe 仿宋 Std R" w:hAnsi="Adobe 仿宋 Std R" w:cs="Adobe 仿宋 Std R" w:hint="eastAsia"/>
-        </w:rPr>
-        <w:t>宝支付</w:t>
-      </w:r>
-      <w:proofErr w:type="gramEnd"/>
-      <w:r>
-        <w:rPr>
-          <w:rFonts w:ascii="Adobe 仿宋 Std R" w:eastAsia="Adobe 仿宋 Std R" w:hAnsi="Adobe 仿宋 Std R" w:cs="Adobe 仿宋 Std R" w:hint="eastAsia"/>
-        </w:rPr>
-        <w:t>接口、</w:t>
-      </w:r>
-      <w:proofErr w:type="gramStart"/>
-      <w:r>
-        <w:rPr>
-          <w:rFonts w:ascii="Adobe 仿宋 Std R" w:eastAsia="Adobe 仿宋 Std R" w:hAnsi="Adobe 仿宋 Std R" w:cs="Adobe 仿宋 Std R" w:hint="eastAsia"/>
-        </w:rPr>
-        <w:t>微信支付</w:t>
-      </w:r>
-      <w:proofErr w:type="gramEnd"/>
-      <w:r>
-        <w:rPr>
-          <w:rFonts w:ascii="Adobe 仿宋 Std R" w:eastAsia="Adobe 仿宋 Std R" w:hAnsi="Adobe 仿宋 Std R" w:cs="Adobe 仿宋 Std R" w:hint="eastAsia"/>
-        </w:rPr>
-        <w:t>接口：会员缴费入会</w:t>
-      </w:r>
-    </w:p>
-    <w:p>
-      <w:pPr>
-        <w:ind w:firstLineChars="100" w:firstLine="210"/>
-        <w:rPr>
-          <w:rFonts w:ascii="Adobe 仿宋 Std R" w:eastAsia="Adobe 仿宋 Std R" w:hAnsi="Adobe 仿宋 Std R" w:cs="Adobe 仿宋 Std R"/>
-        </w:rPr>
-      </w:pPr>
-      <w:r>
-        <w:rPr>
-          <w:rFonts w:ascii="Adobe 仿宋 Std R" w:eastAsia="Adobe 仿宋 Std R" w:hAnsi="Adobe 仿宋 Std R" w:cs="Adobe 仿宋 Std R" w:hint="eastAsia"/>
-        </w:rPr>
-        <w:t>扫描仪：扫描会员卡</w:t>
-      </w:r>
-    </w:p>
-    <w:p>
-      <w:pPr>
-        <w:ind w:firstLineChars="100" w:firstLine="210"/>
-        <w:rPr>
-          <w:rFonts w:ascii="Adobe 仿宋 Std R" w:eastAsia="Adobe 仿宋 Std R" w:hAnsi="Adobe 仿宋 Std R" w:cs="Adobe 仿宋 Std R"/>
-        </w:rPr>
-      </w:pPr>
-      <w:r>
-        <w:rPr>
-          <w:rFonts w:ascii="Adobe 仿宋 Std R" w:eastAsia="Adobe 仿宋 Std R" w:hAnsi="Adobe 仿宋 Std R" w:cs="Adobe 仿宋 Std R" w:hint="eastAsia"/>
-        </w:rPr>
-        <w:t>显示屏：展示界面</w:t>
-      </w:r>
-    </w:p>
-    <w:p>
-      <w:pPr>
-        <w:rPr>
-          <w:rFonts w:ascii="Adobe 仿宋 Std R" w:eastAsia="Adobe 仿宋 Std R" w:hAnsi="Adobe 仿宋 Std R" w:cs="Adobe 仿宋 Std R"/>
-          <w:sz w:val="24"/>
-          <w:szCs w:val="24"/>
-        </w:rPr>
-      </w:pPr>
-    </w:p>
-    <w:p>
-      <w:pPr>
-        <w:numPr>
-          <w:ilvl w:val="0"/>
-          <w:numId w:val="1"/>
-        </w:numPr>
-        <w:rPr>
-          <w:rFonts w:ascii="Adobe 仿宋 Std R" w:eastAsia="Adobe 仿宋 Std R" w:hAnsi="Adobe 仿宋 Std R" w:cs="Adobe 仿宋 Std R"/>
-          <w:b/>
-          <w:bCs/>
-          <w:sz w:val="24"/>
-          <w:szCs w:val="24"/>
-        </w:rPr>
-      </w:pPr>
-      <w:r>
-        <w:rPr>
-          <w:rFonts w:ascii="Adobe 仿宋 Std R" w:eastAsia="Adobe 仿宋 Std R" w:hAnsi="Adobe 仿宋 Std R" w:cs="Adobe 仿宋 Std R" w:hint="eastAsia"/>
-          <w:b/>
-          <w:bCs/>
-          <w:sz w:val="24"/>
-          <w:szCs w:val="24"/>
-        </w:rPr>
-        <w:t>术语表</w:t>
-      </w:r>
-      <w:r>
-        <w:rPr>
-          <w:rFonts w:ascii="Adobe 仿宋 Std R" w:eastAsia="Adobe 仿宋 Std R" w:hAnsi="Adobe 仿宋 Std R" w:cs="Adobe 仿宋 Std R" w:hint="eastAsia"/>
-          <w:b/>
-          <w:bCs/>
-          <w:sz w:val="24"/>
-          <w:szCs w:val="24"/>
-        </w:rPr>
-        <w:t>:</w:t>
+        <w:t>术语表:</w:t>
       </w:r>
     </w:p>
     <w:tbl>
@@ -15424,25 +13930,7 @@
               <w:rPr>
                 <w:rFonts w:hint="eastAsia"/>
               </w:rPr>
-              <w:t>拥有仅次于系统拥有者的高级权限</w:t>
-            </w:r>
-            <w:r>
-              <w:rPr>
-                <w:rFonts w:hint="eastAsia"/>
-              </w:rPr>
-              <w:t>，</w:t>
-            </w:r>
-            <w:r>
-              <w:rPr>
-                <w:rFonts w:hint="eastAsia"/>
-              </w:rPr>
-              <w:t>可使用除添加、删除、修改工作人员信息权限外所有功能的权限，</w:t>
-            </w:r>
-            <w:r>
-              <w:rPr>
-                <w:rFonts w:hint="eastAsia"/>
-              </w:rPr>
-              <w:t>负责</w:t>
+              <w:t>拥有仅次于系统拥有者的高级权限，可使用除添加、删除、修改工作人员信息权限外所有功能的权限，负责</w:t>
             </w:r>
             <w:proofErr w:type="gramStart"/>
             <w:r>
@@ -15456,19 +13944,7 @@
               <w:rPr>
                 <w:rFonts w:hint="eastAsia"/>
               </w:rPr>
-              <w:t>转赠客户的会员卡并</w:t>
-            </w:r>
-            <w:r>
-              <w:rPr>
-                <w:rFonts w:hint="eastAsia"/>
-              </w:rPr>
-              <w:t>为</w:t>
-            </w:r>
-            <w:r>
-              <w:rPr>
-                <w:rFonts w:hint="eastAsia"/>
-              </w:rPr>
-              <w:t>受赠客户颁发会员卡。</w:t>
+              <w:t>转赠客户的会员卡并为受赠客户颁发会员卡。</w:t>
             </w:r>
           </w:p>
         </w:tc>
@@ -15492,7 +13968,6 @@
                 <w:sz w:val="24"/>
                 <w:szCs w:val="24"/>
               </w:rPr>
-              <w:lastRenderedPageBreak/>
               <w:t>会员卡</w:t>
             </w:r>
           </w:p>
@@ -15513,31 +13988,7 @@
               <w:rPr>
                 <w:rFonts w:hint="eastAsia"/>
               </w:rPr>
-              <w:t>每一个会员都持有一张会员卡，会员卡需要会员手机号进行注册，每一</w:t>
-            </w:r>
-            <w:r>
-              <w:rPr>
-                <w:rFonts w:hint="eastAsia"/>
-              </w:rPr>
-              <w:t>张</w:t>
-            </w:r>
-            <w:r>
-              <w:rPr>
-                <w:rFonts w:hint="eastAsia"/>
-              </w:rPr>
-              <w:t>会员卡可以</w:t>
-            </w:r>
-            <w:r>
-              <w:rPr>
-                <w:rFonts w:hint="eastAsia"/>
-              </w:rPr>
-              <w:t>绑</w:t>
-            </w:r>
-            <w:r>
-              <w:rPr>
-                <w:rFonts w:hint="eastAsia"/>
-              </w:rPr>
-              <w:t>定唯一的会员和会员手机号，会员卡可以进行转卡，注销的操作。</w:t>
+              <w:t>每一个会员都持有一张会员卡，会员卡需要会员手机号进行注册，每一张会员卡可以绑定唯一的会员和会员手机号，会员卡可以进行转卡，注销的操作。</w:t>
             </w:r>
           </w:p>
         </w:tc>
@@ -15581,13 +14032,7 @@
               <w:rPr>
                 <w:rFonts w:hint="eastAsia"/>
               </w:rPr>
-              <w:t>教练可通过课程表查看其所属课程的授课时间和课程信息。会员可通过课程表查看所有课程并进行选课操作，也可查看其已选</w:t>
-            </w:r>
-            <w:r>
-              <w:rPr>
-                <w:rFonts w:hint="eastAsia"/>
-              </w:rPr>
-              <w:t>课程。</w:t>
+              <w:t>教练可通过课程表查看其所属课程的授课时间和课程信息。会员可通过课程表查看所有课程并进行选课操作，也可查看其已选课程。</w:t>
             </w:r>
           </w:p>
         </w:tc>
@@ -15689,13 +14134,7 @@
               <w:rPr>
                 <w:rFonts w:hint="eastAsia"/>
               </w:rPr>
-              <w:t>对应一个会员手机号</w:t>
-            </w:r>
-            <w:r>
-              <w:rPr>
-                <w:rFonts w:hint="eastAsia"/>
-              </w:rPr>
-              <w:t>。</w:t>
+              <w:t>对应一个会员手机号。</w:t>
             </w:r>
           </w:p>
         </w:tc>
@@ -15753,19 +14192,7 @@
               <w:rPr>
                 <w:rFonts w:hint="eastAsia"/>
               </w:rPr>
-              <w:t>之后会变为注销状态。注销状态的会员卡无法</w:t>
-            </w:r>
-            <w:r>
-              <w:rPr>
-                <w:rFonts w:hint="eastAsia"/>
-              </w:rPr>
-              <w:t>使用</w:t>
-            </w:r>
-            <w:r>
-              <w:rPr>
-                <w:rFonts w:hint="eastAsia"/>
-              </w:rPr>
-              <w:t>。</w:t>
+              <w:t>之后会变为注销状态。注销状态的会员卡无法使用。</w:t>
             </w:r>
           </w:p>
         </w:tc>
@@ -15789,6 +14216,7 @@
                 <w:sz w:val="24"/>
                 <w:szCs w:val="24"/>
               </w:rPr>
+              <w:lastRenderedPageBreak/>
               <w:t>上课状态</w:t>
             </w:r>
           </w:p>
@@ -15976,13 +14404,7 @@
               <w:rPr>
                 <w:rFonts w:hint="eastAsia"/>
               </w:rPr>
-              <w:t>可以对有</w:t>
-            </w:r>
-            <w:r>
-              <w:rPr>
-                <w:rFonts w:hint="eastAsia"/>
-              </w:rPr>
-              <w:t>效次数进行购买。</w:t>
+              <w:t>可以对有效次数进行购买。</w:t>
             </w:r>
           </w:p>
           <w:p>
@@ -16095,13 +14517,7 @@
               <w:rPr>
                 <w:rFonts w:hint="eastAsia"/>
               </w:rPr>
-              <w:t>发起转赠操作的会员，转赠完成后</w:t>
-            </w:r>
-            <w:r>
-              <w:rPr>
-                <w:rFonts w:hint="eastAsia"/>
-              </w:rPr>
-              <w:t>剩余次数清零，会员卡标记为已注销。</w:t>
+              <w:t>发起转赠操作的会员，转赠完成后剩余次数清零，会员卡标记为已注销。</w:t>
             </w:r>
           </w:p>
         </w:tc>
@@ -16277,19 +14693,7 @@
               <w:rPr>
                 <w:rFonts w:hint="eastAsia"/>
               </w:rPr>
-              <w:t>包括会员姓名，会员卡号，会员手机号</w:t>
-            </w:r>
-            <w:r>
-              <w:rPr>
-                <w:rFonts w:hint="eastAsia"/>
-              </w:rPr>
-              <w:t>，</w:t>
-            </w:r>
-            <w:r>
-              <w:rPr>
-                <w:rFonts w:hint="eastAsia"/>
-              </w:rPr>
-              <w:t>出生年月日。</w:t>
+              <w:t>包括会员姓名，会员卡号，会员手机号，出生年月日。</w:t>
             </w:r>
           </w:p>
         </w:tc>
@@ -16401,7 +14805,6 @@
                 <w:sz w:val="24"/>
                 <w:szCs w:val="24"/>
               </w:rPr>
-              <w:lastRenderedPageBreak/>
               <w:t>课程信息</w:t>
             </w:r>
           </w:p>
@@ -16626,27 +15029,8 @@
           <w:sz w:val="24"/>
           <w:szCs w:val="24"/>
         </w:rPr>
-        <w:t>6.</w:t>
-      </w:r>
-      <w:r>
-        <w:rPr>
-          <w:rFonts w:ascii="Adobe 仿宋 Std R" w:eastAsia="Adobe 仿宋 Std R" w:hAnsi="Adobe 仿宋 Std R" w:cs="Adobe 仿宋 Std R" w:hint="eastAsia"/>
-          <w:b/>
-          <w:bCs/>
-          <w:sz w:val="24"/>
-          <w:szCs w:val="24"/>
-        </w:rPr>
-        <w:t>附录</w:t>
-      </w:r>
-      <w:r>
-        <w:rPr>
-          <w:rFonts w:ascii="Adobe 仿宋 Std R" w:eastAsia="Adobe 仿宋 Std R" w:hAnsi="Adobe 仿宋 Std R" w:cs="Adobe 仿宋 Std R" w:hint="eastAsia"/>
-          <w:b/>
-          <w:bCs/>
-          <w:sz w:val="24"/>
-          <w:szCs w:val="24"/>
-        </w:rPr>
-        <w:t>:</w:t>
+        <w:lastRenderedPageBreak/>
+        <w:t>6.附录:</w:t>
       </w:r>
     </w:p>
     <w:p>
@@ -16663,6 +15047,12 @@
         <w:rPr>
           <w:rFonts w:ascii="Adobe 仿宋 Std R" w:eastAsia="Adobe 仿宋 Std R" w:hAnsi="Adobe 仿宋 Std R" w:cs="Adobe 仿宋 Std R" w:hint="eastAsia"/>
         </w:rPr>
+        <w:t>课程</w:t>
+      </w:r>
+      <w:r>
+        <w:rPr>
+          <w:rFonts w:ascii="Adobe 仿宋 Std R" w:eastAsia="Adobe 仿宋 Std R" w:hAnsi="Adobe 仿宋 Std R" w:cs="Adobe 仿宋 Std R" w:hint="eastAsia"/>
+        </w:rPr>
         <w:t>时间安排：</w:t>
       </w:r>
     </w:p>
@@ -16676,13 +15066,20 @@
         <w:rPr>
           <w:rFonts w:ascii="Adobe 仿宋 Std R" w:eastAsia="Adobe 仿宋 Std R" w:hAnsi="Adobe 仿宋 Std R" w:cs="Adobe 仿宋 Std R" w:hint="eastAsia"/>
         </w:rPr>
-        <w:t xml:space="preserve">   </w:t>
-      </w:r>
+        <w:t xml:space="preserve">   周一至周日。</w:t>
+      </w:r>
+    </w:p>
+    <w:p>
+      <w:pPr>
+        <w:rPr>
+          <w:rFonts w:ascii="Adobe 仿宋 Std R" w:eastAsia="Adobe 仿宋 Std R" w:hAnsi="Adobe 仿宋 Std R" w:cs="Adobe 仿宋 Std R"/>
+        </w:rPr>
+      </w:pPr>
       <w:r>
         <w:rPr>
           <w:rFonts w:ascii="Adobe 仿宋 Std R" w:eastAsia="Adobe 仿宋 Std R" w:hAnsi="Adobe 仿宋 Std R" w:cs="Adobe 仿宋 Std R" w:hint="eastAsia"/>
         </w:rPr>
-        <w:t>周一至周日。</w:t>
+        <w:t xml:space="preserve">   早上：9：30-11：00</w:t>
       </w:r>
     </w:p>
     <w:p>
@@ -16695,141 +15092,20 @@
         <w:rPr>
           <w:rFonts w:ascii="Adobe 仿宋 Std R" w:eastAsia="Adobe 仿宋 Std R" w:hAnsi="Adobe 仿宋 Std R" w:cs="Adobe 仿宋 Std R" w:hint="eastAsia"/>
         </w:rPr>
-        <w:t xml:space="preserve">   </w:t>
-      </w:r>
+        <w:t xml:space="preserve">   下午：15：30-17：00</w:t>
+      </w:r>
+    </w:p>
+    <w:p>
+      <w:pPr>
+        <w:rPr>
+          <w:rFonts w:ascii="Adobe 仿宋 Std R" w:eastAsia="Adobe 仿宋 Std R" w:hAnsi="Adobe 仿宋 Std R" w:cs="Adobe 仿宋 Std R"/>
+        </w:rPr>
+      </w:pPr>
       <w:r>
         <w:rPr>
           <w:rFonts w:ascii="Adobe 仿宋 Std R" w:eastAsia="Adobe 仿宋 Std R" w:hAnsi="Adobe 仿宋 Std R" w:cs="Adobe 仿宋 Std R" w:hint="eastAsia"/>
         </w:rPr>
-        <w:t>早上：</w:t>
-      </w:r>
-      <w:r>
-        <w:rPr>
-          <w:rFonts w:ascii="Adobe 仿宋 Std R" w:eastAsia="Adobe 仿宋 Std R" w:hAnsi="Adobe 仿宋 Std R" w:cs="Adobe 仿宋 Std R" w:hint="eastAsia"/>
-        </w:rPr>
-        <w:t>9</w:t>
-      </w:r>
-      <w:r>
-        <w:rPr>
-          <w:rFonts w:ascii="Adobe 仿宋 Std R" w:eastAsia="Adobe 仿宋 Std R" w:hAnsi="Adobe 仿宋 Std R" w:cs="Adobe 仿宋 Std R" w:hint="eastAsia"/>
-        </w:rPr>
-        <w:t>：</w:t>
-      </w:r>
-      <w:r>
-        <w:rPr>
-          <w:rFonts w:ascii="Adobe 仿宋 Std R" w:eastAsia="Adobe 仿宋 Std R" w:hAnsi="Adobe 仿宋 Std R" w:cs="Adobe 仿宋 Std R" w:hint="eastAsia"/>
-        </w:rPr>
-        <w:t>30-11</w:t>
-      </w:r>
-      <w:r>
-        <w:rPr>
-          <w:rFonts w:ascii="Adobe 仿宋 Std R" w:eastAsia="Adobe 仿宋 Std R" w:hAnsi="Adobe 仿宋 Std R" w:cs="Adobe 仿宋 Std R" w:hint="eastAsia"/>
-        </w:rPr>
-        <w:t>：</w:t>
-      </w:r>
-      <w:r>
-        <w:rPr>
-          <w:rFonts w:ascii="Adobe 仿宋 Std R" w:eastAsia="Adobe 仿宋 Std R" w:hAnsi="Adobe 仿宋 Std R" w:cs="Adobe 仿宋 Std R" w:hint="eastAsia"/>
-        </w:rPr>
-        <w:t>00</w:t>
-      </w:r>
-    </w:p>
-    <w:p>
-      <w:pPr>
-        <w:rPr>
-          <w:rFonts w:ascii="Adobe 仿宋 Std R" w:eastAsia="Adobe 仿宋 Std R" w:hAnsi="Adobe 仿宋 Std R" w:cs="Adobe 仿宋 Std R"/>
-        </w:rPr>
-      </w:pPr>
-      <w:r>
-        <w:rPr>
-          <w:rFonts w:ascii="Adobe 仿宋 Std R" w:eastAsia="Adobe 仿宋 Std R" w:hAnsi="Adobe 仿宋 Std R" w:cs="Adobe 仿宋 Std R" w:hint="eastAsia"/>
-        </w:rPr>
-        <w:t xml:space="preserve">   </w:t>
-      </w:r>
-      <w:r>
-        <w:rPr>
-          <w:rFonts w:ascii="Adobe 仿宋 Std R" w:eastAsia="Adobe 仿宋 Std R" w:hAnsi="Adobe 仿宋 Std R" w:cs="Adobe 仿宋 Std R" w:hint="eastAsia"/>
-        </w:rPr>
-        <w:t>下午：</w:t>
-      </w:r>
-      <w:r>
-        <w:rPr>
-          <w:rFonts w:ascii="Adobe 仿宋 Std R" w:eastAsia="Adobe 仿宋 Std R" w:hAnsi="Adobe 仿宋 Std R" w:cs="Adobe 仿宋 Std R" w:hint="eastAsia"/>
-        </w:rPr>
-        <w:t>15</w:t>
-      </w:r>
-      <w:r>
-        <w:rPr>
-          <w:rFonts w:ascii="Adobe 仿宋 Std R" w:eastAsia="Adobe 仿宋 Std R" w:hAnsi="Adobe 仿宋 Std R" w:cs="Adobe 仿宋 Std R" w:hint="eastAsia"/>
-        </w:rPr>
-        <w:t>：</w:t>
-      </w:r>
-      <w:r>
-        <w:rPr>
-          <w:rFonts w:ascii="Adobe 仿宋 Std R" w:eastAsia="Adobe 仿宋 Std R" w:hAnsi="Adobe 仿宋 Std R" w:cs="Adobe 仿宋 Std R" w:hint="eastAsia"/>
-        </w:rPr>
-        <w:t>30-17</w:t>
-      </w:r>
-      <w:r>
-        <w:rPr>
-          <w:rFonts w:ascii="Adobe 仿宋 Std R" w:eastAsia="Adobe 仿宋 Std R" w:hAnsi="Adobe 仿宋 Std R" w:cs="Adobe 仿宋 Std R" w:hint="eastAsia"/>
-        </w:rPr>
-        <w:t>：</w:t>
-      </w:r>
-      <w:r>
-        <w:rPr>
-          <w:rFonts w:ascii="Adobe 仿宋 Std R" w:eastAsia="Adobe 仿宋 Std R" w:hAnsi="Adobe 仿宋 Std R" w:cs="Adobe 仿宋 Std R" w:hint="eastAsia"/>
-        </w:rPr>
-        <w:t>00</w:t>
-      </w:r>
-    </w:p>
-    <w:p>
-      <w:pPr>
-        <w:rPr>
-          <w:rFonts w:ascii="Adobe 仿宋 Std R" w:eastAsia="Adobe 仿宋 Std R" w:hAnsi="Adobe 仿宋 Std R" w:cs="Adobe 仿宋 Std R"/>
-        </w:rPr>
-      </w:pPr>
-      <w:r>
-        <w:rPr>
-          <w:rFonts w:ascii="Adobe 仿宋 Std R" w:eastAsia="Adobe 仿宋 Std R" w:hAnsi="Adobe 仿宋 Std R" w:cs="Adobe 仿宋 Std R" w:hint="eastAsia"/>
-        </w:rPr>
-        <w:t xml:space="preserve">   </w:t>
-      </w:r>
-      <w:r>
-        <w:rPr>
-          <w:rFonts w:ascii="Adobe 仿宋 Std R" w:eastAsia="Adobe 仿宋 Std R" w:hAnsi="Adobe 仿宋 Std R" w:cs="Adobe 仿宋 Std R" w:hint="eastAsia"/>
-        </w:rPr>
-        <w:t>晚上：</w:t>
-      </w:r>
-      <w:r>
-        <w:rPr>
-          <w:rFonts w:ascii="Adobe 仿宋 Std R" w:eastAsia="Adobe 仿宋 Std R" w:hAnsi="Adobe 仿宋 Std R" w:cs="Adobe 仿宋 Std R" w:hint="eastAsia"/>
-        </w:rPr>
-        <w:t>19</w:t>
-      </w:r>
-      <w:r>
-        <w:rPr>
-          <w:rFonts w:ascii="Adobe 仿宋 Std R" w:eastAsia="Adobe 仿宋 Std R" w:hAnsi="Adobe 仿宋 Std R" w:cs="Adobe 仿宋 Std R" w:hint="eastAsia"/>
-        </w:rPr>
-        <w:t>：</w:t>
-      </w:r>
-      <w:r>
-        <w:rPr>
-          <w:rFonts w:ascii="Adobe 仿宋 Std R" w:eastAsia="Adobe 仿宋 Std R" w:hAnsi="Adobe 仿宋 Std R" w:cs="Adobe 仿宋 Std R" w:hint="eastAsia"/>
-        </w:rPr>
-        <w:t>30-21</w:t>
-      </w:r>
-      <w:r>
-        <w:rPr>
-          <w:rFonts w:ascii="Adobe 仿宋 Std R" w:eastAsia="Adobe 仿宋 Std R" w:hAnsi="Adobe 仿宋 Std R" w:cs="Adobe 仿宋 Std R" w:hint="eastAsia"/>
-        </w:rPr>
-        <w:t>：</w:t>
-      </w:r>
-      <w:r>
-        <w:rPr>
-          <w:rFonts w:ascii="Adobe 仿宋 Std R" w:eastAsia="Adobe 仿宋 Std R" w:hAnsi="Adobe 仿宋 Std R" w:cs="Adobe 仿宋 Std R" w:hint="eastAsia"/>
-        </w:rPr>
-        <w:t>00</w:t>
+        <w:t xml:space="preserve">   晚上：19：30-21：00</w:t>
       </w:r>
     </w:p>
     <w:p>
@@ -16859,25 +15135,7 @@
         <w:rPr>
           <w:rFonts w:ascii="Adobe 仿宋 Std R" w:eastAsia="Adobe 仿宋 Std R" w:hAnsi="Adobe 仿宋 Std R" w:cs="Adobe 仿宋 Std R" w:hint="eastAsia"/>
         </w:rPr>
-        <w:t xml:space="preserve">   </w:t>
-      </w:r>
-      <w:r>
-        <w:rPr>
-          <w:rFonts w:ascii="Adobe 仿宋 Std R" w:eastAsia="Adobe 仿宋 Std R" w:hAnsi="Adobe 仿宋 Std R" w:cs="Adobe 仿宋 Std R" w:hint="eastAsia"/>
-        </w:rPr>
-        <w:t>每天的每个时段只能同时开设</w:t>
-      </w:r>
-      <w:r>
-        <w:rPr>
-          <w:rFonts w:ascii="Adobe 仿宋 Std R" w:eastAsia="Adobe 仿宋 Std R" w:hAnsi="Adobe 仿宋 Std R" w:cs="Adobe 仿宋 Std R" w:hint="eastAsia"/>
-        </w:rPr>
-        <w:t>3</w:t>
-      </w:r>
-      <w:r>
-        <w:rPr>
-          <w:rFonts w:ascii="Adobe 仿宋 Std R" w:eastAsia="Adobe 仿宋 Std R" w:hAnsi="Adobe 仿宋 Std R" w:cs="Adobe 仿宋 Std R" w:hint="eastAsia"/>
-        </w:rPr>
-        <w:t>门课程，如果当前容量已满，教练将无法继续在该天该时段开设新课程，并且同一天的同一时段一位教练只能开设一门课程。</w:t>
+        <w:t xml:space="preserve">   每天的每个时段只能同时开设3门课程，如果当前容量已满，教练将无法继续在该天该时段开设新课程，并且同一天的同一时段一位教练只能开设一门课程。</w:t>
       </w:r>
     </w:p>
     <w:p>
@@ -16907,25 +15165,7 @@
         <w:rPr>
           <w:rFonts w:ascii="Adobe 仿宋 Std R" w:eastAsia="Adobe 仿宋 Std R" w:hAnsi="Adobe 仿宋 Std R" w:cs="Adobe 仿宋 Std R" w:hint="eastAsia"/>
         </w:rPr>
-        <w:t xml:space="preserve">   </w:t>
-      </w:r>
-      <w:r>
-        <w:rPr>
-          <w:rFonts w:ascii="Adobe 仿宋 Std R" w:eastAsia="Adobe 仿宋 Std R" w:hAnsi="Adobe 仿宋 Std R" w:cs="Adobe 仿宋 Std R" w:hint="eastAsia"/>
-        </w:rPr>
-        <w:t>每节课的最多容纳</w:t>
-      </w:r>
-      <w:r>
-        <w:rPr>
-          <w:rFonts w:ascii="Adobe 仿宋 Std R" w:eastAsia="Adobe 仿宋 Std R" w:hAnsi="Adobe 仿宋 Std R" w:cs="Adobe 仿宋 Std R" w:hint="eastAsia"/>
-        </w:rPr>
-        <w:t>25</w:t>
-      </w:r>
-      <w:r>
-        <w:rPr>
-          <w:rFonts w:ascii="Adobe 仿宋 Std R" w:eastAsia="Adobe 仿宋 Std R" w:hAnsi="Adobe 仿宋 Std R" w:cs="Adobe 仿宋 Std R" w:hint="eastAsia"/>
-        </w:rPr>
-        <w:t>人。</w:t>
+        <w:t xml:space="preserve">   每节课的最多容纳25人。</w:t>
       </w:r>
     </w:p>
     <w:p>
@@ -16955,13 +15195,7 @@
         <w:rPr>
           <w:rFonts w:ascii="Adobe 仿宋 Std R" w:eastAsia="Adobe 仿宋 Std R" w:hAnsi="Adobe 仿宋 Std R" w:cs="Adobe 仿宋 Std R" w:hint="eastAsia"/>
         </w:rPr>
-        <w:t xml:space="preserve">   </w:t>
-      </w:r>
-      <w:r>
-        <w:rPr>
-          <w:rFonts w:ascii="Adobe 仿宋 Std R" w:eastAsia="Adobe 仿宋 Std R" w:hAnsi="Adobe 仿宋 Std R" w:cs="Adobe 仿宋 Std R" w:hint="eastAsia"/>
-        </w:rPr>
-        <w:t>武术、击剑、舞蹈、瑜伽、健身、跆拳道、身体塑性</w:t>
+        <w:t xml:space="preserve">   武术、击剑、舞蹈、瑜伽、健身、跆拳道、身体塑性</w:t>
       </w:r>
     </w:p>
     <w:p>

--- a/docx/需求文档.docx
+++ b/docx/需求文档.docx
@@ -188,6 +188,60 @@
           <w:szCs w:val="21"/>
         </w:rPr>
       </w:pPr>
+      <w:r>
+        <w:rPr>
+          <w:noProof/>
+        </w:rPr>
+        <w:lastRenderedPageBreak/>
+        <w:drawing>
+          <wp:inline distT="0" distB="0" distL="0" distR="0" wp14:anchorId="710B9B1E" wp14:editId="661D779F">
+            <wp:extent cx="5274310" cy="5215255"/>
+            <wp:effectExtent l="0" t="0" r="0" b="0"/>
+            <wp:docPr id="8" name="图片 8"/>
+            <wp:cNvGraphicFramePr>
+              <a:graphicFrameLocks xmlns:a="http://schemas.openxmlformats.org/drawingml/2006/main" noChangeAspect="1"/>
+            </wp:cNvGraphicFramePr>
+            <a:graphic xmlns:a="http://schemas.openxmlformats.org/drawingml/2006/main">
+              <a:graphicData uri="http://schemas.openxmlformats.org/drawingml/2006/picture">
+                <pic:pic xmlns:pic="http://schemas.openxmlformats.org/drawingml/2006/picture">
+                  <pic:nvPicPr>
+                    <pic:cNvPr id="0" name="Picture 1"/>
+                    <pic:cNvPicPr>
+                      <a:picLocks noChangeAspect="1" noChangeArrowheads="1"/>
+                    </pic:cNvPicPr>
+                  </pic:nvPicPr>
+                  <pic:blipFill>
+                    <a:blip r:embed="rId8">
+                      <a:extLst>
+                        <a:ext uri="{28A0092B-C50C-407E-A947-70E740481C1C}">
+                          <a14:useLocalDpi xmlns:a14="http://schemas.microsoft.com/office/drawing/2010/main" val="0"/>
+                        </a:ext>
+                      </a:extLst>
+                    </a:blip>
+                    <a:srcRect/>
+                    <a:stretch>
+                      <a:fillRect/>
+                    </a:stretch>
+                  </pic:blipFill>
+                  <pic:spPr bwMode="auto">
+                    <a:xfrm>
+                      <a:off x="0" y="0"/>
+                      <a:ext cx="5274310" cy="5215255"/>
+                    </a:xfrm>
+                    <a:prstGeom prst="rect">
+                      <a:avLst/>
+                    </a:prstGeom>
+                    <a:noFill/>
+                    <a:ln>
+                      <a:noFill/>
+                    </a:ln>
+                  </pic:spPr>
+                </pic:pic>
+              </a:graphicData>
+            </a:graphic>
+          </wp:inline>
+        </w:drawing>
+      </w:r>
     </w:p>
     <w:p>
       <w:pPr>
@@ -297,7 +351,7 @@
                     </pic:cNvPicPr>
                   </pic:nvPicPr>
                   <pic:blipFill>
-                    <a:blip r:embed="rId8">
+                    <a:blip r:embed="rId9">
                       <a:extLst>
                         <a:ext uri="{28A0092B-C50C-407E-A947-70E740481C1C}">
                           <a14:useLocalDpi xmlns:a14="http://schemas.microsoft.com/office/drawing/2010/main" val="0"/>
@@ -345,30 +399,30 @@
     </w:p>
     <w:p>
       <w:r>
+        <w:t>2.</w:t>
+      </w:r>
+      <w:r>
+        <w:rPr>
+          <w:rFonts w:hint="eastAsia"/>
+        </w:rPr>
+        <w:t>2</w:t>
+      </w:r>
+      <w:r>
+        <w:t>.2.1</w:t>
+      </w:r>
+      <w:r>
+        <w:t>用例简要描述</w:t>
+      </w:r>
+      <w:r>
+        <w:t>:</w:t>
+      </w:r>
+    </w:p>
+    <w:p>
+      <w:r>
+        <w:rPr>
+          <w:rFonts w:hint="eastAsia"/>
+        </w:rPr>
         <w:lastRenderedPageBreak/>
-        <w:t>2.</w:t>
-      </w:r>
-      <w:r>
-        <w:rPr>
-          <w:rFonts w:hint="eastAsia"/>
-        </w:rPr>
-        <w:t>2</w:t>
-      </w:r>
-      <w:r>
-        <w:t>.2.1</w:t>
-      </w:r>
-      <w:r>
-        <w:t>用例简要描述</w:t>
-      </w:r>
-      <w:r>
-        <w:t>:</w:t>
-      </w:r>
-    </w:p>
-    <w:p>
-      <w:r>
-        <w:rPr>
-          <w:rFonts w:hint="eastAsia"/>
-        </w:rPr>
         <w:t>有新会员缴费入会时，为其创建会员卡。会员卡为次数卡。</w:t>
       </w:r>
     </w:p>
@@ -800,13 +854,8 @@
       <w:r>
         <w:t>.2.7</w:t>
       </w:r>
-      <w:proofErr w:type="gramStart"/>
-      <w:r>
-        <w:t>用例非</w:t>
-      </w:r>
-      <w:proofErr w:type="gramEnd"/>
-      <w:r>
-        <w:t>功能性需求</w:t>
+      <w:r>
+        <w:t>用例非功能性需求</w:t>
       </w:r>
       <w:r>
         <w:t>:</w:t>
@@ -1077,7 +1126,7 @@
                     </pic:cNvPicPr>
                   </pic:nvPicPr>
                   <pic:blipFill>
-                    <a:blip r:embed="rId9"/>
+                    <a:blip r:embed="rId10"/>
                     <a:stretch>
                       <a:fillRect/>
                     </a:stretch>
@@ -1358,21 +1407,7 @@
         <w:rPr>
           <w:rFonts w:hint="eastAsia"/>
         </w:rPr>
-        <w:t>系统确认会员是否有</w:t>
-      </w:r>
-      <w:proofErr w:type="gramStart"/>
-      <w:r>
-        <w:rPr>
-          <w:rFonts w:hint="eastAsia"/>
-        </w:rPr>
-        <w:t>选当前</w:t>
-      </w:r>
-      <w:proofErr w:type="gramEnd"/>
-      <w:r>
-        <w:rPr>
-          <w:rFonts w:hint="eastAsia"/>
-        </w:rPr>
-        <w:t>课程</w:t>
+        <w:t>系统确认会员是否有选当前课程</w:t>
       </w:r>
     </w:p>
     <w:p>
@@ -1402,11 +1437,6 @@
       </w:r>
     </w:p>
     <w:p>
-      <w:pPr>
-        <w:rPr>
-          <w:rFonts w:hint="eastAsia"/>
-        </w:rPr>
-      </w:pPr>
       <w:r>
         <w:tab/>
       </w:r>
@@ -1757,13 +1787,8 @@
       <w:r>
         <w:t>.2.7</w:t>
       </w:r>
-      <w:proofErr w:type="gramStart"/>
-      <w:r>
-        <w:t>用例非</w:t>
-      </w:r>
-      <w:proofErr w:type="gramEnd"/>
-      <w:r>
-        <w:t>功能性需求</w:t>
+      <w:r>
+        <w:t>用例非功能性需求</w:t>
       </w:r>
       <w:r>
         <w:t>:</w:t>
@@ -1822,21 +1847,7 @@
         <w:rPr>
           <w:rFonts w:hint="eastAsia"/>
         </w:rPr>
-        <w:t>·提示</w:t>
-      </w:r>
-      <w:proofErr w:type="gramStart"/>
-      <w:r>
-        <w:rPr>
-          <w:rFonts w:hint="eastAsia"/>
-        </w:rPr>
-        <w:t>音应当</w:t>
-      </w:r>
-      <w:proofErr w:type="gramEnd"/>
-      <w:r>
-        <w:rPr>
-          <w:rFonts w:hint="eastAsia"/>
-        </w:rPr>
-        <w:t>响亮。</w:t>
+        <w:t>·提示音应当响亮。</w:t>
       </w:r>
     </w:p>
     <w:p>
@@ -2043,7 +2054,7 @@
                     </pic:cNvPicPr>
                   </pic:nvPicPr>
                   <pic:blipFill>
-                    <a:blip r:embed="rId10"/>
+                    <a:blip r:embed="rId11"/>
                     <a:stretch>
                       <a:fillRect/>
                     </a:stretch>
@@ -2557,13 +2568,8 @@
       <w:r>
         <w:t>.2.7</w:t>
       </w:r>
-      <w:proofErr w:type="gramStart"/>
-      <w:r>
-        <w:t>用例非</w:t>
-      </w:r>
-      <w:proofErr w:type="gramEnd"/>
-      <w:r>
-        <w:t>功能性需求</w:t>
+      <w:r>
+        <w:t>用例非功能性需求</w:t>
       </w:r>
       <w:r>
         <w:t>:</w:t>
@@ -2596,14 +2602,12 @@
         </w:rPr>
         <w:t>·</w:t>
       </w:r>
-      <w:proofErr w:type="gramStart"/>
       <w:r>
         <w:rPr>
           <w:rFonts w:hint="eastAsia"/>
         </w:rPr>
         <w:t>提示音要响亮</w:t>
       </w:r>
-      <w:proofErr w:type="gramEnd"/>
     </w:p>
     <w:p>
       <w:r>
@@ -2793,7 +2797,7 @@
                     </pic:cNvPicPr>
                   </pic:nvPicPr>
                   <pic:blipFill>
-                    <a:blip r:embed="rId11"/>
+                    <a:blip r:embed="rId12"/>
                     <a:stretch>
                       <a:fillRect/>
                     </a:stretch>
@@ -3478,13 +3482,8 @@
       <w:r>
         <w:t>.2.7</w:t>
       </w:r>
-      <w:proofErr w:type="gramStart"/>
-      <w:r>
-        <w:t>用例非</w:t>
-      </w:r>
-      <w:proofErr w:type="gramEnd"/>
-      <w:r>
-        <w:t>功能性需求</w:t>
+      <w:r>
+        <w:t>用例非功能性需求</w:t>
       </w:r>
       <w:r>
         <w:t>:</w:t>
@@ -3511,19 +3510,11 @@
         </w:rPr>
         <w:t>80cm</w:t>
       </w:r>
-      <w:proofErr w:type="gramStart"/>
-      <w:r>
-        <w:rPr>
-          <w:rFonts w:hint="eastAsia"/>
-        </w:rPr>
-        <w:t>外能够</w:t>
-      </w:r>
-      <w:proofErr w:type="gramEnd"/>
-      <w:r>
-        <w:rPr>
-          <w:rFonts w:hint="eastAsia"/>
-        </w:rPr>
-        <w:t>准确看清。</w:t>
+      <w:r>
+        <w:rPr>
+          <w:rFonts w:hint="eastAsia"/>
+        </w:rPr>
+        <w:t>外能够准确看清。</w:t>
       </w:r>
     </w:p>
     <w:p>
@@ -3671,758 +3662,6 @@
             <wp:extent cx="5274310" cy="3807460"/>
             <wp:effectExtent l="0" t="0" r="2540" b="2540"/>
             <wp:docPr id="9" name="图片 9"/>
-            <wp:cNvGraphicFramePr>
-              <a:graphicFrameLocks xmlns:a="http://schemas.openxmlformats.org/drawingml/2006/main" noChangeAspect="1"/>
-            </wp:cNvGraphicFramePr>
-            <a:graphic xmlns:a="http://schemas.openxmlformats.org/drawingml/2006/main">
-              <a:graphicData uri="http://schemas.openxmlformats.org/drawingml/2006/picture">
-                <pic:pic xmlns:pic="http://schemas.openxmlformats.org/drawingml/2006/picture">
-                  <pic:nvPicPr>
-                    <pic:cNvPr id="1" name=""/>
-                    <pic:cNvPicPr/>
-                  </pic:nvPicPr>
-                  <pic:blipFill>
-                    <a:blip r:embed="rId12"/>
-                    <a:stretch>
-                      <a:fillRect/>
-                    </a:stretch>
-                  </pic:blipFill>
-                  <pic:spPr>
-                    <a:xfrm>
-                      <a:off x="0" y="0"/>
-                      <a:ext cx="5274310" cy="3807460"/>
-                    </a:xfrm>
-                    <a:prstGeom prst="rect">
-                      <a:avLst/>
-                    </a:prstGeom>
-                  </pic:spPr>
-                </pic:pic>
-              </a:graphicData>
-            </a:graphic>
-          </wp:inline>
-        </w:drawing>
-      </w:r>
-    </w:p>
-    <w:p>
-      <w:r>
-        <w:t xml:space="preserve">2.6.2 </w:t>
-      </w:r>
-      <w:r>
-        <w:t>用例描述</w:t>
-      </w:r>
-    </w:p>
-    <w:p>
-      <w:r>
-        <w:t>2.6.2.1</w:t>
-      </w:r>
-      <w:r>
-        <w:t>用例简要描述</w:t>
-      </w:r>
-      <w:r>
-        <w:t>:</w:t>
-      </w:r>
-    </w:p>
-    <w:p>
-      <w:r>
-        <w:rPr>
-          <w:rFonts w:hint="eastAsia"/>
-        </w:rPr>
-        <w:t>已办理会员卡的会员想要将会员身份与剩余次数</w:t>
-      </w:r>
-      <w:proofErr w:type="gramStart"/>
-      <w:r>
-        <w:rPr>
-          <w:rFonts w:hint="eastAsia"/>
-        </w:rPr>
-        <w:t>转予非会员</w:t>
-      </w:r>
-      <w:proofErr w:type="gramEnd"/>
-      <w:r>
-        <w:rPr>
-          <w:rFonts w:hint="eastAsia"/>
-        </w:rPr>
-        <w:t>或将会员卡剩余次数赠</w:t>
-      </w:r>
-      <w:r>
-        <w:rPr>
-          <w:rFonts w:hint="eastAsia"/>
-        </w:rPr>
-        <w:t>予</w:t>
-      </w:r>
-      <w:r>
-        <w:rPr>
-          <w:rFonts w:hint="eastAsia"/>
-        </w:rPr>
-        <w:t>其他会员。</w:t>
-      </w:r>
-    </w:p>
-    <w:p>
-      <w:r>
-        <w:t>2.6.2.2</w:t>
-      </w:r>
-      <w:r>
-        <w:t>用例角色</w:t>
-      </w:r>
-      <w:r>
-        <w:t>:</w:t>
-      </w:r>
-    </w:p>
-    <w:p>
-      <w:r>
-        <w:rPr>
-          <w:rFonts w:hint="eastAsia"/>
-        </w:rPr>
-        <w:t>转赠客户（会员）与受赠客户。</w:t>
-      </w:r>
-    </w:p>
-    <w:p>
-      <w:r>
-        <w:t>2.6.2.3</w:t>
-      </w:r>
-      <w:r>
-        <w:t>用例前置条件</w:t>
-      </w:r>
-      <w:r>
-        <w:t>:</w:t>
-      </w:r>
-    </w:p>
-    <w:p>
-      <w:r>
-        <w:rPr>
-          <w:rFonts w:hint="eastAsia"/>
-        </w:rPr>
-        <w:t>转赠客户的会员卡有效次数为正并且可以转赠</w:t>
-      </w:r>
-    </w:p>
-    <w:p>
-      <w:r>
-        <w:t>2.6.2.4</w:t>
-      </w:r>
-      <w:r>
-        <w:t>用例后置条件</w:t>
-      </w:r>
-      <w:r>
-        <w:t>:</w:t>
-      </w:r>
-    </w:p>
-    <w:p>
-      <w:r>
-        <w:rPr>
-          <w:rFonts w:hint="eastAsia"/>
-        </w:rPr>
-        <w:t>健身机构收回转赠客户的会员卡，转赠客户的会员资格取消，健身机构为受赠客户颁发会员卡，受赠客户成为会员，并继承原客户剩余可用课程。</w:t>
-      </w:r>
-    </w:p>
-    <w:p>
-      <w:r>
-        <w:t>2.6.2.5</w:t>
-      </w:r>
-      <w:r>
-        <w:t>用例事件流</w:t>
-      </w:r>
-      <w:r>
-        <w:t xml:space="preserve"> </w:t>
-      </w:r>
-    </w:p>
-    <w:p>
-      <w:r>
-        <w:t xml:space="preserve">       </w:t>
-      </w:r>
-      <w:r>
-        <w:tab/>
-      </w:r>
-      <w:r>
-        <w:tab/>
-      </w:r>
-      <w:r>
-        <w:t>基本事件流</w:t>
-      </w:r>
-    </w:p>
-    <w:p>
-      <w:pPr>
-        <w:ind w:leftChars="700" w:left="1470"/>
-      </w:pPr>
-      <w:r>
-        <w:rPr>
-          <w:rFonts w:hint="eastAsia"/>
-        </w:rPr>
-        <w:t>1.</w:t>
-      </w:r>
-      <w:r>
-        <w:rPr>
-          <w:rFonts w:hint="eastAsia"/>
-        </w:rPr>
-        <w:t>转赠客户与受赠客户</w:t>
-      </w:r>
-      <w:proofErr w:type="gramStart"/>
-      <w:r>
-        <w:rPr>
-          <w:rFonts w:hint="eastAsia"/>
-        </w:rPr>
-        <w:t>发起转卡请求</w:t>
-      </w:r>
-      <w:proofErr w:type="gramEnd"/>
-      <w:r>
-        <w:rPr>
-          <w:rFonts w:hint="eastAsia"/>
-        </w:rPr>
-        <w:t>。</w:t>
-      </w:r>
-    </w:p>
-    <w:p>
-      <w:pPr>
-        <w:ind w:leftChars="700" w:left="1470"/>
-      </w:pPr>
-      <w:r>
-        <w:rPr>
-          <w:rFonts w:hint="eastAsia"/>
-        </w:rPr>
-        <w:t>2.</w:t>
-      </w:r>
-      <w:r>
-        <w:rPr>
-          <w:rFonts w:hint="eastAsia"/>
-        </w:rPr>
-        <w:t>工作人员回收转赠客户的会员卡，检查会员有效期。</w:t>
-      </w:r>
-    </w:p>
-    <w:p>
-      <w:pPr>
-        <w:ind w:leftChars="700" w:left="1470"/>
-      </w:pPr>
-      <w:r>
-        <w:rPr>
-          <w:rFonts w:hint="eastAsia"/>
-        </w:rPr>
-        <w:t>3.</w:t>
-      </w:r>
-      <w:r>
-        <w:rPr>
-          <w:rFonts w:hint="eastAsia"/>
-        </w:rPr>
-        <w:t>系统将数据库中原会员的会员属性与其他非个人信息（如课程等）暂时保留。</w:t>
-      </w:r>
-    </w:p>
-    <w:p>
-      <w:pPr>
-        <w:ind w:leftChars="700" w:left="1470"/>
-      </w:pPr>
-      <w:r>
-        <w:rPr>
-          <w:rFonts w:hint="eastAsia"/>
-        </w:rPr>
-        <w:t>4.</w:t>
-      </w:r>
-      <w:r>
-        <w:rPr>
-          <w:rFonts w:hint="eastAsia"/>
-        </w:rPr>
-        <w:t>系统为转赠客户办理会员注销服务，并销卡。</w:t>
-      </w:r>
-    </w:p>
-    <w:p>
-      <w:pPr>
-        <w:ind w:leftChars="700" w:left="1470"/>
-      </w:pPr>
-      <w:r>
-        <w:rPr>
-          <w:rFonts w:hint="eastAsia"/>
-        </w:rPr>
-        <w:t>5.</w:t>
-      </w:r>
-      <w:r>
-        <w:rPr>
-          <w:rFonts w:hint="eastAsia"/>
-        </w:rPr>
-        <w:t>系统为受赠客户办理会员注册服务。</w:t>
-      </w:r>
-    </w:p>
-    <w:p>
-      <w:pPr>
-        <w:ind w:leftChars="700" w:left="1470"/>
-      </w:pPr>
-      <w:r>
-        <w:rPr>
-          <w:rFonts w:hint="eastAsia"/>
-        </w:rPr>
-        <w:t>6.</w:t>
-      </w:r>
-      <w:r>
-        <w:rPr>
-          <w:rFonts w:hint="eastAsia"/>
-        </w:rPr>
-        <w:t>系统第三步保留的原会员数据导入到系统的数据库与新会员的会员卡中。</w:t>
-      </w:r>
-    </w:p>
-    <w:p>
-      <w:pPr>
-        <w:ind w:leftChars="700" w:left="1470"/>
-      </w:pPr>
-      <w:r>
-        <w:rPr>
-          <w:rFonts w:hint="eastAsia"/>
-        </w:rPr>
-        <w:t>7.</w:t>
-      </w:r>
-      <w:r>
-        <w:rPr>
-          <w:rFonts w:hint="eastAsia"/>
-        </w:rPr>
-        <w:t>系统</w:t>
-      </w:r>
-      <w:proofErr w:type="gramStart"/>
-      <w:r>
-        <w:rPr>
-          <w:rFonts w:hint="eastAsia"/>
-        </w:rPr>
-        <w:t>提示转卡成功</w:t>
-      </w:r>
-      <w:proofErr w:type="gramEnd"/>
-      <w:r>
-        <w:rPr>
-          <w:rFonts w:hint="eastAsia"/>
-        </w:rPr>
-        <w:t>，打印新的会员卡。</w:t>
-      </w:r>
-    </w:p>
-    <w:p>
-      <w:pPr>
-        <w:ind w:leftChars="700" w:left="1470"/>
-      </w:pPr>
-      <w:r>
-        <w:rPr>
-          <w:rFonts w:hint="eastAsia"/>
-        </w:rPr>
-        <w:t>8.</w:t>
-      </w:r>
-      <w:r>
-        <w:rPr>
-          <w:rFonts w:hint="eastAsia"/>
-        </w:rPr>
-        <w:t>工作人员将新的会员卡交给受赠客户。</w:t>
-      </w:r>
-    </w:p>
-    <w:p>
-      <w:r>
-        <w:t xml:space="preserve">       </w:t>
-      </w:r>
-      <w:r>
-        <w:tab/>
-      </w:r>
-      <w:r>
-        <w:tab/>
-      </w:r>
-      <w:r>
-        <w:t>备选事件流</w:t>
-      </w:r>
-    </w:p>
-    <w:p>
-      <w:pPr>
-        <w:ind w:firstLineChars="700" w:firstLine="1470"/>
-      </w:pPr>
-      <w:r>
-        <w:rPr>
-          <w:rFonts w:hint="eastAsia"/>
-        </w:rPr>
-        <w:t>*</w:t>
-      </w:r>
-      <w:r>
-        <w:t>a:</w:t>
-      </w:r>
-      <w:r>
-        <w:rPr>
-          <w:rFonts w:hint="eastAsia"/>
-        </w:rPr>
-        <w:t>系统在任意时刻崩溃</w:t>
-      </w:r>
-    </w:p>
-    <w:p>
-      <w:r>
-        <w:lastRenderedPageBreak/>
-        <w:tab/>
-      </w:r>
-      <w:r>
-        <w:tab/>
-      </w:r>
-      <w:r>
-        <w:tab/>
-      </w:r>
-      <w:r>
-        <w:rPr>
-          <w:rFonts w:hint="eastAsia"/>
-        </w:rPr>
-        <w:t xml:space="preserve">      1.</w:t>
-      </w:r>
-      <w:r>
-        <w:rPr>
-          <w:rFonts w:hint="eastAsia"/>
-        </w:rPr>
-        <w:t>系统回退到初始状态</w:t>
-      </w:r>
-    </w:p>
-    <w:p>
-      <w:r>
-        <w:tab/>
-      </w:r>
-      <w:r>
-        <w:tab/>
-      </w:r>
-      <w:r>
-        <w:tab/>
-      </w:r>
-      <w:r>
-        <w:rPr>
-          <w:rFonts w:hint="eastAsia"/>
-        </w:rPr>
-        <w:t xml:space="preserve">  </w:t>
-      </w:r>
-      <w:r>
-        <w:t>2</w:t>
-      </w:r>
-      <w:r>
-        <w:rPr>
-          <w:rFonts w:hint="eastAsia"/>
-        </w:rPr>
-        <w:t>a</w:t>
-      </w:r>
-      <w:r>
-        <w:t xml:space="preserve">. </w:t>
-      </w:r>
-      <w:r>
-        <w:rPr>
-          <w:rFonts w:hint="eastAsia"/>
-        </w:rPr>
-        <w:t>转赠客户会员有效次数已耗尽：</w:t>
-      </w:r>
-    </w:p>
-    <w:p>
-      <w:pPr>
-        <w:ind w:firstLineChars="900" w:firstLine="1890"/>
-      </w:pPr>
-      <w:r>
-        <w:rPr>
-          <w:rFonts w:hint="eastAsia"/>
-        </w:rPr>
-        <w:t>1.</w:t>
-      </w:r>
-      <w:r>
-        <w:rPr>
-          <w:rFonts w:hint="eastAsia"/>
-        </w:rPr>
-        <w:t>提示用户原会员有效次数耗尽。</w:t>
-      </w:r>
-    </w:p>
-    <w:p>
-      <w:pPr>
-        <w:ind w:firstLineChars="900" w:firstLine="1890"/>
-      </w:pPr>
-      <w:r>
-        <w:rPr>
-          <w:rFonts w:hint="eastAsia"/>
-        </w:rPr>
-        <w:t>2.</w:t>
-      </w:r>
-      <w:r>
-        <w:rPr>
-          <w:rFonts w:hint="eastAsia"/>
-        </w:rPr>
-        <w:t>回到基本事件流第三步</w:t>
-      </w:r>
-    </w:p>
-    <w:p>
-      <w:pPr>
-        <w:ind w:firstLineChars="700" w:firstLine="1470"/>
-      </w:pPr>
-      <w:r>
-        <w:rPr>
-          <w:rFonts w:hint="eastAsia"/>
-        </w:rPr>
-        <w:t>5a.</w:t>
-      </w:r>
-      <w:r>
-        <w:t xml:space="preserve"> </w:t>
-      </w:r>
-      <w:r>
-        <w:rPr>
-          <w:rFonts w:hint="eastAsia"/>
-        </w:rPr>
-        <w:t>受赠客户已是会员：</w:t>
-      </w:r>
-    </w:p>
-    <w:p>
-      <w:pPr>
-        <w:ind w:firstLineChars="900" w:firstLine="1890"/>
-      </w:pPr>
-      <w:r>
-        <w:rPr>
-          <w:rFonts w:hint="eastAsia"/>
-        </w:rPr>
-        <w:t>1.</w:t>
-      </w:r>
-      <w:r>
-        <w:rPr>
-          <w:rFonts w:hint="eastAsia"/>
-        </w:rPr>
-        <w:t>系统提示受赠客户已是会员。</w:t>
-      </w:r>
-    </w:p>
-    <w:p>
-      <w:pPr>
-        <w:ind w:firstLineChars="900" w:firstLine="1890"/>
-      </w:pPr>
-      <w:r>
-        <w:rPr>
-          <w:rFonts w:hint="eastAsia"/>
-        </w:rPr>
-        <w:t>2.</w:t>
-      </w:r>
-      <w:r>
-        <w:rPr>
-          <w:rFonts w:hint="eastAsia"/>
-        </w:rPr>
-        <w:t>系统将转赠客户的剩余有效次数转到受赠客户的账户。</w:t>
-      </w:r>
-    </w:p>
-    <w:p>
-      <w:pPr>
-        <w:ind w:firstLineChars="900" w:firstLine="1890"/>
-      </w:pPr>
-      <w:r>
-        <w:rPr>
-          <w:rFonts w:hint="eastAsia"/>
-        </w:rPr>
-        <w:t>3.</w:t>
-      </w:r>
-      <w:r>
-        <w:rPr>
-          <w:rFonts w:hint="eastAsia"/>
-        </w:rPr>
-        <w:t>系统提示剩余有效次数转移成功。</w:t>
-      </w:r>
-    </w:p>
-    <w:p>
-      <w:r>
-        <w:t>2.6.2.7</w:t>
-      </w:r>
-      <w:proofErr w:type="gramStart"/>
-      <w:r>
-        <w:t>用例非</w:t>
-      </w:r>
-      <w:proofErr w:type="gramEnd"/>
-      <w:r>
-        <w:t>功能性需求</w:t>
-      </w:r>
-      <w:r>
-        <w:t>:</w:t>
-      </w:r>
-    </w:p>
-    <w:p>
-      <w:r>
-        <w:rPr>
-          <w:rFonts w:hint="eastAsia"/>
-        </w:rPr>
-        <w:t>·系统能检查输入信息是否符合规范</w:t>
-      </w:r>
-    </w:p>
-    <w:p>
-      <w:r>
-        <w:rPr>
-          <w:rFonts w:hint="eastAsia"/>
-        </w:rPr>
-        <w:t>·数据库容量可以满足写入新数据的需求</w:t>
-      </w:r>
-    </w:p>
-    <w:p>
-      <w:r>
-        <w:rPr>
-          <w:rFonts w:hint="eastAsia"/>
-        </w:rPr>
-        <w:t>·系统接收输入信息时响应迅速，响应时间在</w:t>
-      </w:r>
-      <w:r>
-        <w:rPr>
-          <w:rFonts w:hint="eastAsia"/>
-        </w:rPr>
-        <w:t>0</w:t>
-      </w:r>
-      <w:r>
-        <w:t>.1</w:t>
-      </w:r>
-      <w:r>
-        <w:rPr>
-          <w:rFonts w:hint="eastAsia"/>
-        </w:rPr>
-        <w:t>秒以内</w:t>
-      </w:r>
-    </w:p>
-    <w:p>
-      <w:r>
-        <w:rPr>
-          <w:rFonts w:hint="eastAsia"/>
-        </w:rPr>
-        <w:t>·应该在屏幕前</w:t>
-      </w:r>
-      <w:r>
-        <w:rPr>
-          <w:rFonts w:hint="eastAsia"/>
-        </w:rPr>
-        <w:t>8</w:t>
-      </w:r>
-      <w:r>
-        <w:t>0</w:t>
-      </w:r>
-      <w:r>
-        <w:rPr>
-          <w:rFonts w:hint="eastAsia"/>
-        </w:rPr>
-        <w:t>cm</w:t>
-      </w:r>
-      <w:r>
-        <w:rPr>
-          <w:rFonts w:hint="eastAsia"/>
-        </w:rPr>
-        <w:t>以外可以轻松看到文本</w:t>
-      </w:r>
-    </w:p>
-    <w:p>
-      <w:r>
-        <w:rPr>
-          <w:rFonts w:hint="eastAsia"/>
-        </w:rPr>
-        <w:t>·避免使用一般色盲、色弱人群难以辨认的颜色</w:t>
-      </w:r>
-    </w:p>
-    <w:p>
-      <w:r>
-        <w:t>2.6.2.8</w:t>
-      </w:r>
-      <w:r>
-        <w:t>用例相关业务数据</w:t>
-      </w:r>
-      <w:r>
-        <w:t>:</w:t>
-      </w:r>
-      <w:r>
-        <w:rPr>
-          <w:rFonts w:hint="eastAsia"/>
-        </w:rPr>
-        <w:t>原会员的会员卡号、会员的课程有效次数，新会员的姓名、身份证号、手机号、会员卡类型</w:t>
-      </w:r>
-    </w:p>
-    <w:p>
-      <w:r>
-        <w:t>2.6.2.9</w:t>
-      </w:r>
-      <w:r>
-        <w:t>用例</w:t>
-      </w:r>
-      <w:r>
-        <w:rPr>
-          <w:rFonts w:hint="eastAsia"/>
-        </w:rPr>
-        <w:t>相关人：</w:t>
-      </w:r>
-    </w:p>
-    <w:p>
-      <w:pPr>
-        <w:ind w:firstLineChars="200" w:firstLine="420"/>
-      </w:pPr>
-      <w:r>
-        <w:rPr>
-          <w:rFonts w:hint="eastAsia"/>
-        </w:rPr>
-        <w:t>提出者：肖勋龙</w:t>
-      </w:r>
-    </w:p>
-    <w:p>
-      <w:r>
-        <w:rPr>
-          <w:rFonts w:hint="eastAsia"/>
-        </w:rPr>
-        <w:t xml:space="preserve">    </w:t>
-      </w:r>
-      <w:r>
-        <w:rPr>
-          <w:rFonts w:hint="eastAsia"/>
-        </w:rPr>
-        <w:t>讨论者：吴铭韬，肖勋龙，陈帆，田炜旻，吴先浩，黄廉栋</w:t>
-      </w:r>
-    </w:p>
-    <w:p/>
-    <w:p>
-      <w:pPr>
-        <w:rPr>
-          <w:b/>
-          <w:bCs/>
-        </w:rPr>
-      </w:pPr>
-      <w:r>
-        <w:rPr>
-          <w:b/>
-          <w:bCs/>
-        </w:rPr>
-        <w:t xml:space="preserve">2.7 </w:t>
-      </w:r>
-      <w:r>
-        <w:rPr>
-          <w:rFonts w:hint="eastAsia"/>
-          <w:b/>
-          <w:bCs/>
-        </w:rPr>
-        <w:t>功能</w:t>
-      </w:r>
-      <w:r>
-        <w:rPr>
-          <w:rFonts w:hint="eastAsia"/>
-          <w:b/>
-          <w:bCs/>
-        </w:rPr>
-        <w:t>6</w:t>
-      </w:r>
-      <w:r>
-        <w:rPr>
-          <w:rFonts w:hint="eastAsia"/>
-          <w:b/>
-          <w:bCs/>
-        </w:rPr>
-        <w:t>（</w:t>
-      </w:r>
-      <w:r>
-        <w:rPr>
-          <w:rFonts w:hint="eastAsia"/>
-          <w:b/>
-          <w:bCs/>
-        </w:rPr>
-        <w:t>注销</w:t>
-      </w:r>
-      <w:r>
-        <w:rPr>
-          <w:rFonts w:hint="eastAsia"/>
-          <w:b/>
-          <w:bCs/>
-        </w:rPr>
-        <w:t>会员管理）</w:t>
-      </w:r>
-    </w:p>
-    <w:p/>
-    <w:p>
-      <w:r>
-        <w:t xml:space="preserve">2.7.1 </w:t>
-      </w:r>
-      <w:r>
-        <w:t>用例图</w:t>
-      </w:r>
-    </w:p>
-    <w:p>
-      <w:r>
-        <w:rPr>
-          <w:noProof/>
-        </w:rPr>
-        <w:drawing>
-          <wp:inline distT="0" distB="0" distL="0" distR="0" wp14:anchorId="5BD1FED2" wp14:editId="70CC9221">
-            <wp:extent cx="5274310" cy="2204085"/>
-            <wp:effectExtent l="0" t="0" r="2540" b="5715"/>
-            <wp:docPr id="5" name="图片 5"/>
             <wp:cNvGraphicFramePr>
               <a:graphicFrameLocks xmlns:a="http://schemas.openxmlformats.org/drawingml/2006/main" noChangeAspect="1"/>
             </wp:cNvGraphicFramePr>
@@ -4442,6 +3681,711 @@
                   <pic:spPr>
                     <a:xfrm>
                       <a:off x="0" y="0"/>
+                      <a:ext cx="5274310" cy="3807460"/>
+                    </a:xfrm>
+                    <a:prstGeom prst="rect">
+                      <a:avLst/>
+                    </a:prstGeom>
+                  </pic:spPr>
+                </pic:pic>
+              </a:graphicData>
+            </a:graphic>
+          </wp:inline>
+        </w:drawing>
+      </w:r>
+    </w:p>
+    <w:p>
+      <w:r>
+        <w:t xml:space="preserve">2.6.2 </w:t>
+      </w:r>
+      <w:r>
+        <w:t>用例描述</w:t>
+      </w:r>
+    </w:p>
+    <w:p>
+      <w:r>
+        <w:t>2.6.2.1</w:t>
+      </w:r>
+      <w:r>
+        <w:t>用例简要描述</w:t>
+      </w:r>
+      <w:r>
+        <w:t>:</w:t>
+      </w:r>
+    </w:p>
+    <w:p>
+      <w:r>
+        <w:rPr>
+          <w:rFonts w:hint="eastAsia"/>
+        </w:rPr>
+        <w:t>已办理会员卡的会员想要将会员身份与剩余次数转予非会员或将会员卡剩余次数赠</w:t>
+      </w:r>
+      <w:r>
+        <w:rPr>
+          <w:rFonts w:hint="eastAsia"/>
+        </w:rPr>
+        <w:t>予</w:t>
+      </w:r>
+      <w:r>
+        <w:rPr>
+          <w:rFonts w:hint="eastAsia"/>
+        </w:rPr>
+        <w:t>其他会员。</w:t>
+      </w:r>
+    </w:p>
+    <w:p>
+      <w:r>
+        <w:t>2.6.2.2</w:t>
+      </w:r>
+      <w:r>
+        <w:t>用例角色</w:t>
+      </w:r>
+      <w:r>
+        <w:t>:</w:t>
+      </w:r>
+    </w:p>
+    <w:p>
+      <w:r>
+        <w:rPr>
+          <w:rFonts w:hint="eastAsia"/>
+        </w:rPr>
+        <w:t>转赠客户（会员）与受赠客户。</w:t>
+      </w:r>
+    </w:p>
+    <w:p>
+      <w:r>
+        <w:t>2.6.2.3</w:t>
+      </w:r>
+      <w:r>
+        <w:t>用例前置条件</w:t>
+      </w:r>
+      <w:r>
+        <w:t>:</w:t>
+      </w:r>
+    </w:p>
+    <w:p>
+      <w:r>
+        <w:rPr>
+          <w:rFonts w:hint="eastAsia"/>
+        </w:rPr>
+        <w:t>转赠客户的会员卡有效次数为正并且可以转赠</w:t>
+      </w:r>
+    </w:p>
+    <w:p>
+      <w:r>
+        <w:t>2.6.2.4</w:t>
+      </w:r>
+      <w:r>
+        <w:t>用例后置条件</w:t>
+      </w:r>
+      <w:r>
+        <w:t>:</w:t>
+      </w:r>
+    </w:p>
+    <w:p>
+      <w:r>
+        <w:rPr>
+          <w:rFonts w:hint="eastAsia"/>
+        </w:rPr>
+        <w:t>健身机构收回转赠客户的会员卡，转赠客户的会员资格取消，健身机构为受赠客户颁发会员卡，受赠客户成为会员，并继承原客户剩余可用课程。</w:t>
+      </w:r>
+    </w:p>
+    <w:p>
+      <w:r>
+        <w:t>2.6.2.5</w:t>
+      </w:r>
+      <w:r>
+        <w:t>用例事件流</w:t>
+      </w:r>
+      <w:r>
+        <w:t xml:space="preserve"> </w:t>
+      </w:r>
+    </w:p>
+    <w:p>
+      <w:r>
+        <w:t xml:space="preserve">       </w:t>
+      </w:r>
+      <w:r>
+        <w:tab/>
+      </w:r>
+      <w:r>
+        <w:tab/>
+      </w:r>
+      <w:r>
+        <w:t>基本事件流</w:t>
+      </w:r>
+    </w:p>
+    <w:p>
+      <w:pPr>
+        <w:ind w:leftChars="700" w:left="1470"/>
+      </w:pPr>
+      <w:r>
+        <w:rPr>
+          <w:rFonts w:hint="eastAsia"/>
+        </w:rPr>
+        <w:t>1.</w:t>
+      </w:r>
+      <w:r>
+        <w:rPr>
+          <w:rFonts w:hint="eastAsia"/>
+        </w:rPr>
+        <w:t>转赠客户与受赠客户发起转卡请求。</w:t>
+      </w:r>
+    </w:p>
+    <w:p>
+      <w:pPr>
+        <w:ind w:leftChars="700" w:left="1470"/>
+      </w:pPr>
+      <w:r>
+        <w:rPr>
+          <w:rFonts w:hint="eastAsia"/>
+        </w:rPr>
+        <w:t>2.</w:t>
+      </w:r>
+      <w:r>
+        <w:rPr>
+          <w:rFonts w:hint="eastAsia"/>
+        </w:rPr>
+        <w:t>工作人员回收转赠客户的会员卡，检查会员有效期。</w:t>
+      </w:r>
+    </w:p>
+    <w:p>
+      <w:pPr>
+        <w:ind w:leftChars="700" w:left="1470"/>
+      </w:pPr>
+      <w:r>
+        <w:rPr>
+          <w:rFonts w:hint="eastAsia"/>
+        </w:rPr>
+        <w:t>3.</w:t>
+      </w:r>
+      <w:r>
+        <w:rPr>
+          <w:rFonts w:hint="eastAsia"/>
+        </w:rPr>
+        <w:t>系统将数据库中原会员的会员属性与其他非个人信息（如课程等）暂时保留。</w:t>
+      </w:r>
+    </w:p>
+    <w:p>
+      <w:pPr>
+        <w:ind w:leftChars="700" w:left="1470"/>
+      </w:pPr>
+      <w:r>
+        <w:rPr>
+          <w:rFonts w:hint="eastAsia"/>
+        </w:rPr>
+        <w:t>4.</w:t>
+      </w:r>
+      <w:r>
+        <w:rPr>
+          <w:rFonts w:hint="eastAsia"/>
+        </w:rPr>
+        <w:t>系统为转赠客户办理会员注销服务，并销卡。</w:t>
+      </w:r>
+    </w:p>
+    <w:p>
+      <w:pPr>
+        <w:ind w:leftChars="700" w:left="1470"/>
+      </w:pPr>
+      <w:r>
+        <w:rPr>
+          <w:rFonts w:hint="eastAsia"/>
+        </w:rPr>
+        <w:t>5.</w:t>
+      </w:r>
+      <w:r>
+        <w:rPr>
+          <w:rFonts w:hint="eastAsia"/>
+        </w:rPr>
+        <w:t>系统为受赠客户办理会员注册服务。</w:t>
+      </w:r>
+    </w:p>
+    <w:p>
+      <w:pPr>
+        <w:ind w:leftChars="700" w:left="1470"/>
+      </w:pPr>
+      <w:r>
+        <w:rPr>
+          <w:rFonts w:hint="eastAsia"/>
+        </w:rPr>
+        <w:t>6.</w:t>
+      </w:r>
+      <w:r>
+        <w:rPr>
+          <w:rFonts w:hint="eastAsia"/>
+        </w:rPr>
+        <w:t>系统第三步保留的原会员数据导入到系统的数据库与新会员的会员卡中。</w:t>
+      </w:r>
+    </w:p>
+    <w:p>
+      <w:pPr>
+        <w:ind w:leftChars="700" w:left="1470"/>
+      </w:pPr>
+      <w:r>
+        <w:rPr>
+          <w:rFonts w:hint="eastAsia"/>
+        </w:rPr>
+        <w:t>7.</w:t>
+      </w:r>
+      <w:r>
+        <w:rPr>
+          <w:rFonts w:hint="eastAsia"/>
+        </w:rPr>
+        <w:t>系统提示转卡成功，打印新的会员卡。</w:t>
+      </w:r>
+    </w:p>
+    <w:p>
+      <w:pPr>
+        <w:ind w:leftChars="700" w:left="1470"/>
+      </w:pPr>
+      <w:r>
+        <w:rPr>
+          <w:rFonts w:hint="eastAsia"/>
+        </w:rPr>
+        <w:t>8.</w:t>
+      </w:r>
+      <w:r>
+        <w:rPr>
+          <w:rFonts w:hint="eastAsia"/>
+        </w:rPr>
+        <w:t>工作人员将新的会员卡交给受赠客户。</w:t>
+      </w:r>
+    </w:p>
+    <w:p>
+      <w:r>
+        <w:t xml:space="preserve">       </w:t>
+      </w:r>
+      <w:r>
+        <w:tab/>
+      </w:r>
+      <w:r>
+        <w:tab/>
+      </w:r>
+      <w:r>
+        <w:t>备选事件流</w:t>
+      </w:r>
+    </w:p>
+    <w:p>
+      <w:pPr>
+        <w:ind w:firstLineChars="700" w:firstLine="1470"/>
+      </w:pPr>
+      <w:r>
+        <w:rPr>
+          <w:rFonts w:hint="eastAsia"/>
+        </w:rPr>
+        <w:t>*</w:t>
+      </w:r>
+      <w:r>
+        <w:t>a:</w:t>
+      </w:r>
+      <w:r>
+        <w:rPr>
+          <w:rFonts w:hint="eastAsia"/>
+        </w:rPr>
+        <w:t>系统在任意时刻崩溃</w:t>
+      </w:r>
+    </w:p>
+    <w:p>
+      <w:r>
+        <w:lastRenderedPageBreak/>
+        <w:tab/>
+      </w:r>
+      <w:r>
+        <w:tab/>
+      </w:r>
+      <w:r>
+        <w:tab/>
+      </w:r>
+      <w:r>
+        <w:rPr>
+          <w:rFonts w:hint="eastAsia"/>
+        </w:rPr>
+        <w:t xml:space="preserve">      1.</w:t>
+      </w:r>
+      <w:r>
+        <w:rPr>
+          <w:rFonts w:hint="eastAsia"/>
+        </w:rPr>
+        <w:t>系统回退到初始状态</w:t>
+      </w:r>
+    </w:p>
+    <w:p>
+      <w:r>
+        <w:tab/>
+      </w:r>
+      <w:r>
+        <w:tab/>
+      </w:r>
+      <w:r>
+        <w:tab/>
+      </w:r>
+      <w:r>
+        <w:rPr>
+          <w:rFonts w:hint="eastAsia"/>
+        </w:rPr>
+        <w:t xml:space="preserve">  </w:t>
+      </w:r>
+      <w:r>
+        <w:t>2</w:t>
+      </w:r>
+      <w:r>
+        <w:rPr>
+          <w:rFonts w:hint="eastAsia"/>
+        </w:rPr>
+        <w:t>a</w:t>
+      </w:r>
+      <w:r>
+        <w:t xml:space="preserve">. </w:t>
+      </w:r>
+      <w:r>
+        <w:rPr>
+          <w:rFonts w:hint="eastAsia"/>
+        </w:rPr>
+        <w:t>转赠客户会员有效次数已耗尽：</w:t>
+      </w:r>
+    </w:p>
+    <w:p>
+      <w:pPr>
+        <w:ind w:firstLineChars="900" w:firstLine="1890"/>
+      </w:pPr>
+      <w:r>
+        <w:rPr>
+          <w:rFonts w:hint="eastAsia"/>
+        </w:rPr>
+        <w:t>1.</w:t>
+      </w:r>
+      <w:r>
+        <w:rPr>
+          <w:rFonts w:hint="eastAsia"/>
+        </w:rPr>
+        <w:t>提示用户原会员有效次数耗尽。</w:t>
+      </w:r>
+    </w:p>
+    <w:p>
+      <w:pPr>
+        <w:ind w:firstLineChars="900" w:firstLine="1890"/>
+      </w:pPr>
+      <w:r>
+        <w:rPr>
+          <w:rFonts w:hint="eastAsia"/>
+        </w:rPr>
+        <w:t>2.</w:t>
+      </w:r>
+      <w:r>
+        <w:rPr>
+          <w:rFonts w:hint="eastAsia"/>
+        </w:rPr>
+        <w:t>回到基本事件流第三步</w:t>
+      </w:r>
+    </w:p>
+    <w:p>
+      <w:pPr>
+        <w:ind w:firstLineChars="700" w:firstLine="1470"/>
+      </w:pPr>
+      <w:r>
+        <w:rPr>
+          <w:rFonts w:hint="eastAsia"/>
+        </w:rPr>
+        <w:t>5a.</w:t>
+      </w:r>
+      <w:r>
+        <w:t xml:space="preserve"> </w:t>
+      </w:r>
+      <w:r>
+        <w:rPr>
+          <w:rFonts w:hint="eastAsia"/>
+        </w:rPr>
+        <w:t>受赠客户已是会员：</w:t>
+      </w:r>
+    </w:p>
+    <w:p>
+      <w:pPr>
+        <w:ind w:firstLineChars="900" w:firstLine="1890"/>
+      </w:pPr>
+      <w:r>
+        <w:rPr>
+          <w:rFonts w:hint="eastAsia"/>
+        </w:rPr>
+        <w:t>1.</w:t>
+      </w:r>
+      <w:r>
+        <w:rPr>
+          <w:rFonts w:hint="eastAsia"/>
+        </w:rPr>
+        <w:t>系统提示受赠客户已是会员。</w:t>
+      </w:r>
+    </w:p>
+    <w:p>
+      <w:pPr>
+        <w:ind w:firstLineChars="900" w:firstLine="1890"/>
+      </w:pPr>
+      <w:r>
+        <w:rPr>
+          <w:rFonts w:hint="eastAsia"/>
+        </w:rPr>
+        <w:t>2.</w:t>
+      </w:r>
+      <w:r>
+        <w:rPr>
+          <w:rFonts w:hint="eastAsia"/>
+        </w:rPr>
+        <w:t>系统将转赠客户的剩余有效次数转到受赠客户的账户。</w:t>
+      </w:r>
+    </w:p>
+    <w:p>
+      <w:pPr>
+        <w:ind w:firstLineChars="900" w:firstLine="1890"/>
+      </w:pPr>
+      <w:r>
+        <w:rPr>
+          <w:rFonts w:hint="eastAsia"/>
+        </w:rPr>
+        <w:t>3.</w:t>
+      </w:r>
+      <w:r>
+        <w:rPr>
+          <w:rFonts w:hint="eastAsia"/>
+        </w:rPr>
+        <w:t>系统提示剩余有效次数转移成功。</w:t>
+      </w:r>
+    </w:p>
+    <w:p>
+      <w:r>
+        <w:t>2.6.2.7</w:t>
+      </w:r>
+      <w:r>
+        <w:t>用例非功能性需求</w:t>
+      </w:r>
+      <w:r>
+        <w:t>:</w:t>
+      </w:r>
+    </w:p>
+    <w:p>
+      <w:r>
+        <w:rPr>
+          <w:rFonts w:hint="eastAsia"/>
+        </w:rPr>
+        <w:t>·系统能检查输入信息是否符合规范</w:t>
+      </w:r>
+    </w:p>
+    <w:p>
+      <w:r>
+        <w:rPr>
+          <w:rFonts w:hint="eastAsia"/>
+        </w:rPr>
+        <w:t>·数据库容量可以满足写入新数据的需求</w:t>
+      </w:r>
+    </w:p>
+    <w:p>
+      <w:r>
+        <w:rPr>
+          <w:rFonts w:hint="eastAsia"/>
+        </w:rPr>
+        <w:t>·系统接收输入信息时响应迅速，响应时间在</w:t>
+      </w:r>
+      <w:r>
+        <w:rPr>
+          <w:rFonts w:hint="eastAsia"/>
+        </w:rPr>
+        <w:t>0</w:t>
+      </w:r>
+      <w:r>
+        <w:t>.1</w:t>
+      </w:r>
+      <w:r>
+        <w:rPr>
+          <w:rFonts w:hint="eastAsia"/>
+        </w:rPr>
+        <w:t>秒以内</w:t>
+      </w:r>
+    </w:p>
+    <w:p>
+      <w:r>
+        <w:rPr>
+          <w:rFonts w:hint="eastAsia"/>
+        </w:rPr>
+        <w:t>·应该在屏幕前</w:t>
+      </w:r>
+      <w:r>
+        <w:rPr>
+          <w:rFonts w:hint="eastAsia"/>
+        </w:rPr>
+        <w:t>8</w:t>
+      </w:r>
+      <w:r>
+        <w:t>0</w:t>
+      </w:r>
+      <w:r>
+        <w:rPr>
+          <w:rFonts w:hint="eastAsia"/>
+        </w:rPr>
+        <w:t>cm</w:t>
+      </w:r>
+      <w:r>
+        <w:rPr>
+          <w:rFonts w:hint="eastAsia"/>
+        </w:rPr>
+        <w:t>以外可以轻松看到文本</w:t>
+      </w:r>
+    </w:p>
+    <w:p>
+      <w:r>
+        <w:rPr>
+          <w:rFonts w:hint="eastAsia"/>
+        </w:rPr>
+        <w:t>·避免使用一般色盲、色弱人群难以辨认的颜色</w:t>
+      </w:r>
+    </w:p>
+    <w:p>
+      <w:r>
+        <w:t>2.6.2.8</w:t>
+      </w:r>
+      <w:r>
+        <w:t>用例相关业务数据</w:t>
+      </w:r>
+      <w:r>
+        <w:t>:</w:t>
+      </w:r>
+      <w:r>
+        <w:rPr>
+          <w:rFonts w:hint="eastAsia"/>
+        </w:rPr>
+        <w:t>原会员的会员卡号、会员的课程有效次数，新会员的姓名、身份证号、手机号、会员卡类型</w:t>
+      </w:r>
+    </w:p>
+    <w:p>
+      <w:r>
+        <w:t>2.6.2.9</w:t>
+      </w:r>
+      <w:r>
+        <w:t>用例</w:t>
+      </w:r>
+      <w:r>
+        <w:rPr>
+          <w:rFonts w:hint="eastAsia"/>
+        </w:rPr>
+        <w:t>相关人：</w:t>
+      </w:r>
+    </w:p>
+    <w:p>
+      <w:pPr>
+        <w:ind w:firstLineChars="200" w:firstLine="420"/>
+      </w:pPr>
+      <w:r>
+        <w:rPr>
+          <w:rFonts w:hint="eastAsia"/>
+        </w:rPr>
+        <w:t>提出者：肖勋龙</w:t>
+      </w:r>
+    </w:p>
+    <w:p>
+      <w:r>
+        <w:rPr>
+          <w:rFonts w:hint="eastAsia"/>
+        </w:rPr>
+        <w:t xml:space="preserve">    </w:t>
+      </w:r>
+      <w:r>
+        <w:rPr>
+          <w:rFonts w:hint="eastAsia"/>
+        </w:rPr>
+        <w:t>讨论者：吴铭韬，肖勋龙，陈帆，田炜旻，吴先浩，黄廉栋</w:t>
+      </w:r>
+    </w:p>
+    <w:p/>
+    <w:p>
+      <w:pPr>
+        <w:rPr>
+          <w:b/>
+          <w:bCs/>
+        </w:rPr>
+      </w:pPr>
+      <w:r>
+        <w:rPr>
+          <w:b/>
+          <w:bCs/>
+        </w:rPr>
+        <w:t xml:space="preserve">2.7 </w:t>
+      </w:r>
+      <w:r>
+        <w:rPr>
+          <w:rFonts w:hint="eastAsia"/>
+          <w:b/>
+          <w:bCs/>
+        </w:rPr>
+        <w:t>功能</w:t>
+      </w:r>
+      <w:r>
+        <w:rPr>
+          <w:rFonts w:hint="eastAsia"/>
+          <w:b/>
+          <w:bCs/>
+        </w:rPr>
+        <w:t>6</w:t>
+      </w:r>
+      <w:r>
+        <w:rPr>
+          <w:rFonts w:hint="eastAsia"/>
+          <w:b/>
+          <w:bCs/>
+        </w:rPr>
+        <w:t>（</w:t>
+      </w:r>
+      <w:r>
+        <w:rPr>
+          <w:rFonts w:hint="eastAsia"/>
+          <w:b/>
+          <w:bCs/>
+        </w:rPr>
+        <w:t>注销</w:t>
+      </w:r>
+      <w:r>
+        <w:rPr>
+          <w:rFonts w:hint="eastAsia"/>
+          <w:b/>
+          <w:bCs/>
+        </w:rPr>
+        <w:t>会员管理）</w:t>
+      </w:r>
+    </w:p>
+    <w:p/>
+    <w:p>
+      <w:r>
+        <w:t xml:space="preserve">2.7.1 </w:t>
+      </w:r>
+      <w:r>
+        <w:t>用例图</w:t>
+      </w:r>
+    </w:p>
+    <w:p>
+      <w:r>
+        <w:rPr>
+          <w:noProof/>
+        </w:rPr>
+        <w:drawing>
+          <wp:inline distT="0" distB="0" distL="0" distR="0" wp14:anchorId="5BD1FED2" wp14:editId="70CC9221">
+            <wp:extent cx="5274310" cy="2204085"/>
+            <wp:effectExtent l="0" t="0" r="2540" b="5715"/>
+            <wp:docPr id="5" name="图片 5"/>
+            <wp:cNvGraphicFramePr>
+              <a:graphicFrameLocks xmlns:a="http://schemas.openxmlformats.org/drawingml/2006/main" noChangeAspect="1"/>
+            </wp:cNvGraphicFramePr>
+            <a:graphic xmlns:a="http://schemas.openxmlformats.org/drawingml/2006/main">
+              <a:graphicData uri="http://schemas.openxmlformats.org/drawingml/2006/picture">
+                <pic:pic xmlns:pic="http://schemas.openxmlformats.org/drawingml/2006/picture">
+                  <pic:nvPicPr>
+                    <pic:cNvPr id="1" name=""/>
+                    <pic:cNvPicPr/>
+                  </pic:nvPicPr>
+                  <pic:blipFill>
+                    <a:blip r:embed="rId14"/>
+                    <a:stretch>
+                      <a:fillRect/>
+                    </a:stretch>
+                  </pic:blipFill>
+                  <pic:spPr>
+                    <a:xfrm>
+                      <a:off x="0" y="0"/>
                       <a:ext cx="5274310" cy="2204085"/>
                     </a:xfrm>
                     <a:prstGeom prst="rect">
@@ -4825,13 +4769,8 @@
       <w:r>
         <w:t>2.7.2.7</w:t>
       </w:r>
-      <w:proofErr w:type="gramStart"/>
-      <w:r>
-        <w:t>用例非</w:t>
-      </w:r>
-      <w:proofErr w:type="gramEnd"/>
-      <w:r>
-        <w:t>功能性需求</w:t>
+      <w:r>
+        <w:t>用例非功能性需求</w:t>
       </w:r>
       <w:r>
         <w:t>:</w:t>
@@ -5020,7 +4959,7 @@
                     </pic:cNvPicPr>
                   </pic:nvPicPr>
                   <pic:blipFill>
-                    <a:blip r:embed="rId14"/>
+                    <a:blip r:embed="rId15"/>
                     <a:stretch>
                       <a:fillRect/>
                     </a:stretch>
@@ -5561,13 +5500,8 @@
       <w:r>
         <w:t>.2.7</w:t>
       </w:r>
-      <w:proofErr w:type="gramStart"/>
-      <w:r>
-        <w:t>用例非</w:t>
-      </w:r>
-      <w:proofErr w:type="gramEnd"/>
-      <w:r>
-        <w:t>功能性需求</w:t>
+      <w:r>
+        <w:t>用例非功能性需求</w:t>
       </w:r>
       <w:r>
         <w:t>:</w:t>
@@ -5802,7 +5736,7 @@
                     </pic:cNvPicPr>
                   </pic:nvPicPr>
                   <pic:blipFill>
-                    <a:blip r:embed="rId15"/>
+                    <a:blip r:embed="rId16"/>
                     <a:stretch>
                       <a:fillRect/>
                     </a:stretch>
@@ -6347,13 +6281,8 @@
       <w:r>
         <w:t>.2.7</w:t>
       </w:r>
-      <w:proofErr w:type="gramStart"/>
-      <w:r>
-        <w:t>用例非</w:t>
-      </w:r>
-      <w:proofErr w:type="gramEnd"/>
-      <w:r>
-        <w:t>功能性需求</w:t>
+      <w:r>
+        <w:t>用例非功能性需求</w:t>
       </w:r>
       <w:r>
         <w:t>:</w:t>
@@ -6622,7 +6551,7 @@
                     </pic:cNvPicPr>
                   </pic:nvPicPr>
                   <pic:blipFill>
-                    <a:blip r:embed="rId16"/>
+                    <a:blip r:embed="rId17"/>
                     <a:stretch>
                       <a:fillRect/>
                     </a:stretch>
@@ -7158,19 +7087,11 @@
         </w:rPr>
         <w:t>2.10.2.7</w:t>
       </w:r>
-      <w:proofErr w:type="gramStart"/>
-      <w:r>
-        <w:rPr>
-          <w:rFonts w:hint="eastAsia"/>
-        </w:rPr>
-        <w:t>用例非</w:t>
-      </w:r>
-      <w:proofErr w:type="gramEnd"/>
-      <w:r>
-        <w:rPr>
-          <w:rFonts w:hint="eastAsia"/>
-        </w:rPr>
-        <w:t>功能性需求</w:t>
+      <w:r>
+        <w:rPr>
+          <w:rFonts w:hint="eastAsia"/>
+        </w:rPr>
+        <w:t>用例非功能性需求</w:t>
       </w:r>
     </w:p>
     <w:p>
@@ -7355,631 +7276,6 @@
             <wp:extent cx="5274310" cy="1608455"/>
             <wp:effectExtent l="0" t="0" r="2540" b="0"/>
             <wp:docPr id="10" name="图片 10"/>
-            <wp:cNvGraphicFramePr>
-              <a:graphicFrameLocks xmlns:a="http://schemas.openxmlformats.org/drawingml/2006/main" noChangeAspect="1"/>
-            </wp:cNvGraphicFramePr>
-            <a:graphic xmlns:a="http://schemas.openxmlformats.org/drawingml/2006/main">
-              <a:graphicData uri="http://schemas.openxmlformats.org/drawingml/2006/picture">
-                <pic:pic xmlns:pic="http://schemas.openxmlformats.org/drawingml/2006/picture">
-                  <pic:nvPicPr>
-                    <pic:cNvPr id="1" name=""/>
-                    <pic:cNvPicPr/>
-                  </pic:nvPicPr>
-                  <pic:blipFill>
-                    <a:blip r:embed="rId17"/>
-                    <a:stretch>
-                      <a:fillRect/>
-                    </a:stretch>
-                  </pic:blipFill>
-                  <pic:spPr>
-                    <a:xfrm>
-                      <a:off x="0" y="0"/>
-                      <a:ext cx="5274310" cy="1608455"/>
-                    </a:xfrm>
-                    <a:prstGeom prst="rect">
-                      <a:avLst/>
-                    </a:prstGeom>
-                  </pic:spPr>
-                </pic:pic>
-              </a:graphicData>
-            </a:graphic>
-          </wp:inline>
-        </w:drawing>
-      </w:r>
-    </w:p>
-    <w:p/>
-    <w:p>
-      <w:r>
-        <w:rPr>
-          <w:rFonts w:hint="eastAsia"/>
-        </w:rPr>
-        <w:t xml:space="preserve">2.11.2 </w:t>
-      </w:r>
-      <w:r>
-        <w:rPr>
-          <w:rFonts w:hint="eastAsia"/>
-        </w:rPr>
-        <w:t>用例描述</w:t>
-      </w:r>
-    </w:p>
-    <w:p>
-      <w:r>
-        <w:rPr>
-          <w:rFonts w:hint="eastAsia"/>
-        </w:rPr>
-        <w:t>2.11.2.1</w:t>
-      </w:r>
-      <w:r>
-        <w:rPr>
-          <w:rFonts w:hint="eastAsia"/>
-        </w:rPr>
-        <w:t>用例简要描述</w:t>
-      </w:r>
-      <w:r>
-        <w:rPr>
-          <w:rFonts w:hint="eastAsia"/>
-        </w:rPr>
-        <w:t>:</w:t>
-      </w:r>
-    </w:p>
-    <w:p>
-      <w:pPr>
-        <w:ind w:firstLine="420"/>
-      </w:pPr>
-      <w:r>
-        <w:rPr>
-          <w:rFonts w:hint="eastAsia"/>
-        </w:rPr>
-        <w:t>管理课程表，支持会员查看和选课以及教练查看</w:t>
-      </w:r>
-    </w:p>
-    <w:p>
-      <w:r>
-        <w:rPr>
-          <w:rFonts w:hint="eastAsia"/>
-        </w:rPr>
-        <w:t>2.11.2.2</w:t>
-      </w:r>
-      <w:r>
-        <w:rPr>
-          <w:rFonts w:hint="eastAsia"/>
-        </w:rPr>
-        <w:t>用例角色</w:t>
-      </w:r>
-      <w:r>
-        <w:rPr>
-          <w:rFonts w:hint="eastAsia"/>
-        </w:rPr>
-        <w:t>:</w:t>
-      </w:r>
-    </w:p>
-    <w:p>
-      <w:pPr>
-        <w:ind w:firstLine="420"/>
-      </w:pPr>
-      <w:r>
-        <w:rPr>
-          <w:rFonts w:hint="eastAsia"/>
-        </w:rPr>
-        <w:t>教练，会员</w:t>
-      </w:r>
-    </w:p>
-    <w:p>
-      <w:r>
-        <w:rPr>
-          <w:rFonts w:hint="eastAsia"/>
-        </w:rPr>
-        <w:t>2.11.2.3</w:t>
-      </w:r>
-      <w:r>
-        <w:rPr>
-          <w:rFonts w:hint="eastAsia"/>
-        </w:rPr>
-        <w:t>用例前置条件</w:t>
-      </w:r>
-      <w:r>
-        <w:rPr>
-          <w:rFonts w:hint="eastAsia"/>
-        </w:rPr>
-        <w:t>:</w:t>
-      </w:r>
-    </w:p>
-    <w:p>
-      <w:pPr>
-        <w:ind w:firstLine="420"/>
-      </w:pPr>
-      <w:r>
-        <w:rPr>
-          <w:rFonts w:hint="eastAsia"/>
-        </w:rPr>
-        <w:t>教练或会员已登陆系统</w:t>
-      </w:r>
-    </w:p>
-    <w:p>
-      <w:r>
-        <w:rPr>
-          <w:rFonts w:hint="eastAsia"/>
-        </w:rPr>
-        <w:t>2.11.2.4</w:t>
-      </w:r>
-      <w:r>
-        <w:rPr>
-          <w:rFonts w:hint="eastAsia"/>
-        </w:rPr>
-        <w:t>用例后置条件</w:t>
-      </w:r>
-      <w:r>
-        <w:rPr>
-          <w:rFonts w:hint="eastAsia"/>
-        </w:rPr>
-        <w:t>:</w:t>
-      </w:r>
-    </w:p>
-    <w:p>
-      <w:pPr>
-        <w:ind w:firstLine="420"/>
-      </w:pPr>
-      <w:r>
-        <w:rPr>
-          <w:rFonts w:hint="eastAsia"/>
-        </w:rPr>
-        <w:t>系统输出正确的课程表</w:t>
-      </w:r>
-    </w:p>
-    <w:p>
-      <w:r>
-        <w:rPr>
-          <w:rFonts w:hint="eastAsia"/>
-        </w:rPr>
-        <w:lastRenderedPageBreak/>
-        <w:t>2.11.2.5</w:t>
-      </w:r>
-      <w:r>
-        <w:rPr>
-          <w:rFonts w:hint="eastAsia"/>
-        </w:rPr>
-        <w:t>用例事件流</w:t>
-      </w:r>
-      <w:r>
-        <w:rPr>
-          <w:rFonts w:hint="eastAsia"/>
-        </w:rPr>
-        <w:t xml:space="preserve"> </w:t>
-      </w:r>
-    </w:p>
-    <w:p>
-      <w:r>
-        <w:rPr>
-          <w:rFonts w:hint="eastAsia"/>
-        </w:rPr>
-        <w:t xml:space="preserve">       </w:t>
-      </w:r>
-      <w:r>
-        <w:rPr>
-          <w:rFonts w:hint="eastAsia"/>
-        </w:rPr>
-        <w:t>基本事件流</w:t>
-      </w:r>
-    </w:p>
-    <w:p>
-      <w:pPr>
-        <w:numPr>
-          <w:ilvl w:val="0"/>
-          <w:numId w:val="11"/>
-        </w:numPr>
-        <w:ind w:left="1260" w:firstLine="420"/>
-      </w:pPr>
-      <w:r>
-        <w:rPr>
-          <w:rFonts w:hint="eastAsia"/>
-        </w:rPr>
-        <w:t>教练或会员发出查看课程表请求</w:t>
-      </w:r>
-    </w:p>
-    <w:p>
-      <w:pPr>
-        <w:numPr>
-          <w:ilvl w:val="0"/>
-          <w:numId w:val="11"/>
-        </w:numPr>
-        <w:ind w:left="1260" w:firstLine="420"/>
-      </w:pPr>
-      <w:r>
-        <w:rPr>
-          <w:rFonts w:hint="eastAsia"/>
-        </w:rPr>
-        <w:t>系统通过教练或会员账号匹配相关的课程表</w:t>
-      </w:r>
-    </w:p>
-    <w:p>
-      <w:pPr>
-        <w:numPr>
-          <w:ilvl w:val="0"/>
-          <w:numId w:val="11"/>
-        </w:numPr>
-        <w:ind w:left="1260" w:firstLine="420"/>
-      </w:pPr>
-      <w:r>
-        <w:rPr>
-          <w:rFonts w:hint="eastAsia"/>
-        </w:rPr>
-        <w:t>系统输出课程表信息</w:t>
-      </w:r>
-    </w:p>
-    <w:p>
-      <w:pPr>
-        <w:numPr>
-          <w:ilvl w:val="0"/>
-          <w:numId w:val="11"/>
-        </w:numPr>
-        <w:ind w:left="1260" w:firstLine="420"/>
-      </w:pPr>
-      <w:r>
-        <w:rPr>
-          <w:rFonts w:hint="eastAsia"/>
-        </w:rPr>
-        <w:t>教练或会员选择退出当前会话或退出登陆</w:t>
-      </w:r>
-    </w:p>
-    <w:p>
-      <w:pPr>
-        <w:numPr>
-          <w:ilvl w:val="0"/>
-          <w:numId w:val="11"/>
-        </w:numPr>
-        <w:ind w:left="1260" w:firstLine="420"/>
-      </w:pPr>
-      <w:r>
-        <w:rPr>
-          <w:rFonts w:hint="eastAsia"/>
-        </w:rPr>
-        <w:t>系统退出当前会话或退出登陆</w:t>
-      </w:r>
-    </w:p>
-    <w:p>
-      <w:pPr>
-        <w:ind w:left="1260" w:firstLine="420"/>
-      </w:pPr>
-    </w:p>
-    <w:p>
-      <w:r>
-        <w:rPr>
-          <w:rFonts w:hint="eastAsia"/>
-        </w:rPr>
-        <w:t xml:space="preserve">       </w:t>
-      </w:r>
-      <w:r>
-        <w:rPr>
-          <w:rFonts w:hint="eastAsia"/>
-        </w:rPr>
-        <w:t>备选事件流</w:t>
-      </w:r>
-    </w:p>
-    <w:p>
-      <w:pPr>
-        <w:ind w:left="1680"/>
-      </w:pPr>
-      <w:r>
-        <w:rPr>
-          <w:rFonts w:hint="eastAsia"/>
-        </w:rPr>
-        <w:t xml:space="preserve">*a.  </w:t>
-      </w:r>
-      <w:r>
-        <w:rPr>
-          <w:rFonts w:hint="eastAsia"/>
-        </w:rPr>
-        <w:t>系统在任意时刻失败</w:t>
-      </w:r>
-    </w:p>
-    <w:p>
-      <w:pPr>
-        <w:numPr>
-          <w:ilvl w:val="0"/>
-          <w:numId w:val="12"/>
-        </w:numPr>
-        <w:ind w:left="1680" w:firstLine="420"/>
-      </w:pPr>
-      <w:r>
-        <w:rPr>
-          <w:rFonts w:hint="eastAsia"/>
-        </w:rPr>
-        <w:t>教练或会员重启系统，回到初始状态。</w:t>
-      </w:r>
-    </w:p>
-    <w:p/>
-    <w:p>
-      <w:pPr>
-        <w:ind w:left="1260" w:firstLine="420"/>
-      </w:pPr>
-      <w:r>
-        <w:rPr>
-          <w:rFonts w:hint="eastAsia"/>
-        </w:rPr>
-        <w:t>2a.</w:t>
-      </w:r>
-      <w:r>
-        <w:rPr>
-          <w:rFonts w:hint="eastAsia"/>
-        </w:rPr>
-        <w:tab/>
-      </w:r>
-      <w:r>
-        <w:rPr>
-          <w:rFonts w:hint="eastAsia"/>
-        </w:rPr>
-        <w:t>查询到课程表为空</w:t>
-      </w:r>
-    </w:p>
-    <w:p>
-      <w:pPr>
-        <w:numPr>
-          <w:ilvl w:val="0"/>
-          <w:numId w:val="13"/>
-        </w:numPr>
-        <w:ind w:left="1680" w:firstLine="420"/>
-      </w:pPr>
-      <w:r>
-        <w:rPr>
-          <w:rFonts w:hint="eastAsia"/>
-        </w:rPr>
-        <w:t>系统发出</w:t>
-      </w:r>
-      <w:proofErr w:type="gramStart"/>
-      <w:r>
-        <w:rPr>
-          <w:rFonts w:hint="eastAsia"/>
-        </w:rPr>
-        <w:t>输出该空课程表</w:t>
-      </w:r>
-      <w:proofErr w:type="gramEnd"/>
-      <w:r>
-        <w:rPr>
-          <w:rFonts w:hint="eastAsia"/>
-        </w:rPr>
-        <w:t>，并提示为课程表目前为空</w:t>
-      </w:r>
-    </w:p>
-    <w:p/>
-    <w:p>
-      <w:r>
-        <w:rPr>
-          <w:rFonts w:hint="eastAsia"/>
-        </w:rPr>
-        <w:t>2.11.2.7</w:t>
-      </w:r>
-      <w:proofErr w:type="gramStart"/>
-      <w:r>
-        <w:rPr>
-          <w:rFonts w:hint="eastAsia"/>
-        </w:rPr>
-        <w:t>用例非</w:t>
-      </w:r>
-      <w:proofErr w:type="gramEnd"/>
-      <w:r>
-        <w:rPr>
-          <w:rFonts w:hint="eastAsia"/>
-        </w:rPr>
-        <w:t>功能性需求</w:t>
-      </w:r>
-      <w:r>
-        <w:rPr>
-          <w:rFonts w:hint="eastAsia"/>
-        </w:rPr>
-        <w:t>:</w:t>
-      </w:r>
-    </w:p>
-    <w:p>
-      <w:r>
-        <w:rPr>
-          <w:rFonts w:hint="eastAsia"/>
-        </w:rPr>
-        <w:t>·系统能够快速排出所有课程信息，</w:t>
-      </w:r>
-      <w:r>
-        <w:rPr>
-          <w:rFonts w:hint="eastAsia"/>
-        </w:rPr>
-        <w:t>0.1s</w:t>
-      </w:r>
-      <w:r>
-        <w:rPr>
-          <w:rFonts w:hint="eastAsia"/>
-        </w:rPr>
-        <w:t>内响应</w:t>
-      </w:r>
-    </w:p>
-    <w:p>
-      <w:r>
-        <w:rPr>
-          <w:rFonts w:hint="eastAsia"/>
-        </w:rPr>
-        <w:t>·在</w:t>
-      </w:r>
-      <w:r>
-        <w:rPr>
-          <w:rFonts w:hint="eastAsia"/>
-        </w:rPr>
-        <w:t>80cm</w:t>
-      </w:r>
-      <w:r>
-        <w:rPr>
-          <w:rFonts w:hint="eastAsia"/>
-        </w:rPr>
-        <w:t>以外可以轻松看到文本。</w:t>
-      </w:r>
-    </w:p>
-    <w:p>
-      <w:r>
-        <w:rPr>
-          <w:rFonts w:hint="eastAsia"/>
-        </w:rPr>
-        <w:t>·避免使用一般色盲、色弱人群难以辨认的颜色。</w:t>
-      </w:r>
-    </w:p>
-    <w:p>
-      <w:r>
-        <w:rPr>
-          <w:rFonts w:hint="eastAsia"/>
-        </w:rPr>
-        <w:t>2.11.2.8</w:t>
-      </w:r>
-      <w:r>
-        <w:rPr>
-          <w:rFonts w:hint="eastAsia"/>
-        </w:rPr>
-        <w:t>用例相关业务数据</w:t>
-      </w:r>
-    </w:p>
-    <w:p>
-      <w:pPr>
-        <w:ind w:firstLine="420"/>
-      </w:pPr>
-      <w:r>
-        <w:rPr>
-          <w:rFonts w:hint="eastAsia"/>
-        </w:rPr>
-        <w:t>课程表，会员账号，教练账号</w:t>
-      </w:r>
-    </w:p>
-    <w:p>
-      <w:r>
-        <w:rPr>
-          <w:rFonts w:hint="eastAsia"/>
-        </w:rPr>
-        <w:t>2.11.2.9</w:t>
-      </w:r>
-      <w:r>
-        <w:rPr>
-          <w:rFonts w:hint="eastAsia"/>
-        </w:rPr>
-        <w:t>用例相关人</w:t>
-      </w:r>
-      <w:r>
-        <w:rPr>
-          <w:rFonts w:hint="eastAsia"/>
-        </w:rPr>
-        <w:t xml:space="preserve"> </w:t>
-      </w:r>
-    </w:p>
-    <w:p>
-      <w:pPr>
-        <w:ind w:firstLine="420"/>
-      </w:pPr>
-      <w:r>
-        <w:rPr>
-          <w:rFonts w:hint="eastAsia"/>
-        </w:rPr>
-        <w:t>提出者：吴先浩</w:t>
-      </w:r>
-    </w:p>
-    <w:p>
-      <w:pPr>
-        <w:ind w:firstLine="420"/>
-      </w:pPr>
-      <w:r>
-        <w:rPr>
-          <w:rFonts w:hint="eastAsia"/>
-        </w:rPr>
-        <w:t>讨论者：陈帆，黄廉栋，田炜旻，吴铭涛，肖勋龙</w:t>
-      </w:r>
-      <w:r>
-        <w:rPr>
-          <w:rFonts w:hint="eastAsia"/>
-        </w:rPr>
-        <w:t>，吴先浩</w:t>
-      </w:r>
-    </w:p>
-    <w:p>
-      <w:pPr>
-        <w:rPr>
-          <w:szCs w:val="21"/>
-        </w:rPr>
-      </w:pPr>
-    </w:p>
-    <w:p>
-      <w:pPr>
-        <w:rPr>
-          <w:szCs w:val="21"/>
-        </w:rPr>
-      </w:pPr>
-    </w:p>
-    <w:p>
-      <w:pPr>
-        <w:rPr>
-          <w:b/>
-          <w:bCs/>
-          <w:szCs w:val="21"/>
-        </w:rPr>
-      </w:pPr>
-      <w:r>
-        <w:rPr>
-          <w:rFonts w:hint="eastAsia"/>
-          <w:b/>
-          <w:bCs/>
-          <w:szCs w:val="21"/>
-        </w:rPr>
-        <w:t>2.12</w:t>
-      </w:r>
-      <w:r>
-        <w:rPr>
-          <w:rFonts w:hint="eastAsia"/>
-          <w:b/>
-          <w:bCs/>
-          <w:szCs w:val="21"/>
-        </w:rPr>
-        <w:t>功能</w:t>
-      </w:r>
-      <w:r>
-        <w:rPr>
-          <w:rFonts w:hint="eastAsia"/>
-          <w:b/>
-          <w:bCs/>
-          <w:szCs w:val="21"/>
-        </w:rPr>
-        <w:t>11</w:t>
-      </w:r>
-      <w:r>
-        <w:rPr>
-          <w:rFonts w:hint="eastAsia"/>
-          <w:b/>
-          <w:bCs/>
-          <w:szCs w:val="21"/>
-        </w:rPr>
-        <w:t>（教练信息的录入）</w:t>
-      </w:r>
-    </w:p>
-    <w:p>
-      <w:pPr>
-        <w:rPr>
-          <w:szCs w:val="21"/>
-        </w:rPr>
-      </w:pPr>
-    </w:p>
-    <w:p>
-      <w:r>
-        <w:rPr>
-          <w:rFonts w:hint="eastAsia"/>
-        </w:rPr>
-        <w:t>2.12.1</w:t>
-      </w:r>
-      <w:r>
-        <w:rPr>
-          <w:rFonts w:hint="eastAsia"/>
-        </w:rPr>
-        <w:t>用例图</w:t>
-      </w:r>
-    </w:p>
-    <w:p>
-      <w:r>
-        <w:rPr>
-          <w:noProof/>
-        </w:rPr>
-        <w:drawing>
-          <wp:inline distT="0" distB="0" distL="0" distR="0" wp14:anchorId="2FB5AADB" wp14:editId="64CF2DAD">
-            <wp:extent cx="5274310" cy="2470150"/>
-            <wp:effectExtent l="0" t="0" r="2540" b="6350"/>
-            <wp:docPr id="19" name="图片 19"/>
             <wp:cNvGraphicFramePr>
               <a:graphicFrameLocks xmlns:a="http://schemas.openxmlformats.org/drawingml/2006/main" noChangeAspect="1"/>
             </wp:cNvGraphicFramePr>
@@ -7999,7 +7295,7 @@
                   <pic:spPr>
                     <a:xfrm>
                       <a:off x="0" y="0"/>
-                      <a:ext cx="5274310" cy="2470150"/>
+                      <a:ext cx="5274310" cy="1608455"/>
                     </a:xfrm>
                     <a:prstGeom prst="rect">
                       <a:avLst/>
@@ -8018,13 +7314,137 @@
         <w:rPr>
           <w:rFonts w:hint="eastAsia"/>
         </w:rPr>
-        <w:t>2.12.2</w:t>
-      </w:r>
-      <w:r>
-        <w:rPr>
-          <w:rFonts w:hint="eastAsia"/>
-        </w:rPr>
-        <w:t>用例描述：</w:t>
+        <w:t xml:space="preserve">2.11.2 </w:t>
+      </w:r>
+      <w:r>
+        <w:rPr>
+          <w:rFonts w:hint="eastAsia"/>
+        </w:rPr>
+        <w:t>用例描述</w:t>
+      </w:r>
+    </w:p>
+    <w:p>
+      <w:r>
+        <w:rPr>
+          <w:rFonts w:hint="eastAsia"/>
+        </w:rPr>
+        <w:t>2.11.2.1</w:t>
+      </w:r>
+      <w:r>
+        <w:rPr>
+          <w:rFonts w:hint="eastAsia"/>
+        </w:rPr>
+        <w:t>用例简要描述</w:t>
+      </w:r>
+      <w:r>
+        <w:rPr>
+          <w:rFonts w:hint="eastAsia"/>
+        </w:rPr>
+        <w:t>:</w:t>
+      </w:r>
+    </w:p>
+    <w:p>
+      <w:pPr>
+        <w:ind w:firstLine="420"/>
+      </w:pPr>
+      <w:r>
+        <w:rPr>
+          <w:rFonts w:hint="eastAsia"/>
+        </w:rPr>
+        <w:t>管理课程表，支持会员查看和选课以及教练查看</w:t>
+      </w:r>
+    </w:p>
+    <w:p>
+      <w:r>
+        <w:rPr>
+          <w:rFonts w:hint="eastAsia"/>
+        </w:rPr>
+        <w:t>2.11.2.2</w:t>
+      </w:r>
+      <w:r>
+        <w:rPr>
+          <w:rFonts w:hint="eastAsia"/>
+        </w:rPr>
+        <w:t>用例角色</w:t>
+      </w:r>
+      <w:r>
+        <w:rPr>
+          <w:rFonts w:hint="eastAsia"/>
+        </w:rPr>
+        <w:t>:</w:t>
+      </w:r>
+    </w:p>
+    <w:p>
+      <w:pPr>
+        <w:ind w:firstLine="420"/>
+      </w:pPr>
+      <w:r>
+        <w:rPr>
+          <w:rFonts w:hint="eastAsia"/>
+        </w:rPr>
+        <w:t>教练，会员</w:t>
+      </w:r>
+    </w:p>
+    <w:p>
+      <w:r>
+        <w:rPr>
+          <w:rFonts w:hint="eastAsia"/>
+        </w:rPr>
+        <w:t>2.11.2.3</w:t>
+      </w:r>
+      <w:r>
+        <w:rPr>
+          <w:rFonts w:hint="eastAsia"/>
+        </w:rPr>
+        <w:t>用例前置条件</w:t>
+      </w:r>
+      <w:r>
+        <w:rPr>
+          <w:rFonts w:hint="eastAsia"/>
+        </w:rPr>
+        <w:t>:</w:t>
+      </w:r>
+    </w:p>
+    <w:p>
+      <w:pPr>
+        <w:ind w:firstLine="420"/>
+      </w:pPr>
+      <w:r>
+        <w:rPr>
+          <w:rFonts w:hint="eastAsia"/>
+        </w:rPr>
+        <w:t>教练或会员已登陆系统</w:t>
+      </w:r>
+    </w:p>
+    <w:p>
+      <w:r>
+        <w:rPr>
+          <w:rFonts w:hint="eastAsia"/>
+        </w:rPr>
+        <w:t>2.11.2.4</w:t>
+      </w:r>
+      <w:r>
+        <w:rPr>
+          <w:rFonts w:hint="eastAsia"/>
+        </w:rPr>
+        <w:t>用例后置条件</w:t>
+      </w:r>
+      <w:r>
+        <w:rPr>
+          <w:rFonts w:hint="eastAsia"/>
+        </w:rPr>
+        <w:t>:</w:t>
+      </w:r>
+    </w:p>
+    <w:p>
+      <w:pPr>
+        <w:ind w:firstLine="420"/>
+      </w:pPr>
+      <w:r>
+        <w:rPr>
+          <w:rFonts w:hint="eastAsia"/>
+        </w:rPr>
+        <w:t>系统输出正确的课程表</w:t>
       </w:r>
     </w:p>
     <w:p>
@@ -8033,131 +7453,7 @@
           <w:rFonts w:hint="eastAsia"/>
         </w:rPr>
         <w:lastRenderedPageBreak/>
-        <w:t>2.12.2.1</w:t>
-      </w:r>
-      <w:r>
-        <w:rPr>
-          <w:rFonts w:hint="eastAsia"/>
-        </w:rPr>
-        <w:t>用例简要描述</w:t>
-      </w:r>
-      <w:r>
-        <w:rPr>
-          <w:rFonts w:hint="eastAsia"/>
-        </w:rPr>
-        <w:t>:</w:t>
-      </w:r>
-    </w:p>
-    <w:p>
-      <w:r>
-        <w:rPr>
-          <w:rFonts w:hint="eastAsia"/>
-        </w:rPr>
-        <w:t>管理</w:t>
-      </w:r>
-      <w:r>
-        <w:rPr>
-          <w:rFonts w:hint="eastAsia"/>
-        </w:rPr>
-        <w:t>员将教练的个人信息录入教练管理系统中</w:t>
-      </w:r>
-    </w:p>
-    <w:p>
-      <w:r>
-        <w:rPr>
-          <w:rFonts w:hint="eastAsia"/>
-        </w:rPr>
-        <w:t>2.12.2.2</w:t>
-      </w:r>
-      <w:r>
-        <w:rPr>
-          <w:rFonts w:hint="eastAsia"/>
-        </w:rPr>
-        <w:t>用例角色</w:t>
-      </w:r>
-      <w:r>
-        <w:rPr>
-          <w:rFonts w:hint="eastAsia"/>
-        </w:rPr>
-        <w:t>:</w:t>
-      </w:r>
-    </w:p>
-    <w:p>
-      <w:r>
-        <w:rPr>
-          <w:rFonts w:hint="eastAsia"/>
-        </w:rPr>
-        <w:t>健身机构管理员</w:t>
-      </w:r>
-    </w:p>
-    <w:p>
-      <w:r>
-        <w:rPr>
-          <w:rFonts w:hint="eastAsia"/>
-        </w:rPr>
-        <w:t>2.12.2.3</w:t>
-      </w:r>
-      <w:r>
-        <w:rPr>
-          <w:rFonts w:hint="eastAsia"/>
-        </w:rPr>
-        <w:t>用例前置条件</w:t>
-      </w:r>
-      <w:r>
-        <w:rPr>
-          <w:rFonts w:hint="eastAsia"/>
-        </w:rPr>
-        <w:t>:</w:t>
-      </w:r>
-    </w:p>
-    <w:p>
-      <w:r>
-        <w:rPr>
-          <w:rFonts w:hint="eastAsia"/>
-        </w:rPr>
-        <w:t>管理员</w:t>
-      </w:r>
-      <w:r>
-        <w:rPr>
-          <w:rFonts w:hint="eastAsia"/>
-        </w:rPr>
-        <w:t>必须经过确认和认证</w:t>
-      </w:r>
-    </w:p>
-    <w:p>
-      <w:r>
-        <w:rPr>
-          <w:rFonts w:hint="eastAsia"/>
-        </w:rPr>
-        <w:t>2.12.2.4</w:t>
-      </w:r>
-      <w:r>
-        <w:rPr>
-          <w:rFonts w:hint="eastAsia"/>
-        </w:rPr>
-        <w:t>用例后置条件</w:t>
-      </w:r>
-      <w:r>
-        <w:rPr>
-          <w:rFonts w:hint="eastAsia"/>
-        </w:rPr>
-        <w:t>:</w:t>
-      </w:r>
-    </w:p>
-    <w:p>
-      <w:r>
-        <w:rPr>
-          <w:rFonts w:hint="eastAsia"/>
-        </w:rPr>
-        <w:t>教练信息成功录入系统</w:t>
-      </w:r>
-    </w:p>
-    <w:p>
-      <w:r>
-        <w:rPr>
-          <w:rFonts w:hint="eastAsia"/>
-        </w:rPr>
-        <w:t>2.12.2.5</w:t>
+        <w:t>2.11.2.5</w:t>
       </w:r>
       <w:r>
         <w:rPr>
@@ -8173,199 +7469,6 @@
       </w:r>
     </w:p>
     <w:p>
-      <w:pPr>
-        <w:jc w:val="left"/>
-      </w:pPr>
-      <w:r>
-        <w:rPr>
-          <w:rFonts w:hint="eastAsia"/>
-        </w:rPr>
-        <w:t xml:space="preserve">     </w:t>
-      </w:r>
-      <w:r>
-        <w:rPr>
-          <w:rFonts w:hint="eastAsia"/>
-          <w:b/>
-          <w:bCs/>
-        </w:rPr>
-        <w:t xml:space="preserve">  </w:t>
-      </w:r>
-      <w:r>
-        <w:rPr>
-          <w:rFonts w:hint="eastAsia"/>
-        </w:rPr>
-        <w:t>基本事件流：</w:t>
-      </w:r>
-      <w:r>
-        <w:rPr>
-          <w:rFonts w:hint="eastAsia"/>
-        </w:rPr>
-        <w:t>1.</w:t>
-      </w:r>
-      <w:r>
-        <w:rPr>
-          <w:rFonts w:hint="eastAsia"/>
-        </w:rPr>
-        <w:t>教练携带个人信息填报表到服务台进行录入</w:t>
-      </w:r>
-    </w:p>
-    <w:p>
-      <w:pPr>
-        <w:ind w:left="1995"/>
-        <w:jc w:val="left"/>
-      </w:pPr>
-      <w:r>
-        <w:rPr>
-          <w:rFonts w:hint="eastAsia"/>
-        </w:rPr>
-        <w:t>2.</w:t>
-      </w:r>
-      <w:r>
-        <w:rPr>
-          <w:rFonts w:hint="eastAsia"/>
-        </w:rPr>
-        <w:t>教练开始录入信息</w:t>
-      </w:r>
-    </w:p>
-    <w:p>
-      <w:pPr>
-        <w:ind w:left="1995"/>
-        <w:jc w:val="left"/>
-      </w:pPr>
-      <w:r>
-        <w:rPr>
-          <w:rFonts w:hint="eastAsia"/>
-        </w:rPr>
-        <w:t>3.</w:t>
-      </w:r>
-      <w:r>
-        <w:rPr>
-          <w:rFonts w:hint="eastAsia"/>
-        </w:rPr>
-        <w:t>教练按顺序将信息填报表中一项信息进行录入</w:t>
-      </w:r>
-    </w:p>
-    <w:p>
-      <w:pPr>
-        <w:ind w:left="1995"/>
-        <w:jc w:val="left"/>
-      </w:pPr>
-      <w:r>
-        <w:rPr>
-          <w:rFonts w:hint="eastAsia"/>
-        </w:rPr>
-        <w:t>4.</w:t>
-      </w:r>
-      <w:r>
-        <w:rPr>
-          <w:rFonts w:hint="eastAsia"/>
-        </w:rPr>
-        <w:t>系统检查输入信息是否符合规则</w:t>
-      </w:r>
-    </w:p>
-    <w:p>
-      <w:pPr>
-        <w:ind w:left="1995"/>
-        <w:jc w:val="left"/>
-      </w:pPr>
-      <w:r>
-        <w:rPr>
-          <w:rFonts w:hint="eastAsia"/>
-        </w:rPr>
-        <w:t>教练重复</w:t>
-      </w:r>
-      <w:r>
-        <w:rPr>
-          <w:rFonts w:hint="eastAsia"/>
-        </w:rPr>
-        <w:t>3~4</w:t>
-      </w:r>
-      <w:r>
-        <w:rPr>
-          <w:rFonts w:hint="eastAsia"/>
-        </w:rPr>
-        <w:t>步，直到输入结束</w:t>
-      </w:r>
-    </w:p>
-    <w:p>
-      <w:pPr>
-        <w:ind w:left="1995"/>
-        <w:jc w:val="left"/>
-      </w:pPr>
-      <w:r>
-        <w:rPr>
-          <w:rFonts w:hint="eastAsia"/>
-        </w:rPr>
-        <w:t>5.</w:t>
-      </w:r>
-      <w:r>
-        <w:rPr>
-          <w:rFonts w:hint="eastAsia"/>
-        </w:rPr>
-        <w:t>确认信息无误后由工作人员认证</w:t>
-      </w:r>
-    </w:p>
-    <w:p>
-      <w:pPr>
-        <w:ind w:left="1995"/>
-        <w:jc w:val="left"/>
-      </w:pPr>
-      <w:r>
-        <w:rPr>
-          <w:rFonts w:hint="eastAsia"/>
-        </w:rPr>
-        <w:t>6.</w:t>
-      </w:r>
-      <w:r>
-        <w:rPr>
-          <w:rFonts w:hint="eastAsia"/>
-        </w:rPr>
-        <w:t>工作人员点击提交信息</w:t>
-      </w:r>
-    </w:p>
-    <w:p>
-      <w:pPr>
-        <w:ind w:left="1995"/>
-        <w:jc w:val="left"/>
-      </w:pPr>
-      <w:r>
-        <w:rPr>
-          <w:rFonts w:hint="eastAsia"/>
-        </w:rPr>
-        <w:t>6.</w:t>
-      </w:r>
-      <w:r>
-        <w:rPr>
-          <w:rFonts w:hint="eastAsia"/>
-        </w:rPr>
-        <w:t>系统保存教练个人信息并将信息更新至系统数据库</w:t>
-      </w:r>
-    </w:p>
-    <w:p>
-      <w:pPr>
-        <w:ind w:left="1995"/>
-        <w:jc w:val="left"/>
-      </w:pPr>
-      <w:r>
-        <w:rPr>
-          <w:rFonts w:hint="eastAsia"/>
-        </w:rPr>
-        <w:t>7.</w:t>
-      </w:r>
-      <w:r>
-        <w:rPr>
-          <w:rFonts w:hint="eastAsia"/>
-        </w:rPr>
-        <w:t>提示录入成功</w:t>
-      </w:r>
-    </w:p>
-    <w:p/>
-    <w:p>
-      <w:pPr>
-        <w:rPr>
-          <w:rFonts w:ascii="Times New Roman" w:hAnsi="Times New Roman" w:cs="Times New Roman"/>
-        </w:rPr>
-      </w:pPr>
       <w:r>
         <w:rPr>
           <w:rFonts w:hint="eastAsia"/>
@@ -8376,244 +7479,187 @@
         <w:rPr>
           <w:rFonts w:hint="eastAsia"/>
         </w:rPr>
-        <w:t>备选事件流：</w:t>
-      </w:r>
-      <w:r>
-        <w:rPr>
-          <w:rFonts w:hint="eastAsia"/>
-        </w:rPr>
-        <w:t xml:space="preserve"> </w:t>
-      </w:r>
-      <w:r>
-        <w:rPr>
-          <w:rFonts w:ascii="Times New Roman" w:hAnsi="Times New Roman" w:cs="Times New Roman" w:hint="eastAsia"/>
-        </w:rPr>
-        <w:t xml:space="preserve">*a: </w:t>
-      </w:r>
-      <w:r>
-        <w:rPr>
-          <w:rFonts w:ascii="Times New Roman" w:hAnsi="Times New Roman" w:cs="Times New Roman" w:hint="eastAsia"/>
-        </w:rPr>
-        <w:t>系统在任意时刻失败</w:t>
-      </w:r>
-    </w:p>
-    <w:p>
-      <w:pPr>
-        <w:ind w:firstLineChars="1100" w:firstLine="2310"/>
-        <w:rPr>
-          <w:rFonts w:ascii="Times New Roman" w:hAnsi="Times New Roman" w:cs="Times New Roman"/>
-        </w:rPr>
-      </w:pPr>
-      <w:r>
-        <w:rPr>
-          <w:rFonts w:ascii="Times New Roman" w:hAnsi="Times New Roman" w:cs="Times New Roman" w:hint="eastAsia"/>
-        </w:rPr>
-        <w:t>1.</w:t>
-      </w:r>
-      <w:r>
-        <w:rPr>
-          <w:rFonts w:ascii="Times New Roman" w:hAnsi="Times New Roman" w:cs="Times New Roman" w:hint="eastAsia"/>
-        </w:rPr>
-        <w:t>教练选择重新录入</w:t>
-      </w:r>
-    </w:p>
-    <w:p>
-      <w:pPr>
-        <w:ind w:firstLineChars="1100" w:firstLine="2310"/>
-      </w:pPr>
-      <w:r>
-        <w:rPr>
-          <w:rFonts w:ascii="Times New Roman" w:hAnsi="Times New Roman" w:cs="Times New Roman" w:hint="eastAsia"/>
-        </w:rPr>
-        <w:t>2.</w:t>
-      </w:r>
-      <w:r>
-        <w:rPr>
-          <w:rFonts w:ascii="Times New Roman" w:hAnsi="Times New Roman" w:cs="Times New Roman" w:hint="eastAsia"/>
-        </w:rPr>
-        <w:t>回到基本事件流第</w:t>
-      </w:r>
-      <w:r>
-        <w:rPr>
-          <w:rFonts w:ascii="Times New Roman" w:hAnsi="Times New Roman" w:cs="Times New Roman" w:hint="eastAsia"/>
-        </w:rPr>
-        <w:t>2</w:t>
-      </w:r>
-      <w:r>
-        <w:rPr>
-          <w:rFonts w:ascii="Times New Roman" w:hAnsi="Times New Roman" w:cs="Times New Roman" w:hint="eastAsia"/>
-        </w:rPr>
-        <w:t>步</w:t>
-      </w:r>
-    </w:p>
-    <w:p>
-      <w:pPr>
-        <w:ind w:firstLineChars="1000" w:firstLine="2100"/>
-        <w:rPr>
-          <w:rFonts w:ascii="Times New Roman" w:hAnsi="Times New Roman" w:cs="Times New Roman"/>
-        </w:rPr>
-      </w:pPr>
-      <w:r>
-        <w:rPr>
-          <w:rFonts w:hint="eastAsia"/>
-        </w:rPr>
-        <w:t>4a</w:t>
-      </w:r>
-      <w:r>
-        <w:rPr>
-          <w:rFonts w:hint="eastAsia"/>
-        </w:rPr>
-        <w:t>：教练输出信息不符合正则规范</w:t>
-      </w:r>
-    </w:p>
-    <w:p>
-      <w:pPr>
-        <w:rPr>
-          <w:rFonts w:ascii="Times New Roman" w:hAnsi="Times New Roman" w:cs="Times New Roman"/>
-        </w:rPr>
-      </w:pPr>
-      <w:r>
-        <w:rPr>
-          <w:rFonts w:ascii="Times New Roman" w:hAnsi="Times New Roman" w:cs="Times New Roman" w:hint="eastAsia"/>
-        </w:rPr>
-        <w:t xml:space="preserve">                      1.</w:t>
-      </w:r>
-      <w:r>
-        <w:rPr>
-          <w:rFonts w:ascii="Times New Roman" w:hAnsi="Times New Roman" w:cs="Times New Roman" w:hint="eastAsia"/>
-        </w:rPr>
-        <w:t>系统提示违规信息</w:t>
-      </w:r>
-    </w:p>
-    <w:p>
-      <w:pPr>
-        <w:rPr>
-          <w:rFonts w:ascii="Times New Roman" w:hAnsi="Times New Roman" w:cs="Times New Roman"/>
-        </w:rPr>
-      </w:pPr>
-      <w:r>
-        <w:rPr>
-          <w:rFonts w:ascii="Times New Roman" w:hAnsi="Times New Roman" w:cs="Times New Roman" w:hint="eastAsia"/>
-        </w:rPr>
-        <w:t xml:space="preserve">                      2.</w:t>
-      </w:r>
-      <w:r>
-        <w:rPr>
-          <w:rFonts w:ascii="Times New Roman" w:hAnsi="Times New Roman" w:cs="Times New Roman" w:hint="eastAsia"/>
-        </w:rPr>
-        <w:t>系统回到基本事件流第</w:t>
-      </w:r>
-      <w:r>
-        <w:rPr>
-          <w:rFonts w:ascii="Times New Roman" w:hAnsi="Times New Roman" w:cs="Times New Roman" w:hint="eastAsia"/>
-        </w:rPr>
-        <w:t>3</w:t>
-      </w:r>
-      <w:r>
-        <w:rPr>
-          <w:rFonts w:ascii="Times New Roman" w:hAnsi="Times New Roman" w:cs="Times New Roman" w:hint="eastAsia"/>
-        </w:rPr>
-        <w:t>步</w:t>
-      </w:r>
-    </w:p>
-    <w:p>
-      <w:pPr>
-        <w:rPr>
-          <w:rFonts w:ascii="Times New Roman" w:hAnsi="Times New Roman" w:cs="Times New Roman"/>
-        </w:rPr>
-      </w:pPr>
-      <w:r>
-        <w:rPr>
-          <w:rFonts w:ascii="Times New Roman" w:hAnsi="Times New Roman" w:cs="Times New Roman" w:hint="eastAsia"/>
-        </w:rPr>
-        <w:t xml:space="preserve">                    5a: </w:t>
-      </w:r>
-      <w:r>
-        <w:rPr>
-          <w:rFonts w:ascii="Times New Roman" w:hAnsi="Times New Roman" w:cs="Times New Roman" w:hint="eastAsia"/>
-        </w:rPr>
-        <w:t>第</w:t>
-      </w:r>
-      <w:r>
-        <w:rPr>
-          <w:rFonts w:ascii="Times New Roman" w:hAnsi="Times New Roman" w:cs="Times New Roman" w:hint="eastAsia"/>
-        </w:rPr>
-        <w:t>5</w:t>
-      </w:r>
-      <w:r>
-        <w:rPr>
-          <w:rFonts w:ascii="Times New Roman" w:hAnsi="Times New Roman" w:cs="Times New Roman" w:hint="eastAsia"/>
-        </w:rPr>
-        <w:t>步发现信息有误</w:t>
+        <w:t>基本事件流</w:t>
       </w:r>
     </w:p>
     <w:p>
       <w:pPr>
         <w:numPr>
           <w:ilvl w:val="0"/>
-          <w:numId w:val="14"/>
+          <w:numId w:val="11"/>
         </w:numPr>
-        <w:rPr>
-          <w:rFonts w:ascii="Times New Roman" w:hAnsi="Times New Roman" w:cs="Times New Roman"/>
-        </w:rPr>
-      </w:pPr>
-      <w:r>
-        <w:rPr>
-          <w:rFonts w:ascii="Times New Roman" w:hAnsi="Times New Roman" w:cs="Times New Roman" w:hint="eastAsia"/>
-        </w:rPr>
-        <w:t>选择有错误的一栏进行修改</w:t>
+        <w:ind w:left="1260" w:firstLine="420"/>
+      </w:pPr>
+      <w:r>
+        <w:rPr>
+          <w:rFonts w:hint="eastAsia"/>
+        </w:rPr>
+        <w:t>教练或会员发出查看课程表请求</w:t>
       </w:r>
     </w:p>
     <w:p>
       <w:pPr>
         <w:numPr>
           <w:ilvl w:val="0"/>
-          <w:numId w:val="14"/>
+          <w:numId w:val="11"/>
         </w:numPr>
-        <w:rPr>
-          <w:rFonts w:ascii="Times New Roman" w:hAnsi="Times New Roman" w:cs="Times New Roman"/>
-        </w:rPr>
-      </w:pPr>
-      <w:r>
-        <w:rPr>
-          <w:rFonts w:ascii="Times New Roman" w:hAnsi="Times New Roman" w:cs="Times New Roman" w:hint="eastAsia"/>
-        </w:rPr>
-        <w:t>回到基本事件流第</w:t>
-      </w:r>
-      <w:r>
-        <w:rPr>
-          <w:rFonts w:ascii="Times New Roman" w:hAnsi="Times New Roman" w:cs="Times New Roman" w:hint="eastAsia"/>
-        </w:rPr>
-        <w:t>5</w:t>
-      </w:r>
-      <w:r>
-        <w:rPr>
-          <w:rFonts w:ascii="Times New Roman" w:hAnsi="Times New Roman" w:cs="Times New Roman" w:hint="eastAsia"/>
-        </w:rPr>
-        <w:t>步</w:t>
+        <w:ind w:left="1260" w:firstLine="420"/>
+      </w:pPr>
+      <w:r>
+        <w:rPr>
+          <w:rFonts w:hint="eastAsia"/>
+        </w:rPr>
+        <w:t>系统通过教练或会员账号匹配相关的课程表</w:t>
+      </w:r>
+    </w:p>
+    <w:p>
+      <w:pPr>
+        <w:numPr>
+          <w:ilvl w:val="0"/>
+          <w:numId w:val="11"/>
+        </w:numPr>
+        <w:ind w:left="1260" w:firstLine="420"/>
+      </w:pPr>
+      <w:r>
+        <w:rPr>
+          <w:rFonts w:hint="eastAsia"/>
+        </w:rPr>
+        <w:t>系统输出课程表信息</w:t>
+      </w:r>
+    </w:p>
+    <w:p>
+      <w:pPr>
+        <w:numPr>
+          <w:ilvl w:val="0"/>
+          <w:numId w:val="11"/>
+        </w:numPr>
+        <w:ind w:left="1260" w:firstLine="420"/>
+      </w:pPr>
+      <w:r>
+        <w:rPr>
+          <w:rFonts w:hint="eastAsia"/>
+        </w:rPr>
+        <w:t>教练或会员选择退出当前会话或退出登陆</w:t>
+      </w:r>
+    </w:p>
+    <w:p>
+      <w:pPr>
+        <w:numPr>
+          <w:ilvl w:val="0"/>
+          <w:numId w:val="11"/>
+        </w:numPr>
+        <w:ind w:left="1260" w:firstLine="420"/>
+      </w:pPr>
+      <w:r>
+        <w:rPr>
+          <w:rFonts w:hint="eastAsia"/>
+        </w:rPr>
+        <w:t>系统退出当前会话或退出登陆</w:t>
+      </w:r>
+    </w:p>
+    <w:p>
+      <w:pPr>
+        <w:ind w:left="1260" w:firstLine="420"/>
+      </w:pPr>
+    </w:p>
+    <w:p>
+      <w:r>
+        <w:rPr>
+          <w:rFonts w:hint="eastAsia"/>
+        </w:rPr>
+        <w:t xml:space="preserve">       </w:t>
+      </w:r>
+      <w:r>
+        <w:rPr>
+          <w:rFonts w:hint="eastAsia"/>
+        </w:rPr>
+        <w:t>备选事件流</w:t>
+      </w:r>
+    </w:p>
+    <w:p>
+      <w:pPr>
+        <w:ind w:left="1680"/>
+      </w:pPr>
+      <w:r>
+        <w:rPr>
+          <w:rFonts w:hint="eastAsia"/>
+        </w:rPr>
+        <w:t xml:space="preserve">*a.  </w:t>
+      </w:r>
+      <w:r>
+        <w:rPr>
+          <w:rFonts w:hint="eastAsia"/>
+        </w:rPr>
+        <w:t>系统在任意时刻失败</w:t>
+      </w:r>
+    </w:p>
+    <w:p>
+      <w:pPr>
+        <w:numPr>
+          <w:ilvl w:val="0"/>
+          <w:numId w:val="12"/>
+        </w:numPr>
+        <w:ind w:left="1680" w:firstLine="420"/>
+      </w:pPr>
+      <w:r>
+        <w:rPr>
+          <w:rFonts w:hint="eastAsia"/>
+        </w:rPr>
+        <w:t>教练或会员重启系统，回到初始状态。</w:t>
       </w:r>
     </w:p>
     <w:p/>
     <w:p>
-      <w:r>
-        <w:rPr>
-          <w:rFonts w:hint="eastAsia"/>
-        </w:rPr>
-        <w:t>2.12.2.6</w:t>
-      </w:r>
-      <w:proofErr w:type="gramStart"/>
-      <w:r>
-        <w:rPr>
-          <w:rFonts w:hint="eastAsia"/>
-        </w:rPr>
-        <w:t>用例非</w:t>
-      </w:r>
-      <w:proofErr w:type="gramEnd"/>
-      <w:r>
-        <w:rPr>
-          <w:rFonts w:hint="eastAsia"/>
-        </w:rPr>
-        <w:t>功能性需求</w:t>
+      <w:pPr>
+        <w:ind w:left="1260" w:firstLine="420"/>
+      </w:pPr>
+      <w:r>
+        <w:rPr>
+          <w:rFonts w:hint="eastAsia"/>
+        </w:rPr>
+        <w:t>2a.</w:t>
+      </w:r>
+      <w:r>
+        <w:rPr>
+          <w:rFonts w:hint="eastAsia"/>
+        </w:rPr>
+        <w:tab/>
+      </w:r>
+      <w:r>
+        <w:rPr>
+          <w:rFonts w:hint="eastAsia"/>
+        </w:rPr>
+        <w:t>查询到课程表为空</w:t>
+      </w:r>
+    </w:p>
+    <w:p>
+      <w:pPr>
+        <w:numPr>
+          <w:ilvl w:val="0"/>
+          <w:numId w:val="13"/>
+        </w:numPr>
+        <w:ind w:left="1680" w:firstLine="420"/>
+      </w:pPr>
+      <w:r>
+        <w:rPr>
+          <w:rFonts w:hint="eastAsia"/>
+        </w:rPr>
+        <w:t>系统发出输出该空课程表，并提示为课程表目前为空</w:t>
+      </w:r>
+    </w:p>
+    <w:p/>
+    <w:p>
+      <w:r>
+        <w:rPr>
+          <w:rFonts w:hint="eastAsia"/>
+        </w:rPr>
+        <w:t>2.11.2.7</w:t>
+      </w:r>
+      <w:r>
+        <w:rPr>
+          <w:rFonts w:hint="eastAsia"/>
+        </w:rPr>
+        <w:t>用例非功能性需求</w:t>
       </w:r>
       <w:r>
         <w:rPr>
@@ -8627,7 +7673,27 @@
         <w:rPr>
           <w:rFonts w:hint="eastAsia"/>
         </w:rPr>
-        <w:t>·应该在屏幕前</w:t>
+        <w:t>·系统能够快速排出所有课程信息，</w:t>
+      </w:r>
+      <w:r>
+        <w:rPr>
+          <w:rFonts w:hint="eastAsia"/>
+        </w:rPr>
+        <w:t>0.1s</w:t>
+      </w:r>
+      <w:r>
+        <w:rPr>
+          <w:rFonts w:hint="eastAsia"/>
+        </w:rPr>
+        <w:t>内响应</w:t>
+      </w:r>
+    </w:p>
+    <w:p>
+      <w:r>
+        <w:rPr>
+          <w:rFonts w:hint="eastAsia"/>
+        </w:rPr>
+        <w:t>·在</w:t>
       </w:r>
       <w:r>
         <w:rPr>
@@ -8639,113 +7705,104 @@
         <w:rPr>
           <w:rFonts w:hint="eastAsia"/>
         </w:rPr>
-        <w:t>以外可以轻松看到文本</w:t>
-      </w:r>
-    </w:p>
-    <w:p>
-      <w:r>
-        <w:rPr>
-          <w:rFonts w:hint="eastAsia"/>
-        </w:rPr>
-        <w:t>·避免使用一般色盲、色弱人群难以辨认的颜色</w:t>
-      </w:r>
-    </w:p>
-    <w:p>
-      <w:r>
-        <w:rPr>
-          <w:rFonts w:hint="eastAsia"/>
-        </w:rPr>
-        <w:t>·在判断输入信息是否符合规则时应保证响应时间在</w:t>
-      </w:r>
-      <w:r>
-        <w:rPr>
-          <w:rFonts w:hint="eastAsia"/>
-        </w:rPr>
-        <w:t>0.01</w:t>
-      </w:r>
-      <w:r>
-        <w:rPr>
-          <w:rFonts w:hint="eastAsia"/>
-        </w:rPr>
-        <w:t>秒内</w:t>
-      </w:r>
-    </w:p>
-    <w:p>
-      <w:r>
-        <w:rPr>
-          <w:rFonts w:hint="eastAsia"/>
-        </w:rPr>
-        <w:t>·提交信息后响应时间应保持在</w:t>
-      </w:r>
-      <w:r>
-        <w:rPr>
-          <w:rFonts w:hint="eastAsia"/>
-        </w:rPr>
-        <w:t>0.1</w:t>
-      </w:r>
-      <w:r>
-        <w:rPr>
-          <w:rFonts w:hint="eastAsia"/>
-        </w:rPr>
-        <w:t>秒内</w:t>
-      </w:r>
-    </w:p>
-    <w:p>
-      <w:r>
-        <w:rPr>
-          <w:rFonts w:hint="eastAsia"/>
-        </w:rPr>
-        <w:t>2.12.2.7</w:t>
-      </w:r>
-      <w:r>
-        <w:rPr>
-          <w:rFonts w:hint="eastAsia"/>
-        </w:rPr>
-        <w:t>用例相关业务数据：教练的姓名，身份证，手机号，出生年月，擅长项目</w:t>
-      </w:r>
-    </w:p>
-    <w:p>
-      <w:r>
-        <w:rPr>
-          <w:rFonts w:hint="eastAsia"/>
-        </w:rPr>
-        <w:t>2.12.2.8</w:t>
-      </w:r>
-      <w:r>
-        <w:rPr>
-          <w:rFonts w:hint="eastAsia"/>
-        </w:rPr>
-        <w:t>用例相关人（描述该用例的提出者和讨论者）：</w:t>
-      </w:r>
-    </w:p>
-    <w:p>
-      <w:pPr>
-        <w:ind w:firstLineChars="200" w:firstLine="420"/>
-      </w:pPr>
-      <w:r>
-        <w:rPr>
-          <w:rFonts w:hint="eastAsia"/>
-        </w:rPr>
-        <w:t>提出者：吴铭韬</w:t>
-      </w:r>
-    </w:p>
-    <w:p>
-      <w:r>
-        <w:rPr>
-          <w:rFonts w:hint="eastAsia"/>
-        </w:rPr>
-        <w:t xml:space="preserve">    </w:t>
-      </w:r>
-      <w:r>
-        <w:rPr>
-          <w:rFonts w:hint="eastAsia"/>
-        </w:rPr>
-        <w:t>讨论者：吴铭韬，肖勋龙，陈帆，田炜旻，吴先浩，黄廉栋</w:t>
-      </w:r>
-    </w:p>
-    <w:p/>
-    <w:p/>
-    <w:p/>
+        <w:t>以外可以轻松看到文本。</w:t>
+      </w:r>
+    </w:p>
+    <w:p>
+      <w:r>
+        <w:rPr>
+          <w:rFonts w:hint="eastAsia"/>
+        </w:rPr>
+        <w:t>·避免使用一般色盲、色弱人群难以辨认的颜色。</w:t>
+      </w:r>
+    </w:p>
+    <w:p>
+      <w:r>
+        <w:rPr>
+          <w:rFonts w:hint="eastAsia"/>
+        </w:rPr>
+        <w:t>2.11.2.8</w:t>
+      </w:r>
+      <w:r>
+        <w:rPr>
+          <w:rFonts w:hint="eastAsia"/>
+        </w:rPr>
+        <w:t>用例相关业务数据</w:t>
+      </w:r>
+    </w:p>
+    <w:p>
+      <w:pPr>
+        <w:ind w:firstLine="420"/>
+      </w:pPr>
+      <w:r>
+        <w:rPr>
+          <w:rFonts w:hint="eastAsia"/>
+        </w:rPr>
+        <w:t>课程表，会员账号，教练账号</w:t>
+      </w:r>
+    </w:p>
+    <w:p>
+      <w:r>
+        <w:rPr>
+          <w:rFonts w:hint="eastAsia"/>
+        </w:rPr>
+        <w:t>2.11.2.9</w:t>
+      </w:r>
+      <w:r>
+        <w:rPr>
+          <w:rFonts w:hint="eastAsia"/>
+        </w:rPr>
+        <w:t>用例相关人</w:t>
+      </w:r>
+      <w:r>
+        <w:rPr>
+          <w:rFonts w:hint="eastAsia"/>
+        </w:rPr>
+        <w:t xml:space="preserve"> </w:t>
+      </w:r>
+    </w:p>
+    <w:p>
+      <w:pPr>
+        <w:ind w:firstLine="420"/>
+      </w:pPr>
+      <w:r>
+        <w:rPr>
+          <w:rFonts w:hint="eastAsia"/>
+        </w:rPr>
+        <w:t>提出者：吴先浩</w:t>
+      </w:r>
+    </w:p>
+    <w:p>
+      <w:pPr>
+        <w:ind w:firstLine="420"/>
+      </w:pPr>
+      <w:r>
+        <w:rPr>
+          <w:rFonts w:hint="eastAsia"/>
+        </w:rPr>
+        <w:t>讨论者：陈帆，黄廉栋，田炜旻，吴铭涛，肖勋龙</w:t>
+      </w:r>
+      <w:r>
+        <w:rPr>
+          <w:rFonts w:hint="eastAsia"/>
+        </w:rPr>
+        <w:t>，吴先浩</w:t>
+      </w:r>
+    </w:p>
+    <w:p>
+      <w:pPr>
+        <w:rPr>
+          <w:szCs w:val="21"/>
+        </w:rPr>
+      </w:pPr>
+    </w:p>
+    <w:p>
+      <w:pPr>
+        <w:rPr>
+          <w:szCs w:val="21"/>
+        </w:rPr>
+      </w:pPr>
+    </w:p>
     <w:p>
       <w:pPr>
         <w:rPr>
@@ -8761,7 +7818,7 @@
           <w:bCs/>
           <w:szCs w:val="21"/>
         </w:rPr>
-        <w:t>2.13</w:t>
+        <w:t>2.12</w:t>
       </w:r>
       <w:r>
         <w:rPr>
@@ -8779,7 +7836,7 @@
           <w:bCs/>
           <w:szCs w:val="21"/>
         </w:rPr>
-        <w:t>12</w:t>
+        <w:t>11</w:t>
       </w:r>
       <w:r>
         <w:rPr>
@@ -8788,16 +7845,22 @@
           <w:bCs/>
           <w:szCs w:val="21"/>
         </w:rPr>
-        <w:t>（教练信息的修改）</w:t>
-      </w:r>
-    </w:p>
-    <w:p/>
-    <w:p>
-      <w:r>
-        <w:rPr>
-          <w:rFonts w:hint="eastAsia"/>
-        </w:rPr>
-        <w:t>2.13.1</w:t>
+        <w:t>（教练信息的录入）</w:t>
+      </w:r>
+    </w:p>
+    <w:p>
+      <w:pPr>
+        <w:rPr>
+          <w:szCs w:val="21"/>
+        </w:rPr>
+      </w:pPr>
+    </w:p>
+    <w:p>
+      <w:r>
+        <w:rPr>
+          <w:rFonts w:hint="eastAsia"/>
+        </w:rPr>
+        <w:t>2.12.1</w:t>
       </w:r>
       <w:r>
         <w:rPr>
@@ -8811,12 +7874,11 @@
         <w:rPr>
           <w:noProof/>
         </w:rPr>
-        <w:lastRenderedPageBreak/>
         <w:drawing>
-          <wp:inline distT="0" distB="0" distL="0" distR="0" wp14:anchorId="4D61B5A3" wp14:editId="388200C9">
-            <wp:extent cx="4962525" cy="2152650"/>
-            <wp:effectExtent l="0" t="0" r="9525" b="0"/>
-            <wp:docPr id="21" name="图片 21"/>
+          <wp:inline distT="0" distB="0" distL="0" distR="0" wp14:anchorId="2FB5AADB" wp14:editId="64CF2DAD">
+            <wp:extent cx="5274310" cy="2470150"/>
+            <wp:effectExtent l="0" t="0" r="2540" b="6350"/>
+            <wp:docPr id="19" name="图片 19"/>
             <wp:cNvGraphicFramePr>
               <a:graphicFrameLocks xmlns:a="http://schemas.openxmlformats.org/drawingml/2006/main" noChangeAspect="1"/>
             </wp:cNvGraphicFramePr>
@@ -8836,7 +7898,7 @@
                   <pic:spPr>
                     <a:xfrm>
                       <a:off x="0" y="0"/>
-                      <a:ext cx="4962525" cy="2152650"/>
+                      <a:ext cx="5274310" cy="2470150"/>
                     </a:xfrm>
                     <a:prstGeom prst="rect">
                       <a:avLst/>
@@ -8855,7 +7917,7 @@
         <w:rPr>
           <w:rFonts w:hint="eastAsia"/>
         </w:rPr>
-        <w:t>2.13.2.</w:t>
+        <w:t>2.12.2</w:t>
       </w:r>
       <w:r>
         <w:rPr>
@@ -8869,7 +7931,8 @@
         <w:rPr>
           <w:rFonts w:hint="eastAsia"/>
         </w:rPr>
-        <w:t>2.13.2.1</w:t>
+        <w:lastRenderedPageBreak/>
+        <w:t>2.12.2.1</w:t>
       </w:r>
       <w:r>
         <w:rPr>
@@ -8889,15 +7952,21 @@
         <w:rPr>
           <w:rFonts w:hint="eastAsia"/>
         </w:rPr>
-        <w:t>教练修改系统中教练的个人信息</w:t>
-      </w:r>
-    </w:p>
-    <w:p>
-      <w:r>
-        <w:rPr>
-          <w:rFonts w:hint="eastAsia"/>
-        </w:rPr>
-        <w:t>2.13.2.2</w:t>
+        <w:t>管理</w:t>
+      </w:r>
+      <w:r>
+        <w:rPr>
+          <w:rFonts w:hint="eastAsia"/>
+        </w:rPr>
+        <w:t>员将教练的个人信息录入教练管理系统中</w:t>
+      </w:r>
+    </w:p>
+    <w:p>
+      <w:r>
+        <w:rPr>
+          <w:rFonts w:hint="eastAsia"/>
+        </w:rPr>
+        <w:t>2.12.2.2</w:t>
       </w:r>
       <w:r>
         <w:rPr>
@@ -8917,15 +7986,15 @@
         <w:rPr>
           <w:rFonts w:hint="eastAsia"/>
         </w:rPr>
-        <w:t>教练</w:t>
-      </w:r>
-    </w:p>
-    <w:p>
-      <w:r>
-        <w:rPr>
-          <w:rFonts w:hint="eastAsia"/>
-        </w:rPr>
-        <w:t>2.13.2.3</w:t>
+        <w:t>健身机构管理员</w:t>
+      </w:r>
+    </w:p>
+    <w:p>
+      <w:r>
+        <w:rPr>
+          <w:rFonts w:hint="eastAsia"/>
+        </w:rPr>
+        <w:t>2.12.2.3</w:t>
       </w:r>
       <w:r>
         <w:rPr>
@@ -8945,29 +8014,21 @@
         <w:rPr>
           <w:rFonts w:hint="eastAsia"/>
         </w:rPr>
-        <w:t>系统中已录入</w:t>
-      </w:r>
-      <w:proofErr w:type="gramStart"/>
-      <w:r>
-        <w:rPr>
-          <w:rFonts w:hint="eastAsia"/>
-        </w:rPr>
-        <w:t>该教练</w:t>
-      </w:r>
-      <w:proofErr w:type="gramEnd"/>
-      <w:r>
-        <w:rPr>
-          <w:rFonts w:hint="eastAsia"/>
-        </w:rPr>
-        <w:t>信息</w:t>
-      </w:r>
-    </w:p>
-    <w:p>
-      <w:r>
-        <w:rPr>
-          <w:rFonts w:hint="eastAsia"/>
-        </w:rPr>
-        <w:t>2.13.2.4</w:t>
+        <w:t>管理员</w:t>
+      </w:r>
+      <w:r>
+        <w:rPr>
+          <w:rFonts w:hint="eastAsia"/>
+        </w:rPr>
+        <w:t>必须经过确认和认证</w:t>
+      </w:r>
+    </w:p>
+    <w:p>
+      <w:r>
+        <w:rPr>
+          <w:rFonts w:hint="eastAsia"/>
+        </w:rPr>
+        <w:t>2.12.2.4</w:t>
       </w:r>
       <w:r>
         <w:rPr>
@@ -8983,27 +8044,19 @@
       </w:r>
     </w:p>
     <w:p>
-      <w:proofErr w:type="gramStart"/>
-      <w:r>
-        <w:rPr>
-          <w:rFonts w:hint="eastAsia"/>
-        </w:rPr>
-        <w:t>该教练</w:t>
-      </w:r>
-      <w:proofErr w:type="gramEnd"/>
-      <w:r>
-        <w:rPr>
-          <w:rFonts w:hint="eastAsia"/>
-        </w:rPr>
-        <w:t>信息修改成功</w:t>
-      </w:r>
-    </w:p>
-    <w:p>
-      <w:r>
-        <w:rPr>
-          <w:rFonts w:hint="eastAsia"/>
-        </w:rPr>
-        <w:t>2.13.2.5</w:t>
+      <w:r>
+        <w:rPr>
+          <w:rFonts w:hint="eastAsia"/>
+        </w:rPr>
+        <w:t>教练信息成功录入系统</w:t>
+      </w:r>
+    </w:p>
+    <w:p>
+      <w:r>
+        <w:rPr>
+          <w:rFonts w:hint="eastAsia"/>
+        </w:rPr>
+        <w:t>2.12.2.5</w:t>
       </w:r>
       <w:r>
         <w:rPr>
@@ -9019,11 +8072,22 @@
       </w:r>
     </w:p>
     <w:p>
-      <w:r>
-        <w:rPr>
-          <w:rFonts w:hint="eastAsia"/>
-        </w:rPr>
-        <w:t xml:space="preserve">       </w:t>
+      <w:pPr>
+        <w:jc w:val="left"/>
+      </w:pPr>
+      <w:r>
+        <w:rPr>
+          <w:rFonts w:hint="eastAsia"/>
+        </w:rPr>
+        <w:t xml:space="preserve">     </w:t>
+      </w:r>
+      <w:r>
+        <w:rPr>
+          <w:rFonts w:hint="eastAsia"/>
+          <w:b/>
+          <w:bCs/>
+        </w:rPr>
+        <w:t xml:space="preserve">  </w:t>
       </w:r>
       <w:r>
         <w:rPr>
@@ -9041,35 +8105,7 @@
         <w:rPr>
           <w:rFonts w:hint="eastAsia"/>
         </w:rPr>
-        <w:t>教练登录教练管理系统</w:t>
-      </w:r>
-    </w:p>
-    <w:p>
-      <w:r>
-        <w:rPr>
-          <w:rFonts w:hint="eastAsia"/>
-        </w:rPr>
-        <w:t xml:space="preserve">                   2.</w:t>
-      </w:r>
-      <w:r>
-        <w:rPr>
-          <w:rFonts w:hint="eastAsia"/>
-        </w:rPr>
-        <w:t>选定需要更改个人信息的教练</w:t>
-      </w:r>
-    </w:p>
-    <w:p>
-      <w:r>
-        <w:rPr>
-          <w:rFonts w:hint="eastAsia"/>
-        </w:rPr>
-        <w:t xml:space="preserve">                   3.</w:t>
-      </w:r>
-      <w:r>
-        <w:rPr>
-          <w:rFonts w:hint="eastAsia"/>
-        </w:rPr>
-        <w:t>教练选中需要更改的一项信息进行修改</w:t>
+        <w:t>教练携带个人信息填报表到服务台进行录入</w:t>
       </w:r>
     </w:p>
     <w:p>
@@ -9081,13 +8117,13 @@
         <w:rPr>
           <w:rFonts w:hint="eastAsia"/>
         </w:rPr>
-        <w:t>4.</w:t>
-      </w:r>
-      <w:r>
-        <w:rPr>
-          <w:rFonts w:hint="eastAsia"/>
-        </w:rPr>
-        <w:t>系统检查输入信息是否符合规则</w:t>
+        <w:t>2.</w:t>
+      </w:r>
+      <w:r>
+        <w:rPr>
+          <w:rFonts w:hint="eastAsia"/>
+        </w:rPr>
+        <w:t>教练开始录入信息</w:t>
       </w:r>
     </w:p>
     <w:p>
@@ -9099,19 +8135,13 @@
         <w:rPr>
           <w:rFonts w:hint="eastAsia"/>
         </w:rPr>
-        <w:t>教练重复</w:t>
-      </w:r>
-      <w:r>
-        <w:rPr>
-          <w:rFonts w:hint="eastAsia"/>
-        </w:rPr>
-        <w:t>3~4</w:t>
-      </w:r>
-      <w:r>
-        <w:rPr>
-          <w:rFonts w:hint="eastAsia"/>
-        </w:rPr>
-        <w:t>步，直到输入结束</w:t>
+        <w:t>3.</w:t>
+      </w:r>
+      <w:r>
+        <w:rPr>
+          <w:rFonts w:hint="eastAsia"/>
+        </w:rPr>
+        <w:t>教练按顺序将信息填报表中一项信息进行录入</w:t>
       </w:r>
     </w:p>
     <w:p>
@@ -9123,13 +8153,13 @@
         <w:rPr>
           <w:rFonts w:hint="eastAsia"/>
         </w:rPr>
-        <w:t>5.</w:t>
-      </w:r>
-      <w:r>
-        <w:rPr>
-          <w:rFonts w:hint="eastAsia"/>
-        </w:rPr>
-        <w:t>确认无误后提交信息</w:t>
+        <w:t>4.</w:t>
+      </w:r>
+      <w:r>
+        <w:rPr>
+          <w:rFonts w:hint="eastAsia"/>
+        </w:rPr>
+        <w:t>系统检查输入信息是否符合规则</w:t>
       </w:r>
     </w:p>
     <w:p>
@@ -9141,13 +8171,19 @@
         <w:rPr>
           <w:rFonts w:hint="eastAsia"/>
         </w:rPr>
-        <w:t>6.</w:t>
-      </w:r>
-      <w:r>
-        <w:rPr>
-          <w:rFonts w:hint="eastAsia"/>
-        </w:rPr>
-        <w:t>系统保存教练个人信息并将信息更新至系统数据库</w:t>
+        <w:t>教练重复</w:t>
+      </w:r>
+      <w:r>
+        <w:rPr>
+          <w:rFonts w:hint="eastAsia"/>
+        </w:rPr>
+        <w:t>3~4</w:t>
+      </w:r>
+      <w:r>
+        <w:rPr>
+          <w:rFonts w:hint="eastAsia"/>
+        </w:rPr>
+        <w:t>步，直到输入结束</w:t>
       </w:r>
     </w:p>
     <w:p>
@@ -9159,13 +8195,67 @@
         <w:rPr>
           <w:rFonts w:hint="eastAsia"/>
         </w:rPr>
+        <w:t>5.</w:t>
+      </w:r>
+      <w:r>
+        <w:rPr>
+          <w:rFonts w:hint="eastAsia"/>
+        </w:rPr>
+        <w:t>确认信息无误后由工作人员认证</w:t>
+      </w:r>
+    </w:p>
+    <w:p>
+      <w:pPr>
+        <w:ind w:left="1995"/>
+        <w:jc w:val="left"/>
+      </w:pPr>
+      <w:r>
+        <w:rPr>
+          <w:rFonts w:hint="eastAsia"/>
+        </w:rPr>
+        <w:t>6.</w:t>
+      </w:r>
+      <w:r>
+        <w:rPr>
+          <w:rFonts w:hint="eastAsia"/>
+        </w:rPr>
+        <w:t>工作人员点击提交信息</w:t>
+      </w:r>
+    </w:p>
+    <w:p>
+      <w:pPr>
+        <w:ind w:left="1995"/>
+        <w:jc w:val="left"/>
+      </w:pPr>
+      <w:r>
+        <w:rPr>
+          <w:rFonts w:hint="eastAsia"/>
+        </w:rPr>
+        <w:t>6.</w:t>
+      </w:r>
+      <w:r>
+        <w:rPr>
+          <w:rFonts w:hint="eastAsia"/>
+        </w:rPr>
+        <w:t>系统保存教练个人信息并将信息更新至系统数据库</w:t>
+      </w:r>
+    </w:p>
+    <w:p>
+      <w:pPr>
+        <w:ind w:left="1995"/>
+        <w:jc w:val="left"/>
+      </w:pPr>
+      <w:r>
+        <w:rPr>
+          <w:rFonts w:hint="eastAsia"/>
+        </w:rPr>
         <w:t>7.</w:t>
       </w:r>
       <w:r>
         <w:rPr>
           <w:rFonts w:hint="eastAsia"/>
         </w:rPr>
-        <w:t>提示修改成功</w:t>
+        <w:t>提示录入成功</w:t>
       </w:r>
     </w:p>
     <w:p/>
@@ -9191,13 +8281,13 @@
         <w:rPr>
           <w:rFonts w:hint="eastAsia"/>
         </w:rPr>
-        <w:t xml:space="preserve"> *a</w:t>
+        <w:t xml:space="preserve"> </w:t>
       </w:r>
       <w:r>
         <w:rPr>
           <w:rFonts w:ascii="Times New Roman" w:hAnsi="Times New Roman" w:cs="Times New Roman" w:hint="eastAsia"/>
         </w:rPr>
-        <w:t xml:space="preserve">: </w:t>
+        <w:t xml:space="preserve">*a: </w:t>
       </w:r>
       <w:r>
         <w:rPr>
@@ -9223,59 +8313,56 @@
         <w:rPr>
           <w:rFonts w:ascii="Times New Roman" w:hAnsi="Times New Roman" w:cs="Times New Roman" w:hint="eastAsia"/>
         </w:rPr>
-        <w:t>教练重新进入系统并登录</w:t>
+        <w:t>教练选择重新录入</w:t>
       </w:r>
     </w:p>
     <w:p>
       <w:pPr>
         <w:ind w:firstLineChars="1100" w:firstLine="2310"/>
+      </w:pPr>
+      <w:r>
+        <w:rPr>
+          <w:rFonts w:ascii="Times New Roman" w:hAnsi="Times New Roman" w:cs="Times New Roman" w:hint="eastAsia"/>
+        </w:rPr>
+        <w:t>2.</w:t>
+      </w:r>
+      <w:r>
+        <w:rPr>
+          <w:rFonts w:ascii="Times New Roman" w:hAnsi="Times New Roman" w:cs="Times New Roman" w:hint="eastAsia"/>
+        </w:rPr>
+        <w:t>回到基本事件流第</w:t>
+      </w:r>
+      <w:r>
+        <w:rPr>
+          <w:rFonts w:ascii="Times New Roman" w:hAnsi="Times New Roman" w:cs="Times New Roman" w:hint="eastAsia"/>
+        </w:rPr>
+        <w:t>2</w:t>
+      </w:r>
+      <w:r>
+        <w:rPr>
+          <w:rFonts w:ascii="Times New Roman" w:hAnsi="Times New Roman" w:cs="Times New Roman" w:hint="eastAsia"/>
+        </w:rPr>
+        <w:t>步</w:t>
+      </w:r>
+    </w:p>
+    <w:p>
+      <w:pPr>
+        <w:ind w:firstLineChars="1000" w:firstLine="2100"/>
         <w:rPr>
           <w:rFonts w:ascii="Times New Roman" w:hAnsi="Times New Roman" w:cs="Times New Roman"/>
         </w:rPr>
       </w:pPr>
       <w:r>
         <w:rPr>
-          <w:rFonts w:ascii="Times New Roman" w:hAnsi="Times New Roman" w:cs="Times New Roman" w:hint="eastAsia"/>
-        </w:rPr>
-        <w:t>2.</w:t>
-      </w:r>
-      <w:r>
-        <w:rPr>
-          <w:rFonts w:ascii="Times New Roman" w:hAnsi="Times New Roman" w:cs="Times New Roman" w:hint="eastAsia"/>
-        </w:rPr>
-        <w:t>回到基本事件流第</w:t>
-      </w:r>
-      <w:r>
-        <w:rPr>
-          <w:rFonts w:ascii="Times New Roman" w:hAnsi="Times New Roman" w:cs="Times New Roman" w:hint="eastAsia"/>
-        </w:rPr>
-        <w:t>2</w:t>
-      </w:r>
-      <w:r>
-        <w:rPr>
-          <w:rFonts w:ascii="Times New Roman" w:hAnsi="Times New Roman" w:cs="Times New Roman" w:hint="eastAsia"/>
-        </w:rPr>
-        <w:t>步</w:t>
-      </w:r>
-    </w:p>
-    <w:p>
-      <w:pPr>
-        <w:ind w:firstLineChars="1000" w:firstLine="2100"/>
-        <w:rPr>
-          <w:rFonts w:ascii="Times New Roman" w:hAnsi="Times New Roman" w:cs="Times New Roman"/>
-        </w:rPr>
-      </w:pPr>
-      <w:r>
-        <w:rPr>
-          <w:rFonts w:ascii="Times New Roman" w:hAnsi="Times New Roman" w:cs="Times New Roman" w:hint="eastAsia"/>
-        </w:rPr>
-        <w:t>4a:</w:t>
-      </w:r>
-      <w:r>
-        <w:rPr>
-          <w:rFonts w:hint="eastAsia"/>
-        </w:rPr>
-        <w:t>教练输出信息不符合正则规范</w:t>
+          <w:rFonts w:hint="eastAsia"/>
+        </w:rPr>
+        <w:t>4a</w:t>
+      </w:r>
+      <w:r>
+        <w:rPr>
+          <w:rFonts w:hint="eastAsia"/>
+        </w:rPr>
+        <w:t>：教练输出信息不符合正则规范</w:t>
       </w:r>
     </w:p>
     <w:p>
@@ -9382,6 +8469,9 @@
           <w:ilvl w:val="0"/>
           <w:numId w:val="14"/>
         </w:numPr>
+        <w:rPr>
+          <w:rFonts w:ascii="Times New Roman" w:hAnsi="Times New Roman" w:cs="Times New Roman"/>
+        </w:rPr>
       </w:pPr>
       <w:r>
         <w:rPr>
@@ -9408,21 +8498,13 @@
         <w:rPr>
           <w:rFonts w:hint="eastAsia"/>
         </w:rPr>
-        <w:t>2.13.2.6</w:t>
-      </w:r>
-      <w:proofErr w:type="gramStart"/>
-      <w:r>
-        <w:rPr>
-          <w:rFonts w:hint="eastAsia"/>
-        </w:rPr>
-        <w:t>用例非</w:t>
-      </w:r>
-      <w:proofErr w:type="gramEnd"/>
-      <w:r>
-        <w:rPr>
-          <w:rFonts w:hint="eastAsia"/>
-        </w:rPr>
-        <w:t>功能性需求</w:t>
+        <w:t>2.12.2.6</w:t>
+      </w:r>
+      <w:r>
+        <w:rPr>
+          <w:rFonts w:hint="eastAsia"/>
+        </w:rPr>
+        <w:t>用例非功能性需求</w:t>
       </w:r>
       <w:r>
         <w:rPr>
@@ -9464,7 +8546,6 @@
         <w:rPr>
           <w:rFonts w:hint="eastAsia"/>
         </w:rPr>
-        <w:lastRenderedPageBreak/>
         <w:t>·在判断输入信息是否符合规则时应保证响应时间在</w:t>
       </w:r>
       <w:r>
@@ -9505,13 +8586,27 @@
         <w:rPr>
           <w:rFonts w:hint="eastAsia"/>
         </w:rPr>
-        <w:t>2.13.2.7</w:t>
-      </w:r>
-      <w:r>
-        <w:rPr>
-          <w:rFonts w:hint="eastAsia"/>
-        </w:rPr>
-        <w:t>用例相关业务数据：</w:t>
+        <w:t>2.12.2.7</w:t>
+      </w:r>
+      <w:r>
+        <w:rPr>
+          <w:rFonts w:hint="eastAsia"/>
+        </w:rPr>
+        <w:t>用例相关业务数据：教练的姓名，身份证，手机号，出生年月，擅长项目</w:t>
+      </w:r>
+    </w:p>
+    <w:p>
+      <w:r>
+        <w:rPr>
+          <w:rFonts w:hint="eastAsia"/>
+        </w:rPr>
+        <w:t>2.12.2.8</w:t>
+      </w:r>
+      <w:r>
+        <w:rPr>
+          <w:rFonts w:hint="eastAsia"/>
+        </w:rPr>
+        <w:t>用例相关人（描述该用例的提出者和讨论者）：</w:t>
       </w:r>
     </w:p>
     <w:p>
@@ -9522,31 +8617,6 @@
         <w:rPr>
           <w:rFonts w:hint="eastAsia"/>
         </w:rPr>
-        <w:t>教练的姓名，身份证，手机号，出生年月，擅长项目</w:t>
-      </w:r>
-    </w:p>
-    <w:p>
-      <w:r>
-        <w:rPr>
-          <w:rFonts w:hint="eastAsia"/>
-        </w:rPr>
-        <w:t>2.13.2.8</w:t>
-      </w:r>
-      <w:r>
-        <w:rPr>
-          <w:rFonts w:hint="eastAsia"/>
-        </w:rPr>
-        <w:t>用例相关人（描述该用例的提出者和讨论者）：</w:t>
-      </w:r>
-    </w:p>
-    <w:p>
-      <w:pPr>
-        <w:ind w:firstLineChars="200" w:firstLine="420"/>
-      </w:pPr>
-      <w:r>
-        <w:rPr>
-          <w:rFonts w:hint="eastAsia"/>
-        </w:rPr>
         <w:t>提出者：吴铭韬</w:t>
       </w:r>
     </w:p>
@@ -9564,6 +8634,8 @@
         <w:t>讨论者：吴铭韬，肖勋龙，陈帆，田炜旻，吴先浩，黄廉栋</w:t>
       </w:r>
     </w:p>
+    <w:p/>
+    <w:p/>
     <w:p/>
     <w:p>
       <w:pPr>
@@ -9580,7 +8652,7 @@
           <w:bCs/>
           <w:szCs w:val="21"/>
         </w:rPr>
-        <w:t>2.14</w:t>
+        <w:t>2.13</w:t>
       </w:r>
       <w:r>
         <w:rPr>
@@ -9598,7 +8670,7 @@
           <w:bCs/>
           <w:szCs w:val="21"/>
         </w:rPr>
-        <w:t>13</w:t>
+        <w:t>12</w:t>
       </w:r>
       <w:r>
         <w:rPr>
@@ -9607,7 +8679,7 @@
           <w:bCs/>
           <w:szCs w:val="21"/>
         </w:rPr>
-        <w:t>（教练信息的注销）</w:t>
+        <w:t>（教练信息的修改）</w:t>
       </w:r>
     </w:p>
     <w:p/>
@@ -9616,7 +8688,7 @@
         <w:rPr>
           <w:rFonts w:hint="eastAsia"/>
         </w:rPr>
-        <w:t>2.14.1</w:t>
+        <w:t>2.13.1</w:t>
       </w:r>
       <w:r>
         <w:rPr>
@@ -9630,11 +8702,12 @@
         <w:rPr>
           <w:noProof/>
         </w:rPr>
+        <w:lastRenderedPageBreak/>
         <w:drawing>
-          <wp:inline distT="0" distB="0" distL="0" distR="0" wp14:anchorId="5D30E1A9" wp14:editId="0F7C2361">
-            <wp:extent cx="5274310" cy="2035175"/>
-            <wp:effectExtent l="0" t="0" r="2540" b="3175"/>
-            <wp:docPr id="22" name="图片 22"/>
+          <wp:inline distT="0" distB="0" distL="0" distR="0" wp14:anchorId="4D61B5A3" wp14:editId="388200C9">
+            <wp:extent cx="4962525" cy="2152650"/>
+            <wp:effectExtent l="0" t="0" r="9525" b="0"/>
+            <wp:docPr id="21" name="图片 21"/>
             <wp:cNvGraphicFramePr>
               <a:graphicFrameLocks xmlns:a="http://schemas.openxmlformats.org/drawingml/2006/main" noChangeAspect="1"/>
             </wp:cNvGraphicFramePr>
@@ -9654,6 +8727,794 @@
                   <pic:spPr>
                     <a:xfrm>
                       <a:off x="0" y="0"/>
+                      <a:ext cx="4962525" cy="2152650"/>
+                    </a:xfrm>
+                    <a:prstGeom prst="rect">
+                      <a:avLst/>
+                    </a:prstGeom>
+                  </pic:spPr>
+                </pic:pic>
+              </a:graphicData>
+            </a:graphic>
+          </wp:inline>
+        </w:drawing>
+      </w:r>
+    </w:p>
+    <w:p/>
+    <w:p>
+      <w:r>
+        <w:rPr>
+          <w:rFonts w:hint="eastAsia"/>
+        </w:rPr>
+        <w:t>2.13.2.</w:t>
+      </w:r>
+      <w:r>
+        <w:rPr>
+          <w:rFonts w:hint="eastAsia"/>
+        </w:rPr>
+        <w:t>用例描述：</w:t>
+      </w:r>
+    </w:p>
+    <w:p>
+      <w:r>
+        <w:rPr>
+          <w:rFonts w:hint="eastAsia"/>
+        </w:rPr>
+        <w:t>2.13.2.1</w:t>
+      </w:r>
+      <w:r>
+        <w:rPr>
+          <w:rFonts w:hint="eastAsia"/>
+        </w:rPr>
+        <w:t>用例简要描述</w:t>
+      </w:r>
+      <w:r>
+        <w:rPr>
+          <w:rFonts w:hint="eastAsia"/>
+        </w:rPr>
+        <w:t>:</w:t>
+      </w:r>
+    </w:p>
+    <w:p>
+      <w:r>
+        <w:rPr>
+          <w:rFonts w:hint="eastAsia"/>
+        </w:rPr>
+        <w:t>教练修改系统中教练的个人信息</w:t>
+      </w:r>
+    </w:p>
+    <w:p>
+      <w:r>
+        <w:rPr>
+          <w:rFonts w:hint="eastAsia"/>
+        </w:rPr>
+        <w:t>2.13.2.2</w:t>
+      </w:r>
+      <w:r>
+        <w:rPr>
+          <w:rFonts w:hint="eastAsia"/>
+        </w:rPr>
+        <w:t>用例角色</w:t>
+      </w:r>
+      <w:r>
+        <w:rPr>
+          <w:rFonts w:hint="eastAsia"/>
+        </w:rPr>
+        <w:t>:</w:t>
+      </w:r>
+    </w:p>
+    <w:p>
+      <w:r>
+        <w:rPr>
+          <w:rFonts w:hint="eastAsia"/>
+        </w:rPr>
+        <w:t>教练</w:t>
+      </w:r>
+    </w:p>
+    <w:p>
+      <w:r>
+        <w:rPr>
+          <w:rFonts w:hint="eastAsia"/>
+        </w:rPr>
+        <w:t>2.13.2.3</w:t>
+      </w:r>
+      <w:r>
+        <w:rPr>
+          <w:rFonts w:hint="eastAsia"/>
+        </w:rPr>
+        <w:t>用例前置条件</w:t>
+      </w:r>
+      <w:r>
+        <w:rPr>
+          <w:rFonts w:hint="eastAsia"/>
+        </w:rPr>
+        <w:t>:</w:t>
+      </w:r>
+    </w:p>
+    <w:p>
+      <w:r>
+        <w:rPr>
+          <w:rFonts w:hint="eastAsia"/>
+        </w:rPr>
+        <w:t>系统中已录入该教练信息</w:t>
+      </w:r>
+    </w:p>
+    <w:p>
+      <w:r>
+        <w:rPr>
+          <w:rFonts w:hint="eastAsia"/>
+        </w:rPr>
+        <w:t>2.13.2.4</w:t>
+      </w:r>
+      <w:r>
+        <w:rPr>
+          <w:rFonts w:hint="eastAsia"/>
+        </w:rPr>
+        <w:t>用例后置条件</w:t>
+      </w:r>
+      <w:r>
+        <w:rPr>
+          <w:rFonts w:hint="eastAsia"/>
+        </w:rPr>
+        <w:t>:</w:t>
+      </w:r>
+    </w:p>
+    <w:p>
+      <w:r>
+        <w:rPr>
+          <w:rFonts w:hint="eastAsia"/>
+        </w:rPr>
+        <w:t>该教练信息修改成功</w:t>
+      </w:r>
+    </w:p>
+    <w:p>
+      <w:r>
+        <w:rPr>
+          <w:rFonts w:hint="eastAsia"/>
+        </w:rPr>
+        <w:t>2.13.2.5</w:t>
+      </w:r>
+      <w:r>
+        <w:rPr>
+          <w:rFonts w:hint="eastAsia"/>
+        </w:rPr>
+        <w:t>用例事件流</w:t>
+      </w:r>
+      <w:r>
+        <w:rPr>
+          <w:rFonts w:hint="eastAsia"/>
+        </w:rPr>
+        <w:t xml:space="preserve"> </w:t>
+      </w:r>
+    </w:p>
+    <w:p>
+      <w:r>
+        <w:rPr>
+          <w:rFonts w:hint="eastAsia"/>
+        </w:rPr>
+        <w:t xml:space="preserve">       </w:t>
+      </w:r>
+      <w:r>
+        <w:rPr>
+          <w:rFonts w:hint="eastAsia"/>
+        </w:rPr>
+        <w:t>基本事件流：</w:t>
+      </w:r>
+      <w:r>
+        <w:rPr>
+          <w:rFonts w:hint="eastAsia"/>
+        </w:rPr>
+        <w:t>1.</w:t>
+      </w:r>
+      <w:r>
+        <w:rPr>
+          <w:rFonts w:hint="eastAsia"/>
+        </w:rPr>
+        <w:t>教练登录教练管理系统</w:t>
+      </w:r>
+    </w:p>
+    <w:p>
+      <w:r>
+        <w:rPr>
+          <w:rFonts w:hint="eastAsia"/>
+        </w:rPr>
+        <w:t xml:space="preserve">                   2.</w:t>
+      </w:r>
+      <w:r>
+        <w:rPr>
+          <w:rFonts w:hint="eastAsia"/>
+        </w:rPr>
+        <w:t>选定需要更改个人信息的教练</w:t>
+      </w:r>
+    </w:p>
+    <w:p>
+      <w:r>
+        <w:rPr>
+          <w:rFonts w:hint="eastAsia"/>
+        </w:rPr>
+        <w:t xml:space="preserve">                   3.</w:t>
+      </w:r>
+      <w:r>
+        <w:rPr>
+          <w:rFonts w:hint="eastAsia"/>
+        </w:rPr>
+        <w:t>教练选中需要更改的一项信息进行修改</w:t>
+      </w:r>
+    </w:p>
+    <w:p>
+      <w:pPr>
+        <w:ind w:left="1995"/>
+        <w:jc w:val="left"/>
+      </w:pPr>
+      <w:r>
+        <w:rPr>
+          <w:rFonts w:hint="eastAsia"/>
+        </w:rPr>
+        <w:t>4.</w:t>
+      </w:r>
+      <w:r>
+        <w:rPr>
+          <w:rFonts w:hint="eastAsia"/>
+        </w:rPr>
+        <w:t>系统检查输入信息是否符合规则</w:t>
+      </w:r>
+    </w:p>
+    <w:p>
+      <w:pPr>
+        <w:ind w:left="1995"/>
+        <w:jc w:val="left"/>
+      </w:pPr>
+      <w:r>
+        <w:rPr>
+          <w:rFonts w:hint="eastAsia"/>
+        </w:rPr>
+        <w:t>教练重复</w:t>
+      </w:r>
+      <w:r>
+        <w:rPr>
+          <w:rFonts w:hint="eastAsia"/>
+        </w:rPr>
+        <w:t>3~4</w:t>
+      </w:r>
+      <w:r>
+        <w:rPr>
+          <w:rFonts w:hint="eastAsia"/>
+        </w:rPr>
+        <w:t>步，直到输入结束</w:t>
+      </w:r>
+    </w:p>
+    <w:p>
+      <w:pPr>
+        <w:ind w:left="1995"/>
+        <w:jc w:val="left"/>
+      </w:pPr>
+      <w:r>
+        <w:rPr>
+          <w:rFonts w:hint="eastAsia"/>
+        </w:rPr>
+        <w:t>5.</w:t>
+      </w:r>
+      <w:r>
+        <w:rPr>
+          <w:rFonts w:hint="eastAsia"/>
+        </w:rPr>
+        <w:t>确认无误后提交信息</w:t>
+      </w:r>
+    </w:p>
+    <w:p>
+      <w:pPr>
+        <w:ind w:left="1995"/>
+        <w:jc w:val="left"/>
+      </w:pPr>
+      <w:r>
+        <w:rPr>
+          <w:rFonts w:hint="eastAsia"/>
+        </w:rPr>
+        <w:t>6.</w:t>
+      </w:r>
+      <w:r>
+        <w:rPr>
+          <w:rFonts w:hint="eastAsia"/>
+        </w:rPr>
+        <w:t>系统保存教练个人信息并将信息更新至系统数据库</w:t>
+      </w:r>
+    </w:p>
+    <w:p>
+      <w:pPr>
+        <w:ind w:left="1995"/>
+        <w:jc w:val="left"/>
+      </w:pPr>
+      <w:r>
+        <w:rPr>
+          <w:rFonts w:hint="eastAsia"/>
+        </w:rPr>
+        <w:t>7.</w:t>
+      </w:r>
+      <w:r>
+        <w:rPr>
+          <w:rFonts w:hint="eastAsia"/>
+        </w:rPr>
+        <w:t>提示修改成功</w:t>
+      </w:r>
+    </w:p>
+    <w:p/>
+    <w:p>
+      <w:pPr>
+        <w:rPr>
+          <w:rFonts w:ascii="Times New Roman" w:hAnsi="Times New Roman" w:cs="Times New Roman"/>
+        </w:rPr>
+      </w:pPr>
+      <w:r>
+        <w:rPr>
+          <w:rFonts w:hint="eastAsia"/>
+        </w:rPr>
+        <w:t xml:space="preserve">       </w:t>
+      </w:r>
+      <w:r>
+        <w:rPr>
+          <w:rFonts w:hint="eastAsia"/>
+        </w:rPr>
+        <w:t>备选事件流：</w:t>
+      </w:r>
+      <w:r>
+        <w:rPr>
+          <w:rFonts w:hint="eastAsia"/>
+        </w:rPr>
+        <w:t xml:space="preserve"> *a</w:t>
+      </w:r>
+      <w:r>
+        <w:rPr>
+          <w:rFonts w:ascii="Times New Roman" w:hAnsi="Times New Roman" w:cs="Times New Roman" w:hint="eastAsia"/>
+        </w:rPr>
+        <w:t xml:space="preserve">: </w:t>
+      </w:r>
+      <w:r>
+        <w:rPr>
+          <w:rFonts w:ascii="Times New Roman" w:hAnsi="Times New Roman" w:cs="Times New Roman" w:hint="eastAsia"/>
+        </w:rPr>
+        <w:t>系统在任意时刻失败</w:t>
+      </w:r>
+    </w:p>
+    <w:p>
+      <w:pPr>
+        <w:ind w:firstLineChars="1100" w:firstLine="2310"/>
+        <w:rPr>
+          <w:rFonts w:ascii="Times New Roman" w:hAnsi="Times New Roman" w:cs="Times New Roman"/>
+        </w:rPr>
+      </w:pPr>
+      <w:r>
+        <w:rPr>
+          <w:rFonts w:ascii="Times New Roman" w:hAnsi="Times New Roman" w:cs="Times New Roman" w:hint="eastAsia"/>
+        </w:rPr>
+        <w:t>1.</w:t>
+      </w:r>
+      <w:r>
+        <w:rPr>
+          <w:rFonts w:ascii="Times New Roman" w:hAnsi="Times New Roman" w:cs="Times New Roman" w:hint="eastAsia"/>
+        </w:rPr>
+        <w:t>教练重新进入系统并登录</w:t>
+      </w:r>
+    </w:p>
+    <w:p>
+      <w:pPr>
+        <w:ind w:firstLineChars="1100" w:firstLine="2310"/>
+        <w:rPr>
+          <w:rFonts w:ascii="Times New Roman" w:hAnsi="Times New Roman" w:cs="Times New Roman"/>
+        </w:rPr>
+      </w:pPr>
+      <w:r>
+        <w:rPr>
+          <w:rFonts w:ascii="Times New Roman" w:hAnsi="Times New Roman" w:cs="Times New Roman" w:hint="eastAsia"/>
+        </w:rPr>
+        <w:t>2.</w:t>
+      </w:r>
+      <w:r>
+        <w:rPr>
+          <w:rFonts w:ascii="Times New Roman" w:hAnsi="Times New Roman" w:cs="Times New Roman" w:hint="eastAsia"/>
+        </w:rPr>
+        <w:t>回到基本事件流第</w:t>
+      </w:r>
+      <w:r>
+        <w:rPr>
+          <w:rFonts w:ascii="Times New Roman" w:hAnsi="Times New Roman" w:cs="Times New Roman" w:hint="eastAsia"/>
+        </w:rPr>
+        <w:t>2</w:t>
+      </w:r>
+      <w:r>
+        <w:rPr>
+          <w:rFonts w:ascii="Times New Roman" w:hAnsi="Times New Roman" w:cs="Times New Roman" w:hint="eastAsia"/>
+        </w:rPr>
+        <w:t>步</w:t>
+      </w:r>
+    </w:p>
+    <w:p>
+      <w:pPr>
+        <w:ind w:firstLineChars="1000" w:firstLine="2100"/>
+        <w:rPr>
+          <w:rFonts w:ascii="Times New Roman" w:hAnsi="Times New Roman" w:cs="Times New Roman"/>
+        </w:rPr>
+      </w:pPr>
+      <w:r>
+        <w:rPr>
+          <w:rFonts w:ascii="Times New Roman" w:hAnsi="Times New Roman" w:cs="Times New Roman" w:hint="eastAsia"/>
+        </w:rPr>
+        <w:t>4a:</w:t>
+      </w:r>
+      <w:r>
+        <w:rPr>
+          <w:rFonts w:hint="eastAsia"/>
+        </w:rPr>
+        <w:t>教练输出信息不符合正则规范</w:t>
+      </w:r>
+    </w:p>
+    <w:p>
+      <w:pPr>
+        <w:rPr>
+          <w:rFonts w:ascii="Times New Roman" w:hAnsi="Times New Roman" w:cs="Times New Roman"/>
+        </w:rPr>
+      </w:pPr>
+      <w:r>
+        <w:rPr>
+          <w:rFonts w:ascii="Times New Roman" w:hAnsi="Times New Roman" w:cs="Times New Roman" w:hint="eastAsia"/>
+        </w:rPr>
+        <w:t xml:space="preserve">                      1.</w:t>
+      </w:r>
+      <w:r>
+        <w:rPr>
+          <w:rFonts w:ascii="Times New Roman" w:hAnsi="Times New Roman" w:cs="Times New Roman" w:hint="eastAsia"/>
+        </w:rPr>
+        <w:t>系统提示违规信息</w:t>
+      </w:r>
+    </w:p>
+    <w:p>
+      <w:pPr>
+        <w:rPr>
+          <w:rFonts w:ascii="Times New Roman" w:hAnsi="Times New Roman" w:cs="Times New Roman"/>
+        </w:rPr>
+      </w:pPr>
+      <w:r>
+        <w:rPr>
+          <w:rFonts w:ascii="Times New Roman" w:hAnsi="Times New Roman" w:cs="Times New Roman" w:hint="eastAsia"/>
+        </w:rPr>
+        <w:t xml:space="preserve">                      2.</w:t>
+      </w:r>
+      <w:r>
+        <w:rPr>
+          <w:rFonts w:ascii="Times New Roman" w:hAnsi="Times New Roman" w:cs="Times New Roman" w:hint="eastAsia"/>
+        </w:rPr>
+        <w:t>系统回到基本事件流第</w:t>
+      </w:r>
+      <w:r>
+        <w:rPr>
+          <w:rFonts w:ascii="Times New Roman" w:hAnsi="Times New Roman" w:cs="Times New Roman" w:hint="eastAsia"/>
+        </w:rPr>
+        <w:t>3</w:t>
+      </w:r>
+      <w:r>
+        <w:rPr>
+          <w:rFonts w:ascii="Times New Roman" w:hAnsi="Times New Roman" w:cs="Times New Roman" w:hint="eastAsia"/>
+        </w:rPr>
+        <w:t>步</w:t>
+      </w:r>
+    </w:p>
+    <w:p>
+      <w:pPr>
+        <w:rPr>
+          <w:rFonts w:ascii="Times New Roman" w:hAnsi="Times New Roman" w:cs="Times New Roman"/>
+        </w:rPr>
+      </w:pPr>
+      <w:r>
+        <w:rPr>
+          <w:rFonts w:ascii="Times New Roman" w:hAnsi="Times New Roman" w:cs="Times New Roman" w:hint="eastAsia"/>
+        </w:rPr>
+        <w:t xml:space="preserve">                    5a: </w:t>
+      </w:r>
+      <w:r>
+        <w:rPr>
+          <w:rFonts w:ascii="Times New Roman" w:hAnsi="Times New Roman" w:cs="Times New Roman" w:hint="eastAsia"/>
+        </w:rPr>
+        <w:t>第</w:t>
+      </w:r>
+      <w:r>
+        <w:rPr>
+          <w:rFonts w:ascii="Times New Roman" w:hAnsi="Times New Roman" w:cs="Times New Roman" w:hint="eastAsia"/>
+        </w:rPr>
+        <w:t>5</w:t>
+      </w:r>
+      <w:r>
+        <w:rPr>
+          <w:rFonts w:ascii="Times New Roman" w:hAnsi="Times New Roman" w:cs="Times New Roman" w:hint="eastAsia"/>
+        </w:rPr>
+        <w:t>步发现信息有误</w:t>
+      </w:r>
+    </w:p>
+    <w:p>
+      <w:pPr>
+        <w:numPr>
+          <w:ilvl w:val="0"/>
+          <w:numId w:val="14"/>
+        </w:numPr>
+        <w:rPr>
+          <w:rFonts w:ascii="Times New Roman" w:hAnsi="Times New Roman" w:cs="Times New Roman"/>
+        </w:rPr>
+      </w:pPr>
+      <w:r>
+        <w:rPr>
+          <w:rFonts w:ascii="Times New Roman" w:hAnsi="Times New Roman" w:cs="Times New Roman" w:hint="eastAsia"/>
+        </w:rPr>
+        <w:t>选择有错误的一栏进行修改</w:t>
+      </w:r>
+    </w:p>
+    <w:p>
+      <w:pPr>
+        <w:numPr>
+          <w:ilvl w:val="0"/>
+          <w:numId w:val="14"/>
+        </w:numPr>
+      </w:pPr>
+      <w:r>
+        <w:rPr>
+          <w:rFonts w:ascii="Times New Roman" w:hAnsi="Times New Roman" w:cs="Times New Roman" w:hint="eastAsia"/>
+        </w:rPr>
+        <w:t>回到基本事件流第</w:t>
+      </w:r>
+      <w:r>
+        <w:rPr>
+          <w:rFonts w:ascii="Times New Roman" w:hAnsi="Times New Roman" w:cs="Times New Roman" w:hint="eastAsia"/>
+        </w:rPr>
+        <w:t>5</w:t>
+      </w:r>
+      <w:r>
+        <w:rPr>
+          <w:rFonts w:ascii="Times New Roman" w:hAnsi="Times New Roman" w:cs="Times New Roman" w:hint="eastAsia"/>
+        </w:rPr>
+        <w:t>步</w:t>
+      </w:r>
+    </w:p>
+    <w:p/>
+    <w:p>
+      <w:r>
+        <w:rPr>
+          <w:rFonts w:hint="eastAsia"/>
+        </w:rPr>
+        <w:t>2.13.2.6</w:t>
+      </w:r>
+      <w:r>
+        <w:rPr>
+          <w:rFonts w:hint="eastAsia"/>
+        </w:rPr>
+        <w:t>用例非功能性需求</w:t>
+      </w:r>
+      <w:r>
+        <w:rPr>
+          <w:rFonts w:hint="eastAsia"/>
+        </w:rPr>
+        <w:t>:</w:t>
+      </w:r>
+    </w:p>
+    <w:p>
+      <w:r>
+        <w:rPr>
+          <w:rFonts w:hint="eastAsia"/>
+        </w:rPr>
+        <w:t>·应该在屏幕前</w:t>
+      </w:r>
+      <w:r>
+        <w:rPr>
+          <w:rFonts w:hint="eastAsia"/>
+        </w:rPr>
+        <w:t>80cm</w:t>
+      </w:r>
+      <w:r>
+        <w:rPr>
+          <w:rFonts w:hint="eastAsia"/>
+        </w:rPr>
+        <w:t>以外可以轻松看到文本</w:t>
+      </w:r>
+    </w:p>
+    <w:p>
+      <w:r>
+        <w:rPr>
+          <w:rFonts w:hint="eastAsia"/>
+        </w:rPr>
+        <w:t>·避免使用一般色盲、色弱人群难以辨认的颜色</w:t>
+      </w:r>
+    </w:p>
+    <w:p>
+      <w:r>
+        <w:rPr>
+          <w:rFonts w:hint="eastAsia"/>
+        </w:rPr>
+        <w:lastRenderedPageBreak/>
+        <w:t>·在判断输入信息是否符合规则时应保证响应时间在</w:t>
+      </w:r>
+      <w:r>
+        <w:rPr>
+          <w:rFonts w:hint="eastAsia"/>
+        </w:rPr>
+        <w:t>0.01</w:t>
+      </w:r>
+      <w:r>
+        <w:rPr>
+          <w:rFonts w:hint="eastAsia"/>
+        </w:rPr>
+        <w:t>秒内</w:t>
+      </w:r>
+    </w:p>
+    <w:p>
+      <w:r>
+        <w:rPr>
+          <w:rFonts w:hint="eastAsia"/>
+        </w:rPr>
+        <w:t>·提交信息后响应时间应保持在</w:t>
+      </w:r>
+      <w:r>
+        <w:rPr>
+          <w:rFonts w:hint="eastAsia"/>
+        </w:rPr>
+        <w:t>0.1</w:t>
+      </w:r>
+      <w:r>
+        <w:rPr>
+          <w:rFonts w:hint="eastAsia"/>
+        </w:rPr>
+        <w:t>秒内</w:t>
+      </w:r>
+    </w:p>
+    <w:p>
+      <w:r>
+        <w:rPr>
+          <w:rFonts w:hint="eastAsia"/>
+        </w:rPr>
+        <w:t>2.13.2.7</w:t>
+      </w:r>
+      <w:r>
+        <w:rPr>
+          <w:rFonts w:hint="eastAsia"/>
+        </w:rPr>
+        <w:t>用例相关业务数据：</w:t>
+      </w:r>
+    </w:p>
+    <w:p>
+      <w:pPr>
+        <w:ind w:firstLineChars="200" w:firstLine="420"/>
+      </w:pPr>
+      <w:r>
+        <w:rPr>
+          <w:rFonts w:hint="eastAsia"/>
+        </w:rPr>
+        <w:t>教练的姓名，身份证，手机号，出生年月，擅长项目</w:t>
+      </w:r>
+    </w:p>
+    <w:p>
+      <w:r>
+        <w:rPr>
+          <w:rFonts w:hint="eastAsia"/>
+        </w:rPr>
+        <w:t>2.13.2.8</w:t>
+      </w:r>
+      <w:r>
+        <w:rPr>
+          <w:rFonts w:hint="eastAsia"/>
+        </w:rPr>
+        <w:t>用例相关人（描述该用例的提出者和讨论者）：</w:t>
+      </w:r>
+    </w:p>
+    <w:p>
+      <w:pPr>
+        <w:ind w:firstLineChars="200" w:firstLine="420"/>
+      </w:pPr>
+      <w:r>
+        <w:rPr>
+          <w:rFonts w:hint="eastAsia"/>
+        </w:rPr>
+        <w:t>提出者：吴铭韬</w:t>
+      </w:r>
+    </w:p>
+    <w:p>
+      <w:r>
+        <w:rPr>
+          <w:rFonts w:hint="eastAsia"/>
+        </w:rPr>
+        <w:t xml:space="preserve">    </w:t>
+      </w:r>
+      <w:r>
+        <w:rPr>
+          <w:rFonts w:hint="eastAsia"/>
+        </w:rPr>
+        <w:t>讨论者：吴铭韬，肖勋龙，陈帆，田炜旻，吴先浩，黄廉栋</w:t>
+      </w:r>
+    </w:p>
+    <w:p/>
+    <w:p>
+      <w:pPr>
+        <w:rPr>
+          <w:b/>
+          <w:bCs/>
+          <w:szCs w:val="21"/>
+        </w:rPr>
+      </w:pPr>
+      <w:r>
+        <w:rPr>
+          <w:rFonts w:hint="eastAsia"/>
+          <w:b/>
+          <w:bCs/>
+          <w:szCs w:val="21"/>
+        </w:rPr>
+        <w:t>2.14</w:t>
+      </w:r>
+      <w:r>
+        <w:rPr>
+          <w:rFonts w:hint="eastAsia"/>
+          <w:b/>
+          <w:bCs/>
+          <w:szCs w:val="21"/>
+        </w:rPr>
+        <w:t>功能</w:t>
+      </w:r>
+      <w:r>
+        <w:rPr>
+          <w:rFonts w:hint="eastAsia"/>
+          <w:b/>
+          <w:bCs/>
+          <w:szCs w:val="21"/>
+        </w:rPr>
+        <w:t>13</w:t>
+      </w:r>
+      <w:r>
+        <w:rPr>
+          <w:rFonts w:hint="eastAsia"/>
+          <w:b/>
+          <w:bCs/>
+          <w:szCs w:val="21"/>
+        </w:rPr>
+        <w:t>（教练信息的注销）</w:t>
+      </w:r>
+    </w:p>
+    <w:p/>
+    <w:p>
+      <w:r>
+        <w:rPr>
+          <w:rFonts w:hint="eastAsia"/>
+        </w:rPr>
+        <w:t>2.14.1</w:t>
+      </w:r>
+      <w:r>
+        <w:rPr>
+          <w:rFonts w:hint="eastAsia"/>
+        </w:rPr>
+        <w:t>用例图</w:t>
+      </w:r>
+    </w:p>
+    <w:p>
+      <w:r>
+        <w:rPr>
+          <w:noProof/>
+        </w:rPr>
+        <w:drawing>
+          <wp:inline distT="0" distB="0" distL="0" distR="0" wp14:anchorId="5D30E1A9" wp14:editId="0F7C2361">
+            <wp:extent cx="5274310" cy="2035175"/>
+            <wp:effectExtent l="0" t="0" r="2540" b="3175"/>
+            <wp:docPr id="22" name="图片 22"/>
+            <wp:cNvGraphicFramePr>
+              <a:graphicFrameLocks xmlns:a="http://schemas.openxmlformats.org/drawingml/2006/main" noChangeAspect="1"/>
+            </wp:cNvGraphicFramePr>
+            <a:graphic xmlns:a="http://schemas.openxmlformats.org/drawingml/2006/main">
+              <a:graphicData uri="http://schemas.openxmlformats.org/drawingml/2006/picture">
+                <pic:pic xmlns:pic="http://schemas.openxmlformats.org/drawingml/2006/picture">
+                  <pic:nvPicPr>
+                    <pic:cNvPr id="1" name=""/>
+                    <pic:cNvPicPr/>
+                  </pic:nvPicPr>
+                  <pic:blipFill>
+                    <a:blip r:embed="rId21"/>
+                    <a:stretch>
+                      <a:fillRect/>
+                    </a:stretch>
+                  </pic:blipFill>
+                  <pic:spPr>
+                    <a:xfrm>
+                      <a:off x="0" y="0"/>
                       <a:ext cx="5274310" cy="2035175"/>
                     </a:xfrm>
                     <a:prstGeom prst="rect">
@@ -9769,21 +9630,7 @@
         <w:rPr>
           <w:rFonts w:hint="eastAsia"/>
         </w:rPr>
-        <w:t>系统中已录入</w:t>
-      </w:r>
-      <w:proofErr w:type="gramStart"/>
-      <w:r>
-        <w:rPr>
-          <w:rFonts w:hint="eastAsia"/>
-        </w:rPr>
-        <w:t>该教练</w:t>
-      </w:r>
-      <w:proofErr w:type="gramEnd"/>
-      <w:r>
-        <w:rPr>
-          <w:rFonts w:hint="eastAsia"/>
-        </w:rPr>
-        <w:t>信息</w:t>
+        <w:t>系统中已录入该教练信息</w:t>
       </w:r>
     </w:p>
     <w:p>
@@ -10035,28 +9882,20 @@
         <w:rPr>
           <w:rFonts w:ascii="Times New Roman" w:hAnsi="Times New Roman" w:cs="Times New Roman" w:hint="eastAsia"/>
         </w:rPr>
-        <w:t>回到</w:t>
-      </w:r>
-      <w:proofErr w:type="gramStart"/>
+        <w:t>回到主事件流第</w:t>
+      </w:r>
       <w:r>
         <w:rPr>
           <w:rFonts w:ascii="Times New Roman" w:hAnsi="Times New Roman" w:cs="Times New Roman" w:hint="eastAsia"/>
         </w:rPr>
-        <w:t>主事件流第</w:t>
+        <w:t>1</w:t>
       </w:r>
       <w:r>
         <w:rPr>
           <w:rFonts w:ascii="Times New Roman" w:hAnsi="Times New Roman" w:cs="Times New Roman" w:hint="eastAsia"/>
         </w:rPr>
-        <w:t>1</w:t>
-      </w:r>
-      <w:r>
-        <w:rPr>
-          <w:rFonts w:ascii="Times New Roman" w:hAnsi="Times New Roman" w:cs="Times New Roman" w:hint="eastAsia"/>
-        </w:rPr>
         <w:t>步</w:t>
       </w:r>
-      <w:proofErr w:type="gramEnd"/>
     </w:p>
     <w:p/>
     <w:p>
@@ -10066,19 +9905,11 @@
         </w:rPr>
         <w:t>2.14.2.6</w:t>
       </w:r>
-      <w:proofErr w:type="gramStart"/>
-      <w:r>
-        <w:rPr>
-          <w:rFonts w:hint="eastAsia"/>
-        </w:rPr>
-        <w:t>用例非</w:t>
-      </w:r>
-      <w:proofErr w:type="gramEnd"/>
-      <w:r>
-        <w:rPr>
-          <w:rFonts w:hint="eastAsia"/>
-        </w:rPr>
-        <w:t>功能性需求</w:t>
+      <w:r>
+        <w:rPr>
+          <w:rFonts w:hint="eastAsia"/>
+        </w:rPr>
+        <w:t>用例非功能性需求</w:t>
       </w:r>
       <w:r>
         <w:rPr>
@@ -10294,7 +10125,7 @@
                     </pic:cNvPicPr>
                   </pic:nvPicPr>
                   <pic:blipFill>
-                    <a:blip r:embed="rId21"/>
+                    <a:blip r:embed="rId22"/>
                     <a:stretch>
                       <a:fillRect/>
                     </a:stretch>
@@ -10909,13 +10740,8 @@
       <w:r>
         <w:t>.2.7</w:t>
       </w:r>
-      <w:proofErr w:type="gramStart"/>
-      <w:r>
-        <w:t>用例非</w:t>
-      </w:r>
-      <w:proofErr w:type="gramEnd"/>
-      <w:r>
-        <w:t>功能性需求</w:t>
+      <w:r>
+        <w:t>用例非功能性需求</w:t>
       </w:r>
       <w:r>
         <w:t>:</w:t>
@@ -11227,881 +11053,6 @@
             <wp:extent cx="5274310" cy="2395855"/>
             <wp:effectExtent l="0" t="0" r="2540" b="4445"/>
             <wp:docPr id="7" name="图片 7"/>
-            <wp:cNvGraphicFramePr>
-              <a:graphicFrameLocks xmlns:a="http://schemas.openxmlformats.org/drawingml/2006/main" noChangeAspect="1"/>
-            </wp:cNvGraphicFramePr>
-            <a:graphic xmlns:a="http://schemas.openxmlformats.org/drawingml/2006/main">
-              <a:graphicData uri="http://schemas.openxmlformats.org/drawingml/2006/picture">
-                <pic:pic xmlns:pic="http://schemas.openxmlformats.org/drawingml/2006/picture">
-                  <pic:nvPicPr>
-                    <pic:cNvPr id="1" name=""/>
-                    <pic:cNvPicPr/>
-                  </pic:nvPicPr>
-                  <pic:blipFill>
-                    <a:blip r:embed="rId22"/>
-                    <a:stretch>
-                      <a:fillRect/>
-                    </a:stretch>
-                  </pic:blipFill>
-                  <pic:spPr>
-                    <a:xfrm>
-                      <a:off x="0" y="0"/>
-                      <a:ext cx="5274310" cy="2395855"/>
-                    </a:xfrm>
-                    <a:prstGeom prst="rect">
-                      <a:avLst/>
-                    </a:prstGeom>
-                  </pic:spPr>
-                </pic:pic>
-              </a:graphicData>
-            </a:graphic>
-          </wp:inline>
-        </w:drawing>
-      </w:r>
-    </w:p>
-    <w:p>
-      <w:pPr>
-        <w:spacing w:line="360" w:lineRule="auto"/>
-        <w:ind w:firstLine="420"/>
-      </w:pPr>
-      <w:r>
-        <w:t>2.</w:t>
-      </w:r>
-      <w:r>
-        <w:rPr>
-          <w:rFonts w:hint="eastAsia"/>
-        </w:rPr>
-        <w:t>17</w:t>
-      </w:r>
-      <w:r>
-        <w:t xml:space="preserve">.2 </w:t>
-      </w:r>
-      <w:r>
-        <w:t>用例描述</w:t>
-      </w:r>
-    </w:p>
-    <w:p>
-      <w:pPr>
-        <w:spacing w:line="360" w:lineRule="auto"/>
-        <w:ind w:firstLine="420"/>
-      </w:pPr>
-      <w:r>
-        <w:t>2.</w:t>
-      </w:r>
-      <w:r>
-        <w:rPr>
-          <w:rFonts w:hint="eastAsia"/>
-        </w:rPr>
-        <w:t>17</w:t>
-      </w:r>
-      <w:r>
-        <w:t>.2.1</w:t>
-      </w:r>
-      <w:r>
-        <w:t>用例简要描述</w:t>
-      </w:r>
-      <w:r>
-        <w:t>:</w:t>
-      </w:r>
-    </w:p>
-    <w:p>
-      <w:pPr>
-        <w:spacing w:line="360" w:lineRule="auto"/>
-        <w:ind w:firstLine="420"/>
-      </w:pPr>
-      <w:r>
-        <w:rPr>
-          <w:rFonts w:hint="eastAsia"/>
-        </w:rPr>
-        <w:t>会员或教练登录软件进行课程操作</w:t>
-      </w:r>
-    </w:p>
-    <w:p>
-      <w:pPr>
-        <w:spacing w:line="360" w:lineRule="auto"/>
-        <w:ind w:firstLine="420"/>
-      </w:pPr>
-      <w:r>
-        <w:t>2.</w:t>
-      </w:r>
-      <w:r>
-        <w:rPr>
-          <w:rFonts w:hint="eastAsia"/>
-        </w:rPr>
-        <w:t>17</w:t>
-      </w:r>
-      <w:r>
-        <w:t>.2.2</w:t>
-      </w:r>
-      <w:r>
-        <w:t>用例角色</w:t>
-      </w:r>
-      <w:r>
-        <w:t>:</w:t>
-      </w:r>
-    </w:p>
-    <w:p>
-      <w:pPr>
-        <w:spacing w:line="360" w:lineRule="auto"/>
-        <w:ind w:firstLine="420"/>
-      </w:pPr>
-      <w:r>
-        <w:rPr>
-          <w:rFonts w:hint="eastAsia"/>
-        </w:rPr>
-        <w:t>会员、教练。</w:t>
-      </w:r>
-    </w:p>
-    <w:p>
-      <w:pPr>
-        <w:spacing w:line="360" w:lineRule="auto"/>
-        <w:ind w:firstLine="420"/>
-      </w:pPr>
-      <w:r>
-        <w:t>2.</w:t>
-      </w:r>
-      <w:r>
-        <w:rPr>
-          <w:rFonts w:hint="eastAsia"/>
-        </w:rPr>
-        <w:t>17</w:t>
-      </w:r>
-      <w:r>
-        <w:t>.2.3</w:t>
-      </w:r>
-      <w:r>
-        <w:t>用例前置条件</w:t>
-      </w:r>
-      <w:r>
-        <w:t>:</w:t>
-      </w:r>
-      <w:r>
-        <w:rPr>
-          <w:rFonts w:hint="eastAsia"/>
-        </w:rPr>
-        <w:t xml:space="preserve"> </w:t>
-      </w:r>
-    </w:p>
-    <w:p>
-      <w:pPr>
-        <w:spacing w:line="360" w:lineRule="auto"/>
-        <w:ind w:firstLine="420"/>
-      </w:pPr>
-      <w:r>
-        <w:rPr>
-          <w:rFonts w:hint="eastAsia"/>
-        </w:rPr>
-        <w:t>在机构已经注册为会员或教练</w:t>
-      </w:r>
-    </w:p>
-    <w:p>
-      <w:pPr>
-        <w:spacing w:line="360" w:lineRule="auto"/>
-        <w:ind w:firstLine="420"/>
-      </w:pPr>
-      <w:r>
-        <w:t>2.</w:t>
-      </w:r>
-      <w:r>
-        <w:rPr>
-          <w:rFonts w:hint="eastAsia"/>
-        </w:rPr>
-        <w:t>17</w:t>
-      </w:r>
-      <w:r>
-        <w:t>.2.4</w:t>
-      </w:r>
-      <w:r>
-        <w:t>用例后置条件</w:t>
-      </w:r>
-      <w:r>
-        <w:t>:</w:t>
-      </w:r>
-    </w:p>
-    <w:p>
-      <w:pPr>
-        <w:spacing w:line="360" w:lineRule="auto"/>
-        <w:ind w:firstLine="420"/>
-      </w:pPr>
-      <w:r>
-        <w:rPr>
-          <w:rFonts w:hint="eastAsia"/>
-        </w:rPr>
-        <w:t>成功登录，可以进行课程的选择修改</w:t>
-      </w:r>
-    </w:p>
-    <w:p>
-      <w:pPr>
-        <w:spacing w:line="360" w:lineRule="auto"/>
-        <w:ind w:firstLine="420"/>
-      </w:pPr>
-      <w:r>
-        <w:t>2.</w:t>
-      </w:r>
-      <w:r>
-        <w:rPr>
-          <w:rFonts w:hint="eastAsia"/>
-        </w:rPr>
-        <w:t>17</w:t>
-      </w:r>
-      <w:r>
-        <w:t>.2.5</w:t>
-      </w:r>
-      <w:r>
-        <w:t>用例事件流</w:t>
-      </w:r>
-      <w:r>
-        <w:t xml:space="preserve"> </w:t>
-      </w:r>
-    </w:p>
-    <w:p>
-      <w:pPr>
-        <w:spacing w:line="360" w:lineRule="auto"/>
-        <w:ind w:firstLine="420"/>
-      </w:pPr>
-      <w:r>
-        <w:t xml:space="preserve">       </w:t>
-      </w:r>
-      <w:r>
-        <w:tab/>
-      </w:r>
-      <w:r>
-        <w:tab/>
-      </w:r>
-      <w:r>
-        <w:t>基本事件流</w:t>
-      </w:r>
-    </w:p>
-    <w:p>
-      <w:pPr>
-        <w:spacing w:line="360" w:lineRule="auto"/>
-        <w:ind w:left="1680" w:firstLine="420"/>
-      </w:pPr>
-      <w:r>
-        <w:rPr>
-          <w:rFonts w:hint="eastAsia"/>
-        </w:rPr>
-        <w:t>1.</w:t>
-      </w:r>
-      <w:r>
-        <w:t xml:space="preserve"> </w:t>
-      </w:r>
-      <w:r>
-        <w:rPr>
-          <w:rFonts w:hint="eastAsia"/>
-        </w:rPr>
-        <w:t>打开软件</w:t>
-      </w:r>
-    </w:p>
-    <w:p>
-      <w:pPr>
-        <w:spacing w:line="360" w:lineRule="auto"/>
-        <w:ind w:left="1680" w:firstLine="420"/>
-      </w:pPr>
-      <w:r>
-        <w:rPr>
-          <w:rFonts w:hint="eastAsia"/>
-        </w:rPr>
-        <w:t>2.</w:t>
-      </w:r>
-      <w:r>
-        <w:t xml:space="preserve"> </w:t>
-      </w:r>
-      <w:r>
-        <w:rPr>
-          <w:rFonts w:hint="eastAsia"/>
-        </w:rPr>
-        <w:t>输入账号密码</w:t>
-      </w:r>
-    </w:p>
-    <w:p>
-      <w:pPr>
-        <w:spacing w:line="360" w:lineRule="auto"/>
-        <w:ind w:left="1680" w:firstLine="420"/>
-      </w:pPr>
-      <w:r>
-        <w:rPr>
-          <w:rFonts w:hint="eastAsia"/>
-        </w:rPr>
-        <w:t>3.</w:t>
-      </w:r>
-      <w:r>
-        <w:t xml:space="preserve"> </w:t>
-      </w:r>
-      <w:r>
-        <w:rPr>
-          <w:rFonts w:hint="eastAsia"/>
-        </w:rPr>
-        <w:t>验证账号</w:t>
-      </w:r>
-    </w:p>
-    <w:p>
-      <w:pPr>
-        <w:spacing w:line="360" w:lineRule="auto"/>
-        <w:ind w:left="1680" w:firstLine="420"/>
-      </w:pPr>
-      <w:r>
-        <w:rPr>
-          <w:rFonts w:hint="eastAsia"/>
-        </w:rPr>
-        <w:t>4.</w:t>
-      </w:r>
-      <w:r>
-        <w:t xml:space="preserve"> </w:t>
-      </w:r>
-      <w:r>
-        <w:rPr>
-          <w:rFonts w:hint="eastAsia"/>
-        </w:rPr>
-        <w:t>验证密码</w:t>
-      </w:r>
-    </w:p>
-    <w:p>
-      <w:pPr>
-        <w:spacing w:line="360" w:lineRule="auto"/>
-        <w:ind w:left="1680" w:firstLine="420"/>
-      </w:pPr>
-      <w:r>
-        <w:rPr>
-          <w:rFonts w:hint="eastAsia"/>
-        </w:rPr>
-        <w:t>5.</w:t>
-      </w:r>
-      <w:r>
-        <w:t xml:space="preserve"> </w:t>
-      </w:r>
-      <w:r>
-        <w:rPr>
-          <w:rFonts w:hint="eastAsia"/>
-        </w:rPr>
-        <w:t>登陆成功</w:t>
-      </w:r>
-    </w:p>
-    <w:p>
-      <w:pPr>
-        <w:spacing w:line="360" w:lineRule="auto"/>
-        <w:ind w:firstLine="420"/>
-      </w:pPr>
-      <w:r>
-        <w:t xml:space="preserve">       </w:t>
-      </w:r>
-      <w:r>
-        <w:tab/>
-      </w:r>
-      <w:r>
-        <w:tab/>
-      </w:r>
-      <w:r>
-        <w:t>备选事件流</w:t>
-      </w:r>
-      <w:r>
-        <w:t xml:space="preserve"> </w:t>
-      </w:r>
-    </w:p>
-    <w:p>
-      <w:pPr>
-        <w:spacing w:line="360" w:lineRule="auto"/>
-        <w:ind w:firstLine="420"/>
-      </w:pPr>
-      <w:r>
-        <w:lastRenderedPageBreak/>
-        <w:tab/>
-      </w:r>
-      <w:r>
-        <w:tab/>
-      </w:r>
-      <w:r>
-        <w:tab/>
-      </w:r>
-      <w:r>
-        <w:tab/>
-      </w:r>
-      <w:r>
-        <w:rPr>
-          <w:rFonts w:hint="eastAsia"/>
-        </w:rPr>
-        <w:t>2a</w:t>
-      </w:r>
-      <w:r>
-        <w:t xml:space="preserve">. </w:t>
-      </w:r>
-      <w:r>
-        <w:rPr>
-          <w:rFonts w:hint="eastAsia"/>
-        </w:rPr>
-        <w:t>忘记密码</w:t>
-      </w:r>
-      <w:r>
-        <w:rPr>
-          <w:rFonts w:hint="eastAsia"/>
-        </w:rPr>
-        <w:t>:</w:t>
-      </w:r>
-    </w:p>
-    <w:p>
-      <w:pPr>
-        <w:spacing w:line="360" w:lineRule="auto"/>
-        <w:ind w:left="2100" w:firstLine="420"/>
-      </w:pPr>
-      <w:r>
-        <w:rPr>
-          <w:rFonts w:hint="eastAsia"/>
-        </w:rPr>
-        <w:t>1.</w:t>
-      </w:r>
-      <w:r>
-        <w:t xml:space="preserve"> </w:t>
-      </w:r>
-      <w:r>
-        <w:rPr>
-          <w:rFonts w:hint="eastAsia"/>
-        </w:rPr>
-        <w:t>系统提示，请与工作人员联系</w:t>
-      </w:r>
-    </w:p>
-    <w:p>
-      <w:pPr>
-        <w:spacing w:line="360" w:lineRule="auto"/>
-        <w:ind w:firstLine="420"/>
-      </w:pPr>
-      <w:r>
-        <w:tab/>
-      </w:r>
-      <w:r>
-        <w:tab/>
-      </w:r>
-      <w:r>
-        <w:tab/>
-      </w:r>
-      <w:r>
-        <w:tab/>
-      </w:r>
-      <w:r>
-        <w:rPr>
-          <w:rFonts w:hint="eastAsia"/>
-        </w:rPr>
-        <w:t>3a.</w:t>
-      </w:r>
-      <w:r>
-        <w:t xml:space="preserve"> </w:t>
-      </w:r>
-      <w:r>
-        <w:rPr>
-          <w:rFonts w:hint="eastAsia"/>
-        </w:rPr>
-        <w:t>数据库中无此账号</w:t>
-      </w:r>
-      <w:r>
-        <w:rPr>
-          <w:rFonts w:hint="eastAsia"/>
-        </w:rPr>
-        <w:t>:</w:t>
-      </w:r>
-    </w:p>
-    <w:p>
-      <w:pPr>
-        <w:spacing w:line="360" w:lineRule="auto"/>
-        <w:ind w:left="2100" w:firstLine="420"/>
-      </w:pPr>
-      <w:r>
-        <w:rPr>
-          <w:rFonts w:hint="eastAsia"/>
-        </w:rPr>
-        <w:t>1.</w:t>
-      </w:r>
-      <w:r>
-        <w:t xml:space="preserve"> </w:t>
-      </w:r>
-      <w:r>
-        <w:rPr>
-          <w:rFonts w:hint="eastAsia"/>
-        </w:rPr>
-        <w:t>系统提示无此账号，若输入正确无误，请与工作人员联系</w:t>
-      </w:r>
-    </w:p>
-    <w:p>
-      <w:pPr>
-        <w:spacing w:line="360" w:lineRule="auto"/>
-        <w:ind w:left="1680" w:firstLine="420"/>
-      </w:pPr>
-      <w:r>
-        <w:rPr>
-          <w:rFonts w:hint="eastAsia"/>
-        </w:rPr>
-        <w:t>4a</w:t>
-      </w:r>
-      <w:r>
-        <w:t xml:space="preserve">. </w:t>
-      </w:r>
-      <w:r>
-        <w:rPr>
-          <w:rFonts w:hint="eastAsia"/>
-        </w:rPr>
-        <w:t>密码错误</w:t>
-      </w:r>
-      <w:r>
-        <w:rPr>
-          <w:rFonts w:hint="eastAsia"/>
-        </w:rPr>
-        <w:t>:</w:t>
-      </w:r>
-    </w:p>
-    <w:p>
-      <w:pPr>
-        <w:spacing w:line="360" w:lineRule="auto"/>
-        <w:ind w:left="2100" w:firstLine="420"/>
-      </w:pPr>
-      <w:r>
-        <w:rPr>
-          <w:rFonts w:hint="eastAsia"/>
-        </w:rPr>
-        <w:t>1.</w:t>
-      </w:r>
-      <w:r>
-        <w:t xml:space="preserve"> </w:t>
-      </w:r>
-      <w:r>
-        <w:rPr>
-          <w:rFonts w:hint="eastAsia"/>
-        </w:rPr>
-        <w:t>重新输入密码</w:t>
-      </w:r>
-    </w:p>
-    <w:p>
-      <w:pPr>
-        <w:spacing w:line="360" w:lineRule="auto"/>
-        <w:ind w:left="2100" w:firstLine="420"/>
-      </w:pPr>
-      <w:r>
-        <w:rPr>
-          <w:rFonts w:hint="eastAsia"/>
-        </w:rPr>
-        <w:t>2.</w:t>
-      </w:r>
-      <w:r>
-        <w:t xml:space="preserve"> </w:t>
-      </w:r>
-      <w:r>
-        <w:rPr>
-          <w:rFonts w:hint="eastAsia"/>
-        </w:rPr>
-        <w:t>回到基本事件流第四步</w:t>
-      </w:r>
-    </w:p>
-    <w:p>
-      <w:pPr>
-        <w:spacing w:line="360" w:lineRule="auto"/>
-        <w:ind w:firstLine="420"/>
-      </w:pPr>
-      <w:r>
-        <w:t>2.</w:t>
-      </w:r>
-      <w:r>
-        <w:rPr>
-          <w:rFonts w:hint="eastAsia"/>
-        </w:rPr>
-        <w:t>17</w:t>
-      </w:r>
-      <w:r>
-        <w:t>.2.7</w:t>
-      </w:r>
-      <w:proofErr w:type="gramStart"/>
-      <w:r>
-        <w:t>用例非</w:t>
-      </w:r>
-      <w:proofErr w:type="gramEnd"/>
-      <w:r>
-        <w:t>功能性需求</w:t>
-      </w:r>
-      <w:r>
-        <w:t>:</w:t>
-      </w:r>
-    </w:p>
-    <w:p>
-      <w:pPr>
-        <w:spacing w:line="360" w:lineRule="auto"/>
-        <w:ind w:firstLine="420"/>
-      </w:pPr>
-      <w:r>
-        <w:rPr>
-          <w:rFonts w:hint="eastAsia"/>
-        </w:rPr>
-        <w:t>系统能检查输入信息是否符合规范</w:t>
-      </w:r>
-    </w:p>
-    <w:p>
-      <w:pPr>
-        <w:spacing w:line="360" w:lineRule="auto"/>
-        <w:ind w:firstLine="420"/>
-      </w:pPr>
-      <w:r>
-        <w:rPr>
-          <w:rFonts w:hint="eastAsia"/>
-        </w:rPr>
-        <w:t>系统接收输入信息时响应迅速，响应时间在</w:t>
-      </w:r>
-      <w:r>
-        <w:rPr>
-          <w:rFonts w:hint="eastAsia"/>
-        </w:rPr>
-        <w:t>0</w:t>
-      </w:r>
-      <w:r>
-        <w:t>.1</w:t>
-      </w:r>
-      <w:r>
-        <w:rPr>
-          <w:rFonts w:hint="eastAsia"/>
-        </w:rPr>
-        <w:t>秒以内</w:t>
-      </w:r>
-    </w:p>
-    <w:p>
-      <w:pPr>
-        <w:spacing w:line="360" w:lineRule="auto"/>
-        <w:ind w:firstLine="420"/>
-      </w:pPr>
-      <w:r>
-        <w:rPr>
-          <w:rFonts w:hint="eastAsia"/>
-        </w:rPr>
-        <w:t>应该在</w:t>
-      </w:r>
-      <w:r>
-        <w:rPr>
-          <w:rFonts w:hint="eastAsia"/>
-        </w:rPr>
-        <w:t>距离</w:t>
-      </w:r>
-      <w:r>
-        <w:rPr>
-          <w:rFonts w:hint="eastAsia"/>
-        </w:rPr>
-        <w:t>屏幕</w:t>
-      </w:r>
-      <w:r>
-        <w:rPr>
-          <w:rFonts w:hint="eastAsia"/>
-        </w:rPr>
-        <w:t>8</w:t>
-      </w:r>
-      <w:r>
-        <w:t>0</w:t>
-      </w:r>
-      <w:r>
-        <w:rPr>
-          <w:rFonts w:hint="eastAsia"/>
-        </w:rPr>
-        <w:t>cm</w:t>
-      </w:r>
-      <w:r>
-        <w:rPr>
-          <w:rFonts w:hint="eastAsia"/>
-        </w:rPr>
-        <w:t>以外可以轻松看到文本</w:t>
-      </w:r>
-    </w:p>
-    <w:p>
-      <w:pPr>
-        <w:spacing w:line="360" w:lineRule="auto"/>
-        <w:ind w:firstLine="420"/>
-      </w:pPr>
-      <w:r>
-        <w:rPr>
-          <w:rFonts w:hint="eastAsia"/>
-        </w:rPr>
-        <w:t>避免使用一般色盲、色弱人群难以辨认的颜色</w:t>
-      </w:r>
-    </w:p>
-    <w:p>
-      <w:pPr>
-        <w:spacing w:line="360" w:lineRule="auto"/>
-        <w:ind w:firstLine="420"/>
-      </w:pPr>
-      <w:r>
-        <w:t>2.</w:t>
-      </w:r>
-      <w:r>
-        <w:rPr>
-          <w:rFonts w:hint="eastAsia"/>
-        </w:rPr>
-        <w:t>17</w:t>
-      </w:r>
-      <w:r>
-        <w:t>.2.8</w:t>
-      </w:r>
-      <w:r>
-        <w:t>用例相关业务数据</w:t>
-      </w:r>
-      <w:r>
-        <w:t>:</w:t>
-      </w:r>
-      <w:r>
-        <w:rPr>
-          <w:rFonts w:hint="eastAsia"/>
-        </w:rPr>
-        <w:t>会员的会员卡号（登陆账号）、会员的密码，会员的姓名，会员的会员卡类型，会员的课程信息</w:t>
-      </w:r>
-    </w:p>
-    <w:p>
-      <w:pPr>
-        <w:spacing w:line="360" w:lineRule="auto"/>
-        <w:ind w:firstLine="420"/>
-      </w:pPr>
-      <w:r>
-        <w:t>2.</w:t>
-      </w:r>
-      <w:r>
-        <w:rPr>
-          <w:rFonts w:hint="eastAsia"/>
-        </w:rPr>
-        <w:t>17</w:t>
-      </w:r>
-      <w:r>
-        <w:t>.2.9</w:t>
-      </w:r>
-      <w:r>
-        <w:t>用例</w:t>
-      </w:r>
-      <w:r>
-        <w:rPr>
-          <w:rFonts w:hint="eastAsia"/>
-        </w:rPr>
-        <w:t>相关人：</w:t>
-      </w:r>
-    </w:p>
-    <w:p>
-      <w:pPr>
-        <w:ind w:left="420" w:firstLineChars="200" w:firstLine="420"/>
-      </w:pPr>
-      <w:r>
-        <w:rPr>
-          <w:rFonts w:hint="eastAsia"/>
-        </w:rPr>
-        <w:t>提出者：肖勋龙</w:t>
-      </w:r>
-    </w:p>
-    <w:p>
-      <w:r>
-        <w:rPr>
-          <w:rFonts w:hint="eastAsia"/>
-        </w:rPr>
-        <w:t xml:space="preserve">    </w:t>
-      </w:r>
-      <w:r>
-        <w:tab/>
-      </w:r>
-      <w:r>
-        <w:rPr>
-          <w:rFonts w:hint="eastAsia"/>
-        </w:rPr>
-        <w:t>讨论者：吴铭韬，肖勋龙，陈帆，田炜旻，吴先浩，黄廉栋</w:t>
-      </w:r>
-    </w:p>
-    <w:p>
-      <w:pPr>
-        <w:spacing w:line="360" w:lineRule="auto"/>
-        <w:ind w:firstLine="420"/>
-      </w:pPr>
-    </w:p>
-    <w:p>
-      <w:pPr>
-        <w:spacing w:line="360" w:lineRule="auto"/>
-        <w:rPr>
-          <w:b/>
-          <w:bCs/>
-        </w:rPr>
-      </w:pPr>
-      <w:r>
-        <w:rPr>
-          <w:b/>
-          <w:bCs/>
-        </w:rPr>
-        <w:t>2.</w:t>
-      </w:r>
-      <w:r>
-        <w:rPr>
-          <w:rFonts w:hint="eastAsia"/>
-          <w:b/>
-          <w:bCs/>
-        </w:rPr>
-        <w:t>18</w:t>
-      </w:r>
-      <w:r>
-        <w:rPr>
-          <w:b/>
-          <w:bCs/>
-        </w:rPr>
-        <w:t xml:space="preserve"> </w:t>
-      </w:r>
-      <w:r>
-        <w:rPr>
-          <w:rFonts w:hint="eastAsia"/>
-          <w:b/>
-          <w:bCs/>
-        </w:rPr>
-        <w:t>功能</w:t>
-      </w:r>
-      <w:r>
-        <w:rPr>
-          <w:rFonts w:hint="eastAsia"/>
-          <w:b/>
-          <w:bCs/>
-        </w:rPr>
-        <w:t>17</w:t>
-      </w:r>
-      <w:r>
-        <w:rPr>
-          <w:rFonts w:hint="eastAsia"/>
-          <w:b/>
-          <w:bCs/>
-        </w:rPr>
-        <w:t>（</w:t>
-      </w:r>
-      <w:r>
-        <w:rPr>
-          <w:rFonts w:hint="eastAsia"/>
-          <w:b/>
-          <w:bCs/>
-        </w:rPr>
-        <w:t>用户注销用例）</w:t>
-      </w:r>
-    </w:p>
-    <w:p>
-      <w:pPr>
-        <w:spacing w:line="360" w:lineRule="auto"/>
-        <w:ind w:firstLine="420"/>
-      </w:pPr>
-      <w:r>
-        <w:t>2.</w:t>
-      </w:r>
-      <w:r>
-        <w:rPr>
-          <w:rFonts w:hint="eastAsia"/>
-        </w:rPr>
-        <w:t>18</w:t>
-      </w:r>
-      <w:r>
-        <w:t xml:space="preserve">.1 </w:t>
-      </w:r>
-      <w:r>
-        <w:t>用例图</w:t>
-      </w:r>
-    </w:p>
-    <w:p>
-      <w:pPr>
-        <w:spacing w:line="360" w:lineRule="auto"/>
-        <w:ind w:firstLine="420"/>
-      </w:pPr>
-      <w:r>
-        <w:rPr>
-          <w:noProof/>
-        </w:rPr>
-        <w:drawing>
-          <wp:inline distT="0" distB="0" distL="0" distR="0" wp14:anchorId="6440ACDB" wp14:editId="203442AC">
-            <wp:extent cx="5274310" cy="2172335"/>
-            <wp:effectExtent l="0" t="0" r="2540" b="0"/>
-            <wp:docPr id="6" name="图片 6"/>
             <wp:cNvGraphicFramePr>
               <a:graphicFrameLocks xmlns:a="http://schemas.openxmlformats.org/drawingml/2006/main" noChangeAspect="1"/>
             </wp:cNvGraphicFramePr>
@@ -12121,6 +11072,876 @@
                   <pic:spPr>
                     <a:xfrm>
                       <a:off x="0" y="0"/>
+                      <a:ext cx="5274310" cy="2395855"/>
+                    </a:xfrm>
+                    <a:prstGeom prst="rect">
+                      <a:avLst/>
+                    </a:prstGeom>
+                  </pic:spPr>
+                </pic:pic>
+              </a:graphicData>
+            </a:graphic>
+          </wp:inline>
+        </w:drawing>
+      </w:r>
+    </w:p>
+    <w:p>
+      <w:pPr>
+        <w:spacing w:line="360" w:lineRule="auto"/>
+        <w:ind w:firstLine="420"/>
+      </w:pPr>
+      <w:r>
+        <w:t>2.</w:t>
+      </w:r>
+      <w:r>
+        <w:rPr>
+          <w:rFonts w:hint="eastAsia"/>
+        </w:rPr>
+        <w:t>17</w:t>
+      </w:r>
+      <w:r>
+        <w:t xml:space="preserve">.2 </w:t>
+      </w:r>
+      <w:r>
+        <w:t>用例描述</w:t>
+      </w:r>
+    </w:p>
+    <w:p>
+      <w:pPr>
+        <w:spacing w:line="360" w:lineRule="auto"/>
+        <w:ind w:firstLine="420"/>
+      </w:pPr>
+      <w:r>
+        <w:t>2.</w:t>
+      </w:r>
+      <w:r>
+        <w:rPr>
+          <w:rFonts w:hint="eastAsia"/>
+        </w:rPr>
+        <w:t>17</w:t>
+      </w:r>
+      <w:r>
+        <w:t>.2.1</w:t>
+      </w:r>
+      <w:r>
+        <w:t>用例简要描述</w:t>
+      </w:r>
+      <w:r>
+        <w:t>:</w:t>
+      </w:r>
+    </w:p>
+    <w:p>
+      <w:pPr>
+        <w:spacing w:line="360" w:lineRule="auto"/>
+        <w:ind w:firstLine="420"/>
+      </w:pPr>
+      <w:r>
+        <w:rPr>
+          <w:rFonts w:hint="eastAsia"/>
+        </w:rPr>
+        <w:t>会员或教练登录软件进行课程操作</w:t>
+      </w:r>
+    </w:p>
+    <w:p>
+      <w:pPr>
+        <w:spacing w:line="360" w:lineRule="auto"/>
+        <w:ind w:firstLine="420"/>
+      </w:pPr>
+      <w:r>
+        <w:t>2.</w:t>
+      </w:r>
+      <w:r>
+        <w:rPr>
+          <w:rFonts w:hint="eastAsia"/>
+        </w:rPr>
+        <w:t>17</w:t>
+      </w:r>
+      <w:r>
+        <w:t>.2.2</w:t>
+      </w:r>
+      <w:r>
+        <w:t>用例角色</w:t>
+      </w:r>
+      <w:r>
+        <w:t>:</w:t>
+      </w:r>
+    </w:p>
+    <w:p>
+      <w:pPr>
+        <w:spacing w:line="360" w:lineRule="auto"/>
+        <w:ind w:firstLine="420"/>
+      </w:pPr>
+      <w:r>
+        <w:rPr>
+          <w:rFonts w:hint="eastAsia"/>
+        </w:rPr>
+        <w:t>会员、教练。</w:t>
+      </w:r>
+    </w:p>
+    <w:p>
+      <w:pPr>
+        <w:spacing w:line="360" w:lineRule="auto"/>
+        <w:ind w:firstLine="420"/>
+      </w:pPr>
+      <w:r>
+        <w:t>2.</w:t>
+      </w:r>
+      <w:r>
+        <w:rPr>
+          <w:rFonts w:hint="eastAsia"/>
+        </w:rPr>
+        <w:t>17</w:t>
+      </w:r>
+      <w:r>
+        <w:t>.2.3</w:t>
+      </w:r>
+      <w:r>
+        <w:t>用例前置条件</w:t>
+      </w:r>
+      <w:r>
+        <w:t>:</w:t>
+      </w:r>
+      <w:r>
+        <w:rPr>
+          <w:rFonts w:hint="eastAsia"/>
+        </w:rPr>
+        <w:t xml:space="preserve"> </w:t>
+      </w:r>
+    </w:p>
+    <w:p>
+      <w:pPr>
+        <w:spacing w:line="360" w:lineRule="auto"/>
+        <w:ind w:firstLine="420"/>
+      </w:pPr>
+      <w:r>
+        <w:rPr>
+          <w:rFonts w:hint="eastAsia"/>
+        </w:rPr>
+        <w:t>在机构已经注册为会员或教练</w:t>
+      </w:r>
+    </w:p>
+    <w:p>
+      <w:pPr>
+        <w:spacing w:line="360" w:lineRule="auto"/>
+        <w:ind w:firstLine="420"/>
+      </w:pPr>
+      <w:r>
+        <w:t>2.</w:t>
+      </w:r>
+      <w:r>
+        <w:rPr>
+          <w:rFonts w:hint="eastAsia"/>
+        </w:rPr>
+        <w:t>17</w:t>
+      </w:r>
+      <w:r>
+        <w:t>.2.4</w:t>
+      </w:r>
+      <w:r>
+        <w:t>用例后置条件</w:t>
+      </w:r>
+      <w:r>
+        <w:t>:</w:t>
+      </w:r>
+    </w:p>
+    <w:p>
+      <w:pPr>
+        <w:spacing w:line="360" w:lineRule="auto"/>
+        <w:ind w:firstLine="420"/>
+      </w:pPr>
+      <w:r>
+        <w:rPr>
+          <w:rFonts w:hint="eastAsia"/>
+        </w:rPr>
+        <w:t>成功登录，可以进行课程的选择修改</w:t>
+      </w:r>
+    </w:p>
+    <w:p>
+      <w:pPr>
+        <w:spacing w:line="360" w:lineRule="auto"/>
+        <w:ind w:firstLine="420"/>
+      </w:pPr>
+      <w:r>
+        <w:t>2.</w:t>
+      </w:r>
+      <w:r>
+        <w:rPr>
+          <w:rFonts w:hint="eastAsia"/>
+        </w:rPr>
+        <w:t>17</w:t>
+      </w:r>
+      <w:r>
+        <w:t>.2.5</w:t>
+      </w:r>
+      <w:r>
+        <w:t>用例事件流</w:t>
+      </w:r>
+      <w:r>
+        <w:t xml:space="preserve"> </w:t>
+      </w:r>
+    </w:p>
+    <w:p>
+      <w:pPr>
+        <w:spacing w:line="360" w:lineRule="auto"/>
+        <w:ind w:firstLine="420"/>
+      </w:pPr>
+      <w:r>
+        <w:t xml:space="preserve">       </w:t>
+      </w:r>
+      <w:r>
+        <w:tab/>
+      </w:r>
+      <w:r>
+        <w:tab/>
+      </w:r>
+      <w:r>
+        <w:t>基本事件流</w:t>
+      </w:r>
+    </w:p>
+    <w:p>
+      <w:pPr>
+        <w:spacing w:line="360" w:lineRule="auto"/>
+        <w:ind w:left="1680" w:firstLine="420"/>
+      </w:pPr>
+      <w:r>
+        <w:rPr>
+          <w:rFonts w:hint="eastAsia"/>
+        </w:rPr>
+        <w:t>1.</w:t>
+      </w:r>
+      <w:r>
+        <w:t xml:space="preserve"> </w:t>
+      </w:r>
+      <w:r>
+        <w:rPr>
+          <w:rFonts w:hint="eastAsia"/>
+        </w:rPr>
+        <w:t>打开软件</w:t>
+      </w:r>
+    </w:p>
+    <w:p>
+      <w:pPr>
+        <w:spacing w:line="360" w:lineRule="auto"/>
+        <w:ind w:left="1680" w:firstLine="420"/>
+      </w:pPr>
+      <w:r>
+        <w:rPr>
+          <w:rFonts w:hint="eastAsia"/>
+        </w:rPr>
+        <w:t>2.</w:t>
+      </w:r>
+      <w:r>
+        <w:t xml:space="preserve"> </w:t>
+      </w:r>
+      <w:r>
+        <w:rPr>
+          <w:rFonts w:hint="eastAsia"/>
+        </w:rPr>
+        <w:t>输入账号密码</w:t>
+      </w:r>
+    </w:p>
+    <w:p>
+      <w:pPr>
+        <w:spacing w:line="360" w:lineRule="auto"/>
+        <w:ind w:left="1680" w:firstLine="420"/>
+      </w:pPr>
+      <w:r>
+        <w:rPr>
+          <w:rFonts w:hint="eastAsia"/>
+        </w:rPr>
+        <w:t>3.</w:t>
+      </w:r>
+      <w:r>
+        <w:t xml:space="preserve"> </w:t>
+      </w:r>
+      <w:r>
+        <w:rPr>
+          <w:rFonts w:hint="eastAsia"/>
+        </w:rPr>
+        <w:t>验证账号</w:t>
+      </w:r>
+    </w:p>
+    <w:p>
+      <w:pPr>
+        <w:spacing w:line="360" w:lineRule="auto"/>
+        <w:ind w:left="1680" w:firstLine="420"/>
+      </w:pPr>
+      <w:r>
+        <w:rPr>
+          <w:rFonts w:hint="eastAsia"/>
+        </w:rPr>
+        <w:t>4.</w:t>
+      </w:r>
+      <w:r>
+        <w:t xml:space="preserve"> </w:t>
+      </w:r>
+      <w:r>
+        <w:rPr>
+          <w:rFonts w:hint="eastAsia"/>
+        </w:rPr>
+        <w:t>验证密码</w:t>
+      </w:r>
+    </w:p>
+    <w:p>
+      <w:pPr>
+        <w:spacing w:line="360" w:lineRule="auto"/>
+        <w:ind w:left="1680" w:firstLine="420"/>
+      </w:pPr>
+      <w:r>
+        <w:rPr>
+          <w:rFonts w:hint="eastAsia"/>
+        </w:rPr>
+        <w:t>5.</w:t>
+      </w:r>
+      <w:r>
+        <w:t xml:space="preserve"> </w:t>
+      </w:r>
+      <w:r>
+        <w:rPr>
+          <w:rFonts w:hint="eastAsia"/>
+        </w:rPr>
+        <w:t>登陆成功</w:t>
+      </w:r>
+    </w:p>
+    <w:p>
+      <w:pPr>
+        <w:spacing w:line="360" w:lineRule="auto"/>
+        <w:ind w:firstLine="420"/>
+      </w:pPr>
+      <w:r>
+        <w:t xml:space="preserve">       </w:t>
+      </w:r>
+      <w:r>
+        <w:tab/>
+      </w:r>
+      <w:r>
+        <w:tab/>
+      </w:r>
+      <w:r>
+        <w:t>备选事件流</w:t>
+      </w:r>
+      <w:r>
+        <w:t xml:space="preserve"> </w:t>
+      </w:r>
+    </w:p>
+    <w:p>
+      <w:pPr>
+        <w:spacing w:line="360" w:lineRule="auto"/>
+        <w:ind w:firstLine="420"/>
+      </w:pPr>
+      <w:r>
+        <w:lastRenderedPageBreak/>
+        <w:tab/>
+      </w:r>
+      <w:r>
+        <w:tab/>
+      </w:r>
+      <w:r>
+        <w:tab/>
+      </w:r>
+      <w:r>
+        <w:tab/>
+      </w:r>
+      <w:r>
+        <w:rPr>
+          <w:rFonts w:hint="eastAsia"/>
+        </w:rPr>
+        <w:t>2a</w:t>
+      </w:r>
+      <w:r>
+        <w:t xml:space="preserve">. </w:t>
+      </w:r>
+      <w:r>
+        <w:rPr>
+          <w:rFonts w:hint="eastAsia"/>
+        </w:rPr>
+        <w:t>忘记密码</w:t>
+      </w:r>
+      <w:r>
+        <w:rPr>
+          <w:rFonts w:hint="eastAsia"/>
+        </w:rPr>
+        <w:t>:</w:t>
+      </w:r>
+    </w:p>
+    <w:p>
+      <w:pPr>
+        <w:spacing w:line="360" w:lineRule="auto"/>
+        <w:ind w:left="2100" w:firstLine="420"/>
+      </w:pPr>
+      <w:r>
+        <w:rPr>
+          <w:rFonts w:hint="eastAsia"/>
+        </w:rPr>
+        <w:t>1.</w:t>
+      </w:r>
+      <w:r>
+        <w:t xml:space="preserve"> </w:t>
+      </w:r>
+      <w:r>
+        <w:rPr>
+          <w:rFonts w:hint="eastAsia"/>
+        </w:rPr>
+        <w:t>系统提示，请与工作人员联系</w:t>
+      </w:r>
+    </w:p>
+    <w:p>
+      <w:pPr>
+        <w:spacing w:line="360" w:lineRule="auto"/>
+        <w:ind w:firstLine="420"/>
+      </w:pPr>
+      <w:r>
+        <w:tab/>
+      </w:r>
+      <w:r>
+        <w:tab/>
+      </w:r>
+      <w:r>
+        <w:tab/>
+      </w:r>
+      <w:r>
+        <w:tab/>
+      </w:r>
+      <w:r>
+        <w:rPr>
+          <w:rFonts w:hint="eastAsia"/>
+        </w:rPr>
+        <w:t>3a.</w:t>
+      </w:r>
+      <w:r>
+        <w:t xml:space="preserve"> </w:t>
+      </w:r>
+      <w:r>
+        <w:rPr>
+          <w:rFonts w:hint="eastAsia"/>
+        </w:rPr>
+        <w:t>数据库中无此账号</w:t>
+      </w:r>
+      <w:r>
+        <w:rPr>
+          <w:rFonts w:hint="eastAsia"/>
+        </w:rPr>
+        <w:t>:</w:t>
+      </w:r>
+    </w:p>
+    <w:p>
+      <w:pPr>
+        <w:spacing w:line="360" w:lineRule="auto"/>
+        <w:ind w:left="2100" w:firstLine="420"/>
+      </w:pPr>
+      <w:r>
+        <w:rPr>
+          <w:rFonts w:hint="eastAsia"/>
+        </w:rPr>
+        <w:t>1.</w:t>
+      </w:r>
+      <w:r>
+        <w:t xml:space="preserve"> </w:t>
+      </w:r>
+      <w:r>
+        <w:rPr>
+          <w:rFonts w:hint="eastAsia"/>
+        </w:rPr>
+        <w:t>系统提示无此账号，若输入正确无误，请与工作人员联系</w:t>
+      </w:r>
+    </w:p>
+    <w:p>
+      <w:pPr>
+        <w:spacing w:line="360" w:lineRule="auto"/>
+        <w:ind w:left="1680" w:firstLine="420"/>
+      </w:pPr>
+      <w:r>
+        <w:rPr>
+          <w:rFonts w:hint="eastAsia"/>
+        </w:rPr>
+        <w:t>4a</w:t>
+      </w:r>
+      <w:r>
+        <w:t xml:space="preserve">. </w:t>
+      </w:r>
+      <w:r>
+        <w:rPr>
+          <w:rFonts w:hint="eastAsia"/>
+        </w:rPr>
+        <w:t>密码错误</w:t>
+      </w:r>
+      <w:r>
+        <w:rPr>
+          <w:rFonts w:hint="eastAsia"/>
+        </w:rPr>
+        <w:t>:</w:t>
+      </w:r>
+    </w:p>
+    <w:p>
+      <w:pPr>
+        <w:spacing w:line="360" w:lineRule="auto"/>
+        <w:ind w:left="2100" w:firstLine="420"/>
+      </w:pPr>
+      <w:r>
+        <w:rPr>
+          <w:rFonts w:hint="eastAsia"/>
+        </w:rPr>
+        <w:t>1.</w:t>
+      </w:r>
+      <w:r>
+        <w:t xml:space="preserve"> </w:t>
+      </w:r>
+      <w:r>
+        <w:rPr>
+          <w:rFonts w:hint="eastAsia"/>
+        </w:rPr>
+        <w:t>重新输入密码</w:t>
+      </w:r>
+    </w:p>
+    <w:p>
+      <w:pPr>
+        <w:spacing w:line="360" w:lineRule="auto"/>
+        <w:ind w:left="2100" w:firstLine="420"/>
+      </w:pPr>
+      <w:r>
+        <w:rPr>
+          <w:rFonts w:hint="eastAsia"/>
+        </w:rPr>
+        <w:t>2.</w:t>
+      </w:r>
+      <w:r>
+        <w:t xml:space="preserve"> </w:t>
+      </w:r>
+      <w:r>
+        <w:rPr>
+          <w:rFonts w:hint="eastAsia"/>
+        </w:rPr>
+        <w:t>回到基本事件流第四步</w:t>
+      </w:r>
+    </w:p>
+    <w:p>
+      <w:pPr>
+        <w:spacing w:line="360" w:lineRule="auto"/>
+        <w:ind w:firstLine="420"/>
+      </w:pPr>
+      <w:r>
+        <w:t>2.</w:t>
+      </w:r>
+      <w:r>
+        <w:rPr>
+          <w:rFonts w:hint="eastAsia"/>
+        </w:rPr>
+        <w:t>17</w:t>
+      </w:r>
+      <w:r>
+        <w:t>.2.7</w:t>
+      </w:r>
+      <w:r>
+        <w:t>用例非功能性需求</w:t>
+      </w:r>
+      <w:r>
+        <w:t>:</w:t>
+      </w:r>
+    </w:p>
+    <w:p>
+      <w:pPr>
+        <w:spacing w:line="360" w:lineRule="auto"/>
+        <w:ind w:firstLine="420"/>
+      </w:pPr>
+      <w:r>
+        <w:rPr>
+          <w:rFonts w:hint="eastAsia"/>
+        </w:rPr>
+        <w:t>系统能检查输入信息是否符合规范</w:t>
+      </w:r>
+    </w:p>
+    <w:p>
+      <w:pPr>
+        <w:spacing w:line="360" w:lineRule="auto"/>
+        <w:ind w:firstLine="420"/>
+      </w:pPr>
+      <w:r>
+        <w:rPr>
+          <w:rFonts w:hint="eastAsia"/>
+        </w:rPr>
+        <w:t>系统接收输入信息时响应迅速，响应时间在</w:t>
+      </w:r>
+      <w:r>
+        <w:rPr>
+          <w:rFonts w:hint="eastAsia"/>
+        </w:rPr>
+        <w:t>0</w:t>
+      </w:r>
+      <w:r>
+        <w:t>.1</w:t>
+      </w:r>
+      <w:r>
+        <w:rPr>
+          <w:rFonts w:hint="eastAsia"/>
+        </w:rPr>
+        <w:t>秒以内</w:t>
+      </w:r>
+    </w:p>
+    <w:p>
+      <w:pPr>
+        <w:spacing w:line="360" w:lineRule="auto"/>
+        <w:ind w:firstLine="420"/>
+      </w:pPr>
+      <w:r>
+        <w:rPr>
+          <w:rFonts w:hint="eastAsia"/>
+        </w:rPr>
+        <w:t>应该在</w:t>
+      </w:r>
+      <w:r>
+        <w:rPr>
+          <w:rFonts w:hint="eastAsia"/>
+        </w:rPr>
+        <w:t>距离</w:t>
+      </w:r>
+      <w:r>
+        <w:rPr>
+          <w:rFonts w:hint="eastAsia"/>
+        </w:rPr>
+        <w:t>屏幕</w:t>
+      </w:r>
+      <w:r>
+        <w:rPr>
+          <w:rFonts w:hint="eastAsia"/>
+        </w:rPr>
+        <w:t>8</w:t>
+      </w:r>
+      <w:r>
+        <w:t>0</w:t>
+      </w:r>
+      <w:r>
+        <w:rPr>
+          <w:rFonts w:hint="eastAsia"/>
+        </w:rPr>
+        <w:t>cm</w:t>
+      </w:r>
+      <w:r>
+        <w:rPr>
+          <w:rFonts w:hint="eastAsia"/>
+        </w:rPr>
+        <w:t>以外可以轻松看到文本</w:t>
+      </w:r>
+    </w:p>
+    <w:p>
+      <w:pPr>
+        <w:spacing w:line="360" w:lineRule="auto"/>
+        <w:ind w:firstLine="420"/>
+      </w:pPr>
+      <w:r>
+        <w:rPr>
+          <w:rFonts w:hint="eastAsia"/>
+        </w:rPr>
+        <w:t>避免使用一般色盲、色弱人群难以辨认的颜色</w:t>
+      </w:r>
+    </w:p>
+    <w:p>
+      <w:pPr>
+        <w:spacing w:line="360" w:lineRule="auto"/>
+        <w:ind w:firstLine="420"/>
+      </w:pPr>
+      <w:r>
+        <w:t>2.</w:t>
+      </w:r>
+      <w:r>
+        <w:rPr>
+          <w:rFonts w:hint="eastAsia"/>
+        </w:rPr>
+        <w:t>17</w:t>
+      </w:r>
+      <w:r>
+        <w:t>.2.8</w:t>
+      </w:r>
+      <w:r>
+        <w:t>用例相关业务数据</w:t>
+      </w:r>
+      <w:r>
+        <w:t>:</w:t>
+      </w:r>
+      <w:r>
+        <w:rPr>
+          <w:rFonts w:hint="eastAsia"/>
+        </w:rPr>
+        <w:t>会员的会员卡号（登陆账号）、会员的密码，会员的姓名，会员的会员卡类型，会员的课程信息</w:t>
+      </w:r>
+    </w:p>
+    <w:p>
+      <w:pPr>
+        <w:spacing w:line="360" w:lineRule="auto"/>
+        <w:ind w:firstLine="420"/>
+      </w:pPr>
+      <w:r>
+        <w:t>2.</w:t>
+      </w:r>
+      <w:r>
+        <w:rPr>
+          <w:rFonts w:hint="eastAsia"/>
+        </w:rPr>
+        <w:t>17</w:t>
+      </w:r>
+      <w:r>
+        <w:t>.2.9</w:t>
+      </w:r>
+      <w:r>
+        <w:t>用例</w:t>
+      </w:r>
+      <w:r>
+        <w:rPr>
+          <w:rFonts w:hint="eastAsia"/>
+        </w:rPr>
+        <w:t>相关人：</w:t>
+      </w:r>
+    </w:p>
+    <w:p>
+      <w:pPr>
+        <w:ind w:left="420" w:firstLineChars="200" w:firstLine="420"/>
+      </w:pPr>
+      <w:r>
+        <w:rPr>
+          <w:rFonts w:hint="eastAsia"/>
+        </w:rPr>
+        <w:t>提出者：肖勋龙</w:t>
+      </w:r>
+    </w:p>
+    <w:p>
+      <w:r>
+        <w:rPr>
+          <w:rFonts w:hint="eastAsia"/>
+        </w:rPr>
+        <w:t xml:space="preserve">    </w:t>
+      </w:r>
+      <w:r>
+        <w:tab/>
+      </w:r>
+      <w:r>
+        <w:rPr>
+          <w:rFonts w:hint="eastAsia"/>
+        </w:rPr>
+        <w:t>讨论者：吴铭韬，肖勋龙，陈帆，田炜旻，吴先浩，黄廉栋</w:t>
+      </w:r>
+    </w:p>
+    <w:p>
+      <w:pPr>
+        <w:spacing w:line="360" w:lineRule="auto"/>
+        <w:ind w:firstLine="420"/>
+      </w:pPr>
+    </w:p>
+    <w:p>
+      <w:pPr>
+        <w:spacing w:line="360" w:lineRule="auto"/>
+        <w:rPr>
+          <w:b/>
+          <w:bCs/>
+        </w:rPr>
+      </w:pPr>
+      <w:r>
+        <w:rPr>
+          <w:b/>
+          <w:bCs/>
+        </w:rPr>
+        <w:t>2.</w:t>
+      </w:r>
+      <w:r>
+        <w:rPr>
+          <w:rFonts w:hint="eastAsia"/>
+          <w:b/>
+          <w:bCs/>
+        </w:rPr>
+        <w:t>18</w:t>
+      </w:r>
+      <w:r>
+        <w:rPr>
+          <w:b/>
+          <w:bCs/>
+        </w:rPr>
+        <w:t xml:space="preserve"> </w:t>
+      </w:r>
+      <w:r>
+        <w:rPr>
+          <w:rFonts w:hint="eastAsia"/>
+          <w:b/>
+          <w:bCs/>
+        </w:rPr>
+        <w:t>功能</w:t>
+      </w:r>
+      <w:r>
+        <w:rPr>
+          <w:rFonts w:hint="eastAsia"/>
+          <w:b/>
+          <w:bCs/>
+        </w:rPr>
+        <w:t>17</w:t>
+      </w:r>
+      <w:r>
+        <w:rPr>
+          <w:rFonts w:hint="eastAsia"/>
+          <w:b/>
+          <w:bCs/>
+        </w:rPr>
+        <w:t>（</w:t>
+      </w:r>
+      <w:r>
+        <w:rPr>
+          <w:rFonts w:hint="eastAsia"/>
+          <w:b/>
+          <w:bCs/>
+        </w:rPr>
+        <w:t>用户注销用例）</w:t>
+      </w:r>
+    </w:p>
+    <w:p>
+      <w:pPr>
+        <w:spacing w:line="360" w:lineRule="auto"/>
+        <w:ind w:firstLine="420"/>
+      </w:pPr>
+      <w:r>
+        <w:t>2.</w:t>
+      </w:r>
+      <w:r>
+        <w:rPr>
+          <w:rFonts w:hint="eastAsia"/>
+        </w:rPr>
+        <w:t>18</w:t>
+      </w:r>
+      <w:r>
+        <w:t xml:space="preserve">.1 </w:t>
+      </w:r>
+      <w:r>
+        <w:t>用例图</w:t>
+      </w:r>
+    </w:p>
+    <w:p>
+      <w:pPr>
+        <w:spacing w:line="360" w:lineRule="auto"/>
+        <w:ind w:firstLine="420"/>
+      </w:pPr>
+      <w:r>
+        <w:rPr>
+          <w:noProof/>
+        </w:rPr>
+        <w:drawing>
+          <wp:inline distT="0" distB="0" distL="0" distR="0" wp14:anchorId="6440ACDB" wp14:editId="203442AC">
+            <wp:extent cx="5274310" cy="2172335"/>
+            <wp:effectExtent l="0" t="0" r="2540" b="0"/>
+            <wp:docPr id="6" name="图片 6"/>
+            <wp:cNvGraphicFramePr>
+              <a:graphicFrameLocks xmlns:a="http://schemas.openxmlformats.org/drawingml/2006/main" noChangeAspect="1"/>
+            </wp:cNvGraphicFramePr>
+            <a:graphic xmlns:a="http://schemas.openxmlformats.org/drawingml/2006/main">
+              <a:graphicData uri="http://schemas.openxmlformats.org/drawingml/2006/picture">
+                <pic:pic xmlns:pic="http://schemas.openxmlformats.org/drawingml/2006/picture">
+                  <pic:nvPicPr>
+                    <pic:cNvPr id="1" name=""/>
+                    <pic:cNvPicPr/>
+                  </pic:nvPicPr>
+                  <pic:blipFill>
+                    <a:blip r:embed="rId24"/>
+                    <a:stretch>
+                      <a:fillRect/>
+                    </a:stretch>
+                  </pic:blipFill>
+                  <pic:spPr>
+                    <a:xfrm>
+                      <a:off x="0" y="0"/>
                       <a:ext cx="5274310" cy="2172335"/>
                     </a:xfrm>
                     <a:prstGeom prst="rect">
@@ -12407,13 +12228,8 @@
       <w:r>
         <w:t>.2.7</w:t>
       </w:r>
-      <w:proofErr w:type="gramStart"/>
-      <w:r>
-        <w:t>用例非</w:t>
-      </w:r>
-      <w:proofErr w:type="gramEnd"/>
-      <w:r>
-        <w:t>功能性需求</w:t>
+      <w:r>
+        <w:t>用例非功能性需求</w:t>
       </w:r>
       <w:r>
         <w:t>:</w:t>
@@ -12695,21 +12511,7 @@
         <w:rPr>
           <w:rFonts w:hint="eastAsia"/>
         </w:rPr>
-        <w:t>保存在系统中的所有数据，在</w:t>
-      </w:r>
-      <w:proofErr w:type="gramStart"/>
-      <w:r>
-        <w:rPr>
-          <w:rFonts w:hint="eastAsia"/>
-        </w:rPr>
-        <w:t>增删改查中</w:t>
-      </w:r>
-      <w:proofErr w:type="gramEnd"/>
-      <w:r>
-        <w:rPr>
-          <w:rFonts w:hint="eastAsia"/>
-        </w:rPr>
-        <w:t>都应该保持准确，不会出现数据错误或丢失的情况。</w:t>
+        <w:t>保存在系统中的所有数据，在增删改查中都应该保持准确，不会出现数据错误或丢失的情况。</w:t>
       </w:r>
     </w:p>
     <w:p>
@@ -12827,19 +12629,11 @@
       </w:r>
     </w:p>
     <w:p>
-      <w:proofErr w:type="gramStart"/>
-      <w:r>
-        <w:rPr>
-          <w:rFonts w:hint="eastAsia"/>
-        </w:rPr>
-        <w:t>因软件</w:t>
-      </w:r>
-      <w:proofErr w:type="gramEnd"/>
-      <w:r>
-        <w:rPr>
-          <w:rFonts w:hint="eastAsia"/>
-        </w:rPr>
-        <w:t>系统的失效而造成不能完成业务的概率</w:t>
+      <w:r>
+        <w:rPr>
+          <w:rFonts w:hint="eastAsia"/>
+        </w:rPr>
+        <w:t>因软件系统的失效而造成不能完成业务的概率</w:t>
       </w:r>
       <w:r>
         <w:rPr>
@@ -12866,21 +12660,7 @@
         <w:rPr>
           <w:rFonts w:hint="eastAsia"/>
         </w:rPr>
-        <w:t>，并且系统可以维持连日连夜</w:t>
-      </w:r>
-      <w:proofErr w:type="gramStart"/>
-      <w:r>
-        <w:rPr>
-          <w:rFonts w:hint="eastAsia"/>
-        </w:rPr>
-        <w:t>不</w:t>
-      </w:r>
-      <w:proofErr w:type="gramEnd"/>
-      <w:r>
-        <w:rPr>
-          <w:rFonts w:hint="eastAsia"/>
-        </w:rPr>
-        <w:t>停机的工作。系统</w:t>
+        <w:t>，并且系统可以维持连日连夜不停机的工作。系统</w:t>
       </w:r>
       <w:r>
         <w:rPr>
@@ -13126,35 +12906,7 @@
         <w:rPr>
           <w:rFonts w:hint="eastAsia"/>
         </w:rPr>
-        <w:t>，另如有过大数据</w:t>
-      </w:r>
-      <w:proofErr w:type="gramStart"/>
-      <w:r>
-        <w:rPr>
-          <w:rFonts w:hint="eastAsia"/>
-        </w:rPr>
-        <w:t>量导致</w:t>
-      </w:r>
-      <w:proofErr w:type="gramEnd"/>
-      <w:r>
-        <w:rPr>
-          <w:rFonts w:hint="eastAsia"/>
-        </w:rPr>
-        <w:t>加载缓慢的话，应设有</w:t>
-      </w:r>
-      <w:proofErr w:type="gramStart"/>
-      <w:r>
-        <w:rPr>
-          <w:rFonts w:hint="eastAsia"/>
-        </w:rPr>
-        <w:t>进度条来缓解</w:t>
-      </w:r>
-      <w:proofErr w:type="gramEnd"/>
-      <w:r>
-        <w:rPr>
-          <w:rFonts w:hint="eastAsia"/>
-        </w:rPr>
-        <w:t>用户的焦虑或是部分加载的内容先呈现出来。</w:t>
+        <w:t>，另如有过大数据量导致加载缓慢的话，应设有进度条来缓解用户的焦虑或是部分加载的内容先呈现出来。</w:t>
       </w:r>
     </w:p>
     <w:p>
@@ -13353,25 +13105,7 @@
           <w:b/>
           <w:bCs/>
         </w:rPr>
-        <w:t>可维护性和</w:t>
-      </w:r>
-      <w:proofErr w:type="gramStart"/>
-      <w:r>
-        <w:rPr>
-          <w:rFonts w:hint="eastAsia"/>
-          <w:b/>
-          <w:bCs/>
-        </w:rPr>
-        <w:t>可</w:t>
-      </w:r>
-      <w:proofErr w:type="gramEnd"/>
-      <w:r>
-        <w:rPr>
-          <w:rFonts w:hint="eastAsia"/>
-          <w:b/>
-          <w:bCs/>
-        </w:rPr>
-        <w:t>扩展性</w:t>
+        <w:t>可维护性和可扩展性</w:t>
       </w:r>
     </w:p>
     <w:p>
@@ -13393,21 +13127,7 @@
         <w:rPr>
           <w:rFonts w:hint="eastAsia"/>
         </w:rPr>
-        <w:t>本系统功能较多，应将系统功能模块化，一个功能对应一个模块化，实现高</w:t>
-      </w:r>
-      <w:proofErr w:type="gramStart"/>
-      <w:r>
-        <w:rPr>
-          <w:rFonts w:hint="eastAsia"/>
-        </w:rPr>
-        <w:t>类聚低</w:t>
-      </w:r>
-      <w:proofErr w:type="gramEnd"/>
-      <w:r>
-        <w:rPr>
-          <w:rFonts w:hint="eastAsia"/>
-        </w:rPr>
-        <w:t>耦合，支持灵活配置外部接口，有利于减少维护成本。</w:t>
+        <w:t>本系统功能较多，应将系统功能模块化，一个功能对应一个模块化，实现高类聚低耦合，支持灵活配置外部接口，有利于减少维护成本。</w:t>
       </w:r>
     </w:p>
     <w:p>
@@ -13421,21 +13141,7 @@
         <w:rPr>
           <w:rFonts w:hint="eastAsia"/>
         </w:rPr>
-        <w:t>、</w:t>
-      </w:r>
-      <w:proofErr w:type="gramStart"/>
-      <w:r>
-        <w:rPr>
-          <w:rFonts w:hint="eastAsia"/>
-        </w:rPr>
-        <w:t>易分析</w:t>
-      </w:r>
-      <w:proofErr w:type="gramEnd"/>
-      <w:r>
-        <w:rPr>
-          <w:rFonts w:hint="eastAsia"/>
-        </w:rPr>
-        <w:t>性</w:t>
+        <w:t>、易分析性</w:t>
       </w:r>
     </w:p>
     <w:p>
@@ -13530,41 +13236,19 @@
         <w:rPr>
           <w:rFonts w:eastAsiaTheme="minorHAnsi" w:hint="eastAsia"/>
         </w:rPr>
-        <w:t>支持的操作系统：</w:t>
-      </w:r>
-      <w:proofErr w:type="spellStart"/>
+        <w:t>支持的操作系统：windowXP</w:t>
+      </w:r>
+      <w:r>
+        <w:rPr>
+          <w:rFonts w:eastAsiaTheme="minorHAnsi"/>
+        </w:rPr>
+        <w:t xml:space="preserve"> </w:t>
+      </w:r>
       <w:r>
         <w:rPr>
           <w:rFonts w:eastAsiaTheme="minorHAnsi" w:hint="eastAsia"/>
         </w:rPr>
-        <w:t>windowXP</w:t>
-      </w:r>
-      <w:proofErr w:type="spellEnd"/>
-      <w:r>
-        <w:rPr>
-          <w:rFonts w:eastAsiaTheme="minorHAnsi"/>
-        </w:rPr>
-        <w:t xml:space="preserve"> </w:t>
-      </w:r>
-      <w:r>
-        <w:rPr>
-          <w:rFonts w:eastAsiaTheme="minorHAnsi" w:hint="eastAsia"/>
-        </w:rPr>
-        <w:t xml:space="preserve">及以上、 </w:t>
-      </w:r>
-      <w:proofErr w:type="spellStart"/>
-      <w:r>
-        <w:rPr>
-          <w:rFonts w:eastAsiaTheme="minorHAnsi" w:hint="eastAsia"/>
-        </w:rPr>
-        <w:t>linux</w:t>
-      </w:r>
-      <w:proofErr w:type="spellEnd"/>
-      <w:r>
-        <w:rPr>
-          <w:rFonts w:eastAsiaTheme="minorHAnsi" w:hint="eastAsia"/>
-        </w:rPr>
-        <w:t>系统等。</w:t>
+        <w:t>及以上、 linux系统等。</w:t>
       </w:r>
     </w:p>
     <w:p>
@@ -13685,35 +13369,7 @@
         <w:rPr>
           <w:rFonts w:ascii="Adobe 仿宋 Std R" w:eastAsia="Adobe 仿宋 Std R" w:hAnsi="Adobe 仿宋 Std R" w:cs="Adobe 仿宋 Std R" w:hint="eastAsia"/>
         </w:rPr>
-        <w:t>支付</w:t>
-      </w:r>
-      <w:proofErr w:type="gramStart"/>
-      <w:r>
-        <w:rPr>
-          <w:rFonts w:ascii="Adobe 仿宋 Std R" w:eastAsia="Adobe 仿宋 Std R" w:hAnsi="Adobe 仿宋 Std R" w:cs="Adobe 仿宋 Std R" w:hint="eastAsia"/>
-        </w:rPr>
-        <w:t>宝支付</w:t>
-      </w:r>
-      <w:proofErr w:type="gramEnd"/>
-      <w:r>
-        <w:rPr>
-          <w:rFonts w:ascii="Adobe 仿宋 Std R" w:eastAsia="Adobe 仿宋 Std R" w:hAnsi="Adobe 仿宋 Std R" w:cs="Adobe 仿宋 Std R" w:hint="eastAsia"/>
-        </w:rPr>
-        <w:t>接口、</w:t>
-      </w:r>
-      <w:proofErr w:type="gramStart"/>
-      <w:r>
-        <w:rPr>
-          <w:rFonts w:ascii="Adobe 仿宋 Std R" w:eastAsia="Adobe 仿宋 Std R" w:hAnsi="Adobe 仿宋 Std R" w:cs="Adobe 仿宋 Std R" w:hint="eastAsia"/>
-        </w:rPr>
-        <w:t>微信支付</w:t>
-      </w:r>
-      <w:proofErr w:type="gramEnd"/>
-      <w:r>
-        <w:rPr>
-          <w:rFonts w:ascii="Adobe 仿宋 Std R" w:eastAsia="Adobe 仿宋 Std R" w:hAnsi="Adobe 仿宋 Std R" w:cs="Adobe 仿宋 Std R" w:hint="eastAsia"/>
-        </w:rPr>
-        <w:t>接口：会员缴费入会</w:t>
+        <w:t>支付宝支付接口、微信支付接口：会员缴费入会</w:t>
       </w:r>
     </w:p>
     <w:p>
@@ -13872,21 +13528,7 @@
               <w:rPr>
                 <w:rFonts w:hint="eastAsia"/>
               </w:rPr>
-              <w:t>成功完成缴费入会并会员卡处于正常状态的用户，可以进行选课，课程表的查看，上课，</w:t>
-            </w:r>
-            <w:proofErr w:type="gramStart"/>
-            <w:r>
-              <w:rPr>
-                <w:rFonts w:hint="eastAsia"/>
-              </w:rPr>
-              <w:t>转卡等</w:t>
-            </w:r>
-            <w:proofErr w:type="gramEnd"/>
-            <w:r>
-              <w:rPr>
-                <w:rFonts w:hint="eastAsia"/>
-              </w:rPr>
-              <w:t>。</w:t>
+              <w:t>成功完成缴费入会并会员卡处于正常状态的用户，可以进行选课，课程表的查看，上课，转卡等。</w:t>
             </w:r>
           </w:p>
         </w:tc>
@@ -13930,21 +13572,7 @@
               <w:rPr>
                 <w:rFonts w:hint="eastAsia"/>
               </w:rPr>
-              <w:t>拥有仅次于系统拥有者的高级权限，可使用除添加、删除、修改工作人员信息权限外所有功能的权限，负责</w:t>
-            </w:r>
-            <w:proofErr w:type="gramStart"/>
-            <w:r>
-              <w:rPr>
-                <w:rFonts w:hint="eastAsia"/>
-              </w:rPr>
-              <w:t>回收转卡时</w:t>
-            </w:r>
-            <w:proofErr w:type="gramEnd"/>
-            <w:r>
-              <w:rPr>
-                <w:rFonts w:hint="eastAsia"/>
-              </w:rPr>
-              <w:t>转赠客户的会员卡并为受赠客户颁发会员卡。</w:t>
+              <w:t>拥有仅次于系统拥有者的高级权限，可使用除添加、删除、修改工作人员信息权限外所有功能的权限，负责回收转卡时转赠客户的会员卡并为受赠客户颁发会员卡。</w:t>
             </w:r>
           </w:p>
         </w:tc>
@@ -14120,21 +13748,7 @@
               <w:rPr>
                 <w:rFonts w:hint="eastAsia"/>
               </w:rPr>
-              <w:t>会员入会时为会员创建唯一不重复的会员卡号，会员卡</w:t>
-            </w:r>
-            <w:proofErr w:type="gramStart"/>
-            <w:r>
-              <w:rPr>
-                <w:rFonts w:hint="eastAsia"/>
-              </w:rPr>
-              <w:t>号唯一</w:t>
-            </w:r>
-            <w:proofErr w:type="gramEnd"/>
-            <w:r>
-              <w:rPr>
-                <w:rFonts w:hint="eastAsia"/>
-              </w:rPr>
-              <w:t>对应一个会员手机号。</w:t>
+              <w:t>会员入会时为会员创建唯一不重复的会员卡号，会员卡号唯一对应一个会员手机号。</w:t>
             </w:r>
           </w:p>
         </w:tc>
@@ -14178,21 +13792,7 @@
               <w:rPr>
                 <w:rFonts w:hint="eastAsia"/>
               </w:rPr>
-              <w:t>会员卡状态为会员卡的一个属性，分为正常状态和注销状态两种，正常状态的会员卡经过注销操作</w:t>
-            </w:r>
-            <w:proofErr w:type="gramStart"/>
-            <w:r>
-              <w:rPr>
-                <w:rFonts w:hint="eastAsia"/>
-              </w:rPr>
-              <w:t>或转卡操作</w:t>
-            </w:r>
-            <w:proofErr w:type="gramEnd"/>
-            <w:r>
-              <w:rPr>
-                <w:rFonts w:hint="eastAsia"/>
-              </w:rPr>
-              <w:t>之后会变为注销状态。注销状态的会员卡无法使用。</w:t>
+              <w:t>会员卡状态为会员卡的一个属性，分为正常状态和注销状态两种，正常状态的会员卡经过注销操作或转卡操作之后会变为注销状态。注销状态的会员卡无法使用。</w:t>
             </w:r>
           </w:p>
         </w:tc>
@@ -14237,21 +13837,7 @@
               <w:rPr>
                 <w:rFonts w:hint="eastAsia"/>
               </w:rPr>
-              <w:t>上课状态为会员卡的一个属性。上课状态分为正在上课和未上课两种，只有未在上课状态的会员卡可以进行上课、注销、</w:t>
-            </w:r>
-            <w:proofErr w:type="gramStart"/>
-            <w:r>
-              <w:rPr>
-                <w:rFonts w:hint="eastAsia"/>
-              </w:rPr>
-              <w:t>转卡操作</w:t>
-            </w:r>
-            <w:proofErr w:type="gramEnd"/>
-            <w:r>
-              <w:rPr>
-                <w:rFonts w:hint="eastAsia"/>
-              </w:rPr>
-              <w:t>。只有正在上课状态的会员卡可以进行离开操作。</w:t>
+              <w:t>上课状态为会员卡的一个属性。上课状态分为正在上课和未上课两种，只有未在上课状态的会员卡可以进行上课、注销、转卡操作。只有正在上课状态的会员卡可以进行离开操作。</w:t>
             </w:r>
           </w:p>
         </w:tc>
@@ -14339,21 +13925,7 @@
               <w:rPr>
                 <w:rFonts w:hint="eastAsia"/>
               </w:rPr>
-              <w:t>会员卡处在上课状态时可以随时执行离开操作，同时将上课状态变为未上课状态，同时系统将会员卡的有效次数减</w:t>
-            </w:r>
-            <w:proofErr w:type="gramStart"/>
-            <w:r>
-              <w:rPr>
-                <w:rFonts w:hint="eastAsia"/>
-              </w:rPr>
-              <w:t>一</w:t>
-            </w:r>
-            <w:proofErr w:type="gramEnd"/>
-            <w:r>
-              <w:rPr>
-                <w:rFonts w:hint="eastAsia"/>
-              </w:rPr>
-              <w:t>。</w:t>
+              <w:t>会员卡处在上课状态时可以随时执行离开操作，同时将上课状态变为未上课状态，同时系统将会员卡的有效次数减一。</w:t>
             </w:r>
           </w:p>
         </w:tc>
@@ -14390,21 +13962,7 @@
               <w:rPr>
                 <w:rFonts w:hint="eastAsia"/>
               </w:rPr>
-              <w:t>会员卡有效次数：会员每次上课需要消耗会员卡有效次数。会员在缴费入会和</w:t>
-            </w:r>
-            <w:proofErr w:type="gramStart"/>
-            <w:r>
-              <w:rPr>
-                <w:rFonts w:hint="eastAsia"/>
-              </w:rPr>
-              <w:t>续费时</w:t>
-            </w:r>
-            <w:proofErr w:type="gramEnd"/>
-            <w:r>
-              <w:rPr>
-                <w:rFonts w:hint="eastAsia"/>
-              </w:rPr>
-              <w:t>可以对有效次数进行购买。</w:t>
+              <w:t>会员卡有效次数：会员每次上课需要消耗会员卡有效次数。会员在缴费入会和续费时可以对有效次数进行购买。</w:t>
             </w:r>
           </w:p>
           <w:p>
@@ -14431,7 +13989,6 @@
                 <w:szCs w:val="24"/>
               </w:rPr>
             </w:pPr>
-            <w:proofErr w:type="gramStart"/>
             <w:r>
               <w:rPr>
                 <w:rFonts w:ascii="Adobe 仿宋 Std R" w:eastAsia="Adobe 仿宋 Std R" w:hAnsi="Adobe 仿宋 Std R" w:cs="Adobe 仿宋 Std R" w:hint="eastAsia"/>
@@ -14440,7 +13997,6 @@
               </w:rPr>
               <w:t>转卡</w:t>
             </w:r>
-            <w:proofErr w:type="gramEnd"/>
           </w:p>
         </w:tc>
         <w:tc>
@@ -14459,21 +14015,7 @@
               <w:rPr>
                 <w:rFonts w:hint="eastAsia"/>
               </w:rPr>
-              <w:t>正常状态且尚有剩余次数的会员卡可由转赠客户转赠给受赠客户，成功</w:t>
-            </w:r>
-            <w:proofErr w:type="gramStart"/>
-            <w:r>
-              <w:rPr>
-                <w:rFonts w:hint="eastAsia"/>
-              </w:rPr>
-              <w:t>进行转卡操作</w:t>
-            </w:r>
-            <w:proofErr w:type="gramEnd"/>
-            <w:r>
-              <w:rPr>
-                <w:rFonts w:hint="eastAsia"/>
-              </w:rPr>
-              <w:t>后，转赠客户的会员资格取消。若受赠客户不是会员则令受赠客户成为会员并颁发会员卡，同时继承受赠客户会员卡中的有效次数和剩余可用课程。若受赠客户已是会员，则将转赠客户的剩余次数加给受赠客户。</w:t>
+              <w:t>正常状态且尚有剩余次数的会员卡可由转赠客户转赠给受赠客户，成功进行转卡操作后，转赠客户的会员资格取消。若受赠客户不是会员则令受赠客户成为会员并颁发会员卡，同时继承受赠客户会员卡中的有效次数和剩余可用课程。若受赠客户已是会员，则将转赠客户的剩余次数加给受赠客户。</w:t>
             </w:r>
           </w:p>
         </w:tc>
